--- a/計劃書/專題報告書-CNN(2).docx
+++ b/計劃書/專題報告書-CNN(2).docx
@@ -1,6 +1,6 @@
 
 <file path=word/document.xml><?xml version="1.0" encoding="utf-8"?>
-<w:document xmlns:wpc="http://schemas.microsoft.com/office/word/2010/wordprocessingCanvas" xmlns:cx="http://schemas.microsoft.com/office/drawing/2014/chartex" xmlns:cx1="http://schemas.microsoft.com/office/drawing/2015/9/8/chartex" xmlns:cx2="http://schemas.microsoft.com/office/drawing/2015/10/21/chartex" xmlns:cx3="http://schemas.microsoft.com/office/drawing/2016/5/9/chartex" xmlns:cx4="http://schemas.microsoft.com/office/drawing/2016/5/10/chartex" xmlns:cx5="http://schemas.microsoft.com/office/drawing/2016/5/11/chartex" xmlns:cx6="http://schemas.microsoft.com/office/drawing/2016/5/12/chartex" xmlns:cx7="http://schemas.microsoft.com/office/drawing/2016/5/13/chartex" xmlns:cx8="http://schemas.microsoft.com/office/drawing/2016/5/14/chartex" xmlns:mc="http://schemas.openxmlformats.org/markup-compatibility/2006" xmlns:aink="http://schemas.microsoft.com/office/drawing/2016/ink" xmlns:am3d="http://schemas.microsoft.com/office/drawing/2017/model3d" xmlns:o="urn:schemas-microsoft-com:office:office" xmlns:r="http://schemas.openxmlformats.org/officeDocument/2006/relationships" xmlns:m="http://schemas.openxmlformats.org/officeDocument/2006/math" xmlns:v="urn:schemas-microsoft-com:vml" xmlns:wp14="http://schemas.microsoft.com/office/word/2010/wordprocessingDrawing" xmlns:wp="http://schemas.openxmlformats.org/drawingml/2006/wordprocessingDrawing" xmlns:w10="urn:schemas-microsoft-com:office:word" xmlns:w="http://schemas.openxmlformats.org/wordprocessingml/2006/main" xmlns:w14="http://schemas.microsoft.com/office/word/2010/wordml" xmlns:w15="http://schemas.microsoft.com/office/word/2012/wordml" xmlns:w16cex="http://schemas.microsoft.com/office/word/2018/wordml/cex" xmlns:w16cid="http://schemas.microsoft.com/office/word/2016/wordml/cid" xmlns:w16="http://schemas.microsoft.com/office/word/2018/wordml" xmlns:w16sdtdh="http://schemas.microsoft.com/office/word/2020/wordml/sdtdatahash" xmlns:w16se="http://schemas.microsoft.com/office/word/2015/wordml/symex" xmlns:wpg="http://schemas.microsoft.com/office/word/2010/wordprocessingGroup" xmlns:wpi="http://schemas.microsoft.com/office/word/2010/wordprocessingInk" xmlns:wne="http://schemas.microsoft.com/office/word/2006/wordml" xmlns:wps="http://schemas.microsoft.com/office/word/2010/wordprocessingShape" mc:Ignorable="w14 w15 w16se w16cid w16 w16cex w16sdtdh wp14">
+<w:document xmlns:wpc="http://schemas.microsoft.com/office/word/2010/wordprocessingCanvas" xmlns:mc="http://schemas.openxmlformats.org/markup-compatibility/2006" xmlns:o="urn:schemas-microsoft-com:office:office" xmlns:r="http://schemas.openxmlformats.org/officeDocument/2006/relationships" xmlns:m="http://schemas.openxmlformats.org/officeDocument/2006/math" xmlns:v="urn:schemas-microsoft-com:vml" xmlns:wp14="http://schemas.microsoft.com/office/word/2010/wordprocessingDrawing" xmlns:wp="http://schemas.openxmlformats.org/drawingml/2006/wordprocessingDrawing" xmlns:w10="urn:schemas-microsoft-com:office:word" xmlns:w="http://schemas.openxmlformats.org/wordprocessingml/2006/main" xmlns:w14="http://schemas.microsoft.com/office/word/2010/wordml" xmlns:w15="http://schemas.microsoft.com/office/word/2012/wordml" xmlns:wpg="http://schemas.microsoft.com/office/word/2010/wordprocessingGroup" xmlns:wpi="http://schemas.microsoft.com/office/word/2010/wordprocessingInk" xmlns:wne="http://schemas.microsoft.com/office/word/2006/wordml" xmlns:wps="http://schemas.microsoft.com/office/word/2010/wordprocessingShape" mc:Ignorable="w14 w15 wp14">
   <w:body>
     <w:p>
       <w:pPr>
@@ -691,19 +691,8 @@
           <w:sz w:val="32"/>
           <w:szCs w:val="32"/>
         </w:rPr>
-        <w:t>陳冠</w:t>
-      </w:r>
-      <w:proofErr w:type="gramStart"/>
-      <w:r>
-        <w:rPr>
-          <w:rFonts w:eastAsia="標楷體" w:hAnsi="標楷體" w:hint="eastAsia"/>
-          <w:b/>
-          <w:sz w:val="32"/>
-          <w:szCs w:val="32"/>
-        </w:rPr>
-        <w:t>喨</w:t>
-      </w:r>
-      <w:proofErr w:type="gramEnd"/>
+        <w:t>陳冠喨</w:t>
+      </w:r>
       <w:r>
         <w:rPr>
           <w:rFonts w:eastAsia="標楷體"/>
@@ -1205,32 +1194,22 @@
           <w:sz w:val="32"/>
           <w:szCs w:val="32"/>
         </w:rPr>
-        <w:t>陳冠</w:t>
-      </w:r>
-      <w:proofErr w:type="gramStart"/>
+        <w:t>陳冠喨</w:t>
+      </w:r>
       <w:r>
         <w:rPr>
           <w:rFonts w:eastAsia="標楷體" w:hint="eastAsia"/>
           <w:sz w:val="32"/>
           <w:szCs w:val="32"/>
         </w:rPr>
-        <w:t>喨</w:t>
-      </w:r>
-      <w:proofErr w:type="gramEnd"/>
+        <w:t xml:space="preserve"> </w:t>
+      </w:r>
       <w:r>
         <w:rPr>
           <w:rFonts w:eastAsia="標楷體" w:hint="eastAsia"/>
           <w:sz w:val="32"/>
           <w:szCs w:val="32"/>
         </w:rPr>
-        <w:t xml:space="preserve"> </w:t>
-      </w:r>
-      <w:r>
-        <w:rPr>
-          <w:rFonts w:eastAsia="標楷體" w:hint="eastAsia"/>
-          <w:sz w:val="32"/>
-          <w:szCs w:val="32"/>
-        </w:rPr>
         <w:t>沈明楷</w:t>
       </w:r>
     </w:p>
@@ -1356,108 +1335,109 @@
           <w:szCs w:val="24"/>
         </w:rPr>
       </w:pPr>
-      <w:proofErr w:type="gramStart"/>
       <w:r>
         <w:rPr>
           <w:rFonts w:eastAsia="標楷體" w:hint="eastAsia"/>
           <w:szCs w:val="24"/>
         </w:rPr>
-        <w:t>新型冠</w:t>
-      </w:r>
-      <w:proofErr w:type="gramEnd"/>
+        <w:t>新型冠狀肺炎（</w:t>
+      </w:r>
       <w:r>
         <w:rPr>
           <w:rFonts w:eastAsia="標楷體" w:hint="eastAsia"/>
           <w:szCs w:val="24"/>
         </w:rPr>
-        <w:t>狀肺炎（</w:t>
+        <w:t>Covid-19, Corona Virus Disease 2019</w:t>
       </w:r>
       <w:r>
         <w:rPr>
           <w:rFonts w:eastAsia="標楷體" w:hint="eastAsia"/>
           <w:szCs w:val="24"/>
         </w:rPr>
-        <w:t>Covid-19, Corona Virus Disease 2019</w:t>
+        <w:t>）近年來肆虐全球，台灣在</w:t>
       </w:r>
       <w:r>
         <w:rPr>
           <w:rFonts w:eastAsia="標楷體" w:hint="eastAsia"/>
           <w:szCs w:val="24"/>
         </w:rPr>
-        <w:t>）近年來肆虐全球，台灣在</w:t>
+        <w:t>2020</w:t>
       </w:r>
       <w:r>
         <w:rPr>
           <w:rFonts w:eastAsia="標楷體" w:hint="eastAsia"/>
           <w:szCs w:val="24"/>
         </w:rPr>
-        <w:t>2020</w:t>
+        <w:t>年初就出現第一起病例，</w:t>
       </w:r>
       <w:r>
         <w:rPr>
           <w:rFonts w:eastAsia="標楷體" w:hint="eastAsia"/>
           <w:szCs w:val="24"/>
         </w:rPr>
-        <w:t>年初就出現第一起病例，</w:t>
+        <w:t>然而</w:t>
       </w:r>
       <w:r>
         <w:rPr>
           <w:rFonts w:eastAsia="標楷體" w:hint="eastAsia"/>
           <w:szCs w:val="24"/>
         </w:rPr>
-        <w:t>然而</w:t>
-      </w:r>
-      <w:proofErr w:type="gramStart"/>
+        <w:t>新型冠狀肺炎症狀有發燒、咳嗽、肌肉痠痛、嗅味覺失調等症狀，更是會讓肺部產生纖維化，因此當醫護人員檢測時，除了進行抗原快篩與核酸檢測（</w:t>
+      </w:r>
       <w:r>
         <w:rPr>
           <w:rFonts w:eastAsia="標楷體" w:hint="eastAsia"/>
           <w:szCs w:val="24"/>
         </w:rPr>
-        <w:t>新型冠</w:t>
-      </w:r>
-      <w:proofErr w:type="gramEnd"/>
+        <w:t>PCR</w:t>
+      </w:r>
       <w:r>
         <w:rPr>
           <w:rFonts w:eastAsia="標楷體" w:hint="eastAsia"/>
           <w:szCs w:val="24"/>
         </w:rPr>
-        <w:t>狀肺炎症狀有發燒、咳嗽、肌肉痠痛、嗅味覺失調等症狀，更是會讓肺部產生纖維化，因此當醫護人員檢測時，除了進行抗原</w:t>
-      </w:r>
-      <w:proofErr w:type="gramStart"/>
+        <w:t>）外，醫師會透過照胸腔</w:t>
+      </w:r>
       <w:r>
         <w:rPr>
           <w:rFonts w:eastAsia="標楷體" w:hint="eastAsia"/>
           <w:szCs w:val="24"/>
         </w:rPr>
-        <w:t>快篩與</w:t>
-      </w:r>
-      <w:proofErr w:type="gramEnd"/>
+        <w:t>X</w:t>
+      </w:r>
       <w:r>
         <w:rPr>
           <w:rFonts w:eastAsia="標楷體" w:hint="eastAsia"/>
           <w:szCs w:val="24"/>
         </w:rPr>
-        <w:t>核酸檢測（</w:t>
+        <w:t>光來查看病情，不過隨著病例增加，</w:t>
       </w:r>
       <w:r>
         <w:rPr>
           <w:rFonts w:eastAsia="標楷體" w:hint="eastAsia"/>
           <w:szCs w:val="24"/>
         </w:rPr>
-        <w:t>PCR</w:t>
+        <w:t>以及</w:t>
       </w:r>
       <w:r>
         <w:rPr>
           <w:rFonts w:eastAsia="標楷體" w:hint="eastAsia"/>
           <w:szCs w:val="24"/>
         </w:rPr>
-        <w:t>）外，醫師會透過照胸腔</w:t>
+        <w:t>利用</w:t>
       </w:r>
       <w:r>
         <w:rPr>
           <w:rFonts w:eastAsia="標楷體" w:hint="eastAsia"/>
           <w:szCs w:val="24"/>
         </w:rPr>
+        <w:t>傳統的人工判讀肺部</w:t>
+      </w:r>
+      <w:r>
+        <w:rPr>
+          <w:rFonts w:eastAsia="標楷體" w:hint="eastAsia"/>
+          <w:szCs w:val="24"/>
+        </w:rPr>
         <w:t>X</w:t>
       </w:r>
       <w:r>
@@ -1465,93 +1445,42 @@
           <w:rFonts w:eastAsia="標楷體" w:hint="eastAsia"/>
           <w:szCs w:val="24"/>
         </w:rPr>
-        <w:t>光來查看病情，不過隨著病例增加，</w:t>
+        <w:t>光影像</w:t>
       </w:r>
       <w:r>
         <w:rPr>
           <w:rFonts w:eastAsia="標楷體" w:hint="eastAsia"/>
           <w:szCs w:val="24"/>
         </w:rPr>
-        <w:t>以及</w:t>
+        <w:t>檢驗方式，</w:t>
       </w:r>
       <w:r>
         <w:rPr>
           <w:rFonts w:eastAsia="標楷體" w:hint="eastAsia"/>
           <w:szCs w:val="24"/>
         </w:rPr>
-        <w:t>利用</w:t>
+        <w:t>醫師查看相關資料時可能會有誤判情況發生</w:t>
       </w:r>
       <w:r>
         <w:rPr>
           <w:rFonts w:eastAsia="標楷體" w:hint="eastAsia"/>
           <w:szCs w:val="24"/>
         </w:rPr>
-        <w:t>傳統的人工判讀肺部</w:t>
+        <w:t>，</w:t>
       </w:r>
       <w:r>
         <w:rPr>
           <w:rFonts w:eastAsia="標楷體" w:hint="eastAsia"/>
           <w:szCs w:val="24"/>
         </w:rPr>
-        <w:t>X</w:t>
+        <w:t>可能導致患者失去黃金醫療時間</w:t>
       </w:r>
       <w:r>
         <w:rPr>
           <w:rFonts w:eastAsia="標楷體" w:hint="eastAsia"/>
           <w:szCs w:val="24"/>
         </w:rPr>
-        <w:t>光影像</w:t>
-      </w:r>
-      <w:r>
-        <w:rPr>
-          <w:rFonts w:eastAsia="標楷體" w:hint="eastAsia"/>
-          <w:szCs w:val="24"/>
-        </w:rPr>
-        <w:t>檢驗方式，</w:t>
-      </w:r>
-      <w:r>
-        <w:rPr>
-          <w:rFonts w:eastAsia="標楷體" w:hint="eastAsia"/>
-          <w:szCs w:val="24"/>
-        </w:rPr>
-        <w:t>醫師查看相關資料時可能會有誤判情況發生</w:t>
-      </w:r>
-      <w:r>
-        <w:rPr>
-          <w:rFonts w:eastAsia="標楷體" w:hint="eastAsia"/>
-          <w:szCs w:val="24"/>
-        </w:rPr>
-        <w:t>，</w:t>
-      </w:r>
-      <w:r>
-        <w:rPr>
-          <w:rFonts w:eastAsia="標楷體" w:hint="eastAsia"/>
-          <w:szCs w:val="24"/>
-        </w:rPr>
-        <w:t>可能導致患者失去黃金醫療時間</w:t>
-      </w:r>
-      <w:r>
-        <w:rPr>
-          <w:rFonts w:eastAsia="標楷體" w:hint="eastAsia"/>
-          <w:szCs w:val="24"/>
-        </w:rPr>
-        <w:t>，為此希望能夠解決</w:t>
-      </w:r>
-      <w:proofErr w:type="gramStart"/>
-      <w:r>
-        <w:rPr>
-          <w:rFonts w:eastAsia="標楷體" w:hint="eastAsia"/>
-          <w:szCs w:val="24"/>
-        </w:rPr>
-        <w:t>判讀上的</w:t>
-      </w:r>
-      <w:proofErr w:type="gramEnd"/>
-      <w:r>
-        <w:rPr>
-          <w:rFonts w:eastAsia="標楷體" w:hint="eastAsia"/>
-          <w:szCs w:val="24"/>
-        </w:rPr>
-        <w:t>問題</w:t>
+        <w:t>，為此希望能夠解決判讀上的問題</w:t>
       </w:r>
       <w:r>
         <w:rPr>
@@ -1998,7 +1927,6 @@
           <w:szCs w:val="36"/>
         </w:rPr>
       </w:pPr>
-      <w:proofErr w:type="gramStart"/>
       <w:r>
         <w:rPr>
           <w:rFonts w:eastAsia="標楷體" w:hAnsi="標楷體" w:hint="eastAsia"/>
@@ -2009,7 +1937,6 @@
         <w:lastRenderedPageBreak/>
         <w:t>誌</w:t>
       </w:r>
-      <w:proofErr w:type="gramEnd"/>
       <w:r>
         <w:rPr>
           <w:rFonts w:eastAsia="標楷體"/>
@@ -2058,43 +1985,39 @@
           <w:bCs/>
           <w:szCs w:val="24"/>
         </w:rPr>
-        <w:t>在大學專題製作</w:t>
-      </w:r>
-      <w:proofErr w:type="gramStart"/>
+        <w:t>在大學專題製作期間，作品與報告書能完成，需要感謝本組指導教授李宗儒老師，在此獻上最大的謝意。</w:t>
+      </w:r>
       <w:r>
         <w:rPr>
           <w:rFonts w:eastAsia="標楷體" w:hAnsi="標楷體" w:hint="eastAsia"/>
           <w:bCs/>
           <w:szCs w:val="24"/>
         </w:rPr>
-        <w:t>期間，</w:t>
-      </w:r>
-      <w:proofErr w:type="gramEnd"/>
+        <w:t>專題一開始李宗儒老師就慢慢引導我們，讓我們思考想要做什麼類型的專題，解決哪種狀況等，</w:t>
+      </w:r>
       <w:r>
         <w:rPr>
           <w:rFonts w:eastAsia="標楷體" w:hAnsi="標楷體" w:hint="eastAsia"/>
           <w:bCs/>
           <w:szCs w:val="24"/>
         </w:rPr>
-        <w:t>作品與報告書能完成，需要</w:t>
-      </w:r>
-      <w:proofErr w:type="gramStart"/>
+        <w:t>在</w:t>
+      </w:r>
       <w:r>
         <w:rPr>
           <w:rFonts w:eastAsia="標楷體" w:hAnsi="標楷體" w:hint="eastAsia"/>
           <w:bCs/>
           <w:szCs w:val="24"/>
         </w:rPr>
-        <w:t>感謝本組指導</w:t>
-      </w:r>
-      <w:proofErr w:type="gramEnd"/>
+        <w:t>製作過程</w:t>
+      </w:r>
       <w:r>
         <w:rPr>
           <w:rFonts w:eastAsia="標楷體" w:hAnsi="標楷體" w:hint="eastAsia"/>
           <w:bCs/>
           <w:szCs w:val="24"/>
         </w:rPr>
-        <w:t>教授李宗儒老師，在此獻上最大的謝意。</w:t>
+        <w:t>中，</w:t>
       </w:r>
       <w:r>
         <w:rPr>
@@ -2102,7 +2025,7 @@
           <w:bCs/>
           <w:szCs w:val="24"/>
         </w:rPr>
-        <w:t>專題一開始李宗儒老師就慢慢引導我們，讓我們思考想要做什麼類型的專題，解決哪種狀況等，</w:t>
+        <w:t>也</w:t>
       </w:r>
       <w:r>
         <w:rPr>
@@ -2110,7 +2033,7 @@
           <w:bCs/>
           <w:szCs w:val="24"/>
         </w:rPr>
-        <w:t>在</w:t>
+        <w:t>誨人不惓的耐心指導與協助，提供良好的學習環境與資源</w:t>
       </w:r>
       <w:r>
         <w:rPr>
@@ -2118,7 +2041,7 @@
           <w:bCs/>
           <w:szCs w:val="24"/>
         </w:rPr>
-        <w:t>製作過程</w:t>
+        <w:t>，更是在</w:t>
       </w:r>
       <w:r>
         <w:rPr>
@@ -2126,7 +2049,7 @@
           <w:bCs/>
           <w:szCs w:val="24"/>
         </w:rPr>
-        <w:t>中，</w:t>
+        <w:t>我們遇到</w:t>
       </w:r>
       <w:r>
         <w:rPr>
@@ -2134,43 +2057,63 @@
           <w:bCs/>
           <w:szCs w:val="24"/>
         </w:rPr>
-        <w:t>也</w:t>
-      </w:r>
-      <w:proofErr w:type="gramStart"/>
+        <w:t>瓶頸</w:t>
+      </w:r>
       <w:r>
         <w:rPr>
           <w:rFonts w:eastAsia="標楷體" w:hAnsi="標楷體" w:hint="eastAsia"/>
           <w:bCs/>
           <w:szCs w:val="24"/>
         </w:rPr>
-        <w:t>誨</w:t>
-      </w:r>
-      <w:proofErr w:type="gramEnd"/>
+        <w:t>時，</w:t>
+      </w:r>
       <w:r>
         <w:rPr>
           <w:rFonts w:eastAsia="標楷體" w:hAnsi="標楷體" w:hint="eastAsia"/>
           <w:bCs/>
           <w:szCs w:val="24"/>
         </w:rPr>
-        <w:t>人不</w:t>
-      </w:r>
-      <w:proofErr w:type="gramStart"/>
+        <w:t>給予我們適當的引導</w:t>
+      </w:r>
       <w:r>
         <w:rPr>
           <w:rFonts w:eastAsia="標楷體" w:hAnsi="標楷體" w:hint="eastAsia"/>
           <w:bCs/>
           <w:szCs w:val="24"/>
         </w:rPr>
-        <w:t>惓</w:t>
-      </w:r>
-      <w:proofErr w:type="gramEnd"/>
+        <w:t>。</w:t>
+      </w:r>
+    </w:p>
+    <w:p>
+      <w:pPr>
+        <w:spacing w:line="0" w:lineRule="atLeast"/>
+        <w:ind w:firstLineChars="200" w:firstLine="480"/>
+        <w:jc w:val="both"/>
+        <w:rPr>
+          <w:rFonts w:eastAsia="標楷體" w:hAnsi="標楷體"/>
+          <w:bCs/>
+          <w:szCs w:val="24"/>
+        </w:rPr>
+      </w:pPr>
+    </w:p>
+    <w:p>
+      <w:pPr>
+        <w:spacing w:line="0" w:lineRule="atLeast"/>
+        <w:ind w:firstLineChars="200" w:firstLine="480"/>
+        <w:jc w:val="both"/>
+        <w:rPr>
+          <w:rFonts w:eastAsia="標楷體" w:hAnsi="標楷體"/>
+          <w:bCs/>
+          <w:szCs w:val="24"/>
+        </w:rPr>
+      </w:pPr>
       <w:r>
         <w:rPr>
           <w:rFonts w:eastAsia="標楷體" w:hAnsi="標楷體" w:hint="eastAsia"/>
           <w:bCs/>
           <w:szCs w:val="24"/>
         </w:rPr>
-        <w:t>的耐心指導與協助，提供良好的學習環境與資源</w:t>
+        <w:t>從當初的</w:t>
       </w:r>
       <w:r>
         <w:rPr>
@@ -2178,7 +2121,7 @@
           <w:bCs/>
           <w:szCs w:val="24"/>
         </w:rPr>
-        <w:t>，更是在</w:t>
+        <w:t>摸索</w:t>
       </w:r>
       <w:r>
         <w:rPr>
@@ -2186,7 +2129,7 @@
           <w:bCs/>
           <w:szCs w:val="24"/>
         </w:rPr>
-        <w:t>我們遇到</w:t>
+        <w:t>到對專題有想法後</w:t>
       </w:r>
       <w:r>
         <w:rPr>
@@ -2194,7 +2137,7 @@
           <w:bCs/>
           <w:szCs w:val="24"/>
         </w:rPr>
-        <w:t>瓶頸</w:t>
+        <w:t>再</w:t>
       </w:r>
       <w:r>
         <w:rPr>
@@ -2202,7 +2145,7 @@
           <w:bCs/>
           <w:szCs w:val="24"/>
         </w:rPr>
-        <w:t>時，</w:t>
+        <w:t>實作出來，</w:t>
       </w:r>
       <w:r>
         <w:rPr>
@@ -2210,7 +2153,7 @@
           <w:bCs/>
           <w:szCs w:val="24"/>
         </w:rPr>
-        <w:t>給予我們適當的引導</w:t>
+        <w:t>這段過程</w:t>
       </w:r>
       <w:r>
         <w:rPr>
@@ -2218,39 +2161,15 @@
           <w:bCs/>
           <w:szCs w:val="24"/>
         </w:rPr>
-        <w:t>。</w:t>
-      </w:r>
-    </w:p>
-    <w:p>
-      <w:pPr>
-        <w:spacing w:line="0" w:lineRule="atLeast"/>
-        <w:ind w:firstLineChars="200" w:firstLine="480"/>
-        <w:jc w:val="both"/>
-        <w:rPr>
-          <w:rFonts w:eastAsia="標楷體" w:hAnsi="標楷體"/>
-          <w:bCs/>
-          <w:szCs w:val="24"/>
-        </w:rPr>
-      </w:pPr>
-    </w:p>
-    <w:p>
-      <w:pPr>
-        <w:spacing w:line="0" w:lineRule="atLeast"/>
-        <w:ind w:firstLineChars="200" w:firstLine="480"/>
-        <w:jc w:val="both"/>
-        <w:rPr>
-          <w:rFonts w:eastAsia="標楷體" w:hAnsi="標楷體"/>
-          <w:bCs/>
-          <w:szCs w:val="24"/>
-        </w:rPr>
-      </w:pPr>
+        <w:t>當中</w:t>
+      </w:r>
       <w:r>
         <w:rPr>
           <w:rFonts w:eastAsia="標楷體" w:hAnsi="標楷體" w:hint="eastAsia"/>
           <w:bCs/>
           <w:szCs w:val="24"/>
         </w:rPr>
-        <w:t>從當初的</w:t>
+        <w:t>，</w:t>
       </w:r>
       <w:r>
         <w:rPr>
@@ -2258,7 +2177,7 @@
           <w:bCs/>
           <w:szCs w:val="24"/>
         </w:rPr>
-        <w:t>摸索</w:t>
+        <w:t>雖然我們遇到了許多的障礙，很多時候都讓我們不知自己的方向該如何做，同時也以目前的能力與上課中所學的知識來製作此專題，因應</w:t>
       </w:r>
       <w:r>
         <w:rPr>
@@ -2266,107 +2185,15 @@
           <w:bCs/>
           <w:szCs w:val="24"/>
         </w:rPr>
-        <w:t>到對專題有想法</w:t>
-      </w:r>
-      <w:proofErr w:type="gramStart"/>
+        <w:t>老師</w:t>
+      </w:r>
       <w:r>
         <w:rPr>
           <w:rFonts w:eastAsia="標楷體" w:hAnsi="標楷體" w:hint="eastAsia"/>
           <w:bCs/>
           <w:szCs w:val="24"/>
         </w:rPr>
-        <w:t>後</w:t>
-      </w:r>
-      <w:r>
-        <w:rPr>
-          <w:rFonts w:eastAsia="標楷體" w:hAnsi="標楷體" w:hint="eastAsia"/>
-          <w:bCs/>
-          <w:szCs w:val="24"/>
-        </w:rPr>
-        <w:t>再</w:t>
-      </w:r>
-      <w:r>
-        <w:rPr>
-          <w:rFonts w:eastAsia="標楷體" w:hAnsi="標楷體" w:hint="eastAsia"/>
-          <w:bCs/>
-          <w:szCs w:val="24"/>
-        </w:rPr>
-        <w:t>實作出</w:t>
-      </w:r>
-      <w:proofErr w:type="gramEnd"/>
-      <w:r>
-        <w:rPr>
-          <w:rFonts w:eastAsia="標楷體" w:hAnsi="標楷體" w:hint="eastAsia"/>
-          <w:bCs/>
-          <w:szCs w:val="24"/>
-        </w:rPr>
-        <w:t>來，</w:t>
-      </w:r>
-      <w:r>
-        <w:rPr>
-          <w:rFonts w:eastAsia="標楷體" w:hAnsi="標楷體" w:hint="eastAsia"/>
-          <w:bCs/>
-          <w:szCs w:val="24"/>
-        </w:rPr>
-        <w:t>這段過程</w:t>
-      </w:r>
-      <w:r>
-        <w:rPr>
-          <w:rFonts w:eastAsia="標楷體" w:hAnsi="標楷體" w:hint="eastAsia"/>
-          <w:bCs/>
-          <w:szCs w:val="24"/>
-        </w:rPr>
-        <w:t>當中</w:t>
-      </w:r>
-      <w:r>
-        <w:rPr>
-          <w:rFonts w:eastAsia="標楷體" w:hAnsi="標楷體" w:hint="eastAsia"/>
-          <w:bCs/>
-          <w:szCs w:val="24"/>
-        </w:rPr>
-        <w:t>，</w:t>
-      </w:r>
-      <w:r>
-        <w:rPr>
-          <w:rFonts w:eastAsia="標楷體" w:hAnsi="標楷體" w:hint="eastAsia"/>
-          <w:bCs/>
-          <w:szCs w:val="24"/>
-        </w:rPr>
-        <w:t>雖然我們遇到了許多的障礙，很多時候都讓我們不知自己的方向該如何做，同時也以目前的能力與上課中所學的知識來製作此專題，因應</w:t>
-      </w:r>
-      <w:r>
-        <w:rPr>
-          <w:rFonts w:eastAsia="標楷體" w:hAnsi="標楷體" w:hint="eastAsia"/>
-          <w:bCs/>
-          <w:szCs w:val="24"/>
-        </w:rPr>
-        <w:t>老師</w:t>
-      </w:r>
-      <w:r>
-        <w:rPr>
-          <w:rFonts w:eastAsia="標楷體" w:hAnsi="標楷體" w:hint="eastAsia"/>
-          <w:bCs/>
-          <w:szCs w:val="24"/>
-        </w:rPr>
-        <w:t>所說，專題做完不代表結束，這只是表面的結束，重要的是從中學習到了</w:t>
-      </w:r>
-      <w:proofErr w:type="gramStart"/>
-      <w:r>
-        <w:rPr>
-          <w:rFonts w:eastAsia="標楷體" w:hAnsi="標楷體" w:hint="eastAsia"/>
-          <w:bCs/>
-          <w:szCs w:val="24"/>
-        </w:rPr>
-        <w:t>甚麼，</w:t>
-      </w:r>
-      <w:proofErr w:type="gramEnd"/>
-      <w:r>
-        <w:rPr>
-          <w:rFonts w:eastAsia="標楷體" w:hAnsi="標楷體" w:hint="eastAsia"/>
-          <w:bCs/>
-          <w:szCs w:val="24"/>
-        </w:rPr>
-        <w:t>例如適時的報告進度</w:t>
+        <w:t>所說，專題做完不代表結束，這只是表面的結束，重要的是從中學習到了甚麼，例如適時的報告進度</w:t>
       </w:r>
       <w:r>
         <w:rPr>
@@ -2907,25 +2734,23 @@
           <w:kern w:val="0"/>
           <w:szCs w:val="24"/>
         </w:rPr>
-        <w:t>因應現今肺炎</w:t>
-      </w:r>
-      <w:proofErr w:type="gramStart"/>
+        <w:t>因應現今肺炎疫情蔓延</w:t>
+      </w:r>
       <w:r>
         <w:rPr>
           <w:rFonts w:ascii="標楷體" w:eastAsia="標楷體" w:hAnsi="標楷體" w:cs="jf-openhuninn-1.1" w:hint="eastAsia"/>
           <w:kern w:val="0"/>
           <w:szCs w:val="24"/>
         </w:rPr>
-        <w:t>疫</w:t>
-      </w:r>
-      <w:proofErr w:type="gramEnd"/>
+        <w:t>，</w:t>
+      </w:r>
       <w:r>
         <w:rPr>
           <w:rFonts w:ascii="標楷體" w:eastAsia="標楷體" w:hAnsi="標楷體" w:cs="jf-openhuninn-1.1" w:hint="eastAsia"/>
           <w:kern w:val="0"/>
           <w:szCs w:val="24"/>
         </w:rPr>
-        <w:t>情蔓延</w:t>
+        <w:t>醫療院所為檢疫與掌握病患是否罹患肺炎</w:t>
       </w:r>
       <w:r>
         <w:rPr>
@@ -2941,25 +2766,39 @@
           <w:kern w:val="0"/>
           <w:szCs w:val="24"/>
         </w:rPr>
-        <w:t>醫療院所為檢疫與掌握病患是否</w:t>
-      </w:r>
-      <w:proofErr w:type="gramStart"/>
+        <w:t>過去的技術是由醫師將患者肺部</w:t>
+      </w:r>
+      <w:r>
+        <w:rPr>
+          <w:rFonts w:ascii="標楷體" w:eastAsia="標楷體" w:hAnsi="標楷體" w:cs="jf-openhuninn-1.1"/>
+          <w:kern w:val="0"/>
+          <w:szCs w:val="24"/>
+        </w:rPr>
+        <w:t>X</w:t>
+      </w:r>
       <w:r>
         <w:rPr>
           <w:rFonts w:ascii="標楷體" w:eastAsia="標楷體" w:hAnsi="標楷體" w:cs="jf-openhuninn-1.1" w:hint="eastAsia"/>
           <w:kern w:val="0"/>
           <w:szCs w:val="24"/>
         </w:rPr>
-        <w:t>罹</w:t>
-      </w:r>
-      <w:proofErr w:type="gramEnd"/>
+        <w:t>光與罹患肺炎</w:t>
+      </w:r>
+      <w:r>
+        <w:rPr>
+          <w:rFonts w:ascii="標楷體" w:eastAsia="標楷體" w:hAnsi="標楷體" w:cs="jf-openhuninn-1.1"/>
+          <w:kern w:val="0"/>
+          <w:szCs w:val="24"/>
+        </w:rPr>
+        <w:t>X</w:t>
+      </w:r>
       <w:r>
         <w:rPr>
           <w:rFonts w:ascii="標楷體" w:eastAsia="標楷體" w:hAnsi="標楷體" w:cs="jf-openhuninn-1.1" w:hint="eastAsia"/>
           <w:kern w:val="0"/>
           <w:szCs w:val="24"/>
         </w:rPr>
-        <w:t>患肺炎</w:t>
+        <w:t>光</w:t>
       </w:r>
       <w:r>
         <w:rPr>
@@ -2975,15 +2814,7 @@
           <w:kern w:val="0"/>
           <w:szCs w:val="24"/>
         </w:rPr>
-        <w:t>過去的技術是由醫師將患者肺部</w:t>
-      </w:r>
-      <w:r>
-        <w:rPr>
-          <w:rFonts w:ascii="標楷體" w:eastAsia="標楷體" w:hAnsi="標楷體" w:cs="jf-openhuninn-1.1"/>
-          <w:kern w:val="0"/>
-          <w:szCs w:val="24"/>
-        </w:rPr>
-        <w:t>X</w:t>
+        <w:t>以肉眼比對，往往會造成誤判</w:t>
       </w:r>
       <w:r>
         <w:rPr>
@@ -2991,33 +2822,23 @@
           <w:kern w:val="0"/>
           <w:szCs w:val="24"/>
         </w:rPr>
-        <w:t>光與</w:t>
-      </w:r>
-      <w:proofErr w:type="gramStart"/>
+        <w:t>，</w:t>
+      </w:r>
       <w:r>
         <w:rPr>
           <w:rFonts w:ascii="標楷體" w:eastAsia="標楷體" w:hAnsi="標楷體" w:cs="jf-openhuninn-1.1" w:hint="eastAsia"/>
           <w:kern w:val="0"/>
           <w:szCs w:val="24"/>
         </w:rPr>
-        <w:t>罹</w:t>
-      </w:r>
-      <w:proofErr w:type="gramEnd"/>
+        <w:t>很可能導致患者失去黃金醫療時間</w:t>
+      </w:r>
       <w:r>
         <w:rPr>
           <w:rFonts w:ascii="標楷體" w:eastAsia="標楷體" w:hAnsi="標楷體" w:cs="jf-openhuninn-1.1" w:hint="eastAsia"/>
           <w:kern w:val="0"/>
           <w:szCs w:val="24"/>
         </w:rPr>
-        <w:t>患肺炎</w:t>
-      </w:r>
-      <w:r>
-        <w:rPr>
-          <w:rFonts w:ascii="標楷體" w:eastAsia="標楷體" w:hAnsi="標楷體" w:cs="jf-openhuninn-1.1"/>
-          <w:kern w:val="0"/>
-          <w:szCs w:val="24"/>
-        </w:rPr>
-        <w:t>X</w:t>
+        <w:t>，</w:t>
       </w:r>
       <w:r>
         <w:rPr>
@@ -3025,7 +2846,7 @@
           <w:kern w:val="0"/>
           <w:szCs w:val="24"/>
         </w:rPr>
-        <w:t>光</w:t>
+        <w:t>本組藉由人工智慧協助</w:t>
       </w:r>
       <w:r>
         <w:rPr>
@@ -3041,7 +2862,7 @@
           <w:kern w:val="0"/>
           <w:szCs w:val="24"/>
         </w:rPr>
-        <w:t>以肉眼比對，往往會造成誤判</w:t>
+        <w:t>醫師有更精確的判斷，患者能夠及早治療</w:t>
       </w:r>
       <w:r>
         <w:rPr>
@@ -3049,64 +2870,6 @@
           <w:kern w:val="0"/>
           <w:szCs w:val="24"/>
         </w:rPr>
-        <w:t>，</w:t>
-      </w:r>
-      <w:r>
-        <w:rPr>
-          <w:rFonts w:ascii="標楷體" w:eastAsia="標楷體" w:hAnsi="標楷體" w:cs="jf-openhuninn-1.1" w:hint="eastAsia"/>
-          <w:kern w:val="0"/>
-          <w:szCs w:val="24"/>
-        </w:rPr>
-        <w:t>很可能導致患者失去黃金醫療時間</w:t>
-      </w:r>
-      <w:r>
-        <w:rPr>
-          <w:rFonts w:ascii="標楷體" w:eastAsia="標楷體" w:hAnsi="標楷體" w:cs="jf-openhuninn-1.1" w:hint="eastAsia"/>
-          <w:kern w:val="0"/>
-          <w:szCs w:val="24"/>
-        </w:rPr>
-        <w:t>，</w:t>
-      </w:r>
-      <w:proofErr w:type="gramStart"/>
-      <w:r>
-        <w:rPr>
-          <w:rFonts w:ascii="標楷體" w:eastAsia="標楷體" w:hAnsi="標楷體" w:cs="jf-openhuninn-1.1" w:hint="eastAsia"/>
-          <w:kern w:val="0"/>
-          <w:szCs w:val="24"/>
-        </w:rPr>
-        <w:t>本組藉</w:t>
-      </w:r>
-      <w:proofErr w:type="gramEnd"/>
-      <w:r>
-        <w:rPr>
-          <w:rFonts w:ascii="標楷體" w:eastAsia="標楷體" w:hAnsi="標楷體" w:cs="jf-openhuninn-1.1" w:hint="eastAsia"/>
-          <w:kern w:val="0"/>
-          <w:szCs w:val="24"/>
-        </w:rPr>
-        <w:t>由人工智慧協助</w:t>
-      </w:r>
-      <w:r>
-        <w:rPr>
-          <w:rFonts w:ascii="標楷體" w:eastAsia="標楷體" w:hAnsi="標楷體" w:cs="jf-openhuninn-1.1" w:hint="eastAsia"/>
-          <w:kern w:val="0"/>
-          <w:szCs w:val="24"/>
-        </w:rPr>
-        <w:t>，</w:t>
-      </w:r>
-      <w:r>
-        <w:rPr>
-          <w:rFonts w:ascii="標楷體" w:eastAsia="標楷體" w:hAnsi="標楷體" w:cs="jf-openhuninn-1.1" w:hint="eastAsia"/>
-          <w:kern w:val="0"/>
-          <w:szCs w:val="24"/>
-        </w:rPr>
-        <w:t>醫師有更精確的判斷，患者能夠及早治療</w:t>
-      </w:r>
-      <w:r>
-        <w:rPr>
-          <w:rFonts w:ascii="標楷體" w:eastAsia="標楷體" w:hAnsi="標楷體" w:cs="jf-openhuninn-1.1" w:hint="eastAsia"/>
-          <w:kern w:val="0"/>
-          <w:szCs w:val="24"/>
-        </w:rPr>
         <w:t>。</w:t>
       </w:r>
     </w:p>
@@ -3536,7 +3299,7 @@
         <w:ind w:firstLineChars="200" w:firstLine="480"/>
         <w:jc w:val="both"/>
         <w:rPr>
-          <w:rFonts w:eastAsia="標楷體" w:hAnsi="標楷體" w:hint="eastAsia"/>
+          <w:rFonts w:eastAsia="標楷體" w:hAnsi="標楷體"/>
           <w:bCs/>
           <w:szCs w:val="24"/>
         </w:rPr>
@@ -3718,23 +3481,13 @@
         </w:rPr>
         <w:t>模板引擎和</w:t>
       </w:r>
-      <w:proofErr w:type="spellStart"/>
       <w:r>
         <w:rPr>
           <w:rFonts w:eastAsia="標楷體" w:hAnsi="標楷體" w:hint="eastAsia"/>
           <w:bCs/>
           <w:szCs w:val="24"/>
         </w:rPr>
-        <w:t>Werkzeug</w:t>
-      </w:r>
-      <w:proofErr w:type="spellEnd"/>
-      <w:r>
-        <w:rPr>
-          <w:rFonts w:eastAsia="標楷體" w:hAnsi="標楷體" w:hint="eastAsia"/>
-          <w:bCs/>
-          <w:szCs w:val="24"/>
-        </w:rPr>
-        <w:t xml:space="preserve"> WSGI(Web Server Gateway Interface)</w:t>
+        <w:t>Werkzeug WSGI(Web Server Gateway Interface)</w:t>
       </w:r>
       <w:r>
         <w:rPr>
@@ -4171,49 +3924,27 @@
           <w:sz w:val="28"/>
           <w:szCs w:val="24"/>
         </w:rPr>
-        <w:t xml:space="preserve">HTTP </w:t>
-      </w:r>
-      <w:proofErr w:type="gramStart"/>
-      <w:r>
-        <w:rPr>
-          <w:rFonts w:ascii="標楷體" w:eastAsia="標楷體" w:hAnsi="標楷體"/>
+        <w:t>HTTP Method</w:t>
+      </w:r>
+      <w:r>
+        <w:rPr>
+          <w:rFonts w:ascii="標楷體" w:eastAsia="標楷體" w:hAnsi="標楷體" w:hint="eastAsia"/>
           <w:b/>
           <w:bCs/>
           <w:sz w:val="28"/>
           <w:szCs w:val="24"/>
         </w:rPr>
-        <w:t>Method</w:t>
-      </w:r>
-      <w:r>
-        <w:rPr>
-          <w:rFonts w:ascii="標楷體" w:eastAsia="標楷體" w:hAnsi="標楷體" w:hint="eastAsia"/>
+        <w:t>s</w:t>
+      </w:r>
+      <w:r>
+        <w:rPr>
+          <w:rFonts w:ascii="標楷體" w:eastAsia="標楷體" w:hAnsi="標楷體"/>
           <w:b/>
           <w:bCs/>
           <w:sz w:val="28"/>
           <w:szCs w:val="24"/>
         </w:rPr>
-        <w:t>s</w:t>
-      </w:r>
-      <w:r>
-        <w:rPr>
-          <w:rFonts w:ascii="標楷體" w:eastAsia="標楷體" w:hAnsi="標楷體"/>
-          <w:b/>
-          <w:bCs/>
-          <w:sz w:val="28"/>
-          <w:szCs w:val="24"/>
-        </w:rPr>
-        <w:t>(</w:t>
-      </w:r>
-      <w:proofErr w:type="gramEnd"/>
-      <w:r>
-        <w:rPr>
-          <w:rFonts w:ascii="標楷體" w:eastAsia="標楷體" w:hAnsi="標楷體"/>
-          <w:b/>
-          <w:bCs/>
-          <w:sz w:val="28"/>
-          <w:szCs w:val="24"/>
-        </w:rPr>
-        <w:t>GET &amp; POST requests)</w:t>
+        <w:t>(GET &amp; POST requests)</w:t>
       </w:r>
     </w:p>
     <w:p>
@@ -4424,25 +4155,7 @@
           <w:bCs/>
           <w:szCs w:val="24"/>
         </w:rPr>
-        <w:t>連接符號，第二</w:t>
-      </w:r>
-      <w:proofErr w:type="gramStart"/>
-      <w:r>
-        <w:rPr>
-          <w:rFonts w:ascii="標楷體" w:eastAsia="標楷體" w:hAnsi="標楷體" w:hint="eastAsia"/>
-          <w:bCs/>
-          <w:szCs w:val="24"/>
-        </w:rPr>
-        <w:t>個</w:t>
-      </w:r>
-      <w:proofErr w:type="gramEnd"/>
-      <w:r>
-        <w:rPr>
-          <w:rFonts w:ascii="標楷體" w:eastAsia="標楷體" w:hAnsi="標楷體" w:hint="eastAsia"/>
-          <w:bCs/>
-          <w:szCs w:val="24"/>
-        </w:rPr>
-        <w:t>之後的參數是以『&amp;』符號作為連接符號</w:t>
+        <w:t>連接符號，第二個之後的參數是以『&amp;』符號作為連接符號</w:t>
       </w:r>
       <w:r>
         <w:rPr>
@@ -4599,25 +4312,7 @@
           <w:bCs/>
           <w:szCs w:val="24"/>
         </w:rPr>
-        <w:t>專案文件夾中新增templates資料夾，可以將副檔名.html的檔案放入，利用</w:t>
-      </w:r>
-      <w:proofErr w:type="spellStart"/>
-      <w:r>
-        <w:rPr>
-          <w:rFonts w:ascii="標楷體" w:eastAsia="標楷體" w:hAnsi="標楷體" w:hint="eastAsia"/>
-          <w:bCs/>
-          <w:szCs w:val="24"/>
-        </w:rPr>
-        <w:t>render_template</w:t>
-      </w:r>
-      <w:proofErr w:type="spellEnd"/>
-      <w:r>
-        <w:rPr>
-          <w:rFonts w:ascii="標楷體" w:eastAsia="標楷體" w:hAnsi="標楷體" w:hint="eastAsia"/>
-          <w:bCs/>
-          <w:szCs w:val="24"/>
-        </w:rPr>
-        <w:t>()渲染模板可以將html</w:t>
+        <w:t>專案文件夾中新增templates資料夾，可以將副檔名.html的檔案放入，利用render_template()渲染模板可以將html</w:t>
       </w:r>
       <w:r>
         <w:rPr>
@@ -4668,25 +4363,7 @@
           <w:bCs/>
           <w:szCs w:val="24"/>
         </w:rPr>
-        <w:t>若flask需要處理static靜態檔案(CSS、</w:t>
-      </w:r>
-      <w:proofErr w:type="spellStart"/>
-      <w:r>
-        <w:rPr>
-          <w:rFonts w:ascii="標楷體" w:eastAsia="標楷體" w:hAnsi="標楷體" w:hint="eastAsia"/>
-          <w:bCs/>
-          <w:szCs w:val="24"/>
-        </w:rPr>
-        <w:t>Javascript</w:t>
-      </w:r>
-      <w:proofErr w:type="spellEnd"/>
-      <w:r>
-        <w:rPr>
-          <w:rFonts w:ascii="標楷體" w:eastAsia="標楷體" w:hAnsi="標楷體" w:hint="eastAsia"/>
-          <w:bCs/>
-          <w:szCs w:val="24"/>
-        </w:rPr>
-        <w:t>、圖片)，需要在該專案資料夾中新增static資料夾，將欲加入的靜態檔案放入static資料夾中才可以使用</w:t>
+        <w:t>若flask需要處理static靜態檔案(CSS、Javascript、圖片)，需要在該專案資料夾中新增static資料夾，將欲加入的靜態檔案放入static資料夾中才可以使用</w:t>
       </w:r>
       <w:r>
         <w:rPr>
@@ -4709,7 +4386,6 @@
           <w:szCs w:val="24"/>
         </w:rPr>
       </w:pPr>
-      <w:proofErr w:type="spellStart"/>
       <w:r>
         <w:rPr>
           <w:rFonts w:ascii="標楷體" w:eastAsia="標楷體" w:hAnsi="標楷體"/>
@@ -4718,29 +4394,39 @@
           <w:sz w:val="28"/>
           <w:szCs w:val="24"/>
         </w:rPr>
-        <w:t>url_for</w:t>
-      </w:r>
-      <w:proofErr w:type="spellEnd"/>
-      <w:r>
-        <w:rPr>
-          <w:rFonts w:ascii="標楷體" w:eastAsia="標楷體" w:hAnsi="標楷體"/>
+        <w:t>url_for()</w:t>
+      </w:r>
+      <w:r>
+        <w:rPr>
+          <w:rFonts w:ascii="標楷體" w:eastAsia="標楷體" w:hAnsi="標楷體" w:hint="eastAsia"/>
           <w:b/>
           <w:bCs/>
           <w:sz w:val="28"/>
           <w:szCs w:val="24"/>
         </w:rPr>
-        <w:t>()</w:t>
-      </w:r>
-      <w:r>
-        <w:rPr>
-          <w:rFonts w:ascii="標楷體" w:eastAsia="標楷體" w:hAnsi="標楷體" w:hint="eastAsia"/>
+        <w:t>、r</w:t>
+      </w:r>
+      <w:r>
+        <w:rPr>
+          <w:rFonts w:ascii="標楷體" w:eastAsia="標楷體" w:hAnsi="標楷體"/>
           <w:b/>
           <w:bCs/>
           <w:sz w:val="28"/>
           <w:szCs w:val="24"/>
         </w:rPr>
-        <w:t>、r</w:t>
-      </w:r>
+        <w:t>edirect</w:t>
+      </w:r>
+    </w:p>
+    <w:p>
+      <w:pPr>
+        <w:spacing w:line="0" w:lineRule="atLeast"/>
+        <w:jc w:val="both"/>
+        <w:rPr>
+          <w:rFonts w:eastAsia="標楷體" w:hAnsi="標楷體"/>
+          <w:bCs/>
+          <w:szCs w:val="24"/>
+        </w:rPr>
+      </w:pPr>
       <w:r>
         <w:rPr>
           <w:rFonts w:ascii="標楷體" w:eastAsia="標楷體" w:hAnsi="標楷體"/>
@@ -4749,27 +4435,6 @@
           <w:sz w:val="28"/>
           <w:szCs w:val="24"/>
         </w:rPr>
-        <w:t>edirect</w:t>
-      </w:r>
-    </w:p>
-    <w:p>
-      <w:pPr>
-        <w:spacing w:line="0" w:lineRule="atLeast"/>
-        <w:jc w:val="both"/>
-        <w:rPr>
-          <w:rFonts w:eastAsia="標楷體" w:hAnsi="標楷體"/>
-          <w:bCs/>
-          <w:szCs w:val="24"/>
-        </w:rPr>
-      </w:pPr>
-      <w:r>
-        <w:rPr>
-          <w:rFonts w:ascii="標楷體" w:eastAsia="標楷體" w:hAnsi="標楷體"/>
-          <w:b/>
-          <w:bCs/>
-          <w:sz w:val="28"/>
-          <w:szCs w:val="24"/>
-        </w:rPr>
         <w:tab/>
       </w:r>
       <w:r>
@@ -4780,7 +4445,6 @@
         </w:rPr>
         <w:t>透過</w:t>
       </w:r>
-      <w:proofErr w:type="spellStart"/>
       <w:r>
         <w:rPr>
           <w:rFonts w:ascii="標楷體" w:eastAsia="標楷體" w:hAnsi="標楷體" w:hint="eastAsia"/>
@@ -4795,16 +4459,7 @@
           <w:bCs/>
           <w:szCs w:val="24"/>
         </w:rPr>
-        <w:t>rl_for</w:t>
-      </w:r>
-      <w:proofErr w:type="spellEnd"/>
-      <w:r>
-        <w:rPr>
-          <w:rFonts w:ascii="標楷體" w:eastAsia="標楷體" w:hAnsi="標楷體"/>
-          <w:bCs/>
-          <w:szCs w:val="24"/>
-        </w:rPr>
-        <w:t>取得函數的URL</w:t>
+        <w:t>rl_for取得函數的URL</w:t>
       </w:r>
       <w:r>
         <w:rPr>
@@ -4870,7 +4525,6 @@
         </w:rPr>
         <w:t>利用</w:t>
       </w:r>
-      <w:proofErr w:type="spellStart"/>
       <w:r>
         <w:rPr>
           <w:rFonts w:ascii="標楷體" w:eastAsia="標楷體" w:hAnsi="標楷體" w:hint="eastAsia"/>
@@ -4885,16 +4539,7 @@
           <w:bCs/>
           <w:szCs w:val="24"/>
         </w:rPr>
-        <w:t>rl_for</w:t>
-      </w:r>
-      <w:proofErr w:type="spellEnd"/>
-      <w:r>
-        <w:rPr>
-          <w:rFonts w:ascii="標楷體" w:eastAsia="標楷體" w:hAnsi="標楷體"/>
-          <w:bCs/>
-          <w:szCs w:val="24"/>
-        </w:rPr>
-        <w:t>與</w:t>
+        <w:t>rl_for與</w:t>
       </w:r>
       <w:r>
         <w:rPr>
@@ -5007,7 +4652,7 @@
               </wp:anchor>
             </w:drawing>
           </mc:Choice>
-          <mc:Fallback>
+          <mc:Fallback xmlns:w16se="http://schemas.microsoft.com/office/word/2015/wordml/symex" xmlns:w16sdtdh="http://schemas.microsoft.com/office/word/2020/wordml/sdtdatahash" xmlns:w16="http://schemas.microsoft.com/office/word/2018/wordml" xmlns:w16cid="http://schemas.microsoft.com/office/word/2016/wordml/cid" xmlns:w16cex="http://schemas.microsoft.com/office/word/2018/wordml/cex" xmlns:am3d="http://schemas.microsoft.com/office/drawing/2017/model3d" xmlns:aink="http://schemas.microsoft.com/office/drawing/2016/ink" xmlns:cx8="http://schemas.microsoft.com/office/drawing/2016/5/14/chartex" xmlns:cx7="http://schemas.microsoft.com/office/drawing/2016/5/13/chartex" xmlns:cx6="http://schemas.microsoft.com/office/drawing/2016/5/12/chartex" xmlns:cx5="http://schemas.microsoft.com/office/drawing/2016/5/11/chartex" xmlns:cx4="http://schemas.microsoft.com/office/drawing/2016/5/10/chartex" xmlns:cx3="http://schemas.microsoft.com/office/drawing/2016/5/9/chartex" xmlns:cx2="http://schemas.microsoft.com/office/drawing/2015/10/21/chartex" xmlns:cx1="http://schemas.microsoft.com/office/drawing/2015/9/8/chartex" xmlns:cx="http://schemas.microsoft.com/office/drawing/2014/chartex">
             <w:pict>
               <v:rect w14:anchorId="21932A05" id="矩形 11" o:spid="_x0000_s1026" style="position:absolute;margin-left:188.7pt;margin-top:106.8pt;width:190.5pt;height:15pt;z-index:251661312;visibility:visible;mso-wrap-style:square;mso-width-percent:0;mso-height-percent:0;mso-wrap-distance-left:9pt;mso-wrap-distance-top:0;mso-wrap-distance-right:9pt;mso-wrap-distance-bottom:0;mso-position-horizontal:absolute;mso-position-horizontal-relative:text;mso-position-vertical:absolute;mso-position-vertical-relative:text;mso-width-percent:0;mso-height-percent:0;mso-width-relative:margin;mso-height-relative:margin;v-text-anchor:middle" o:gfxdata="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" filled="f" strokecolor="red" strokeweight="2.25pt"/>
             </w:pict>
@@ -5040,7 +4685,7 @@
             <v:path o:extrusionok="f" gradientshapeok="t" o:connecttype="rect"/>
             <o:lock v:ext="edit" aspectratio="t"/>
           </v:shapetype>
-          <v:shape id="_x0000_i1025" type="#_x0000_t75" style="width:426pt;height:172.8pt">
+          <v:shape id="_x0000_i1025" type="#_x0000_t75" style="width:426pt;height:173.25pt">
             <v:imagedata r:id="rId12" o:title="lesson2-2" cropbottom="29384f" cropleft="32328f"/>
           </v:shape>
         </w:pict>
@@ -5110,25 +4755,7 @@
           <w:bCs/>
           <w:szCs w:val="24"/>
         </w:rPr>
-        <w:t>lash訊息顯示的方式告訴使用者哪</w:t>
-      </w:r>
-      <w:proofErr w:type="gramStart"/>
-      <w:r>
-        <w:rPr>
-          <w:rFonts w:ascii="標楷體" w:eastAsia="標楷體" w:hAnsi="標楷體"/>
-          <w:bCs/>
-          <w:szCs w:val="24"/>
-        </w:rPr>
-        <w:t>個</w:t>
-      </w:r>
-      <w:proofErr w:type="gramEnd"/>
-      <w:r>
-        <w:rPr>
-          <w:rFonts w:ascii="標楷體" w:eastAsia="標楷體" w:hAnsi="標楷體"/>
-          <w:bCs/>
-          <w:szCs w:val="24"/>
-        </w:rPr>
-        <w:t>資料填寫錯誤不符合，或者是使用者登入成功，會跳出</w:t>
+        <w:t>lash訊息顯示的方式告訴使用者哪個資料填寫錯誤不符合，或者是使用者登入成功，會跳出</w:t>
       </w:r>
       <w:r>
         <w:rPr>
@@ -5224,25 +4851,7 @@
           <w:bCs/>
           <w:szCs w:val="24"/>
         </w:rPr>
-        <w:t>透過</w:t>
-      </w:r>
-      <w:proofErr w:type="gramStart"/>
-      <w:r>
-        <w:rPr>
-          <w:rFonts w:ascii="標楷體" w:eastAsia="標楷體" w:hAnsi="標楷體" w:hint="eastAsia"/>
-          <w:bCs/>
-          <w:szCs w:val="24"/>
-        </w:rPr>
-        <w:t>迴圈來</w:t>
-      </w:r>
-      <w:proofErr w:type="gramEnd"/>
-      <w:r>
-        <w:rPr>
-          <w:rFonts w:ascii="標楷體" w:eastAsia="標楷體" w:hAnsi="標楷體" w:hint="eastAsia"/>
-          <w:bCs/>
-          <w:szCs w:val="24"/>
-        </w:rPr>
-        <w:t>取得訊息，來判斷有無m</w:t>
+        <w:t>透過迴圈來取得訊息，來判斷有無m</w:t>
       </w:r>
       <w:r>
         <w:rPr>
@@ -5349,7 +4958,6 @@
         </w:rPr>
         <w:t>(</w:t>
       </w:r>
-      <w:proofErr w:type="gramStart"/>
       <w:r>
         <w:rPr>
           <w:rFonts w:ascii="標楷體" w:eastAsia="標楷體" w:hAnsi="標楷體" w:hint="eastAsia"/>
@@ -5364,16 +4972,7 @@
           <w:bCs/>
           <w:szCs w:val="24"/>
         </w:rPr>
-        <w:t>mport</w:t>
-      </w:r>
-      <w:proofErr w:type="gramEnd"/>
-      <w:r>
-        <w:rPr>
-          <w:rFonts w:ascii="標楷體" w:eastAsia="標楷體" w:hAnsi="標楷體"/>
-          <w:bCs/>
-          <w:szCs w:val="24"/>
-        </w:rPr>
-        <w:t xml:space="preserve"> flash)</w:t>
+        <w:t>mport flash)</w:t>
       </w:r>
     </w:p>
     <w:p>
@@ -5462,7 +5061,7 @@
               </wp:anchor>
             </w:drawing>
           </mc:Choice>
-          <mc:Fallback>
+          <mc:Fallback xmlns:w16se="http://schemas.microsoft.com/office/word/2015/wordml/symex" xmlns:w16sdtdh="http://schemas.microsoft.com/office/word/2020/wordml/sdtdatahash" xmlns:w16="http://schemas.microsoft.com/office/word/2018/wordml" xmlns:w16cid="http://schemas.microsoft.com/office/word/2016/wordml/cid" xmlns:w16cex="http://schemas.microsoft.com/office/word/2018/wordml/cex" xmlns:am3d="http://schemas.microsoft.com/office/drawing/2017/model3d" xmlns:aink="http://schemas.microsoft.com/office/drawing/2016/ink" xmlns:cx8="http://schemas.microsoft.com/office/drawing/2016/5/14/chartex" xmlns:cx7="http://schemas.microsoft.com/office/drawing/2016/5/13/chartex" xmlns:cx6="http://schemas.microsoft.com/office/drawing/2016/5/12/chartex" xmlns:cx5="http://schemas.microsoft.com/office/drawing/2016/5/11/chartex" xmlns:cx4="http://schemas.microsoft.com/office/drawing/2016/5/10/chartex" xmlns:cx3="http://schemas.microsoft.com/office/drawing/2016/5/9/chartex" xmlns:cx2="http://schemas.microsoft.com/office/drawing/2015/10/21/chartex" xmlns:cx1="http://schemas.microsoft.com/office/drawing/2015/9/8/chartex" xmlns:cx="http://schemas.microsoft.com/office/drawing/2014/chartex">
             <w:pict>
               <v:rect w14:anchorId="50D2FC8E" id="矩形 6" o:spid="_x0000_s1026" style="position:absolute;margin-left:55.95pt;margin-top:38.25pt;width:165pt;height:14.25pt;z-index:251659264;visibility:visible;mso-wrap-style:square;mso-width-percent:0;mso-height-percent:0;mso-wrap-distance-left:9pt;mso-wrap-distance-top:0;mso-wrap-distance-right:9pt;mso-wrap-distance-bottom:0;mso-position-horizontal:absolute;mso-position-horizontal-relative:text;mso-position-vertical:absolute;mso-position-vertical-relative:text;mso-width-percent:0;mso-height-percent:0;mso-width-relative:margin;mso-height-relative:margin;v-text-anchor:middle" o:gfxdata="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" filled="f" strokecolor="red" strokeweight="2.25pt"/>
             </w:pict>
@@ -5483,7 +5082,7 @@
             <wp:docPr id="5" name="內容版面配置區 4">
               <a:extLst xmlns:a="http://schemas.openxmlformats.org/drawingml/2006/main">
                 <a:ext uri="{FF2B5EF4-FFF2-40B4-BE49-F238E27FC236}">
-                  <a16:creationId xmlns:a16="http://schemas.microsoft.com/office/drawing/2014/main" id="{43101BCD-7265-449A-B74B-764932242135}"/>
+                  <a16:creationId xmlns:a16="http://schemas.microsoft.com/office/drawing/2014/main" xmlns:w16se="http://schemas.microsoft.com/office/word/2015/wordml/symex" xmlns:w16sdtdh="http://schemas.microsoft.com/office/word/2020/wordml/sdtdatahash" xmlns:w16="http://schemas.microsoft.com/office/word/2018/wordml" xmlns:w16cid="http://schemas.microsoft.com/office/word/2016/wordml/cid" xmlns:w16cex="http://schemas.microsoft.com/office/word/2018/wordml/cex" xmlns:w="http://schemas.openxmlformats.org/wordprocessingml/2006/main" xmlns:w10="urn:schemas-microsoft-com:office:word" xmlns:v="urn:schemas-microsoft-com:vml" xmlns:o="urn:schemas-microsoft-com:office:office" xmlns:am3d="http://schemas.microsoft.com/office/drawing/2017/model3d" xmlns:aink="http://schemas.microsoft.com/office/drawing/2016/ink" xmlns:cx8="http://schemas.microsoft.com/office/drawing/2016/5/14/chartex" xmlns:cx7="http://schemas.microsoft.com/office/drawing/2016/5/13/chartex" xmlns:cx6="http://schemas.microsoft.com/office/drawing/2016/5/12/chartex" xmlns:cx5="http://schemas.microsoft.com/office/drawing/2016/5/11/chartex" xmlns:cx4="http://schemas.microsoft.com/office/drawing/2016/5/10/chartex" xmlns:cx3="http://schemas.microsoft.com/office/drawing/2016/5/9/chartex" xmlns:cx2="http://schemas.microsoft.com/office/drawing/2015/10/21/chartex" xmlns:cx1="http://schemas.microsoft.com/office/drawing/2015/9/8/chartex" xmlns:cx="http://schemas.microsoft.com/office/drawing/2014/chartex" xmlns="" id="{43101BCD-7265-449A-B74B-764932242135}"/>
                 </a:ext>
               </a:extLst>
             </wp:docPr>
@@ -5497,7 +5096,7 @@
                     <pic:cNvPr id="5" name="內容版面配置區 4">
                       <a:extLst>
                         <a:ext uri="{FF2B5EF4-FFF2-40B4-BE49-F238E27FC236}">
-                          <a16:creationId xmlns:a16="http://schemas.microsoft.com/office/drawing/2014/main" id="{43101BCD-7265-449A-B74B-764932242135}"/>
+                          <a16:creationId xmlns:a16="http://schemas.microsoft.com/office/drawing/2014/main" xmlns:w16se="http://schemas.microsoft.com/office/word/2015/wordml/symex" xmlns:w16sdtdh="http://schemas.microsoft.com/office/word/2020/wordml/sdtdatahash" xmlns:w16="http://schemas.microsoft.com/office/word/2018/wordml" xmlns:w16cid="http://schemas.microsoft.com/office/word/2016/wordml/cid" xmlns:w16cex="http://schemas.microsoft.com/office/word/2018/wordml/cex" xmlns:w="http://schemas.openxmlformats.org/wordprocessingml/2006/main" xmlns:w10="urn:schemas-microsoft-com:office:word" xmlns:v="urn:schemas-microsoft-com:vml" xmlns:o="urn:schemas-microsoft-com:office:office" xmlns:am3d="http://schemas.microsoft.com/office/drawing/2017/model3d" xmlns:aink="http://schemas.microsoft.com/office/drawing/2016/ink" xmlns:cx8="http://schemas.microsoft.com/office/drawing/2016/5/14/chartex" xmlns:cx7="http://schemas.microsoft.com/office/drawing/2016/5/13/chartex" xmlns:cx6="http://schemas.microsoft.com/office/drawing/2016/5/12/chartex" xmlns:cx5="http://schemas.microsoft.com/office/drawing/2016/5/11/chartex" xmlns:cx4="http://schemas.microsoft.com/office/drawing/2016/5/10/chartex" xmlns:cx3="http://schemas.microsoft.com/office/drawing/2016/5/9/chartex" xmlns:cx2="http://schemas.microsoft.com/office/drawing/2015/10/21/chartex" xmlns:cx1="http://schemas.microsoft.com/office/drawing/2015/9/8/chartex" xmlns:cx="http://schemas.microsoft.com/office/drawing/2014/chartex" xmlns="" id="{43101BCD-7265-449A-B74B-764932242135}"/>
                         </a:ext>
                       </a:extLst>
                     </pic:cNvPr>
@@ -5637,25 +5236,7 @@
           <w:bCs/>
           <w:szCs w:val="24"/>
         </w:rPr>
-        <w:t>(將</w:t>
-      </w:r>
-      <w:proofErr w:type="gramStart"/>
-      <w:r>
-        <w:rPr>
-          <w:rFonts w:ascii="標楷體" w:eastAsia="標楷體" w:hAnsi="標楷體"/>
-          <w:bCs/>
-          <w:szCs w:val="24"/>
-        </w:rPr>
-        <w:t>迴</w:t>
-      </w:r>
-      <w:proofErr w:type="gramEnd"/>
-      <w:r>
-        <w:rPr>
-          <w:rFonts w:ascii="標楷體" w:eastAsia="標楷體" w:hAnsi="標楷體"/>
-          <w:bCs/>
-          <w:szCs w:val="24"/>
-        </w:rPr>
-        <w:t>圈程式新增到欲顯示的</w:t>
+        <w:t>(將迴圈程式新增到欲顯示的</w:t>
       </w:r>
       <w:r>
         <w:rPr>
@@ -5754,7 +5335,7 @@
               </wp:anchor>
             </w:drawing>
           </mc:Choice>
-          <mc:Fallback>
+          <mc:Fallback xmlns:w16se="http://schemas.microsoft.com/office/word/2015/wordml/symex" xmlns:w16sdtdh="http://schemas.microsoft.com/office/word/2020/wordml/sdtdatahash" xmlns:w16="http://schemas.microsoft.com/office/word/2018/wordml" xmlns:w16cid="http://schemas.microsoft.com/office/word/2016/wordml/cid" xmlns:w16cex="http://schemas.microsoft.com/office/word/2018/wordml/cex" xmlns:am3d="http://schemas.microsoft.com/office/drawing/2017/model3d" xmlns:aink="http://schemas.microsoft.com/office/drawing/2016/ink" xmlns:cx8="http://schemas.microsoft.com/office/drawing/2016/5/14/chartex" xmlns:cx7="http://schemas.microsoft.com/office/drawing/2016/5/13/chartex" xmlns:cx6="http://schemas.microsoft.com/office/drawing/2016/5/12/chartex" xmlns:cx5="http://schemas.microsoft.com/office/drawing/2016/5/11/chartex" xmlns:cx4="http://schemas.microsoft.com/office/drawing/2016/5/10/chartex" xmlns:cx3="http://schemas.microsoft.com/office/drawing/2016/5/9/chartex" xmlns:cx2="http://schemas.microsoft.com/office/drawing/2015/10/21/chartex" xmlns:cx1="http://schemas.microsoft.com/office/drawing/2015/9/8/chartex" xmlns:cx="http://schemas.microsoft.com/office/drawing/2014/chartex">
             <w:pict>
               <v:rect w14:anchorId="615C6D05" id="矩形 9" o:spid="_x0000_s1026" style="position:absolute;margin-left:160.95pt;margin-top:124.95pt;width:210.75pt;height:19.5pt;z-index:251660288;visibility:visible;mso-wrap-style:square;mso-wrap-distance-left:9pt;mso-wrap-distance-top:0;mso-wrap-distance-right:9pt;mso-wrap-distance-bottom:0;mso-position-horizontal:absolute;mso-position-horizontal-relative:text;mso-position-vertical:absolute;mso-position-vertical-relative:text;v-text-anchor:middle" o:gfxdata="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" filled="f" strokecolor="red" strokeweight="3pt"/>
             </w:pict>
@@ -5831,7 +5412,7 @@
           <w:bCs/>
           <w:szCs w:val="24"/>
         </w:rPr>
-        <w:t>(本專題刪除介面的</w:t>
+        <w:t>(刪除介面的</w:t>
       </w:r>
       <w:r>
         <w:rPr>
@@ -5847,7 +5428,39 @@
           <w:bCs/>
           <w:szCs w:val="24"/>
         </w:rPr>
-        <w:t>lash)</w:t>
+        <w:t>lash</w:t>
+      </w:r>
+      <w:r>
+        <w:rPr>
+          <w:rFonts w:ascii="標楷體" w:eastAsia="標楷體" w:hAnsi="標楷體"/>
+          <w:bCs/>
+          <w:szCs w:val="24"/>
+        </w:rPr>
+        <w:t xml:space="preserve"> </w:t>
+      </w:r>
+      <w:r>
+        <w:rPr>
+          <w:rFonts w:ascii="標楷體" w:eastAsia="標楷體" w:hAnsi="標楷體" w:hint="eastAsia"/>
+          <w:bCs/>
+          <w:szCs w:val="24"/>
+        </w:rPr>
+        <w:t>m</w:t>
+      </w:r>
+      <w:r>
+        <w:rPr>
+          <w:rFonts w:ascii="標楷體" w:eastAsia="標楷體" w:hAnsi="標楷體"/>
+          <w:bCs/>
+          <w:szCs w:val="24"/>
+        </w:rPr>
+        <w:t>essage</w:t>
+      </w:r>
+      <w:r>
+        <w:rPr>
+          <w:rFonts w:ascii="標楷體" w:eastAsia="標楷體" w:hAnsi="標楷體"/>
+          <w:bCs/>
+          <w:szCs w:val="24"/>
+        </w:rPr>
+        <w:t>)</w:t>
       </w:r>
     </w:p>
     <w:p>
@@ -5862,7 +5475,6 @@
           <w:szCs w:val="24"/>
         </w:rPr>
       </w:pPr>
-      <w:proofErr w:type="spellStart"/>
       <w:r>
         <w:rPr>
           <w:rFonts w:ascii="標楷體" w:eastAsia="標楷體" w:hAnsi="標楷體" w:hint="eastAsia"/>
@@ -5881,18 +5493,7 @@
           <w:sz w:val="28"/>
           <w:szCs w:val="24"/>
         </w:rPr>
-        <w:t>xtands</w:t>
-      </w:r>
-      <w:proofErr w:type="spellEnd"/>
-      <w:r>
-        <w:rPr>
-          <w:rFonts w:ascii="標楷體" w:eastAsia="標楷體" w:hAnsi="標楷體"/>
-          <w:b/>
-          <w:bCs/>
-          <w:sz w:val="28"/>
-          <w:szCs w:val="24"/>
-        </w:rPr>
-        <w:t>(模板繼承)</w:t>
+        <w:t>xtands(模板繼承)</w:t>
       </w:r>
     </w:p>
     <w:p>
@@ -5918,43 +5519,7 @@
           <w:bCs/>
           <w:szCs w:val="24"/>
         </w:rPr>
-        <w:t xml:space="preserve">{% block content %}{% </w:t>
-      </w:r>
-      <w:proofErr w:type="spellStart"/>
-      <w:r>
-        <w:rPr>
-          <w:rFonts w:ascii="標楷體" w:eastAsia="標楷體" w:hAnsi="標楷體" w:hint="eastAsia"/>
-          <w:bCs/>
-          <w:szCs w:val="24"/>
-        </w:rPr>
-        <w:t>endblock</w:t>
-      </w:r>
-      <w:proofErr w:type="spellEnd"/>
-      <w:r>
-        <w:rPr>
-          <w:rFonts w:ascii="標楷體" w:eastAsia="標楷體" w:hAnsi="標楷體" w:hint="eastAsia"/>
-          <w:bCs/>
-          <w:szCs w:val="24"/>
-        </w:rPr>
-        <w:t xml:space="preserve"> %}</w:t>
-      </w:r>
-      <w:proofErr w:type="gramStart"/>
-      <w:r>
-        <w:rPr>
-          <w:rFonts w:ascii="標楷體" w:eastAsia="標楷體" w:hAnsi="標楷體" w:hint="eastAsia"/>
-          <w:bCs/>
-          <w:szCs w:val="24"/>
-        </w:rPr>
-        <w:t>放父樣板</w:t>
-      </w:r>
-      <w:proofErr w:type="gramEnd"/>
-      <w:r>
-        <w:rPr>
-          <w:rFonts w:ascii="標楷體" w:eastAsia="標楷體" w:hAnsi="標楷體" w:hint="eastAsia"/>
-          <w:bCs/>
-          <w:szCs w:val="24"/>
-        </w:rPr>
-        <w:t>所沒有的內容。</w:t>
+        <w:t>{% block content %}{% endblock %}放父樣板所沒有的內容。</w:t>
       </w:r>
       <w:r>
         <w:rPr>
@@ -5982,23 +5547,7 @@
           <w:rFonts w:ascii="標楷體" w:eastAsia="標楷體" w:hAnsi="標楷體" w:hint="eastAsia"/>
           <w:bCs/>
         </w:rPr>
-        <w:t>在同一</w:t>
-      </w:r>
-      <w:proofErr w:type="gramStart"/>
-      <w:r>
-        <w:rPr>
-          <w:rFonts w:ascii="標楷體" w:eastAsia="標楷體" w:hAnsi="標楷體" w:hint="eastAsia"/>
-          <w:bCs/>
-        </w:rPr>
-        <w:t>個</w:t>
-      </w:r>
-      <w:proofErr w:type="gramEnd"/>
-      <w:r>
-        <w:rPr>
-          <w:rFonts w:ascii="標楷體" w:eastAsia="標楷體" w:hAnsi="標楷體" w:hint="eastAsia"/>
-          <w:bCs/>
-        </w:rPr>
-        <w:t>頁面</w:t>
+        <w:t>在同一個頁面</w:t>
       </w:r>
       <w:r>
         <w:rPr>
@@ -6115,7 +5664,7 @@
               </wp:anchor>
             </w:drawing>
           </mc:Choice>
-          <mc:Fallback>
+          <mc:Fallback xmlns:w16se="http://schemas.microsoft.com/office/word/2015/wordml/symex" xmlns:w16sdtdh="http://schemas.microsoft.com/office/word/2020/wordml/sdtdatahash" xmlns:w16="http://schemas.microsoft.com/office/word/2018/wordml" xmlns:w16cid="http://schemas.microsoft.com/office/word/2016/wordml/cid" xmlns:w16cex="http://schemas.microsoft.com/office/word/2018/wordml/cex" xmlns:am3d="http://schemas.microsoft.com/office/drawing/2017/model3d" xmlns:aink="http://schemas.microsoft.com/office/drawing/2016/ink" xmlns:cx8="http://schemas.microsoft.com/office/drawing/2016/5/14/chartex" xmlns:cx7="http://schemas.microsoft.com/office/drawing/2016/5/13/chartex" xmlns:cx6="http://schemas.microsoft.com/office/drawing/2016/5/12/chartex" xmlns:cx5="http://schemas.microsoft.com/office/drawing/2016/5/11/chartex" xmlns:cx4="http://schemas.microsoft.com/office/drawing/2016/5/10/chartex" xmlns:cx3="http://schemas.microsoft.com/office/drawing/2016/5/9/chartex" xmlns:cx2="http://schemas.microsoft.com/office/drawing/2015/10/21/chartex" xmlns:cx1="http://schemas.microsoft.com/office/drawing/2015/9/8/chartex" xmlns:cx="http://schemas.microsoft.com/office/drawing/2014/chartex">
             <w:pict>
               <v:rect w14:anchorId="5A48F1F2" id="矩形 14" o:spid="_x0000_s1026" style="position:absolute;margin-left:97.2pt;margin-top:19.85pt;width:15.75pt;height:7.5pt;z-index:251662336;visibility:visible;mso-wrap-style:square;mso-width-percent:0;mso-height-percent:0;mso-wrap-distance-left:9pt;mso-wrap-distance-top:0;mso-wrap-distance-right:9pt;mso-wrap-distance-bottom:0;mso-position-horizontal:absolute;mso-position-horizontal-relative:text;mso-position-vertical:absolute;mso-position-vertical-relative:text;mso-width-percent:0;mso-height-percent:0;mso-width-relative:margin;mso-height-relative:margin;v-text-anchor:middle" o:gfxdata="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" filled="f" strokecolor="red" strokeweight="1.5pt"/>
             </w:pict>
@@ -6136,7 +5685,7 @@
             <wp:docPr id="13" name="內容版面配置區 4">
               <a:extLst xmlns:a="http://schemas.openxmlformats.org/drawingml/2006/main">
                 <a:ext uri="{FF2B5EF4-FFF2-40B4-BE49-F238E27FC236}">
-                  <a16:creationId xmlns:a16="http://schemas.microsoft.com/office/drawing/2014/main" id="{D918ECC8-B962-464A-B1E8-A56F7F2B920E}"/>
+                  <a16:creationId xmlns:a16="http://schemas.microsoft.com/office/drawing/2014/main" xmlns:w16se="http://schemas.microsoft.com/office/word/2015/wordml/symex" xmlns:w16sdtdh="http://schemas.microsoft.com/office/word/2020/wordml/sdtdatahash" xmlns:w16="http://schemas.microsoft.com/office/word/2018/wordml" xmlns:w16cid="http://schemas.microsoft.com/office/word/2016/wordml/cid" xmlns:w16cex="http://schemas.microsoft.com/office/word/2018/wordml/cex" xmlns:w="http://schemas.openxmlformats.org/wordprocessingml/2006/main" xmlns:w10="urn:schemas-microsoft-com:office:word" xmlns:v="urn:schemas-microsoft-com:vml" xmlns:o="urn:schemas-microsoft-com:office:office" xmlns:am3d="http://schemas.microsoft.com/office/drawing/2017/model3d" xmlns:aink="http://schemas.microsoft.com/office/drawing/2016/ink" xmlns:cx8="http://schemas.microsoft.com/office/drawing/2016/5/14/chartex" xmlns:cx7="http://schemas.microsoft.com/office/drawing/2016/5/13/chartex" xmlns:cx6="http://schemas.microsoft.com/office/drawing/2016/5/12/chartex" xmlns:cx5="http://schemas.microsoft.com/office/drawing/2016/5/11/chartex" xmlns:cx4="http://schemas.microsoft.com/office/drawing/2016/5/10/chartex" xmlns:cx3="http://schemas.microsoft.com/office/drawing/2016/5/9/chartex" xmlns:cx2="http://schemas.microsoft.com/office/drawing/2015/10/21/chartex" xmlns:cx1="http://schemas.microsoft.com/office/drawing/2015/9/8/chartex" xmlns:cx="http://schemas.microsoft.com/office/drawing/2014/chartex" xmlns="" id="{D918ECC8-B962-464A-B1E8-A56F7F2B920E}"/>
                 </a:ext>
               </a:extLst>
             </wp:docPr>
@@ -6150,7 +5699,7 @@
                     <pic:cNvPr id="5" name="內容版面配置區 4">
                       <a:extLst>
                         <a:ext uri="{FF2B5EF4-FFF2-40B4-BE49-F238E27FC236}">
-                          <a16:creationId xmlns:a16="http://schemas.microsoft.com/office/drawing/2014/main" id="{D918ECC8-B962-464A-B1E8-A56F7F2B920E}"/>
+                          <a16:creationId xmlns:a16="http://schemas.microsoft.com/office/drawing/2014/main" xmlns:w16se="http://schemas.microsoft.com/office/word/2015/wordml/symex" xmlns:w16sdtdh="http://schemas.microsoft.com/office/word/2020/wordml/sdtdatahash" xmlns:w16="http://schemas.microsoft.com/office/word/2018/wordml" xmlns:w16cid="http://schemas.microsoft.com/office/word/2016/wordml/cid" xmlns:w16cex="http://schemas.microsoft.com/office/word/2018/wordml/cex" xmlns:w="http://schemas.openxmlformats.org/wordprocessingml/2006/main" xmlns:w10="urn:schemas-microsoft-com:office:word" xmlns:v="urn:schemas-microsoft-com:vml" xmlns:o="urn:schemas-microsoft-com:office:office" xmlns:am3d="http://schemas.microsoft.com/office/drawing/2017/model3d" xmlns:aink="http://schemas.microsoft.com/office/drawing/2016/ink" xmlns:cx8="http://schemas.microsoft.com/office/drawing/2016/5/14/chartex" xmlns:cx7="http://schemas.microsoft.com/office/drawing/2016/5/13/chartex" xmlns:cx6="http://schemas.microsoft.com/office/drawing/2016/5/12/chartex" xmlns:cx5="http://schemas.microsoft.com/office/drawing/2016/5/11/chartex" xmlns:cx4="http://schemas.microsoft.com/office/drawing/2016/5/10/chartex" xmlns:cx3="http://schemas.microsoft.com/office/drawing/2016/5/9/chartex" xmlns:cx2="http://schemas.microsoft.com/office/drawing/2015/10/21/chartex" xmlns:cx1="http://schemas.microsoft.com/office/drawing/2015/9/8/chartex" xmlns:cx="http://schemas.microsoft.com/office/drawing/2014/chartex" xmlns="" id="{D918ECC8-B962-464A-B1E8-A56F7F2B920E}"/>
                         </a:ext>
                       </a:extLst>
                     </pic:cNvPr>
@@ -6195,25 +5744,7 @@
           <w:bCs/>
           <w:szCs w:val="24"/>
         </w:rPr>
-        <w:t>(</w:t>
-      </w:r>
-      <w:proofErr w:type="gramStart"/>
-      <w:r>
-        <w:rPr>
-          <w:rFonts w:ascii="標楷體" w:eastAsia="標楷體" w:hAnsi="標楷體"/>
-          <w:bCs/>
-          <w:szCs w:val="24"/>
-        </w:rPr>
-        <w:t>紅框處自</w:t>
-      </w:r>
-      <w:proofErr w:type="gramEnd"/>
-      <w:r>
-        <w:rPr>
-          <w:rFonts w:ascii="標楷體" w:eastAsia="標楷體" w:hAnsi="標楷體"/>
-          <w:bCs/>
-          <w:szCs w:val="24"/>
-        </w:rPr>
-        <w:t>定義可做切換</w:t>
+        <w:t>(紅框處自定義可做切換</w:t>
       </w:r>
       <w:r>
         <w:rPr>
@@ -6363,7 +5894,6 @@
         </w:rPr>
         <w:t>繼承(</w:t>
       </w:r>
-      <w:proofErr w:type="spellStart"/>
       <w:r>
         <w:rPr>
           <w:rFonts w:ascii="標楷體" w:eastAsia="標楷體" w:hAnsi="標楷體" w:hint="eastAsia"/>
@@ -6378,16 +5908,7 @@
           <w:bCs/>
           <w:szCs w:val="24"/>
         </w:rPr>
-        <w:t>xtands</w:t>
-      </w:r>
-      <w:proofErr w:type="spellEnd"/>
-      <w:r>
-        <w:rPr>
-          <w:rFonts w:ascii="標楷體" w:eastAsia="標楷體" w:hAnsi="標楷體"/>
-          <w:bCs/>
-          <w:szCs w:val="24"/>
-        </w:rPr>
-        <w:t>)</w:t>
+        <w:t>xtands)</w:t>
       </w:r>
       <w:r>
         <w:t xml:space="preserve"> </w:t>
@@ -6396,21 +5917,7 @@
         <w:rPr>
           <w:rFonts w:ascii="標楷體" w:eastAsia="標楷體" w:hAnsi="標楷體"/>
         </w:rPr>
-        <w:t>的導</w:t>
-      </w:r>
-      <w:proofErr w:type="gramStart"/>
-      <w:r>
-        <w:rPr>
-          <w:rFonts w:ascii="標楷體" w:eastAsia="標楷體" w:hAnsi="標楷體"/>
-        </w:rPr>
-        <w:t>覽</w:t>
-      </w:r>
-      <w:proofErr w:type="gramEnd"/>
-      <w:r>
-        <w:rPr>
-          <w:rFonts w:ascii="標楷體" w:eastAsia="標楷體" w:hAnsi="標楷體"/>
-        </w:rPr>
-        <w:t>列</w:t>
+        <w:t>的導覽列</w:t>
       </w:r>
       <w:r>
         <w:rPr>
@@ -6451,19 +5958,17 @@
           <w:szCs w:val="24"/>
           <w:shd w:val="pct15" w:color="auto" w:fill="FFFFFF"/>
         </w:rPr>
-        <w:t xml:space="preserve">{% block </w:t>
-      </w:r>
-      <w:proofErr w:type="spellStart"/>
-      <w:r>
-        <w:rPr>
-          <w:rFonts w:ascii="標楷體" w:eastAsia="標楷體" w:hAnsi="標楷體"/>
+        <w:t xml:space="preserve">{% block block </w:t>
+      </w:r>
+      <w:r>
+        <w:rPr>
+          <w:rFonts w:ascii="標楷體" w:eastAsia="標楷體" w:hAnsi="標楷體" w:hint="eastAsia"/>
           <w:bCs/>
           <w:szCs w:val="24"/>
           <w:shd w:val="pct15" w:color="auto" w:fill="FFFFFF"/>
         </w:rPr>
-        <w:t>block</w:t>
-      </w:r>
-      <w:proofErr w:type="spellEnd"/>
+        <w:t>c</w:t>
+      </w:r>
       <w:r>
         <w:rPr>
           <w:rFonts w:ascii="標楷體" w:eastAsia="標楷體" w:hAnsi="標楷體"/>
@@ -6471,45 +5976,7 @@
           <w:szCs w:val="24"/>
           <w:shd w:val="pct15" w:color="auto" w:fill="FFFFFF"/>
         </w:rPr>
-        <w:t xml:space="preserve"> </w:t>
-      </w:r>
-      <w:r>
-        <w:rPr>
-          <w:rFonts w:ascii="標楷體" w:eastAsia="標楷體" w:hAnsi="標楷體" w:hint="eastAsia"/>
-          <w:bCs/>
-          <w:szCs w:val="24"/>
-          <w:shd w:val="pct15" w:color="auto" w:fill="FFFFFF"/>
-        </w:rPr>
-        <w:t>c</w:t>
-      </w:r>
-      <w:r>
-        <w:rPr>
-          <w:rFonts w:ascii="標楷體" w:eastAsia="標楷體" w:hAnsi="標楷體"/>
-          <w:bCs/>
-          <w:szCs w:val="24"/>
-          <w:shd w:val="pct15" w:color="auto" w:fill="FFFFFF"/>
-        </w:rPr>
-        <w:t xml:space="preserve">ontent %}{% </w:t>
-      </w:r>
-      <w:proofErr w:type="spellStart"/>
-      <w:r>
-        <w:rPr>
-          <w:rFonts w:ascii="標楷體" w:eastAsia="標楷體" w:hAnsi="標楷體"/>
-          <w:bCs/>
-          <w:szCs w:val="24"/>
-          <w:shd w:val="pct15" w:color="auto" w:fill="FFFFFF"/>
-        </w:rPr>
-        <w:t>endblock</w:t>
-      </w:r>
-      <w:proofErr w:type="spellEnd"/>
-      <w:r>
-        <w:rPr>
-          <w:rFonts w:ascii="標楷體" w:eastAsia="標楷體" w:hAnsi="標楷體"/>
-          <w:bCs/>
-          <w:szCs w:val="24"/>
-          <w:shd w:val="pct15" w:color="auto" w:fill="FFFFFF"/>
-        </w:rPr>
-        <w:t xml:space="preserve"> content %}</w:t>
+        <w:t>ontent %}{% endblock content %}</w:t>
       </w:r>
       <w:r>
         <w:rPr>
@@ -6552,31 +6019,7 @@
           <w:szCs w:val="24"/>
           <w:shd w:val="pct15" w:color="auto" w:fill="FFFFFF"/>
         </w:rPr>
-        <w:t xml:space="preserve">{% extends "base.html" %}{% block content%}{% </w:t>
-      </w:r>
-      <w:proofErr w:type="spellStart"/>
-      <w:r>
-        <w:rPr>
-          <w:rFonts w:ascii="標楷體" w:eastAsia="標楷體" w:hAnsi="標楷體" w:cs="新細明體"/>
-          <w:color w:val="000000" w:themeColor="text1"/>
-          <w:spacing w:val="5"/>
-          <w:kern w:val="0"/>
-          <w:szCs w:val="24"/>
-          <w:shd w:val="pct15" w:color="auto" w:fill="FFFFFF"/>
-        </w:rPr>
-        <w:t>endblock</w:t>
-      </w:r>
-      <w:proofErr w:type="spellEnd"/>
-      <w:r>
-        <w:rPr>
-          <w:rFonts w:ascii="標楷體" w:eastAsia="標楷體" w:hAnsi="標楷體" w:cs="新細明體"/>
-          <w:color w:val="000000" w:themeColor="text1"/>
-          <w:spacing w:val="5"/>
-          <w:kern w:val="0"/>
-          <w:szCs w:val="24"/>
-          <w:shd w:val="pct15" w:color="auto" w:fill="FFFFFF"/>
-        </w:rPr>
-        <w:t xml:space="preserve"> content%}</w:t>
+        <w:t>{% extends "base.html" %}{% block content%}{% endblock content%}</w:t>
       </w:r>
       <w:r>
         <w:rPr>
@@ -6668,7 +6111,7 @@
               </wp:anchor>
             </w:drawing>
           </mc:Choice>
-          <mc:Fallback>
+          <mc:Fallback xmlns:w16se="http://schemas.microsoft.com/office/word/2015/wordml/symex" xmlns:w16sdtdh="http://schemas.microsoft.com/office/word/2020/wordml/sdtdatahash" xmlns:w16="http://schemas.microsoft.com/office/word/2018/wordml" xmlns:w16cid="http://schemas.microsoft.com/office/word/2016/wordml/cid" xmlns:w16cex="http://schemas.microsoft.com/office/word/2018/wordml/cex" xmlns:am3d="http://schemas.microsoft.com/office/drawing/2017/model3d" xmlns:aink="http://schemas.microsoft.com/office/drawing/2016/ink" xmlns:cx8="http://schemas.microsoft.com/office/drawing/2016/5/14/chartex" xmlns:cx7="http://schemas.microsoft.com/office/drawing/2016/5/13/chartex" xmlns:cx6="http://schemas.microsoft.com/office/drawing/2016/5/12/chartex" xmlns:cx5="http://schemas.microsoft.com/office/drawing/2016/5/11/chartex" xmlns:cx4="http://schemas.microsoft.com/office/drawing/2016/5/10/chartex" xmlns:cx3="http://schemas.microsoft.com/office/drawing/2016/5/9/chartex" xmlns:cx2="http://schemas.microsoft.com/office/drawing/2015/10/21/chartex" xmlns:cx1="http://schemas.microsoft.com/office/drawing/2015/9/8/chartex" xmlns:cx="http://schemas.microsoft.com/office/drawing/2014/chartex">
             <w:pict>
               <v:rect w14:anchorId="46D0128A" id="矩形 17" o:spid="_x0000_s1026" style="position:absolute;margin-left:31.95pt;margin-top:180.75pt;width:87.75pt;height:19.5pt;z-index:251664384;visibility:visible;mso-wrap-style:square;mso-width-percent:0;mso-wrap-distance-left:9pt;mso-wrap-distance-top:0;mso-wrap-distance-right:9pt;mso-wrap-distance-bottom:0;mso-position-horizontal:absolute;mso-position-horizontal-relative:text;mso-position-vertical:absolute;mso-position-vertical-relative:text;mso-width-percent:0;mso-width-relative:margin;v-text-anchor:middle" o:gfxdata="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" filled="f" strokecolor="red" strokeweight="3pt"/>
             </w:pict>
@@ -6850,7 +6293,7 @@
               </wp:anchor>
             </w:drawing>
           </mc:Choice>
-          <mc:Fallback>
+          <mc:Fallback xmlns:w16se="http://schemas.microsoft.com/office/word/2015/wordml/symex" xmlns:w16sdtdh="http://schemas.microsoft.com/office/word/2020/wordml/sdtdatahash" xmlns:w16="http://schemas.microsoft.com/office/word/2018/wordml" xmlns:w16cid="http://schemas.microsoft.com/office/word/2016/wordml/cid" xmlns:w16cex="http://schemas.microsoft.com/office/word/2018/wordml/cex" xmlns:am3d="http://schemas.microsoft.com/office/drawing/2017/model3d" xmlns:aink="http://schemas.microsoft.com/office/drawing/2016/ink" xmlns:cx8="http://schemas.microsoft.com/office/drawing/2016/5/14/chartex" xmlns:cx7="http://schemas.microsoft.com/office/drawing/2016/5/13/chartex" xmlns:cx6="http://schemas.microsoft.com/office/drawing/2016/5/12/chartex" xmlns:cx5="http://schemas.microsoft.com/office/drawing/2016/5/11/chartex" xmlns:cx4="http://schemas.microsoft.com/office/drawing/2016/5/10/chartex" xmlns:cx3="http://schemas.microsoft.com/office/drawing/2016/5/9/chartex" xmlns:cx2="http://schemas.microsoft.com/office/drawing/2015/10/21/chartex" xmlns:cx1="http://schemas.microsoft.com/office/drawing/2015/9/8/chartex" xmlns:cx="http://schemas.microsoft.com/office/drawing/2014/chartex">
             <w:pict>
               <v:rect w14:anchorId="6E13A692" id="矩形 19" o:spid="_x0000_s1026" style="position:absolute;margin-left:23.7pt;margin-top:31.6pt;width:84pt;height:19.5pt;z-index:251666432;visibility:visible;mso-wrap-style:square;mso-width-percent:0;mso-wrap-distance-left:9pt;mso-wrap-distance-top:0;mso-wrap-distance-right:9pt;mso-wrap-distance-bottom:0;mso-position-horizontal:absolute;mso-position-horizontal-relative:text;mso-position-vertical:absolute;mso-position-vertical-relative:text;mso-width-percent:0;mso-width-relative:margin;v-text-anchor:middle" o:gfxdata="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" filled="f" strokecolor="red" strokeweight="3pt"/>
             </w:pict>
@@ -6963,12 +6406,11 @@
           <w:noProof/>
           <w:szCs w:val="24"/>
         </w:rPr>
-        <w:lastRenderedPageBreak/>
         <w:drawing>
-          <wp:inline distT="0" distB="0" distL="0" distR="0" wp14:anchorId="14F646E3" wp14:editId="7E1F277E">
-            <wp:extent cx="4124325" cy="2214131"/>
-            <wp:effectExtent l="0" t="0" r="0" b="0"/>
-            <wp:docPr id="20" name="圖片 20"/>
+          <wp:inline distT="0" distB="0" distL="0" distR="0" wp14:anchorId="725ED40C" wp14:editId="6598C223">
+            <wp:extent cx="5658485" cy="523875"/>
+            <wp:effectExtent l="0" t="0" r="0" b="9525"/>
+            <wp:docPr id="39" name="圖片 39"/>
             <wp:cNvGraphicFramePr>
               <a:graphicFrameLocks xmlns:a="http://schemas.openxmlformats.org/drawingml/2006/main" noChangeAspect="1"/>
             </wp:cNvGraphicFramePr>
@@ -6976,33 +6418,39 @@
               <a:graphicData uri="http://schemas.openxmlformats.org/drawingml/2006/picture">
                 <pic:pic xmlns:pic="http://schemas.openxmlformats.org/drawingml/2006/picture">
                   <pic:nvPicPr>
-                    <pic:cNvPr id="0" name="Picture 7"/>
+                    <pic:cNvPr id="0" name="Picture 10"/>
                     <pic:cNvPicPr>
                       <a:picLocks noChangeAspect="1" noChangeArrowheads="1"/>
                     </pic:cNvPicPr>
                   </pic:nvPicPr>
-                  <pic:blipFill>
-                    <a:blip r:embed="rId21" cstate="print">
+                  <pic:blipFill rotWithShape="1">
+                    <a:blip r:embed="rId21">
                       <a:extLst>
                         <a:ext uri="{28A0092B-C50C-407E-A947-70E740481C1C}">
                           <a14:useLocalDpi xmlns:a14="http://schemas.microsoft.com/office/drawing/2010/main" val="0"/>
                         </a:ext>
                       </a:extLst>
                     </a:blip>
-                    <a:srcRect/>
-                    <a:stretch>
-                      <a:fillRect/>
-                    </a:stretch>
+                    <a:srcRect t="12226" b="70529"/>
+                    <a:stretch/>
                   </pic:blipFill>
                   <pic:spPr bwMode="auto">
                     <a:xfrm>
                       <a:off x="0" y="0"/>
-                      <a:ext cx="4136033" cy="2220416"/>
+                      <a:ext cx="5659755" cy="523993"/>
                     </a:xfrm>
                     <a:prstGeom prst="rect">
                       <a:avLst/>
                     </a:prstGeom>
                     <a:noFill/>
+                    <a:ln>
+                      <a:noFill/>
+                    </a:ln>
+                    <a:extLst>
+                      <a:ext uri="{53640926-AAD7-44D8-BBD7-CCE9431645EC}">
+                        <a14:shadowObscured xmlns:a14="http://schemas.microsoft.com/office/drawing/2010/main"/>
+                      </a:ext>
+                    </a:extLst>
                   </pic:spPr>
                 </pic:pic>
               </a:graphicData>
@@ -7091,25 +6539,7 @@
           <w:bCs/>
           <w:szCs w:val="24"/>
         </w:rPr>
-        <w:t>導</w:t>
-      </w:r>
-      <w:proofErr w:type="gramStart"/>
-      <w:r>
-        <w:rPr>
-          <w:rFonts w:ascii="標楷體" w:eastAsia="標楷體" w:hAnsi="標楷體"/>
-          <w:bCs/>
-          <w:szCs w:val="24"/>
-        </w:rPr>
-        <w:t>覽</w:t>
-      </w:r>
-      <w:proofErr w:type="gramEnd"/>
-      <w:r>
-        <w:rPr>
-          <w:rFonts w:ascii="標楷體" w:eastAsia="標楷體" w:hAnsi="標楷體"/>
-          <w:bCs/>
-          <w:szCs w:val="24"/>
-        </w:rPr>
-        <w:t>列)</w:t>
+        <w:t>導覽列)</w:t>
       </w:r>
     </w:p>
     <w:p>
@@ -7225,7 +6655,16 @@
           <w:bCs/>
           <w:szCs w:val="24"/>
         </w:rPr>
-        <w:t>如果navbar需要做修改，只需要更改home.html(父模板)，重新上傳之後全部只要有extends的子模板就會繼承父模板了</w:t>
+        <w:t>如果navbar需要做修改，只需要更改home.html(父模板)，重新上傳之後全</w:t>
+      </w:r>
+      <w:r>
+        <w:rPr>
+          <w:rFonts w:ascii="標楷體" w:eastAsia="標楷體" w:hAnsi="標楷體" w:hint="eastAsia"/>
+          <w:bCs/>
+          <w:szCs w:val="24"/>
+        </w:rPr>
+        <w:lastRenderedPageBreak/>
+        <w:t>部只要有extends的子模板就會繼承父模板了</w:t>
       </w:r>
       <w:r>
         <w:rPr>
@@ -7269,20 +6708,8 @@
           <w:sz w:val="44"/>
           <w:szCs w:val="44"/>
         </w:rPr>
-        <w:t xml:space="preserve">Flask </w:t>
-      </w:r>
-      <w:proofErr w:type="spellStart"/>
-      <w:r>
-        <w:rPr>
-          <w:rFonts w:ascii="標楷體" w:eastAsia="標楷體" w:hAnsi="標楷體"/>
-          <w:b/>
-          <w:bCs/>
-          <w:sz w:val="44"/>
-          <w:szCs w:val="44"/>
-        </w:rPr>
-        <w:t>SQLAlchemy</w:t>
-      </w:r>
-      <w:proofErr w:type="spellEnd"/>
+        <w:t>Flask SQLAlchemy</w:t>
+      </w:r>
     </w:p>
     <w:p>
       <w:pPr>
@@ -7303,7 +6730,6 @@
         </w:rPr>
         <w:t>Flask本身不支援SQL操作，</w:t>
       </w:r>
-      <w:proofErr w:type="spellStart"/>
       <w:r>
         <w:rPr>
           <w:rFonts w:ascii="標楷體" w:eastAsia="標楷體" w:hAnsi="標楷體" w:hint="eastAsia"/>
@@ -7318,16 +6744,7 @@
           <w:bCs/>
           <w:szCs w:val="24"/>
         </w:rPr>
-        <w:t>QLAlchemy</w:t>
-      </w:r>
-      <w:proofErr w:type="spellEnd"/>
-      <w:r>
-        <w:rPr>
-          <w:rFonts w:ascii="標楷體" w:eastAsia="標楷體" w:hAnsi="標楷體"/>
-          <w:bCs/>
-          <w:szCs w:val="24"/>
-        </w:rPr>
-        <w:t>支援</w:t>
+        <w:t>QLAlchemy支援</w:t>
       </w:r>
       <w:r>
         <w:rPr>
@@ -7421,34 +6838,14 @@
         </w:rPr>
         <w:t>，</w:t>
       </w:r>
-      <w:proofErr w:type="spellStart"/>
-      <w:r>
-        <w:rPr>
-          <w:rFonts w:ascii="標楷體" w:eastAsia="標楷體" w:hAnsi="標楷體" w:hint="eastAsia"/>
-          <w:bCs/>
-          <w:szCs w:val="24"/>
-        </w:rPr>
-        <w:t>SQLAlchemy</w:t>
-      </w:r>
-      <w:proofErr w:type="spellEnd"/>
-      <w:r>
-        <w:rPr>
-          <w:rFonts w:ascii="標楷體" w:eastAsia="標楷體" w:hAnsi="標楷體" w:hint="eastAsia"/>
-          <w:bCs/>
-          <w:szCs w:val="24"/>
-        </w:rPr>
-        <w:t>可使用SQLite、PostgreSQL、MySQL、Oracle，使用ORM 來操作資料庫，透過pip install flask-</w:t>
-      </w:r>
-      <w:proofErr w:type="spellStart"/>
-      <w:r>
-        <w:rPr>
-          <w:rFonts w:ascii="標楷體" w:eastAsia="標楷體" w:hAnsi="標楷體" w:hint="eastAsia"/>
-          <w:bCs/>
-          <w:szCs w:val="24"/>
-        </w:rPr>
-        <w:t>sqlalchemy</w:t>
-      </w:r>
-      <w:proofErr w:type="spellEnd"/>
+      <w:r>
+        <w:rPr>
+          <w:rFonts w:ascii="標楷體" w:eastAsia="標楷體" w:hAnsi="標楷體" w:hint="eastAsia"/>
+          <w:bCs/>
+          <w:szCs w:val="24"/>
+        </w:rPr>
+        <w:t>SQLAlchemy可使用SQLite、PostgreSQL、MySQL、Oracle，使用ORM 來操作資料庫，透過pip install flask-sqlalchemy</w:t>
+      </w:r>
       <w:r>
         <w:rPr>
           <w:rFonts w:ascii="標楷體" w:eastAsia="標楷體" w:hAnsi="標楷體" w:hint="eastAsia"/>
@@ -7547,25 +6944,7 @@
           <w:bCs/>
           <w:szCs w:val="24"/>
         </w:rPr>
-        <w:t xml:space="preserve">使用 </w:t>
-      </w:r>
-      <w:proofErr w:type="spellStart"/>
-      <w:r>
-        <w:rPr>
-          <w:rFonts w:ascii="標楷體" w:eastAsia="標楷體" w:hAnsi="標楷體" w:hint="eastAsia"/>
-          <w:bCs/>
-          <w:szCs w:val="24"/>
-        </w:rPr>
-        <w:t>app.config</w:t>
-      </w:r>
-      <w:proofErr w:type="spellEnd"/>
-      <w:r>
-        <w:rPr>
-          <w:rFonts w:ascii="標楷體" w:eastAsia="標楷體" w:hAnsi="標楷體" w:hint="eastAsia"/>
-          <w:bCs/>
-          <w:szCs w:val="24"/>
-        </w:rPr>
-        <w:t xml:space="preserve"> </w:t>
+        <w:t xml:space="preserve">使用 app.config </w:t>
       </w:r>
       <w:r>
         <w:rPr>
@@ -7799,7 +7178,6 @@
           <w:szCs w:val="24"/>
         </w:rPr>
       </w:pPr>
-      <w:proofErr w:type="spellStart"/>
       <w:r>
         <w:rPr>
           <w:rFonts w:ascii="標楷體" w:eastAsia="標楷體" w:hAnsi="標楷體"/>
@@ -7816,7 +7194,6 @@
         </w:rPr>
         <w:t>b</w:t>
       </w:r>
-      <w:proofErr w:type="spellEnd"/>
       <w:r>
         <w:rPr>
           <w:rFonts w:ascii="標楷體" w:eastAsia="標楷體" w:hAnsi="標楷體"/>
@@ -7895,25 +7272,7 @@
           <w:bCs/>
           <w:szCs w:val="24"/>
         </w:rPr>
-        <w:t>…</w:t>
-      </w:r>
-      <w:proofErr w:type="gramStart"/>
-      <w:r>
-        <w:rPr>
-          <w:rFonts w:ascii="標楷體" w:eastAsia="標楷體" w:hAnsi="標楷體"/>
-          <w:bCs/>
-          <w:szCs w:val="24"/>
-        </w:rPr>
-        <w:t>…</w:t>
-      </w:r>
-      <w:proofErr w:type="gramEnd"/>
-      <w:r>
-        <w:rPr>
-          <w:rFonts w:ascii="標楷體" w:eastAsia="標楷體" w:hAnsi="標楷體"/>
-          <w:bCs/>
-          <w:szCs w:val="24"/>
-        </w:rPr>
-        <w:t>等</w:t>
+        <w:t>……等</w:t>
       </w:r>
       <w:r>
         <w:rPr>
@@ -8009,7 +7368,6 @@
           <w:bCs/>
           <w:szCs w:val="24"/>
         </w:rPr>
-        <w:lastRenderedPageBreak/>
         <w:t>nullable = True (允許為</w:t>
       </w:r>
       <w:r>
@@ -8028,23 +7386,13 @@
         </w:rPr>
         <w:t>ull</w:t>
       </w:r>
-      <w:proofErr w:type="gramStart"/>
-      <w:r>
-        <w:rPr>
-          <w:rFonts w:ascii="標楷體" w:eastAsia="標楷體" w:hAnsi="標楷體" w:hint="eastAsia"/>
-          <w:bCs/>
-          <w:szCs w:val="24"/>
-        </w:rPr>
-        <w:t>空值</w:t>
-      </w:r>
-      <w:proofErr w:type="gramEnd"/>
-      <w:r>
-        <w:rPr>
-          <w:rFonts w:ascii="標楷體" w:eastAsia="標楷體" w:hAnsi="標楷體" w:hint="eastAsia"/>
-          <w:bCs/>
-          <w:szCs w:val="24"/>
-        </w:rPr>
-        <w:t>)</w:t>
+      <w:r>
+        <w:rPr>
+          <w:rFonts w:ascii="標楷體" w:eastAsia="標楷體" w:hAnsi="標楷體" w:hint="eastAsia"/>
+          <w:bCs/>
+          <w:szCs w:val="24"/>
+        </w:rPr>
+        <w:t>空值)</w:t>
       </w:r>
     </w:p>
     <w:p>
@@ -8256,7 +7604,6 @@
                 <w:szCs w:val="24"/>
               </w:rPr>
             </w:pPr>
-            <w:proofErr w:type="spellStart"/>
             <w:r>
               <w:rPr>
                 <w:rFonts w:ascii="標楷體" w:eastAsia="標楷體" w:hAnsi="標楷體"/>
@@ -8267,7 +7614,6 @@
               </w:rPr>
               <w:t>Ksu</w:t>
             </w:r>
-            <w:proofErr w:type="spellEnd"/>
           </w:p>
         </w:tc>
         <w:tc>
@@ -8560,129 +7906,815 @@
           <w:bCs/>
           <w:szCs w:val="24"/>
         </w:rPr>
-        <w:t xml:space="preserve">from model import </w:t>
-      </w:r>
-      <w:proofErr w:type="spellStart"/>
-      <w:r>
-        <w:rPr>
-          <w:rFonts w:ascii="標楷體" w:eastAsia="標楷體" w:hAnsi="標楷體"/>
-          <w:bCs/>
-          <w:szCs w:val="24"/>
-        </w:rPr>
-        <w:t>db</w:t>
-      </w:r>
-      <w:proofErr w:type="spellEnd"/>
-    </w:p>
-    <w:p>
-      <w:pPr>
-        <w:spacing w:line="0" w:lineRule="atLeast"/>
-        <w:rPr>
-          <w:rFonts w:ascii="標楷體" w:eastAsia="標楷體" w:hAnsi="標楷體"/>
-          <w:bCs/>
-          <w:szCs w:val="24"/>
-        </w:rPr>
-      </w:pPr>
-      <w:proofErr w:type="spellStart"/>
-      <w:proofErr w:type="gramStart"/>
-      <w:r>
-        <w:rPr>
-          <w:rFonts w:ascii="標楷體" w:eastAsia="標楷體" w:hAnsi="標楷體"/>
-          <w:bCs/>
-          <w:szCs w:val="24"/>
-        </w:rPr>
-        <w:t>db.create</w:t>
-      </w:r>
-      <w:proofErr w:type="gramEnd"/>
-      <w:r>
-        <w:rPr>
-          <w:rFonts w:ascii="標楷體" w:eastAsia="標楷體" w:hAnsi="標楷體"/>
-          <w:bCs/>
-          <w:szCs w:val="24"/>
-        </w:rPr>
-        <w:t>_all</w:t>
-      </w:r>
-      <w:proofErr w:type="spellEnd"/>
-      <w:r>
-        <w:rPr>
-          <w:rFonts w:ascii="標楷體" w:eastAsia="標楷體" w:hAnsi="標楷體"/>
-          <w:bCs/>
-          <w:szCs w:val="24"/>
+        <w:t>from model import db</w:t>
+      </w:r>
+    </w:p>
+    <w:p>
+      <w:pPr>
+        <w:spacing w:line="0" w:lineRule="atLeast"/>
+        <w:rPr>
+          <w:rFonts w:ascii="標楷體" w:eastAsia="標楷體" w:hAnsi="標楷體"/>
+          <w:bCs/>
+          <w:szCs w:val="24"/>
+        </w:rPr>
+      </w:pPr>
+      <w:r>
+        <w:rPr>
+          <w:rFonts w:ascii="標楷體" w:eastAsia="標楷體" w:hAnsi="標楷體"/>
+          <w:bCs/>
+          <w:szCs w:val="24"/>
+        </w:rPr>
+        <w:t>db.create_all()</w:t>
+      </w:r>
+    </w:p>
+    <w:p>
+      <w:pPr>
+        <w:spacing w:line="0" w:lineRule="atLeast"/>
+        <w:ind w:left="480"/>
+        <w:rPr>
+          <w:rFonts w:ascii="標楷體" w:eastAsia="標楷體" w:hAnsi="標楷體"/>
+          <w:bCs/>
+          <w:szCs w:val="24"/>
+        </w:rPr>
+      </w:pPr>
+    </w:p>
+    <w:p>
+      <w:pPr>
+        <w:spacing w:line="0" w:lineRule="atLeast"/>
+        <w:rPr>
+          <w:rFonts w:ascii="標楷體" w:eastAsia="標楷體" w:hAnsi="標楷體"/>
+          <w:b/>
+          <w:bCs/>
+          <w:sz w:val="28"/>
+          <w:szCs w:val="24"/>
+        </w:rPr>
+      </w:pPr>
+      <w:r>
+        <w:rPr>
+          <w:rFonts w:ascii="標楷體" w:eastAsia="標楷體" w:hAnsi="標楷體" w:hint="eastAsia"/>
+          <w:b/>
+          <w:bCs/>
+          <w:sz w:val="28"/>
+          <w:szCs w:val="24"/>
+        </w:rPr>
+        <w:t>新增(</w:t>
+      </w:r>
+      <w:r>
+        <w:rPr>
+          <w:rFonts w:ascii="標楷體" w:eastAsia="標楷體" w:hAnsi="標楷體"/>
+          <w:b/>
+          <w:bCs/>
+          <w:sz w:val="28"/>
+          <w:szCs w:val="24"/>
+        </w:rPr>
+        <w:t>insert</w:t>
+      </w:r>
+      <w:r>
+        <w:rPr>
+          <w:rFonts w:ascii="標楷體" w:eastAsia="標楷體" w:hAnsi="標楷體" w:hint="eastAsia"/>
+          <w:b/>
+          <w:bCs/>
+          <w:sz w:val="28"/>
+          <w:szCs w:val="24"/>
+        </w:rPr>
+        <w:t>)</w:t>
+      </w:r>
+    </w:p>
+    <w:p>
+      <w:pPr>
+        <w:spacing w:line="0" w:lineRule="atLeast"/>
+        <w:rPr>
+          <w:rFonts w:ascii="標楷體" w:eastAsia="標楷體" w:hAnsi="標楷體"/>
+          <w:bCs/>
+          <w:szCs w:val="24"/>
+        </w:rPr>
+      </w:pPr>
+      <w:r>
+        <w:rPr>
+          <w:rFonts w:ascii="標楷體" w:eastAsia="標楷體" w:hAnsi="標楷體"/>
+          <w:bCs/>
+          <w:szCs w:val="24"/>
+        </w:rPr>
+        <w:t xml:space="preserve">from  import </w:t>
+      </w:r>
+      <w:r>
+        <w:rPr>
+          <w:rFonts w:ascii="標楷體" w:eastAsia="標楷體" w:hAnsi="標楷體"/>
+          <w:bCs/>
+          <w:szCs w:val="24"/>
+        </w:rPr>
+        <w:t>User</w:t>
+      </w:r>
+    </w:p>
+    <w:p>
+      <w:pPr>
+        <w:spacing w:line="0" w:lineRule="atLeast"/>
+        <w:rPr>
+          <w:rFonts w:ascii="標楷體" w:eastAsia="標楷體" w:hAnsi="標楷體"/>
+          <w:bCs/>
+          <w:szCs w:val="24"/>
+        </w:rPr>
+      </w:pPr>
+      <w:r>
+        <w:rPr>
+          <w:rFonts w:ascii="標楷體" w:eastAsia="標楷體" w:hAnsi="標楷體"/>
+          <w:bCs/>
+          <w:szCs w:val="24"/>
+        </w:rPr>
+        <w:lastRenderedPageBreak/>
+        <w:t xml:space="preserve">user </w:t>
+      </w:r>
+      <w:r>
+        <w:rPr>
+          <w:rFonts w:ascii="標楷體" w:eastAsia="標楷體" w:hAnsi="標楷體"/>
+          <w:bCs/>
+          <w:szCs w:val="24"/>
+        </w:rPr>
+        <w:t>= User(</w:t>
+      </w:r>
+      <w:r>
+        <w:rPr>
+          <w:rFonts w:ascii="標楷體" w:eastAsia="標楷體" w:hAnsi="標楷體"/>
+          <w:bCs/>
+          <w:szCs w:val="24"/>
+        </w:rPr>
+        <w:t>‘</w:t>
+      </w:r>
+      <w:r>
+        <w:rPr>
+          <w:rFonts w:ascii="標楷體" w:eastAsia="標楷體" w:hAnsi="標楷體"/>
+          <w:bCs/>
+          <w:szCs w:val="24"/>
+        </w:rPr>
+        <w:t>K</w:t>
+      </w:r>
+      <w:r>
+        <w:rPr>
+          <w:rFonts w:ascii="標楷體" w:eastAsia="標楷體" w:hAnsi="標楷體"/>
+          <w:bCs/>
+          <w:szCs w:val="24"/>
+        </w:rPr>
+        <w:t>su</w:t>
+      </w:r>
+      <w:r>
+        <w:rPr>
+          <w:rFonts w:ascii="標楷體" w:eastAsia="標楷體" w:hAnsi="標楷體"/>
+          <w:bCs/>
+          <w:szCs w:val="24"/>
+        </w:rPr>
+        <w:t>’,’</w:t>
+      </w:r>
+      <w:r>
+        <w:rPr>
+          <w:rFonts w:ascii="標楷體" w:eastAsia="標楷體" w:hAnsi="標楷體"/>
+          <w:bCs/>
+          <w:szCs w:val="24"/>
+        </w:rPr>
+        <w:t>18</w:t>
+      </w:r>
+      <w:r>
+        <w:rPr>
+          <w:rFonts w:ascii="標楷體" w:eastAsia="標楷體" w:hAnsi="標楷體"/>
+          <w:bCs/>
+          <w:szCs w:val="24"/>
+        </w:rPr>
+        <w:t>')</w:t>
+      </w:r>
+    </w:p>
+    <w:p>
+      <w:pPr>
+        <w:spacing w:line="0" w:lineRule="atLeast"/>
+        <w:rPr>
+          <w:rFonts w:ascii="標楷體" w:eastAsia="標楷體" w:hAnsi="標楷體"/>
+          <w:bCs/>
+          <w:szCs w:val="24"/>
+        </w:rPr>
+      </w:pPr>
+      <w:r>
+        <w:rPr>
+          <w:rFonts w:ascii="標楷體" w:eastAsia="標楷體" w:hAnsi="標楷體"/>
+          <w:bCs/>
+          <w:szCs w:val="24"/>
+        </w:rPr>
+        <w:t>db.session.add(</w:t>
+      </w:r>
+      <w:r>
+        <w:rPr>
+          <w:rFonts w:ascii="標楷體" w:eastAsia="標楷體" w:hAnsi="標楷體"/>
+          <w:bCs/>
+          <w:szCs w:val="24"/>
+        </w:rPr>
+        <w:t>user</w:t>
+      </w:r>
+      <w:r>
+        <w:rPr>
+          <w:rFonts w:ascii="標楷體" w:eastAsia="標楷體" w:hAnsi="標楷體"/>
+          <w:bCs/>
+          <w:szCs w:val="24"/>
+        </w:rPr>
+        <w:t>)</w:t>
+      </w:r>
+    </w:p>
+    <w:p>
+      <w:pPr>
+        <w:spacing w:line="0" w:lineRule="atLeast"/>
+        <w:rPr>
+          <w:rFonts w:ascii="標楷體" w:eastAsia="標楷體" w:hAnsi="標楷體"/>
+          <w:bCs/>
+          <w:szCs w:val="24"/>
+        </w:rPr>
+      </w:pPr>
+      <w:r>
+        <w:rPr>
+          <w:rFonts w:ascii="標楷體" w:eastAsia="標楷體" w:hAnsi="標楷體"/>
+          <w:bCs/>
+          <w:szCs w:val="24"/>
+        </w:rPr>
+        <w:t>db.session.commit()</w:t>
+      </w:r>
+    </w:p>
+    <w:p>
+      <w:pPr>
+        <w:spacing w:line="0" w:lineRule="atLeast"/>
+        <w:rPr>
+          <w:rFonts w:ascii="標楷體" w:eastAsia="標楷體" w:hAnsi="標楷體"/>
+          <w:b/>
+          <w:bCs/>
+          <w:sz w:val="28"/>
+          <w:szCs w:val="24"/>
+        </w:rPr>
+      </w:pPr>
+    </w:p>
+    <w:p>
+      <w:pPr>
+        <w:spacing w:line="0" w:lineRule="atLeast"/>
+        <w:rPr>
+          <w:rFonts w:ascii="標楷體" w:eastAsia="標楷體" w:hAnsi="標楷體"/>
+          <w:b/>
+          <w:bCs/>
+          <w:sz w:val="28"/>
+          <w:szCs w:val="24"/>
+        </w:rPr>
+      </w:pPr>
+      <w:r>
+        <w:rPr>
+          <w:rFonts w:ascii="標楷體" w:eastAsia="標楷體" w:hAnsi="標楷體"/>
+          <w:b/>
+          <w:bCs/>
+          <w:sz w:val="28"/>
+          <w:szCs w:val="24"/>
+        </w:rPr>
+        <w:t>修改</w:t>
+      </w:r>
+      <w:r>
+        <w:rPr>
+          <w:rFonts w:ascii="標楷體" w:eastAsia="標楷體" w:hAnsi="標楷體" w:hint="eastAsia"/>
+          <w:b/>
+          <w:bCs/>
+          <w:sz w:val="28"/>
+          <w:szCs w:val="24"/>
+        </w:rPr>
+        <w:t>(</w:t>
+      </w:r>
+      <w:r>
+        <w:rPr>
+          <w:rFonts w:ascii="標楷體" w:eastAsia="標楷體" w:hAnsi="標楷體"/>
+          <w:b/>
+          <w:bCs/>
+          <w:sz w:val="28"/>
+          <w:szCs w:val="24"/>
+        </w:rPr>
+        <w:t>update</w:t>
+      </w:r>
+      <w:r>
+        <w:rPr>
+          <w:rFonts w:ascii="標楷體" w:eastAsia="標楷體" w:hAnsi="標楷體" w:hint="eastAsia"/>
+          <w:b/>
+          <w:bCs/>
+          <w:sz w:val="28"/>
+          <w:szCs w:val="24"/>
+        </w:rPr>
+        <w:t>)</w:t>
+      </w:r>
+    </w:p>
+    <w:p>
+      <w:pPr>
+        <w:spacing w:line="0" w:lineRule="atLeast"/>
+        <w:rPr>
+          <w:rFonts w:ascii="標楷體" w:eastAsia="標楷體" w:hAnsi="標楷體"/>
+          <w:bCs/>
+          <w:szCs w:val="24"/>
+        </w:rPr>
+      </w:pPr>
+      <w:r>
+        <w:rPr>
+          <w:rFonts w:ascii="標楷體" w:eastAsia="標楷體" w:hAnsi="標楷體"/>
+          <w:bCs/>
+          <w:szCs w:val="24"/>
+        </w:rPr>
+        <w:t xml:space="preserve">user = </w:t>
+      </w:r>
+      <w:r>
+        <w:rPr>
+          <w:rFonts w:ascii="標楷體" w:eastAsia="標楷體" w:hAnsi="標楷體"/>
+          <w:bCs/>
+          <w:szCs w:val="24"/>
+        </w:rPr>
+        <w:t>User</w:t>
+      </w:r>
+      <w:r>
+        <w:rPr>
+          <w:rFonts w:ascii="標楷體" w:eastAsia="標楷體" w:hAnsi="標楷體"/>
+          <w:bCs/>
+          <w:szCs w:val="24"/>
+        </w:rPr>
+        <w:t>.query.filter_by(name=’Ksu’).first()</w:t>
+      </w:r>
+    </w:p>
+    <w:p>
+      <w:pPr>
+        <w:spacing w:line="0" w:lineRule="atLeast"/>
+        <w:rPr>
+          <w:rFonts w:ascii="標楷體" w:eastAsia="標楷體" w:hAnsi="標楷體"/>
+          <w:b/>
+          <w:bCs/>
+          <w:sz w:val="28"/>
+          <w:szCs w:val="24"/>
+        </w:rPr>
+      </w:pPr>
+      <w:r>
+        <w:rPr>
+          <w:rFonts w:ascii="標楷體" w:eastAsia="標楷體" w:hAnsi="標楷體"/>
+          <w:bCs/>
+          <w:szCs w:val="24"/>
+        </w:rPr>
+        <w:t>user.age=22</w:t>
+      </w:r>
+    </w:p>
+    <w:p>
+      <w:pPr>
+        <w:spacing w:line="0" w:lineRule="atLeast"/>
+        <w:rPr>
+          <w:rFonts w:ascii="標楷體" w:eastAsia="標楷體" w:hAnsi="標楷體"/>
+          <w:bCs/>
+          <w:szCs w:val="24"/>
+        </w:rPr>
+      </w:pPr>
+      <w:r>
+        <w:rPr>
+          <w:rFonts w:ascii="標楷體" w:eastAsia="標楷體" w:hAnsi="標楷體"/>
+          <w:bCs/>
+          <w:szCs w:val="24"/>
+        </w:rPr>
+        <w:t>db.session.commit()</w:t>
+      </w:r>
+    </w:p>
+    <w:p>
+      <w:pPr>
+        <w:spacing w:line="0" w:lineRule="atLeast"/>
+        <w:rPr>
+          <w:rFonts w:ascii="標楷體" w:eastAsia="標楷體" w:hAnsi="標楷體"/>
+          <w:bCs/>
+          <w:szCs w:val="24"/>
+        </w:rPr>
+      </w:pPr>
+    </w:p>
+    <w:p>
+      <w:pPr>
+        <w:spacing w:line="0" w:lineRule="atLeast"/>
+        <w:rPr>
+          <w:rFonts w:ascii="標楷體" w:eastAsia="標楷體" w:hAnsi="標楷體"/>
+          <w:b/>
+          <w:bCs/>
+          <w:sz w:val="28"/>
+          <w:szCs w:val="24"/>
+        </w:rPr>
+      </w:pPr>
+      <w:r>
+        <w:rPr>
+          <w:rFonts w:ascii="標楷體" w:eastAsia="標楷體" w:hAnsi="標楷體" w:hint="eastAsia"/>
+          <w:b/>
+          <w:bCs/>
+          <w:sz w:val="28"/>
+          <w:szCs w:val="24"/>
+        </w:rPr>
+        <w:t>刪除(</w:t>
+      </w:r>
+      <w:r>
+        <w:rPr>
+          <w:rFonts w:ascii="標楷體" w:eastAsia="標楷體" w:hAnsi="標楷體"/>
+          <w:b/>
+          <w:bCs/>
+          <w:sz w:val="28"/>
+          <w:szCs w:val="24"/>
+        </w:rPr>
+        <w:t>delete</w:t>
+      </w:r>
+      <w:r>
+        <w:rPr>
+          <w:rFonts w:ascii="標楷體" w:eastAsia="標楷體" w:hAnsi="標楷體" w:hint="eastAsia"/>
+          <w:b/>
+          <w:bCs/>
+          <w:sz w:val="28"/>
+          <w:szCs w:val="24"/>
+        </w:rPr>
+        <w:t>)</w:t>
+      </w:r>
+    </w:p>
+    <w:p>
+      <w:pPr>
+        <w:spacing w:line="0" w:lineRule="atLeast"/>
+        <w:rPr>
+          <w:rFonts w:ascii="標楷體" w:eastAsia="標楷體" w:hAnsi="標楷體"/>
+          <w:bCs/>
+          <w:szCs w:val="24"/>
+        </w:rPr>
+      </w:pPr>
+      <w:r>
+        <w:rPr>
+          <w:rFonts w:ascii="標楷體" w:eastAsia="標楷體" w:hAnsi="標楷體"/>
+          <w:bCs/>
+          <w:szCs w:val="24"/>
+        </w:rPr>
+        <w:t>user =</w:t>
+      </w:r>
+      <w:r>
+        <w:rPr>
+          <w:rFonts w:ascii="標楷體" w:eastAsia="標楷體" w:hAnsi="標楷體"/>
+          <w:bCs/>
+          <w:szCs w:val="24"/>
+        </w:rPr>
+        <w:t xml:space="preserve"> User</w:t>
+      </w:r>
+      <w:r>
+        <w:rPr>
+          <w:rFonts w:ascii="標楷體" w:eastAsia="標楷體" w:hAnsi="標楷體"/>
+          <w:bCs/>
+          <w:szCs w:val="24"/>
+        </w:rPr>
+        <w:t>.query.filter_by(name=’Ksu’).first()</w:t>
+      </w:r>
+    </w:p>
+    <w:p>
+      <w:pPr>
+        <w:spacing w:line="0" w:lineRule="atLeast"/>
+        <w:rPr>
+          <w:rFonts w:ascii="標楷體" w:eastAsia="標楷體" w:hAnsi="標楷體"/>
+          <w:bCs/>
+          <w:szCs w:val="24"/>
+        </w:rPr>
+      </w:pPr>
+      <w:r>
+        <w:rPr>
+          <w:rFonts w:ascii="標楷體" w:eastAsia="標楷體" w:hAnsi="標楷體"/>
+          <w:bCs/>
+          <w:szCs w:val="24"/>
+        </w:rPr>
+        <w:t>db.session.delete(</w:t>
+      </w:r>
+      <w:r>
+        <w:rPr>
+          <w:rFonts w:ascii="標楷體" w:eastAsia="標楷體" w:hAnsi="標楷體"/>
+          <w:bCs/>
+          <w:szCs w:val="24"/>
+        </w:rPr>
+        <w:t>user</w:t>
+      </w:r>
+      <w:r>
+        <w:rPr>
+          <w:rFonts w:ascii="標楷體" w:eastAsia="標楷體" w:hAnsi="標楷體"/>
+          <w:bCs/>
+          <w:szCs w:val="24"/>
+        </w:rPr>
+        <w:t>)</w:t>
+      </w:r>
+    </w:p>
+    <w:p>
+      <w:pPr>
+        <w:spacing w:line="0" w:lineRule="atLeast"/>
+        <w:rPr>
+          <w:rFonts w:ascii="標楷體" w:eastAsia="標楷體" w:hAnsi="標楷體"/>
+          <w:bCs/>
+          <w:szCs w:val="24"/>
+        </w:rPr>
+      </w:pPr>
+      <w:r>
+        <w:rPr>
+          <w:rFonts w:ascii="標楷體" w:eastAsia="標楷體" w:hAnsi="標楷體"/>
+          <w:bCs/>
+          <w:szCs w:val="24"/>
+        </w:rPr>
+        <w:t>db.session.commit()</w:t>
+      </w:r>
+    </w:p>
+    <w:p>
+      <w:pPr>
+        <w:spacing w:line="0" w:lineRule="atLeast"/>
+        <w:rPr>
+          <w:rFonts w:ascii="標楷體" w:eastAsia="標楷體" w:hAnsi="標楷體"/>
+          <w:bCs/>
+          <w:szCs w:val="24"/>
+        </w:rPr>
+      </w:pPr>
+    </w:p>
+    <w:p>
+      <w:pPr>
+        <w:spacing w:line="0" w:lineRule="atLeast"/>
+        <w:rPr>
+          <w:rFonts w:ascii="標楷體" w:eastAsia="標楷體" w:hAnsi="標楷體"/>
+          <w:b/>
+          <w:bCs/>
+          <w:sz w:val="28"/>
+          <w:szCs w:val="24"/>
+        </w:rPr>
+      </w:pPr>
+      <w:r>
+        <w:rPr>
+          <w:rFonts w:ascii="標楷體" w:eastAsia="標楷體" w:hAnsi="標楷體" w:hint="eastAsia"/>
+          <w:b/>
+          <w:bCs/>
+          <w:sz w:val="28"/>
+          <w:szCs w:val="24"/>
+        </w:rPr>
+        <w:t>q</w:t>
+      </w:r>
+      <w:r>
+        <w:rPr>
+          <w:rFonts w:ascii="標楷體" w:eastAsia="標楷體" w:hAnsi="標楷體"/>
+          <w:b/>
+          <w:bCs/>
+          <w:sz w:val="28"/>
+          <w:szCs w:val="24"/>
+        </w:rPr>
+        <w:t>uery(查詢)</w:t>
+      </w:r>
+      <w:r>
+        <w:rPr>
+          <w:rFonts w:ascii="標楷體" w:eastAsia="標楷體" w:hAnsi="標楷體"/>
+          <w:b/>
+          <w:bCs/>
+          <w:sz w:val="28"/>
+          <w:szCs w:val="24"/>
+        </w:rPr>
+        <w:t>fil</w:t>
+      </w:r>
+      <w:r>
+        <w:rPr>
+          <w:rFonts w:ascii="標楷體" w:eastAsia="標楷體" w:hAnsi="標楷體"/>
+          <w:b/>
+          <w:bCs/>
+          <w:sz w:val="28"/>
+          <w:szCs w:val="24"/>
+        </w:rPr>
+        <w:t>ter&amp;f</w:t>
+      </w:r>
+      <w:r>
+        <w:rPr>
+          <w:rFonts w:ascii="標楷體" w:eastAsia="標楷體" w:hAnsi="標楷體"/>
+          <w:b/>
+          <w:bCs/>
+          <w:sz w:val="28"/>
+          <w:szCs w:val="24"/>
+        </w:rPr>
+        <w:t>il</w:t>
+      </w:r>
+      <w:r>
+        <w:rPr>
+          <w:rFonts w:ascii="標楷體" w:eastAsia="標楷體" w:hAnsi="標楷體"/>
+          <w:b/>
+          <w:bCs/>
+          <w:sz w:val="28"/>
+          <w:szCs w:val="24"/>
+        </w:rPr>
+        <w:t>ter_by</w:t>
+      </w:r>
+      <w:r>
+        <w:rPr>
+          <w:rFonts w:ascii="標楷體" w:eastAsia="標楷體" w:hAnsi="標楷體"/>
+          <w:b/>
+          <w:bCs/>
+          <w:sz w:val="28"/>
+          <w:szCs w:val="24"/>
+        </w:rPr>
+        <w:t>過濾器</w:t>
+      </w:r>
+    </w:p>
+    <w:p>
+      <w:pPr>
+        <w:pStyle w:val="aa"/>
+        <w:spacing w:line="0" w:lineRule="atLeast"/>
+        <w:ind w:leftChars="0"/>
+        <w:rPr>
+          <w:rFonts w:ascii="標楷體" w:eastAsia="標楷體" w:hAnsi="標楷體"/>
+          <w:bCs/>
+          <w:szCs w:val="24"/>
+        </w:rPr>
+      </w:pPr>
+      <w:r>
+        <w:rPr>
+          <w:rFonts w:ascii="標楷體" w:eastAsia="標楷體" w:hAnsi="標楷體" w:hint="eastAsia"/>
+          <w:bCs/>
+          <w:szCs w:val="24"/>
+        </w:rPr>
+        <w:t>F</w:t>
+      </w:r>
+      <w:r>
+        <w:rPr>
+          <w:rFonts w:ascii="標楷體" w:eastAsia="標楷體" w:hAnsi="標楷體"/>
+          <w:bCs/>
+          <w:szCs w:val="24"/>
+        </w:rPr>
+        <w:t>il</w:t>
+      </w:r>
+      <w:r>
+        <w:rPr>
+          <w:rFonts w:ascii="標楷體" w:eastAsia="標楷體" w:hAnsi="標楷體"/>
+          <w:bCs/>
+          <w:szCs w:val="24"/>
+        </w:rPr>
+        <w:t>ter:</w:t>
+      </w:r>
+      <w:r>
+        <w:rPr>
+          <w:rFonts w:ascii="標楷體" w:eastAsia="標楷體" w:hAnsi="標楷體"/>
+          <w:bCs/>
+          <w:szCs w:val="24"/>
+        </w:rPr>
+        <w:t>比較常</w:t>
+      </w:r>
+      <w:r>
+        <w:rPr>
+          <w:rFonts w:ascii="標楷體" w:eastAsia="標楷體" w:hAnsi="標楷體" w:hint="eastAsia"/>
+          <w:bCs/>
+          <w:szCs w:val="24"/>
+        </w:rPr>
+        <w:t>使用</w:t>
+      </w:r>
+      <w:r>
+        <w:rPr>
+          <w:rFonts w:ascii="標楷體" w:eastAsia="標楷體" w:hAnsi="標楷體"/>
+          <w:bCs/>
+          <w:szCs w:val="24"/>
+        </w:rPr>
+        <w:t>=</w:t>
+      </w:r>
+      <w:r>
+        <w:rPr>
+          <w:rFonts w:ascii="標楷體" w:eastAsia="標楷體" w:hAnsi="標楷體"/>
+          <w:bCs/>
+          <w:szCs w:val="24"/>
+        </w:rPr>
+        <w:t>=</w:t>
+      </w:r>
+    </w:p>
+    <w:p>
+      <w:pPr>
+        <w:pStyle w:val="aa"/>
+        <w:spacing w:line="0" w:lineRule="atLeast"/>
+        <w:ind w:leftChars="0"/>
+        <w:rPr>
+          <w:rFonts w:ascii="標楷體" w:eastAsia="標楷體" w:hAnsi="標楷體"/>
+          <w:bCs/>
+          <w:szCs w:val="24"/>
+          <w:shd w:val="pct15" w:color="auto" w:fill="FFFFFF"/>
+        </w:rPr>
+      </w:pPr>
+      <w:r>
+        <w:rPr>
+          <w:rFonts w:ascii="標楷體" w:eastAsia="標楷體" w:hAnsi="標楷體"/>
+          <w:bCs/>
+          <w:szCs w:val="24"/>
+          <w:shd w:val="pct15" w:color="auto" w:fill="FFFFFF"/>
+        </w:rPr>
+        <w:t>E</w:t>
+      </w:r>
+      <w:r>
+        <w:rPr>
+          <w:rFonts w:ascii="標楷體" w:eastAsia="標楷體" w:hAnsi="標楷體" w:hint="eastAsia"/>
+          <w:bCs/>
+          <w:szCs w:val="24"/>
+          <w:shd w:val="pct15" w:color="auto" w:fill="FFFFFF"/>
+        </w:rPr>
+        <w:t>x</w:t>
+      </w:r>
+      <w:r>
+        <w:rPr>
+          <w:rFonts w:ascii="標楷體" w:eastAsia="標楷體" w:hAnsi="標楷體"/>
+          <w:bCs/>
+          <w:szCs w:val="24"/>
+          <w:shd w:val="pct15" w:color="auto" w:fill="FFFFFF"/>
+        </w:rPr>
+        <w:t>:</w:t>
+      </w:r>
+      <w:r>
+        <w:rPr>
+          <w:rFonts w:ascii="標楷體" w:eastAsia="標楷體" w:hAnsi="標楷體"/>
+          <w:bCs/>
+          <w:szCs w:val="24"/>
+          <w:shd w:val="pct15" w:color="auto" w:fill="FFFFFF"/>
+        </w:rPr>
+        <w:t xml:space="preserve"> </w:t>
+      </w:r>
+      <w:r>
+        <w:rPr>
+          <w:rFonts w:ascii="標楷體" w:eastAsia="標楷體" w:hAnsi="標楷體"/>
+          <w:bCs/>
+          <w:szCs w:val="24"/>
+          <w:shd w:val="pct15" w:color="auto" w:fill="FFFFFF"/>
+        </w:rPr>
+        <w:t>user =</w:t>
+      </w:r>
+      <w:r>
+        <w:rPr>
+          <w:rFonts w:ascii="標楷體" w:eastAsia="標楷體" w:hAnsi="標楷體"/>
+          <w:bCs/>
+          <w:szCs w:val="24"/>
+          <w:shd w:val="pct15" w:color="auto" w:fill="FFFFFF"/>
+        </w:rPr>
+        <w:t xml:space="preserve"> </w:t>
+      </w:r>
+      <w:r>
+        <w:rPr>
+          <w:rFonts w:ascii="標楷體" w:eastAsia="標楷體" w:hAnsi="標楷體"/>
+          <w:bCs/>
+          <w:szCs w:val="24"/>
+          <w:shd w:val="pct15" w:color="auto" w:fill="FFFFFF"/>
+        </w:rPr>
+        <w:t>User.</w:t>
+      </w:r>
+      <w:r>
+        <w:rPr>
+          <w:rFonts w:ascii="標楷體" w:eastAsia="標楷體" w:hAnsi="標楷體"/>
+          <w:bCs/>
+          <w:szCs w:val="24"/>
+          <w:shd w:val="pct15" w:color="auto" w:fill="FFFFFF"/>
+        </w:rPr>
+        <w:t>query.filter(</w:t>
+      </w:r>
+      <w:r>
+        <w:rPr>
+          <w:rFonts w:ascii="標楷體" w:eastAsia="標楷體" w:hAnsi="標楷體"/>
+          <w:bCs/>
+          <w:szCs w:val="24"/>
+          <w:shd w:val="pct15" w:color="auto" w:fill="FFFFFF"/>
+        </w:rPr>
+        <w:t>name == “Ksu”)</w:t>
+      </w:r>
+      <w:r>
+        <w:rPr>
+          <w:rFonts w:ascii="標楷體" w:eastAsia="標楷體" w:hAnsi="標楷體"/>
+          <w:bCs/>
+          <w:szCs w:val="24"/>
+          <w:shd w:val="pct15" w:color="auto" w:fill="FFFFFF"/>
+        </w:rPr>
+        <w:t>.</w:t>
+      </w:r>
+      <w:r>
+        <w:rPr>
+          <w:rFonts w:ascii="標楷體" w:eastAsia="標楷體" w:hAnsi="標楷體"/>
+          <w:bCs/>
+          <w:szCs w:val="24"/>
+          <w:shd w:val="pct15" w:color="auto" w:fill="FFFFFF"/>
+        </w:rPr>
+        <w:t>all</w:t>
+      </w:r>
+      <w:r>
+        <w:rPr>
+          <w:rFonts w:ascii="標楷體" w:eastAsia="標楷體" w:hAnsi="標楷體"/>
+          <w:bCs/>
+          <w:szCs w:val="24"/>
+          <w:shd w:val="pct15" w:color="auto" w:fill="FFFFFF"/>
         </w:rPr>
         <w:t>()</w:t>
       </w:r>
     </w:p>
     <w:p>
       <w:pPr>
-        <w:spacing w:line="0" w:lineRule="atLeast"/>
-        <w:ind w:left="480"/>
-        <w:rPr>
-          <w:rFonts w:ascii="標楷體" w:eastAsia="標楷體" w:hAnsi="標楷體"/>
-          <w:bCs/>
-          <w:szCs w:val="24"/>
-        </w:rPr>
-      </w:pPr>
-    </w:p>
-    <w:p>
-      <w:pPr>
-        <w:spacing w:line="0" w:lineRule="atLeast"/>
-        <w:rPr>
-          <w:rFonts w:ascii="標楷體" w:eastAsia="標楷體" w:hAnsi="標楷體"/>
-          <w:b/>
-          <w:bCs/>
-          <w:sz w:val="28"/>
-          <w:szCs w:val="24"/>
-        </w:rPr>
-      </w:pPr>
-      <w:r>
-        <w:rPr>
-          <w:rFonts w:ascii="標楷體" w:eastAsia="標楷體" w:hAnsi="標楷體" w:hint="eastAsia"/>
-          <w:b/>
-          <w:bCs/>
-          <w:sz w:val="28"/>
-          <w:szCs w:val="24"/>
-        </w:rPr>
-        <w:t>新增(</w:t>
-      </w:r>
-      <w:r>
-        <w:rPr>
-          <w:rFonts w:ascii="標楷體" w:eastAsia="標楷體" w:hAnsi="標楷體"/>
-          <w:b/>
-          <w:bCs/>
-          <w:sz w:val="28"/>
-          <w:szCs w:val="24"/>
-        </w:rPr>
-        <w:t>insert</w:t>
-      </w:r>
-      <w:r>
-        <w:rPr>
-          <w:rFonts w:ascii="標楷體" w:eastAsia="標楷體" w:hAnsi="標楷體" w:hint="eastAsia"/>
-          <w:b/>
-          <w:bCs/>
-          <w:sz w:val="28"/>
-          <w:szCs w:val="24"/>
-        </w:rPr>
-        <w:t>)</w:t>
-      </w:r>
-    </w:p>
-    <w:p>
-      <w:pPr>
-        <w:spacing w:line="0" w:lineRule="atLeast"/>
-        <w:rPr>
-          <w:rFonts w:ascii="標楷體" w:eastAsia="標楷體" w:hAnsi="標楷體"/>
-          <w:bCs/>
-          <w:szCs w:val="24"/>
-        </w:rPr>
-      </w:pPr>
-      <w:proofErr w:type="gramStart"/>
-      <w:r>
-        <w:rPr>
-          <w:rFonts w:ascii="標楷體" w:eastAsia="標楷體" w:hAnsi="標楷體"/>
-          <w:bCs/>
-          <w:szCs w:val="24"/>
-        </w:rPr>
-        <w:t>from  import</w:t>
-      </w:r>
-      <w:proofErr w:type="gramEnd"/>
+        <w:pStyle w:val="aa"/>
+        <w:spacing w:line="0" w:lineRule="atLeast"/>
+        <w:ind w:leftChars="0"/>
+        <w:rPr>
+          <w:rFonts w:ascii="標楷體" w:eastAsia="標楷體" w:hAnsi="標楷體"/>
+          <w:bCs/>
+          <w:szCs w:val="24"/>
+        </w:rPr>
+      </w:pPr>
+      <w:r>
+        <w:rPr>
+          <w:rFonts w:ascii="標楷體" w:eastAsia="標楷體" w:hAnsi="標楷體"/>
+          <w:bCs/>
+          <w:szCs w:val="24"/>
+        </w:rPr>
+        <w:t>Fil</w:t>
+      </w:r>
+      <w:r>
+        <w:rPr>
+          <w:rFonts w:ascii="標楷體" w:eastAsia="標楷體" w:hAnsi="標楷體"/>
+          <w:bCs/>
+          <w:szCs w:val="24"/>
+        </w:rPr>
+        <w:t>ter_by:</w:t>
+      </w:r>
       <w:r>
         <w:rPr>
           <w:rFonts w:ascii="標楷體" w:eastAsia="標楷體" w:hAnsi="標楷體"/>
@@ -8697,435 +8729,119 @@
           <w:bCs/>
           <w:szCs w:val="24"/>
         </w:rPr>
-        <w:t>User</w:t>
-      </w:r>
-    </w:p>
-    <w:p>
-      <w:pPr>
-        <w:spacing w:line="0" w:lineRule="atLeast"/>
-        <w:rPr>
-          <w:rFonts w:ascii="標楷體" w:eastAsia="標楷體" w:hAnsi="標楷體"/>
-          <w:bCs/>
-          <w:szCs w:val="24"/>
-        </w:rPr>
-      </w:pPr>
-      <w:r>
-        <w:rPr>
-          <w:rFonts w:ascii="標楷體" w:eastAsia="標楷體" w:hAnsi="標楷體"/>
-          <w:bCs/>
-          <w:szCs w:val="24"/>
-        </w:rPr>
-        <w:t xml:space="preserve">user </w:t>
-      </w:r>
-      <w:r>
-        <w:rPr>
-          <w:rFonts w:ascii="標楷體" w:eastAsia="標楷體" w:hAnsi="標楷體"/>
-          <w:bCs/>
-          <w:szCs w:val="24"/>
-        </w:rPr>
-        <w:t>= User(</w:t>
-      </w:r>
-      <w:r>
-        <w:rPr>
-          <w:rFonts w:ascii="標楷體" w:eastAsia="標楷體" w:hAnsi="標楷體"/>
-          <w:bCs/>
-          <w:szCs w:val="24"/>
-        </w:rPr>
-        <w:t>‘</w:t>
-      </w:r>
-      <w:r>
-        <w:rPr>
-          <w:rFonts w:ascii="標楷體" w:eastAsia="標楷體" w:hAnsi="標楷體"/>
-          <w:bCs/>
-          <w:szCs w:val="24"/>
-        </w:rPr>
-        <w:t>K</w:t>
-      </w:r>
-      <w:r>
-        <w:rPr>
-          <w:rFonts w:ascii="標楷體" w:eastAsia="標楷體" w:hAnsi="標楷體"/>
-          <w:bCs/>
-          <w:szCs w:val="24"/>
-        </w:rPr>
-        <w:t>su</w:t>
-      </w:r>
-      <w:r>
-        <w:rPr>
-          <w:rFonts w:ascii="標楷體" w:eastAsia="標楷體" w:hAnsi="標楷體"/>
-          <w:bCs/>
-          <w:szCs w:val="24"/>
-        </w:rPr>
-        <w:t>’,’</w:t>
-      </w:r>
-      <w:r>
-        <w:rPr>
-          <w:rFonts w:ascii="標楷體" w:eastAsia="標楷體" w:hAnsi="標楷體"/>
-          <w:bCs/>
-          <w:szCs w:val="24"/>
-        </w:rPr>
-        <w:t>18</w:t>
-      </w:r>
-      <w:r>
-        <w:rPr>
-          <w:rFonts w:ascii="標楷體" w:eastAsia="標楷體" w:hAnsi="標楷體"/>
-          <w:bCs/>
-          <w:szCs w:val="24"/>
-        </w:rPr>
-        <w:t>')</w:t>
-      </w:r>
-    </w:p>
-    <w:p>
-      <w:pPr>
-        <w:spacing w:line="0" w:lineRule="atLeast"/>
-        <w:rPr>
-          <w:rFonts w:ascii="標楷體" w:eastAsia="標楷體" w:hAnsi="標楷體"/>
-          <w:bCs/>
-          <w:szCs w:val="24"/>
-        </w:rPr>
-      </w:pPr>
-      <w:proofErr w:type="spellStart"/>
-      <w:r>
-        <w:rPr>
-          <w:rFonts w:ascii="標楷體" w:eastAsia="標楷體" w:hAnsi="標楷體"/>
-          <w:bCs/>
-          <w:szCs w:val="24"/>
-        </w:rPr>
-        <w:t>db.session.add</w:t>
-      </w:r>
-      <w:proofErr w:type="spellEnd"/>
-      <w:r>
-        <w:rPr>
-          <w:rFonts w:ascii="標楷體" w:eastAsia="標楷體" w:hAnsi="標楷體"/>
-          <w:bCs/>
-          <w:szCs w:val="24"/>
-        </w:rPr>
-        <w:t>(</w:t>
-      </w:r>
-      <w:r>
-        <w:rPr>
-          <w:rFonts w:ascii="標楷體" w:eastAsia="標楷體" w:hAnsi="標楷體"/>
-          <w:bCs/>
-          <w:szCs w:val="24"/>
-        </w:rPr>
-        <w:t>user</w:t>
-      </w:r>
-      <w:r>
-        <w:rPr>
-          <w:rFonts w:ascii="標楷體" w:eastAsia="標楷體" w:hAnsi="標楷體"/>
-          <w:bCs/>
-          <w:szCs w:val="24"/>
-        </w:rPr>
-        <w:t>)</w:t>
-      </w:r>
-    </w:p>
-    <w:p>
-      <w:pPr>
-        <w:spacing w:line="0" w:lineRule="atLeast"/>
-        <w:rPr>
-          <w:rFonts w:ascii="標楷體" w:eastAsia="標楷體" w:hAnsi="標楷體"/>
-          <w:bCs/>
-          <w:szCs w:val="24"/>
-        </w:rPr>
-      </w:pPr>
-      <w:proofErr w:type="spellStart"/>
-      <w:proofErr w:type="gramStart"/>
-      <w:r>
-        <w:rPr>
-          <w:rFonts w:ascii="標楷體" w:eastAsia="標楷體" w:hAnsi="標楷體"/>
-          <w:bCs/>
-          <w:szCs w:val="24"/>
-        </w:rPr>
-        <w:t>db.session</w:t>
-      </w:r>
-      <w:proofErr w:type="gramEnd"/>
-      <w:r>
-        <w:rPr>
-          <w:rFonts w:ascii="標楷體" w:eastAsia="標楷體" w:hAnsi="標楷體"/>
-          <w:bCs/>
-          <w:szCs w:val="24"/>
-        </w:rPr>
-        <w:t>.commit</w:t>
-      </w:r>
-      <w:proofErr w:type="spellEnd"/>
-      <w:r>
-        <w:rPr>
-          <w:rFonts w:ascii="標楷體" w:eastAsia="標楷體" w:hAnsi="標楷體"/>
-          <w:bCs/>
-          <w:szCs w:val="24"/>
-        </w:rPr>
-        <w:t>()</w:t>
-      </w:r>
-    </w:p>
-    <w:p>
-      <w:pPr>
-        <w:spacing w:line="0" w:lineRule="atLeast"/>
-        <w:rPr>
-          <w:rFonts w:ascii="標楷體" w:eastAsia="標楷體" w:hAnsi="標楷體"/>
-          <w:b/>
-          <w:bCs/>
-          <w:sz w:val="28"/>
-          <w:szCs w:val="24"/>
-        </w:rPr>
-      </w:pPr>
-    </w:p>
-    <w:p>
-      <w:pPr>
-        <w:spacing w:line="0" w:lineRule="atLeast"/>
-        <w:rPr>
-          <w:rFonts w:ascii="標楷體" w:eastAsia="標楷體" w:hAnsi="標楷體"/>
-          <w:b/>
-          <w:bCs/>
-          <w:sz w:val="28"/>
-          <w:szCs w:val="24"/>
-        </w:rPr>
-      </w:pPr>
-      <w:r>
-        <w:rPr>
-          <w:rFonts w:ascii="標楷體" w:eastAsia="標楷體" w:hAnsi="標楷體"/>
-          <w:b/>
-          <w:bCs/>
-          <w:sz w:val="28"/>
-          <w:szCs w:val="24"/>
-        </w:rPr>
-        <w:t>修改</w:t>
-      </w:r>
-      <w:r>
-        <w:rPr>
-          <w:rFonts w:ascii="標楷體" w:eastAsia="標楷體" w:hAnsi="標楷體" w:hint="eastAsia"/>
-          <w:b/>
-          <w:bCs/>
-          <w:sz w:val="28"/>
-          <w:szCs w:val="24"/>
-        </w:rPr>
-        <w:t>(</w:t>
-      </w:r>
-      <w:r>
-        <w:rPr>
-          <w:rFonts w:ascii="標楷體" w:eastAsia="標楷體" w:hAnsi="標楷體"/>
-          <w:b/>
-          <w:bCs/>
-          <w:sz w:val="28"/>
-          <w:szCs w:val="24"/>
-        </w:rPr>
-        <w:t>update</w:t>
-      </w:r>
-      <w:r>
-        <w:rPr>
-          <w:rFonts w:ascii="標楷體" w:eastAsia="標楷體" w:hAnsi="標楷體" w:hint="eastAsia"/>
-          <w:b/>
-          <w:bCs/>
-          <w:sz w:val="28"/>
-          <w:szCs w:val="24"/>
-        </w:rPr>
-        <w:t>)</w:t>
-      </w:r>
-    </w:p>
-    <w:p>
-      <w:pPr>
-        <w:spacing w:line="0" w:lineRule="atLeast"/>
-        <w:rPr>
-          <w:rFonts w:ascii="標楷體" w:eastAsia="標楷體" w:hAnsi="標楷體"/>
-          <w:bCs/>
-          <w:szCs w:val="24"/>
-        </w:rPr>
-      </w:pPr>
-      <w:r>
-        <w:rPr>
-          <w:rFonts w:ascii="標楷體" w:eastAsia="標楷體" w:hAnsi="標楷體"/>
-          <w:bCs/>
-          <w:szCs w:val="24"/>
-        </w:rPr>
-        <w:t xml:space="preserve">user = </w:t>
-      </w:r>
-      <w:proofErr w:type="spellStart"/>
-      <w:proofErr w:type="gramStart"/>
-      <w:r>
-        <w:rPr>
-          <w:rFonts w:ascii="標楷體" w:eastAsia="標楷體" w:hAnsi="標楷體"/>
-          <w:bCs/>
-          <w:szCs w:val="24"/>
-        </w:rPr>
-        <w:t>User</w:t>
-      </w:r>
-      <w:r>
-        <w:rPr>
-          <w:rFonts w:ascii="標楷體" w:eastAsia="標楷體" w:hAnsi="標楷體"/>
-          <w:bCs/>
-          <w:szCs w:val="24"/>
-        </w:rPr>
-        <w:t>.query.filter</w:t>
-      </w:r>
-      <w:proofErr w:type="gramEnd"/>
-      <w:r>
-        <w:rPr>
-          <w:rFonts w:ascii="標楷體" w:eastAsia="標楷體" w:hAnsi="標楷體"/>
-          <w:bCs/>
-          <w:szCs w:val="24"/>
-        </w:rPr>
-        <w:t>_by</w:t>
-      </w:r>
-      <w:proofErr w:type="spellEnd"/>
-      <w:r>
-        <w:rPr>
-          <w:rFonts w:ascii="標楷體" w:eastAsia="標楷體" w:hAnsi="標楷體"/>
-          <w:bCs/>
-          <w:szCs w:val="24"/>
-        </w:rPr>
-        <w:t>(name=’</w:t>
-      </w:r>
-      <w:proofErr w:type="spellStart"/>
-      <w:r>
-        <w:rPr>
-          <w:rFonts w:ascii="標楷體" w:eastAsia="標楷體" w:hAnsi="標楷體"/>
-          <w:bCs/>
-          <w:szCs w:val="24"/>
-        </w:rPr>
-        <w:t>Ksu</w:t>
-      </w:r>
-      <w:proofErr w:type="spellEnd"/>
-      <w:r>
-        <w:rPr>
-          <w:rFonts w:ascii="標楷體" w:eastAsia="標楷體" w:hAnsi="標楷體"/>
-          <w:bCs/>
-          <w:szCs w:val="24"/>
-        </w:rPr>
-        <w:t>’).first()</w:t>
-      </w:r>
-    </w:p>
-    <w:p>
-      <w:pPr>
-        <w:spacing w:line="0" w:lineRule="atLeast"/>
-        <w:rPr>
-          <w:rFonts w:ascii="標楷體" w:eastAsia="標楷體" w:hAnsi="標楷體"/>
-          <w:b/>
-          <w:bCs/>
-          <w:sz w:val="28"/>
-          <w:szCs w:val="24"/>
-        </w:rPr>
-      </w:pPr>
-      <w:proofErr w:type="spellStart"/>
-      <w:r>
-        <w:rPr>
-          <w:rFonts w:ascii="標楷體" w:eastAsia="標楷體" w:hAnsi="標楷體"/>
-          <w:bCs/>
-          <w:szCs w:val="24"/>
-        </w:rPr>
-        <w:t>user.age</w:t>
-      </w:r>
-      <w:proofErr w:type="spellEnd"/>
-      <w:r>
-        <w:rPr>
-          <w:rFonts w:ascii="標楷體" w:eastAsia="標楷體" w:hAnsi="標楷體"/>
-          <w:bCs/>
-          <w:szCs w:val="24"/>
-        </w:rPr>
-        <w:t>=22</w:t>
-      </w:r>
-    </w:p>
-    <w:p>
-      <w:pPr>
-        <w:spacing w:line="0" w:lineRule="atLeast"/>
-        <w:rPr>
-          <w:rFonts w:ascii="標楷體" w:eastAsia="標楷體" w:hAnsi="標楷體"/>
-          <w:bCs/>
-          <w:szCs w:val="24"/>
-        </w:rPr>
-      </w:pPr>
-      <w:proofErr w:type="spellStart"/>
-      <w:proofErr w:type="gramStart"/>
-      <w:r>
-        <w:rPr>
-          <w:rFonts w:ascii="標楷體" w:eastAsia="標楷體" w:hAnsi="標楷體"/>
-          <w:bCs/>
-          <w:szCs w:val="24"/>
-        </w:rPr>
-        <w:t>db.session</w:t>
-      </w:r>
-      <w:proofErr w:type="gramEnd"/>
-      <w:r>
-        <w:rPr>
-          <w:rFonts w:ascii="標楷體" w:eastAsia="標楷體" w:hAnsi="標楷體"/>
-          <w:bCs/>
-          <w:szCs w:val="24"/>
-        </w:rPr>
-        <w:t>.commit</w:t>
-      </w:r>
-      <w:proofErr w:type="spellEnd"/>
-      <w:r>
-        <w:rPr>
-          <w:rFonts w:ascii="標楷體" w:eastAsia="標楷體" w:hAnsi="標楷體"/>
-          <w:bCs/>
-          <w:szCs w:val="24"/>
-        </w:rPr>
-        <w:t>()</w:t>
-      </w:r>
-    </w:p>
-    <w:p>
-      <w:pPr>
-        <w:spacing w:line="0" w:lineRule="atLeast"/>
-        <w:rPr>
-          <w:rFonts w:ascii="標楷體" w:eastAsia="標楷體" w:hAnsi="標楷體"/>
-          <w:bCs/>
-          <w:szCs w:val="24"/>
-        </w:rPr>
-      </w:pPr>
-    </w:p>
-    <w:p>
-      <w:pPr>
-        <w:spacing w:line="0" w:lineRule="atLeast"/>
-        <w:rPr>
-          <w:rFonts w:ascii="標楷體" w:eastAsia="標楷體" w:hAnsi="標楷體"/>
-          <w:b/>
-          <w:bCs/>
-          <w:sz w:val="28"/>
-          <w:szCs w:val="24"/>
-        </w:rPr>
-      </w:pPr>
-      <w:r>
-        <w:rPr>
-          <w:rFonts w:ascii="標楷體" w:eastAsia="標楷體" w:hAnsi="標楷體" w:hint="eastAsia"/>
-          <w:b/>
-          <w:bCs/>
-          <w:sz w:val="28"/>
-          <w:szCs w:val="24"/>
-        </w:rPr>
-        <w:t>刪除(</w:t>
-      </w:r>
-      <w:r>
-        <w:rPr>
-          <w:rFonts w:ascii="標楷體" w:eastAsia="標楷體" w:hAnsi="標楷體"/>
-          <w:b/>
-          <w:bCs/>
-          <w:sz w:val="28"/>
-          <w:szCs w:val="24"/>
-        </w:rPr>
-        <w:t>delete</w:t>
-      </w:r>
-      <w:r>
-        <w:rPr>
-          <w:rFonts w:ascii="標楷體" w:eastAsia="標楷體" w:hAnsi="標楷體" w:hint="eastAsia"/>
-          <w:b/>
-          <w:bCs/>
-          <w:sz w:val="28"/>
-          <w:szCs w:val="24"/>
-        </w:rPr>
-        <w:t>)</w:t>
-      </w:r>
-    </w:p>
-    <w:p>
-      <w:pPr>
-        <w:spacing w:line="0" w:lineRule="atLeast"/>
-        <w:rPr>
-          <w:rFonts w:ascii="標楷體" w:eastAsia="標楷體" w:hAnsi="標楷體"/>
-          <w:bCs/>
-          <w:szCs w:val="24"/>
-        </w:rPr>
-      </w:pPr>
-      <w:r>
-        <w:rPr>
-          <w:rFonts w:ascii="標楷體" w:eastAsia="標楷體" w:hAnsi="標楷體"/>
-          <w:bCs/>
-          <w:szCs w:val="24"/>
+        <w:t>比較常</w:t>
+      </w:r>
+      <w:r>
+        <w:rPr>
+          <w:rFonts w:ascii="標楷體" w:eastAsia="標楷體" w:hAnsi="標楷體" w:hint="eastAsia"/>
+          <w:bCs/>
+          <w:szCs w:val="24"/>
+        </w:rPr>
+        <w:t>使用</w:t>
+      </w:r>
+      <w:r>
+        <w:rPr>
+          <w:rFonts w:ascii="標楷體" w:eastAsia="標楷體" w:hAnsi="標楷體"/>
+          <w:bCs/>
+          <w:szCs w:val="24"/>
+        </w:rPr>
+        <w:t>=</w:t>
+      </w:r>
+      <w:r>
+        <w:rPr>
+          <w:rFonts w:ascii="標楷體" w:eastAsia="標楷體" w:hAnsi="標楷體"/>
+          <w:bCs/>
+          <w:szCs w:val="24"/>
+        </w:rPr>
+        <w:t>，</w:t>
+      </w:r>
+      <w:r>
+        <w:rPr>
+          <w:rFonts w:ascii="標楷體" w:eastAsia="標楷體" w:hAnsi="標楷體"/>
+          <w:bCs/>
+          <w:szCs w:val="24"/>
+        </w:rPr>
+        <w:t>但是沒有辦法使用&gt;</w:t>
+      </w:r>
+      <w:r>
+        <w:rPr>
+          <w:rFonts w:ascii="標楷體" w:eastAsia="標楷體" w:hAnsi="標楷體" w:hint="eastAsia"/>
+          <w:bCs/>
+          <w:szCs w:val="24"/>
+        </w:rPr>
+        <w:t>、&lt;，</w:t>
+      </w:r>
+      <w:r>
+        <w:rPr>
+          <w:rFonts w:ascii="標楷體" w:eastAsia="標楷體" w:hAnsi="標楷體" w:hint="eastAsia"/>
+          <w:bCs/>
+          <w:szCs w:val="24"/>
+        </w:rPr>
+        <w:t>類似S</w:t>
+      </w:r>
+      <w:r>
+        <w:rPr>
+          <w:rFonts w:ascii="標楷體" w:eastAsia="標楷體" w:hAnsi="標楷體"/>
+          <w:bCs/>
+          <w:szCs w:val="24"/>
+        </w:rPr>
+        <w:t>QL的where</w:t>
+      </w:r>
+    </w:p>
+    <w:p>
+      <w:pPr>
+        <w:pStyle w:val="aa"/>
+        <w:spacing w:line="0" w:lineRule="atLeast"/>
+        <w:ind w:leftChars="0"/>
+        <w:rPr>
+          <w:rFonts w:ascii="標楷體" w:eastAsia="標楷體" w:hAnsi="標楷體"/>
+          <w:bCs/>
+          <w:szCs w:val="24"/>
+          <w:shd w:val="pct15" w:color="auto" w:fill="FFFFFF"/>
+        </w:rPr>
+      </w:pPr>
+      <w:r>
+        <w:rPr>
+          <w:rFonts w:ascii="標楷體" w:eastAsia="標楷體" w:hAnsi="標楷體"/>
+          <w:bCs/>
+          <w:szCs w:val="24"/>
+          <w:shd w:val="pct15" w:color="auto" w:fill="FFFFFF"/>
+        </w:rPr>
+        <w:t>E</w:t>
+      </w:r>
+      <w:r>
+        <w:rPr>
+          <w:rFonts w:ascii="標楷體" w:eastAsia="標楷體" w:hAnsi="標楷體" w:hint="eastAsia"/>
+          <w:bCs/>
+          <w:szCs w:val="24"/>
+          <w:shd w:val="pct15" w:color="auto" w:fill="FFFFFF"/>
+        </w:rPr>
+        <w:t>x</w:t>
+      </w:r>
+      <w:r>
+        <w:rPr>
+          <w:rFonts w:ascii="標楷體" w:eastAsia="標楷體" w:hAnsi="標楷體"/>
+          <w:bCs/>
+          <w:szCs w:val="24"/>
+          <w:shd w:val="pct15" w:color="auto" w:fill="FFFFFF"/>
+        </w:rPr>
+        <w:t>:</w:t>
+      </w:r>
+      <w:r>
+        <w:rPr>
+          <w:rFonts w:ascii="標楷體" w:eastAsia="標楷體" w:hAnsi="標楷體"/>
+          <w:bCs/>
+          <w:szCs w:val="24"/>
+          <w:shd w:val="pct15" w:color="auto" w:fill="FFFFFF"/>
+        </w:rPr>
+        <w:t xml:space="preserve"> </w:t>
+      </w:r>
+      <w:r>
+        <w:rPr>
+          <w:rFonts w:ascii="標楷體" w:eastAsia="標楷體" w:hAnsi="標楷體"/>
+          <w:bCs/>
+          <w:szCs w:val="24"/>
+          <w:shd w:val="pct15" w:color="auto" w:fill="FFFFFF"/>
         </w:rPr>
         <w:t>user =</w:t>
       </w:r>
@@ -9134,248 +8850,36 @@
           <w:rFonts w:ascii="標楷體" w:eastAsia="標楷體" w:hAnsi="標楷體"/>
           <w:bCs/>
           <w:szCs w:val="24"/>
+          <w:shd w:val="pct15" w:color="auto" w:fill="FFFFFF"/>
         </w:rPr>
         <w:t xml:space="preserve"> </w:t>
       </w:r>
-      <w:proofErr w:type="spellStart"/>
-      <w:proofErr w:type="gramStart"/>
-      <w:r>
-        <w:rPr>
-          <w:rFonts w:ascii="標楷體" w:eastAsia="標楷體" w:hAnsi="標楷體"/>
-          <w:bCs/>
-          <w:szCs w:val="24"/>
-        </w:rPr>
-        <w:t>User</w:t>
-      </w:r>
-      <w:r>
-        <w:rPr>
-          <w:rFonts w:ascii="標楷體" w:eastAsia="標楷體" w:hAnsi="標楷體"/>
-          <w:bCs/>
-          <w:szCs w:val="24"/>
-        </w:rPr>
-        <w:t>.query.filter</w:t>
-      </w:r>
-      <w:proofErr w:type="gramEnd"/>
-      <w:r>
-        <w:rPr>
-          <w:rFonts w:ascii="標楷體" w:eastAsia="標楷體" w:hAnsi="標楷體"/>
-          <w:bCs/>
-          <w:szCs w:val="24"/>
-        </w:rPr>
-        <w:t>_by</w:t>
-      </w:r>
-      <w:proofErr w:type="spellEnd"/>
-      <w:r>
-        <w:rPr>
-          <w:rFonts w:ascii="標楷體" w:eastAsia="標楷體" w:hAnsi="標楷體"/>
-          <w:bCs/>
-          <w:szCs w:val="24"/>
-        </w:rPr>
-        <w:t>(name=’</w:t>
-      </w:r>
-      <w:proofErr w:type="spellStart"/>
-      <w:r>
-        <w:rPr>
-          <w:rFonts w:ascii="標楷體" w:eastAsia="標楷體" w:hAnsi="標楷體"/>
-          <w:bCs/>
-          <w:szCs w:val="24"/>
-        </w:rPr>
-        <w:t>Ksu</w:t>
-      </w:r>
-      <w:proofErr w:type="spellEnd"/>
-      <w:r>
-        <w:rPr>
-          <w:rFonts w:ascii="標楷體" w:eastAsia="標楷體" w:hAnsi="標楷體"/>
-          <w:bCs/>
-          <w:szCs w:val="24"/>
-        </w:rPr>
-        <w:t>’).first()</w:t>
-      </w:r>
-    </w:p>
-    <w:p>
-      <w:pPr>
-        <w:spacing w:line="0" w:lineRule="atLeast"/>
-        <w:rPr>
-          <w:rFonts w:ascii="標楷體" w:eastAsia="標楷體" w:hAnsi="標楷體"/>
-          <w:bCs/>
-          <w:szCs w:val="24"/>
-        </w:rPr>
-      </w:pPr>
-      <w:proofErr w:type="spellStart"/>
-      <w:proofErr w:type="gramStart"/>
-      <w:r>
-        <w:rPr>
-          <w:rFonts w:ascii="標楷體" w:eastAsia="標楷體" w:hAnsi="標楷體"/>
-          <w:bCs/>
-          <w:szCs w:val="24"/>
-        </w:rPr>
-        <w:t>db.session</w:t>
-      </w:r>
-      <w:proofErr w:type="gramEnd"/>
-      <w:r>
-        <w:rPr>
-          <w:rFonts w:ascii="標楷體" w:eastAsia="標楷體" w:hAnsi="標楷體"/>
-          <w:bCs/>
-          <w:szCs w:val="24"/>
-        </w:rPr>
-        <w:t>.delete</w:t>
-      </w:r>
-      <w:proofErr w:type="spellEnd"/>
-      <w:r>
-        <w:rPr>
-          <w:rFonts w:ascii="標楷體" w:eastAsia="標楷體" w:hAnsi="標楷體"/>
-          <w:bCs/>
-          <w:szCs w:val="24"/>
-        </w:rPr>
-        <w:t>(</w:t>
-      </w:r>
-      <w:r>
-        <w:rPr>
-          <w:rFonts w:ascii="標楷體" w:eastAsia="標楷體" w:hAnsi="標楷體"/>
-          <w:bCs/>
-          <w:szCs w:val="24"/>
-        </w:rPr>
-        <w:t>user</w:t>
-      </w:r>
-      <w:r>
-        <w:rPr>
-          <w:rFonts w:ascii="標楷體" w:eastAsia="標楷體" w:hAnsi="標楷體"/>
-          <w:bCs/>
-          <w:szCs w:val="24"/>
-        </w:rPr>
-        <w:t>)</w:t>
-      </w:r>
-    </w:p>
-    <w:p>
-      <w:pPr>
-        <w:spacing w:line="0" w:lineRule="atLeast"/>
-        <w:rPr>
-          <w:rFonts w:ascii="標楷體" w:eastAsia="標楷體" w:hAnsi="標楷體"/>
-          <w:bCs/>
-          <w:szCs w:val="24"/>
-        </w:rPr>
-      </w:pPr>
-      <w:proofErr w:type="spellStart"/>
-      <w:proofErr w:type="gramStart"/>
-      <w:r>
-        <w:rPr>
-          <w:rFonts w:ascii="標楷體" w:eastAsia="標楷體" w:hAnsi="標楷體"/>
-          <w:bCs/>
-          <w:szCs w:val="24"/>
-        </w:rPr>
-        <w:t>db.session</w:t>
-      </w:r>
-      <w:proofErr w:type="gramEnd"/>
-      <w:r>
-        <w:rPr>
-          <w:rFonts w:ascii="標楷體" w:eastAsia="標楷體" w:hAnsi="標楷體"/>
-          <w:bCs/>
-          <w:szCs w:val="24"/>
-        </w:rPr>
-        <w:t>.commit</w:t>
-      </w:r>
-      <w:proofErr w:type="spellEnd"/>
-      <w:r>
-        <w:rPr>
-          <w:rFonts w:ascii="標楷體" w:eastAsia="標楷體" w:hAnsi="標楷體"/>
-          <w:bCs/>
-          <w:szCs w:val="24"/>
-        </w:rPr>
-        <w:t>()</w:t>
-      </w:r>
-    </w:p>
-    <w:p>
-      <w:pPr>
-        <w:spacing w:line="0" w:lineRule="atLeast"/>
-        <w:rPr>
-          <w:rFonts w:ascii="標楷體" w:eastAsia="標楷體" w:hAnsi="標楷體"/>
-          <w:bCs/>
-          <w:szCs w:val="24"/>
-        </w:rPr>
-      </w:pPr>
-    </w:p>
-    <w:p>
-      <w:pPr>
-        <w:spacing w:line="0" w:lineRule="atLeast"/>
-        <w:rPr>
-          <w:rFonts w:ascii="標楷體" w:eastAsia="標楷體" w:hAnsi="標楷體"/>
-          <w:b/>
-          <w:bCs/>
-          <w:sz w:val="28"/>
-          <w:szCs w:val="24"/>
-        </w:rPr>
-      </w:pPr>
-      <w:r>
-        <w:rPr>
-          <w:rFonts w:ascii="標楷體" w:eastAsia="標楷體" w:hAnsi="標楷體" w:hint="eastAsia"/>
-          <w:b/>
-          <w:bCs/>
-          <w:sz w:val="28"/>
-          <w:szCs w:val="24"/>
-        </w:rPr>
-        <w:t>q</w:t>
-      </w:r>
-      <w:r>
-        <w:rPr>
-          <w:rFonts w:ascii="標楷體" w:eastAsia="標楷體" w:hAnsi="標楷體"/>
-          <w:b/>
-          <w:bCs/>
-          <w:sz w:val="28"/>
-          <w:szCs w:val="24"/>
-        </w:rPr>
-        <w:t>uery(查詢)</w:t>
-      </w:r>
-      <w:proofErr w:type="spellStart"/>
-      <w:r>
-        <w:rPr>
-          <w:rFonts w:ascii="標楷體" w:eastAsia="標楷體" w:hAnsi="標楷體"/>
-          <w:b/>
-          <w:bCs/>
-          <w:sz w:val="28"/>
-          <w:szCs w:val="24"/>
-        </w:rPr>
-        <w:t>fil</w:t>
-      </w:r>
-      <w:r>
-        <w:rPr>
-          <w:rFonts w:ascii="標楷體" w:eastAsia="標楷體" w:hAnsi="標楷體"/>
-          <w:b/>
-          <w:bCs/>
-          <w:sz w:val="28"/>
-          <w:szCs w:val="24"/>
-        </w:rPr>
-        <w:t>ter&amp;f</w:t>
-      </w:r>
-      <w:r>
-        <w:rPr>
-          <w:rFonts w:ascii="標楷體" w:eastAsia="標楷體" w:hAnsi="標楷體"/>
-          <w:b/>
-          <w:bCs/>
-          <w:sz w:val="28"/>
-          <w:szCs w:val="24"/>
-        </w:rPr>
-        <w:t>il</w:t>
-      </w:r>
-      <w:r>
-        <w:rPr>
-          <w:rFonts w:ascii="標楷體" w:eastAsia="標楷體" w:hAnsi="標楷體"/>
-          <w:b/>
-          <w:bCs/>
-          <w:sz w:val="28"/>
-          <w:szCs w:val="24"/>
-        </w:rPr>
-        <w:t>ter_by</w:t>
-      </w:r>
-      <w:proofErr w:type="spellEnd"/>
-      <w:r>
-        <w:rPr>
-          <w:rFonts w:ascii="標楷體" w:eastAsia="標楷體" w:hAnsi="標楷體"/>
-          <w:b/>
-          <w:bCs/>
-          <w:sz w:val="28"/>
-          <w:szCs w:val="24"/>
-        </w:rPr>
-        <w:t>過濾器</w:t>
+      <w:r>
+        <w:rPr>
+          <w:rFonts w:ascii="標楷體" w:eastAsia="標楷體" w:hAnsi="標楷體"/>
+          <w:bCs/>
+          <w:szCs w:val="24"/>
+          <w:shd w:val="pct15" w:color="auto" w:fill="FFFFFF"/>
+        </w:rPr>
+        <w:t>User.</w:t>
+      </w:r>
+      <w:r>
+        <w:rPr>
+          <w:rFonts w:ascii="標楷體" w:eastAsia="標楷體" w:hAnsi="標楷體"/>
+          <w:bCs/>
+          <w:szCs w:val="24"/>
+          <w:shd w:val="pct15" w:color="auto" w:fill="FFFFFF"/>
+        </w:rPr>
+        <w:t>query.filter_by(name=”Ksu”)</w:t>
+      </w:r>
+      <w:r>
+        <w:rPr>
+          <w:rFonts w:ascii="標楷體" w:eastAsia="標楷體" w:hAnsi="標楷體"/>
+          <w:bCs/>
+          <w:szCs w:val="24"/>
+          <w:shd w:val="pct15" w:color="auto" w:fill="FFFFFF"/>
+        </w:rPr>
+        <w:t>.first()</w:t>
       </w:r>
     </w:p>
     <w:p>
@@ -9385,65 +8889,136 @@
         <w:ind w:leftChars="0"/>
         <w:rPr>
           <w:rFonts w:ascii="標楷體" w:eastAsia="標楷體" w:hAnsi="標楷體"/>
-          <w:bCs/>
-          <w:szCs w:val="24"/>
-        </w:rPr>
-      </w:pPr>
-      <w:r>
-        <w:rPr>
-          <w:rFonts w:ascii="標楷體" w:eastAsia="標楷體" w:hAnsi="標楷體" w:hint="eastAsia"/>
-          <w:bCs/>
-          <w:szCs w:val="24"/>
-        </w:rPr>
-        <w:t>F</w:t>
-      </w:r>
-      <w:r>
-        <w:rPr>
-          <w:rFonts w:ascii="標楷體" w:eastAsia="標楷體" w:hAnsi="標楷體"/>
-          <w:bCs/>
-          <w:szCs w:val="24"/>
-        </w:rPr>
-        <w:t>il</w:t>
-      </w:r>
-      <w:r>
-        <w:rPr>
-          <w:rFonts w:ascii="標楷體" w:eastAsia="標楷體" w:hAnsi="標楷體"/>
-          <w:bCs/>
-          <w:szCs w:val="24"/>
-        </w:rPr>
-        <w:t>ter:</w:t>
-      </w:r>
-      <w:r>
-        <w:rPr>
-          <w:rFonts w:ascii="標楷體" w:eastAsia="標楷體" w:hAnsi="標楷體"/>
-          <w:bCs/>
-          <w:szCs w:val="24"/>
-        </w:rPr>
-        <w:t>比較常</w:t>
-      </w:r>
-      <w:r>
-        <w:rPr>
-          <w:rFonts w:ascii="標楷體" w:eastAsia="標楷體" w:hAnsi="標楷體" w:hint="eastAsia"/>
-          <w:bCs/>
-          <w:szCs w:val="24"/>
-        </w:rPr>
-        <w:t>使用</w:t>
-      </w:r>
-      <w:r>
-        <w:rPr>
-          <w:rFonts w:ascii="標楷體" w:eastAsia="標楷體" w:hAnsi="標楷體"/>
-          <w:bCs/>
-          <w:szCs w:val="24"/>
-        </w:rPr>
-        <w:t>=</w:t>
-      </w:r>
-      <w:r>
-        <w:rPr>
-          <w:rFonts w:ascii="標楷體" w:eastAsia="標楷體" w:hAnsi="標楷體"/>
-          <w:bCs/>
-          <w:szCs w:val="24"/>
-        </w:rPr>
-        <w:t>=</w:t>
+          <w:b/>
+          <w:bCs/>
+          <w:szCs w:val="24"/>
+        </w:rPr>
+      </w:pPr>
+      <w:r>
+        <w:rPr>
+          <w:rFonts w:ascii="標楷體" w:eastAsia="標楷體" w:hAnsi="標楷體" w:hint="eastAsia"/>
+          <w:b/>
+          <w:bCs/>
+          <w:szCs w:val="24"/>
+        </w:rPr>
+        <w:t>查詢執行函數:</w:t>
+      </w:r>
+      <w:r>
+        <w:rPr>
+          <w:rFonts w:ascii="標楷體" w:eastAsia="標楷體" w:hAnsi="標楷體"/>
+          <w:b/>
+          <w:bCs/>
+          <w:szCs w:val="24"/>
+        </w:rPr>
+        <w:t>all()</w:t>
+      </w:r>
+      <w:r>
+        <w:rPr>
+          <w:rFonts w:ascii="標楷體" w:eastAsia="標楷體" w:hAnsi="標楷體" w:hint="eastAsia"/>
+          <w:b/>
+          <w:bCs/>
+          <w:szCs w:val="24"/>
+        </w:rPr>
+        <w:t>、f</w:t>
+      </w:r>
+      <w:r>
+        <w:rPr>
+          <w:rFonts w:ascii="標楷體" w:eastAsia="標楷體" w:hAnsi="標楷體"/>
+          <w:b/>
+          <w:bCs/>
+          <w:szCs w:val="24"/>
+        </w:rPr>
+        <w:t>irst()</w:t>
+      </w:r>
+      <w:r>
+        <w:rPr>
+          <w:rFonts w:ascii="標楷體" w:eastAsia="標楷體" w:hAnsi="標楷體"/>
+          <w:b/>
+          <w:bCs/>
+          <w:szCs w:val="24"/>
+        </w:rPr>
+        <w:t>回傳第一筆資料，無資料回傳</w:t>
+      </w:r>
+      <w:r>
+        <w:rPr>
+          <w:rFonts w:ascii="標楷體" w:eastAsia="標楷體" w:hAnsi="標楷體" w:hint="eastAsia"/>
+          <w:b/>
+          <w:bCs/>
+          <w:szCs w:val="24"/>
+        </w:rPr>
+        <w:t>n</w:t>
+      </w:r>
+      <w:r>
+        <w:rPr>
+          <w:rFonts w:ascii="標楷體" w:eastAsia="標楷體" w:hAnsi="標楷體"/>
+          <w:b/>
+          <w:bCs/>
+          <w:szCs w:val="24"/>
+        </w:rPr>
+        <w:t>one</w:t>
+      </w:r>
+      <w:r>
+        <w:rPr>
+          <w:rFonts w:ascii="標楷體" w:eastAsia="標楷體" w:hAnsi="標楷體" w:hint="eastAsia"/>
+          <w:b/>
+          <w:bCs/>
+          <w:szCs w:val="24"/>
+        </w:rPr>
+        <w:t>、g</w:t>
+      </w:r>
+      <w:r>
+        <w:rPr>
+          <w:rFonts w:ascii="標楷體" w:eastAsia="標楷體" w:hAnsi="標楷體"/>
+          <w:b/>
+          <w:bCs/>
+          <w:szCs w:val="24"/>
+        </w:rPr>
+        <w:t>et()</w:t>
+      </w:r>
+      <w:r>
+        <w:rPr>
+          <w:rFonts w:ascii="標楷體" w:eastAsia="標楷體" w:hAnsi="標楷體" w:hint="eastAsia"/>
+          <w:b/>
+          <w:bCs/>
+          <w:szCs w:val="24"/>
+        </w:rPr>
+        <w:t>、f</w:t>
+      </w:r>
+      <w:r>
+        <w:rPr>
+          <w:rFonts w:ascii="標楷體" w:eastAsia="標楷體" w:hAnsi="標楷體"/>
+          <w:b/>
+          <w:bCs/>
+          <w:szCs w:val="24"/>
+        </w:rPr>
+        <w:t>irst_or_404()</w:t>
+      </w:r>
+      <w:r>
+        <w:rPr>
+          <w:rFonts w:ascii="標楷體" w:eastAsia="標楷體" w:hAnsi="標楷體" w:hint="eastAsia"/>
+          <w:b/>
+          <w:bCs/>
+          <w:szCs w:val="24"/>
+        </w:rPr>
+        <w:t>、g</w:t>
+      </w:r>
+      <w:r>
+        <w:rPr>
+          <w:rFonts w:ascii="標楷體" w:eastAsia="標楷體" w:hAnsi="標楷體"/>
+          <w:b/>
+          <w:bCs/>
+          <w:szCs w:val="24"/>
+        </w:rPr>
+        <w:t>et_or_404()</w:t>
+      </w:r>
+      <w:r>
+        <w:rPr>
+          <w:rFonts w:ascii="標楷體" w:eastAsia="標楷體" w:hAnsi="標楷體"/>
+          <w:b/>
+          <w:bCs/>
+          <w:szCs w:val="24"/>
+        </w:rPr>
+        <w:t>……等</w:t>
       </w:r>
     </w:p>
     <w:p>
@@ -9451,565 +9026,6 @@
         <w:pStyle w:val="aa"/>
         <w:spacing w:line="0" w:lineRule="atLeast"/>
         <w:ind w:leftChars="0"/>
-        <w:rPr>
-          <w:rFonts w:ascii="標楷體" w:eastAsia="標楷體" w:hAnsi="標楷體"/>
-          <w:bCs/>
-          <w:szCs w:val="24"/>
-          <w:shd w:val="pct15" w:color="auto" w:fill="FFFFFF"/>
-        </w:rPr>
-      </w:pPr>
-      <w:r>
-        <w:rPr>
-          <w:rFonts w:ascii="標楷體" w:eastAsia="標楷體" w:hAnsi="標楷體"/>
-          <w:bCs/>
-          <w:szCs w:val="24"/>
-          <w:shd w:val="pct15" w:color="auto" w:fill="FFFFFF"/>
-        </w:rPr>
-        <w:t>E</w:t>
-      </w:r>
-      <w:r>
-        <w:rPr>
-          <w:rFonts w:ascii="標楷體" w:eastAsia="標楷體" w:hAnsi="標楷體" w:hint="eastAsia"/>
-          <w:bCs/>
-          <w:szCs w:val="24"/>
-          <w:shd w:val="pct15" w:color="auto" w:fill="FFFFFF"/>
-        </w:rPr>
-        <w:t>x</w:t>
-      </w:r>
-      <w:r>
-        <w:rPr>
-          <w:rFonts w:ascii="標楷體" w:eastAsia="標楷體" w:hAnsi="標楷體"/>
-          <w:bCs/>
-          <w:szCs w:val="24"/>
-          <w:shd w:val="pct15" w:color="auto" w:fill="FFFFFF"/>
-        </w:rPr>
-        <w:t>:</w:t>
-      </w:r>
-      <w:r>
-        <w:rPr>
-          <w:rFonts w:ascii="標楷體" w:eastAsia="標楷體" w:hAnsi="標楷體"/>
-          <w:bCs/>
-          <w:szCs w:val="24"/>
-          <w:shd w:val="pct15" w:color="auto" w:fill="FFFFFF"/>
-        </w:rPr>
-        <w:t xml:space="preserve"> </w:t>
-      </w:r>
-      <w:r>
-        <w:rPr>
-          <w:rFonts w:ascii="標楷體" w:eastAsia="標楷體" w:hAnsi="標楷體"/>
-          <w:bCs/>
-          <w:szCs w:val="24"/>
-          <w:shd w:val="pct15" w:color="auto" w:fill="FFFFFF"/>
-        </w:rPr>
-        <w:t>user =</w:t>
-      </w:r>
-      <w:r>
-        <w:rPr>
-          <w:rFonts w:ascii="標楷體" w:eastAsia="標楷體" w:hAnsi="標楷體"/>
-          <w:bCs/>
-          <w:szCs w:val="24"/>
-          <w:shd w:val="pct15" w:color="auto" w:fill="FFFFFF"/>
-        </w:rPr>
-        <w:t xml:space="preserve"> </w:t>
-      </w:r>
-      <w:proofErr w:type="spellStart"/>
-      <w:proofErr w:type="gramStart"/>
-      <w:r>
-        <w:rPr>
-          <w:rFonts w:ascii="標楷體" w:eastAsia="標楷體" w:hAnsi="標楷體"/>
-          <w:bCs/>
-          <w:szCs w:val="24"/>
-          <w:shd w:val="pct15" w:color="auto" w:fill="FFFFFF"/>
-        </w:rPr>
-        <w:t>User.</w:t>
-      </w:r>
-      <w:r>
-        <w:rPr>
-          <w:rFonts w:ascii="標楷體" w:eastAsia="標楷體" w:hAnsi="標楷體"/>
-          <w:bCs/>
-          <w:szCs w:val="24"/>
-          <w:shd w:val="pct15" w:color="auto" w:fill="FFFFFF"/>
-        </w:rPr>
-        <w:t>query.filter</w:t>
-      </w:r>
-      <w:proofErr w:type="spellEnd"/>
-      <w:proofErr w:type="gramEnd"/>
-      <w:r>
-        <w:rPr>
-          <w:rFonts w:ascii="標楷體" w:eastAsia="標楷體" w:hAnsi="標楷體"/>
-          <w:bCs/>
-          <w:szCs w:val="24"/>
-          <w:shd w:val="pct15" w:color="auto" w:fill="FFFFFF"/>
-        </w:rPr>
-        <w:t>(</w:t>
-      </w:r>
-      <w:r>
-        <w:rPr>
-          <w:rFonts w:ascii="標楷體" w:eastAsia="標楷體" w:hAnsi="標楷體"/>
-          <w:bCs/>
-          <w:szCs w:val="24"/>
-          <w:shd w:val="pct15" w:color="auto" w:fill="FFFFFF"/>
-        </w:rPr>
-        <w:t>name == “</w:t>
-      </w:r>
-      <w:proofErr w:type="spellStart"/>
-      <w:r>
-        <w:rPr>
-          <w:rFonts w:ascii="標楷體" w:eastAsia="標楷體" w:hAnsi="標楷體"/>
-          <w:bCs/>
-          <w:szCs w:val="24"/>
-          <w:shd w:val="pct15" w:color="auto" w:fill="FFFFFF"/>
-        </w:rPr>
-        <w:t>Ksu</w:t>
-      </w:r>
-      <w:proofErr w:type="spellEnd"/>
-      <w:r>
-        <w:rPr>
-          <w:rFonts w:ascii="標楷體" w:eastAsia="標楷體" w:hAnsi="標楷體"/>
-          <w:bCs/>
-          <w:szCs w:val="24"/>
-          <w:shd w:val="pct15" w:color="auto" w:fill="FFFFFF"/>
-        </w:rPr>
-        <w:t>”)</w:t>
-      </w:r>
-      <w:r>
-        <w:rPr>
-          <w:rFonts w:ascii="標楷體" w:eastAsia="標楷體" w:hAnsi="標楷體"/>
-          <w:bCs/>
-          <w:szCs w:val="24"/>
-          <w:shd w:val="pct15" w:color="auto" w:fill="FFFFFF"/>
-        </w:rPr>
-        <w:t>.</w:t>
-      </w:r>
-      <w:r>
-        <w:rPr>
-          <w:rFonts w:ascii="標楷體" w:eastAsia="標楷體" w:hAnsi="標楷體"/>
-          <w:bCs/>
-          <w:szCs w:val="24"/>
-          <w:shd w:val="pct15" w:color="auto" w:fill="FFFFFF"/>
-        </w:rPr>
-        <w:t>all</w:t>
-      </w:r>
-      <w:r>
-        <w:rPr>
-          <w:rFonts w:ascii="標楷體" w:eastAsia="標楷體" w:hAnsi="標楷體"/>
-          <w:bCs/>
-          <w:szCs w:val="24"/>
-          <w:shd w:val="pct15" w:color="auto" w:fill="FFFFFF"/>
-        </w:rPr>
-        <w:t>()</w:t>
-      </w:r>
-    </w:p>
-    <w:p>
-      <w:pPr>
-        <w:pStyle w:val="aa"/>
-        <w:spacing w:line="0" w:lineRule="atLeast"/>
-        <w:ind w:leftChars="0"/>
-        <w:rPr>
-          <w:rFonts w:ascii="標楷體" w:eastAsia="標楷體" w:hAnsi="標楷體"/>
-          <w:bCs/>
-          <w:szCs w:val="24"/>
-        </w:rPr>
-      </w:pPr>
-      <w:proofErr w:type="spellStart"/>
-      <w:r>
-        <w:rPr>
-          <w:rFonts w:ascii="標楷體" w:eastAsia="標楷體" w:hAnsi="標楷體"/>
-          <w:bCs/>
-          <w:szCs w:val="24"/>
-        </w:rPr>
-        <w:t>Fil</w:t>
-      </w:r>
-      <w:r>
-        <w:rPr>
-          <w:rFonts w:ascii="標楷體" w:eastAsia="標楷體" w:hAnsi="標楷體"/>
-          <w:bCs/>
-          <w:szCs w:val="24"/>
-        </w:rPr>
-        <w:t>ter_by</w:t>
-      </w:r>
-      <w:proofErr w:type="spellEnd"/>
-      <w:r>
-        <w:rPr>
-          <w:rFonts w:ascii="標楷體" w:eastAsia="標楷體" w:hAnsi="標楷體"/>
-          <w:bCs/>
-          <w:szCs w:val="24"/>
-        </w:rPr>
-        <w:t>:</w:t>
-      </w:r>
-      <w:r>
-        <w:rPr>
-          <w:rFonts w:ascii="標楷體" w:eastAsia="標楷體" w:hAnsi="標楷體"/>
-          <w:bCs/>
-          <w:szCs w:val="24"/>
-        </w:rPr>
-        <w:t xml:space="preserve"> </w:t>
-      </w:r>
-      <w:r>
-        <w:rPr>
-          <w:rFonts w:ascii="標楷體" w:eastAsia="標楷體" w:hAnsi="標楷體"/>
-          <w:bCs/>
-          <w:szCs w:val="24"/>
-        </w:rPr>
-        <w:t>比較常</w:t>
-      </w:r>
-      <w:r>
-        <w:rPr>
-          <w:rFonts w:ascii="標楷體" w:eastAsia="標楷體" w:hAnsi="標楷體" w:hint="eastAsia"/>
-          <w:bCs/>
-          <w:szCs w:val="24"/>
-        </w:rPr>
-        <w:t>使用</w:t>
-      </w:r>
-      <w:r>
-        <w:rPr>
-          <w:rFonts w:ascii="標楷體" w:eastAsia="標楷體" w:hAnsi="標楷體"/>
-          <w:bCs/>
-          <w:szCs w:val="24"/>
-        </w:rPr>
-        <w:t>=</w:t>
-      </w:r>
-      <w:r>
-        <w:rPr>
-          <w:rFonts w:ascii="標楷體" w:eastAsia="標楷體" w:hAnsi="標楷體"/>
-          <w:bCs/>
-          <w:szCs w:val="24"/>
-        </w:rPr>
-        <w:t>，</w:t>
-      </w:r>
-      <w:r>
-        <w:rPr>
-          <w:rFonts w:ascii="標楷體" w:eastAsia="標楷體" w:hAnsi="標楷體"/>
-          <w:bCs/>
-          <w:szCs w:val="24"/>
-        </w:rPr>
-        <w:t>但是沒有辦法使用&gt;</w:t>
-      </w:r>
-      <w:r>
-        <w:rPr>
-          <w:rFonts w:ascii="標楷體" w:eastAsia="標楷體" w:hAnsi="標楷體" w:hint="eastAsia"/>
-          <w:bCs/>
-          <w:szCs w:val="24"/>
-        </w:rPr>
-        <w:t>、&lt;，</w:t>
-      </w:r>
-      <w:r>
-        <w:rPr>
-          <w:rFonts w:ascii="標楷體" w:eastAsia="標楷體" w:hAnsi="標楷體" w:hint="eastAsia"/>
-          <w:bCs/>
-          <w:szCs w:val="24"/>
-        </w:rPr>
-        <w:t>類似S</w:t>
-      </w:r>
-      <w:r>
-        <w:rPr>
-          <w:rFonts w:ascii="標楷體" w:eastAsia="標楷體" w:hAnsi="標楷體"/>
-          <w:bCs/>
-          <w:szCs w:val="24"/>
-        </w:rPr>
-        <w:t>QL的where</w:t>
-      </w:r>
-    </w:p>
-    <w:p>
-      <w:pPr>
-        <w:pStyle w:val="aa"/>
-        <w:spacing w:line="0" w:lineRule="atLeast"/>
-        <w:ind w:leftChars="0"/>
-        <w:rPr>
-          <w:rFonts w:ascii="標楷體" w:eastAsia="標楷體" w:hAnsi="標楷體"/>
-          <w:bCs/>
-          <w:szCs w:val="24"/>
-          <w:shd w:val="pct15" w:color="auto" w:fill="FFFFFF"/>
-        </w:rPr>
-      </w:pPr>
-      <w:r>
-        <w:rPr>
-          <w:rFonts w:ascii="標楷體" w:eastAsia="標楷體" w:hAnsi="標楷體"/>
-          <w:bCs/>
-          <w:szCs w:val="24"/>
-          <w:shd w:val="pct15" w:color="auto" w:fill="FFFFFF"/>
-        </w:rPr>
-        <w:t>E</w:t>
-      </w:r>
-      <w:r>
-        <w:rPr>
-          <w:rFonts w:ascii="標楷體" w:eastAsia="標楷體" w:hAnsi="標楷體" w:hint="eastAsia"/>
-          <w:bCs/>
-          <w:szCs w:val="24"/>
-          <w:shd w:val="pct15" w:color="auto" w:fill="FFFFFF"/>
-        </w:rPr>
-        <w:t>x</w:t>
-      </w:r>
-      <w:r>
-        <w:rPr>
-          <w:rFonts w:ascii="標楷體" w:eastAsia="標楷體" w:hAnsi="標楷體"/>
-          <w:bCs/>
-          <w:szCs w:val="24"/>
-          <w:shd w:val="pct15" w:color="auto" w:fill="FFFFFF"/>
-        </w:rPr>
-        <w:t>:</w:t>
-      </w:r>
-      <w:r>
-        <w:rPr>
-          <w:rFonts w:ascii="標楷體" w:eastAsia="標楷體" w:hAnsi="標楷體"/>
-          <w:bCs/>
-          <w:szCs w:val="24"/>
-          <w:shd w:val="pct15" w:color="auto" w:fill="FFFFFF"/>
-        </w:rPr>
-        <w:t xml:space="preserve"> </w:t>
-      </w:r>
-      <w:r>
-        <w:rPr>
-          <w:rFonts w:ascii="標楷體" w:eastAsia="標楷體" w:hAnsi="標楷體"/>
-          <w:bCs/>
-          <w:szCs w:val="24"/>
-          <w:shd w:val="pct15" w:color="auto" w:fill="FFFFFF"/>
-        </w:rPr>
-        <w:t>user =</w:t>
-      </w:r>
-      <w:r>
-        <w:rPr>
-          <w:rFonts w:ascii="標楷體" w:eastAsia="標楷體" w:hAnsi="標楷體"/>
-          <w:bCs/>
-          <w:szCs w:val="24"/>
-          <w:shd w:val="pct15" w:color="auto" w:fill="FFFFFF"/>
-        </w:rPr>
-        <w:t xml:space="preserve"> </w:t>
-      </w:r>
-      <w:proofErr w:type="spellStart"/>
-      <w:proofErr w:type="gramStart"/>
-      <w:r>
-        <w:rPr>
-          <w:rFonts w:ascii="標楷體" w:eastAsia="標楷體" w:hAnsi="標楷體"/>
-          <w:bCs/>
-          <w:szCs w:val="24"/>
-          <w:shd w:val="pct15" w:color="auto" w:fill="FFFFFF"/>
-        </w:rPr>
-        <w:t>User.</w:t>
-      </w:r>
-      <w:r>
-        <w:rPr>
-          <w:rFonts w:ascii="標楷體" w:eastAsia="標楷體" w:hAnsi="標楷體"/>
-          <w:bCs/>
-          <w:szCs w:val="24"/>
-          <w:shd w:val="pct15" w:color="auto" w:fill="FFFFFF"/>
-        </w:rPr>
-        <w:t>query.filter</w:t>
-      </w:r>
-      <w:proofErr w:type="gramEnd"/>
-      <w:r>
-        <w:rPr>
-          <w:rFonts w:ascii="標楷體" w:eastAsia="標楷體" w:hAnsi="標楷體"/>
-          <w:bCs/>
-          <w:szCs w:val="24"/>
-          <w:shd w:val="pct15" w:color="auto" w:fill="FFFFFF"/>
-        </w:rPr>
-        <w:t>_by</w:t>
-      </w:r>
-      <w:proofErr w:type="spellEnd"/>
-      <w:r>
-        <w:rPr>
-          <w:rFonts w:ascii="標楷體" w:eastAsia="標楷體" w:hAnsi="標楷體"/>
-          <w:bCs/>
-          <w:szCs w:val="24"/>
-          <w:shd w:val="pct15" w:color="auto" w:fill="FFFFFF"/>
-        </w:rPr>
-        <w:t>(name=”</w:t>
-      </w:r>
-      <w:proofErr w:type="spellStart"/>
-      <w:r>
-        <w:rPr>
-          <w:rFonts w:ascii="標楷體" w:eastAsia="標楷體" w:hAnsi="標楷體"/>
-          <w:bCs/>
-          <w:szCs w:val="24"/>
-          <w:shd w:val="pct15" w:color="auto" w:fill="FFFFFF"/>
-        </w:rPr>
-        <w:t>Ksu</w:t>
-      </w:r>
-      <w:proofErr w:type="spellEnd"/>
-      <w:r>
-        <w:rPr>
-          <w:rFonts w:ascii="標楷體" w:eastAsia="標楷體" w:hAnsi="標楷體"/>
-          <w:bCs/>
-          <w:szCs w:val="24"/>
-          <w:shd w:val="pct15" w:color="auto" w:fill="FFFFFF"/>
-        </w:rPr>
-        <w:t>”)</w:t>
-      </w:r>
-      <w:r>
-        <w:rPr>
-          <w:rFonts w:ascii="標楷體" w:eastAsia="標楷體" w:hAnsi="標楷體"/>
-          <w:bCs/>
-          <w:szCs w:val="24"/>
-          <w:shd w:val="pct15" w:color="auto" w:fill="FFFFFF"/>
-        </w:rPr>
-        <w:t>.first()</w:t>
-      </w:r>
-    </w:p>
-    <w:p>
-      <w:pPr>
-        <w:pStyle w:val="aa"/>
-        <w:spacing w:line="0" w:lineRule="atLeast"/>
-        <w:ind w:leftChars="0"/>
-        <w:rPr>
-          <w:rFonts w:ascii="標楷體" w:eastAsia="標楷體" w:hAnsi="標楷體"/>
-          <w:b/>
-          <w:bCs/>
-          <w:szCs w:val="24"/>
-        </w:rPr>
-      </w:pPr>
-      <w:r>
-        <w:rPr>
-          <w:rFonts w:ascii="標楷體" w:eastAsia="標楷體" w:hAnsi="標楷體" w:hint="eastAsia"/>
-          <w:b/>
-          <w:bCs/>
-          <w:szCs w:val="24"/>
-        </w:rPr>
-        <w:t>查詢執行函數:</w:t>
-      </w:r>
-      <w:r>
-        <w:rPr>
-          <w:rFonts w:ascii="標楷體" w:eastAsia="標楷體" w:hAnsi="標楷體"/>
-          <w:b/>
-          <w:bCs/>
-          <w:szCs w:val="24"/>
-        </w:rPr>
-        <w:t>all()</w:t>
-      </w:r>
-      <w:r>
-        <w:rPr>
-          <w:rFonts w:ascii="標楷體" w:eastAsia="標楷體" w:hAnsi="標楷體" w:hint="eastAsia"/>
-          <w:b/>
-          <w:bCs/>
-          <w:szCs w:val="24"/>
-        </w:rPr>
-        <w:t>、f</w:t>
-      </w:r>
-      <w:r>
-        <w:rPr>
-          <w:rFonts w:ascii="標楷體" w:eastAsia="標楷體" w:hAnsi="標楷體"/>
-          <w:b/>
-          <w:bCs/>
-          <w:szCs w:val="24"/>
-        </w:rPr>
-        <w:t>irst()</w:t>
-      </w:r>
-      <w:r>
-        <w:rPr>
-          <w:rFonts w:ascii="標楷體" w:eastAsia="標楷體" w:hAnsi="標楷體"/>
-          <w:b/>
-          <w:bCs/>
-          <w:szCs w:val="24"/>
-        </w:rPr>
-        <w:t>回傳第一筆資料，無資料回傳</w:t>
-      </w:r>
-      <w:r>
-        <w:rPr>
-          <w:rFonts w:ascii="標楷體" w:eastAsia="標楷體" w:hAnsi="標楷體" w:hint="eastAsia"/>
-          <w:b/>
-          <w:bCs/>
-          <w:szCs w:val="24"/>
-        </w:rPr>
-        <w:t>n</w:t>
-      </w:r>
-      <w:r>
-        <w:rPr>
-          <w:rFonts w:ascii="標楷體" w:eastAsia="標楷體" w:hAnsi="標楷體"/>
-          <w:b/>
-          <w:bCs/>
-          <w:szCs w:val="24"/>
-        </w:rPr>
-        <w:t>one</w:t>
-      </w:r>
-      <w:r>
-        <w:rPr>
-          <w:rFonts w:ascii="標楷體" w:eastAsia="標楷體" w:hAnsi="標楷體" w:hint="eastAsia"/>
-          <w:b/>
-          <w:bCs/>
-          <w:szCs w:val="24"/>
-        </w:rPr>
-        <w:t>、g</w:t>
-      </w:r>
-      <w:r>
-        <w:rPr>
-          <w:rFonts w:ascii="標楷體" w:eastAsia="標楷體" w:hAnsi="標楷體"/>
-          <w:b/>
-          <w:bCs/>
-          <w:szCs w:val="24"/>
-        </w:rPr>
-        <w:t>et()</w:t>
-      </w:r>
-      <w:r>
-        <w:rPr>
-          <w:rFonts w:ascii="標楷體" w:eastAsia="標楷體" w:hAnsi="標楷體" w:hint="eastAsia"/>
-          <w:b/>
-          <w:bCs/>
-          <w:szCs w:val="24"/>
-        </w:rPr>
-        <w:t>、f</w:t>
-      </w:r>
-      <w:r>
-        <w:rPr>
-          <w:rFonts w:ascii="標楷體" w:eastAsia="標楷體" w:hAnsi="標楷體"/>
-          <w:b/>
-          <w:bCs/>
-          <w:szCs w:val="24"/>
-        </w:rPr>
-        <w:t>irst_or_404()</w:t>
-      </w:r>
-      <w:r>
-        <w:rPr>
-          <w:rFonts w:ascii="標楷體" w:eastAsia="標楷體" w:hAnsi="標楷體" w:hint="eastAsia"/>
-          <w:b/>
-          <w:bCs/>
-          <w:szCs w:val="24"/>
-        </w:rPr>
-        <w:t>、g</w:t>
-      </w:r>
-      <w:r>
-        <w:rPr>
-          <w:rFonts w:ascii="標楷體" w:eastAsia="標楷體" w:hAnsi="標楷體"/>
-          <w:b/>
-          <w:bCs/>
-          <w:szCs w:val="24"/>
-        </w:rPr>
-        <w:t>et_or_404()</w:t>
-      </w:r>
-      <w:r>
-        <w:rPr>
-          <w:rFonts w:ascii="標楷體" w:eastAsia="標楷體" w:hAnsi="標楷體"/>
-          <w:b/>
-          <w:bCs/>
-          <w:szCs w:val="24"/>
-        </w:rPr>
-        <w:t>…</w:t>
-      </w:r>
-      <w:proofErr w:type="gramStart"/>
-      <w:r>
-        <w:rPr>
-          <w:rFonts w:ascii="標楷體" w:eastAsia="標楷體" w:hAnsi="標楷體"/>
-          <w:b/>
-          <w:bCs/>
-          <w:szCs w:val="24"/>
-        </w:rPr>
-        <w:t>…</w:t>
-      </w:r>
-      <w:proofErr w:type="gramEnd"/>
-      <w:r>
-        <w:rPr>
-          <w:rFonts w:ascii="標楷體" w:eastAsia="標楷體" w:hAnsi="標楷體"/>
-          <w:b/>
-          <w:bCs/>
-          <w:szCs w:val="24"/>
-        </w:rPr>
-        <w:t>等</w:t>
-      </w:r>
-    </w:p>
-    <w:p>
-      <w:pPr>
-        <w:pStyle w:val="aa"/>
-        <w:spacing w:line="0" w:lineRule="atLeast"/>
-        <w:ind w:leftChars="0"/>
         <w:jc w:val="both"/>
         <w:rPr>
           <w:rFonts w:ascii="標楷體" w:eastAsia="標楷體" w:hAnsi="標楷體"/>
@@ -10026,7 +9042,6 @@
           <w:noProof/>
           <w:szCs w:val="24"/>
         </w:rPr>
-        <w:lastRenderedPageBreak/>
         <w:drawing>
           <wp:inline distT="0" distB="0" distL="0" distR="0" wp14:anchorId="1EEC3AEA" wp14:editId="61495912">
             <wp:extent cx="5400040" cy="1365885"/>
@@ -10034,7 +9049,7 @@
             <wp:docPr id="25" name="內容版面配置區 4">
               <a:extLst xmlns:a="http://schemas.openxmlformats.org/drawingml/2006/main">
                 <a:ext uri="{FF2B5EF4-FFF2-40B4-BE49-F238E27FC236}">
-                  <a16:creationId xmlns:a16="http://schemas.microsoft.com/office/drawing/2014/main" id="{5B8E8FA8-FAD4-4A3A-A349-8A0A2A1BC1CB}"/>
+                  <a16:creationId xmlns:a16="http://schemas.microsoft.com/office/drawing/2014/main" xmlns:w16se="http://schemas.microsoft.com/office/word/2015/wordml/symex" xmlns:w16sdtdh="http://schemas.microsoft.com/office/word/2020/wordml/sdtdatahash" xmlns:w16="http://schemas.microsoft.com/office/word/2018/wordml" xmlns:w16cid="http://schemas.microsoft.com/office/word/2016/wordml/cid" xmlns:w16cex="http://schemas.microsoft.com/office/word/2018/wordml/cex" xmlns:w="http://schemas.openxmlformats.org/wordprocessingml/2006/main" xmlns:w10="urn:schemas-microsoft-com:office:word" xmlns:v="urn:schemas-microsoft-com:vml" xmlns:o="urn:schemas-microsoft-com:office:office" xmlns:am3d="http://schemas.microsoft.com/office/drawing/2017/model3d" xmlns:aink="http://schemas.microsoft.com/office/drawing/2016/ink" xmlns:cx8="http://schemas.microsoft.com/office/drawing/2016/5/14/chartex" xmlns:cx7="http://schemas.microsoft.com/office/drawing/2016/5/13/chartex" xmlns:cx6="http://schemas.microsoft.com/office/drawing/2016/5/12/chartex" xmlns:cx5="http://schemas.microsoft.com/office/drawing/2016/5/11/chartex" xmlns:cx4="http://schemas.microsoft.com/office/drawing/2016/5/10/chartex" xmlns:cx3="http://schemas.microsoft.com/office/drawing/2016/5/9/chartex" xmlns:cx2="http://schemas.microsoft.com/office/drawing/2015/10/21/chartex" xmlns:cx1="http://schemas.microsoft.com/office/drawing/2015/9/8/chartex" xmlns:cx="http://schemas.microsoft.com/office/drawing/2014/chartex" xmlns="" id="{5B8E8FA8-FAD4-4A3A-A349-8A0A2A1BC1CB}"/>
                 </a:ext>
               </a:extLst>
             </wp:docPr>
@@ -10048,7 +9063,7 @@
                     <pic:cNvPr id="5" name="內容版面配置區 4">
                       <a:extLst>
                         <a:ext uri="{FF2B5EF4-FFF2-40B4-BE49-F238E27FC236}">
-                          <a16:creationId xmlns:a16="http://schemas.microsoft.com/office/drawing/2014/main" id="{5B8E8FA8-FAD4-4A3A-A349-8A0A2A1BC1CB}"/>
+                          <a16:creationId xmlns:a16="http://schemas.microsoft.com/office/drawing/2014/main" xmlns:w16se="http://schemas.microsoft.com/office/word/2015/wordml/symex" xmlns:w16sdtdh="http://schemas.microsoft.com/office/word/2020/wordml/sdtdatahash" xmlns:w16="http://schemas.microsoft.com/office/word/2018/wordml" xmlns:w16cid="http://schemas.microsoft.com/office/word/2016/wordml/cid" xmlns:w16cex="http://schemas.microsoft.com/office/word/2018/wordml/cex" xmlns:w="http://schemas.openxmlformats.org/wordprocessingml/2006/main" xmlns:w10="urn:schemas-microsoft-com:office:word" xmlns:v="urn:schemas-microsoft-com:vml" xmlns:o="urn:schemas-microsoft-com:office:office" xmlns:am3d="http://schemas.microsoft.com/office/drawing/2017/model3d" xmlns:aink="http://schemas.microsoft.com/office/drawing/2016/ink" xmlns:cx8="http://schemas.microsoft.com/office/drawing/2016/5/14/chartex" xmlns:cx7="http://schemas.microsoft.com/office/drawing/2016/5/13/chartex" xmlns:cx6="http://schemas.microsoft.com/office/drawing/2016/5/12/chartex" xmlns:cx5="http://schemas.microsoft.com/office/drawing/2016/5/11/chartex" xmlns:cx4="http://schemas.microsoft.com/office/drawing/2016/5/10/chartex" xmlns:cx3="http://schemas.microsoft.com/office/drawing/2016/5/9/chartex" xmlns:cx2="http://schemas.microsoft.com/office/drawing/2015/10/21/chartex" xmlns:cx1="http://schemas.microsoft.com/office/drawing/2015/9/8/chartex" xmlns:cx="http://schemas.microsoft.com/office/drawing/2014/chartex" xmlns="" id="{5B8E8FA8-FAD4-4A3A-A349-8A0A2A1BC1CB}"/>
                         </a:ext>
                       </a:extLst>
                     </pic:cNvPr>
@@ -10083,7 +9098,7 @@
         <w:spacing w:line="0" w:lineRule="atLeast"/>
         <w:jc w:val="both"/>
         <w:rPr>
-          <w:rFonts w:ascii="標楷體" w:eastAsia="標楷體" w:hAnsi="標楷體" w:hint="eastAsia"/>
+          <w:rFonts w:ascii="標楷體" w:eastAsia="標楷體" w:hAnsi="標楷體"/>
           <w:bCs/>
           <w:szCs w:val="24"/>
         </w:rPr>
@@ -10338,25 +9353,7 @@
           <w:bCs/>
           <w:szCs w:val="24"/>
         </w:rPr>
-        <w:t>…</w:t>
-      </w:r>
-      <w:proofErr w:type="gramStart"/>
-      <w:r>
-        <w:rPr>
-          <w:rFonts w:ascii="標楷體" w:eastAsia="標楷體" w:hAnsi="標楷體"/>
-          <w:bCs/>
-          <w:szCs w:val="24"/>
-        </w:rPr>
-        <w:t>…</w:t>
-      </w:r>
-      <w:proofErr w:type="gramEnd"/>
-      <w:r>
-        <w:rPr>
-          <w:rFonts w:ascii="標楷體" w:eastAsia="標楷體" w:hAnsi="標楷體"/>
-          <w:bCs/>
-          <w:szCs w:val="24"/>
-        </w:rPr>
-        <w:t>等</w:t>
+        <w:t>……等</w:t>
       </w:r>
       <w:r>
         <w:rPr>
@@ -10384,10 +9381,11 @@
           <w:noProof/>
           <w:szCs w:val="24"/>
         </w:rPr>
+        <w:lastRenderedPageBreak/>
         <w:drawing>
-          <wp:inline distT="0" distB="0" distL="0" distR="0" wp14:anchorId="5BF9EEFC" wp14:editId="1E52243F">
-            <wp:extent cx="3514725" cy="2017369"/>
-            <wp:effectExtent l="0" t="0" r="0" b="2540"/>
+          <wp:inline distT="0" distB="0" distL="0" distR="0" wp14:anchorId="5BF9EEFC" wp14:editId="60FF9746">
+            <wp:extent cx="4546964" cy="2609850"/>
+            <wp:effectExtent l="0" t="0" r="6350" b="0"/>
             <wp:docPr id="28" name="圖片 28"/>
             <wp:cNvGraphicFramePr>
               <a:graphicFrameLocks xmlns:a="http://schemas.openxmlformats.org/drawingml/2006/main" noChangeAspect="1"/>
@@ -10417,7 +9415,7 @@
                   <pic:spPr bwMode="auto">
                     <a:xfrm>
                       <a:off x="0" y="0"/>
-                      <a:ext cx="3558805" cy="2042670"/>
+                      <a:ext cx="4619527" cy="2651499"/>
                     </a:xfrm>
                     <a:prstGeom prst="rect">
                       <a:avLst/>
@@ -10701,6 +9699,50 @@
         <w:jc w:val="both"/>
         <w:rPr>
           <w:rFonts w:ascii="標楷體" w:eastAsia="標楷體" w:hAnsi="標楷體"/>
+          <w:bCs/>
+          <w:szCs w:val="24"/>
+        </w:rPr>
+      </w:pPr>
+    </w:p>
+    <w:p>
+      <w:pPr>
+        <w:spacing w:line="0" w:lineRule="atLeast"/>
+        <w:jc w:val="both"/>
+        <w:rPr>
+          <w:rFonts w:ascii="標楷體" w:eastAsia="標楷體" w:hAnsi="標楷體"/>
+          <w:bCs/>
+          <w:szCs w:val="24"/>
+        </w:rPr>
+      </w:pPr>
+    </w:p>
+    <w:p>
+      <w:pPr>
+        <w:spacing w:line="0" w:lineRule="atLeast"/>
+        <w:jc w:val="both"/>
+        <w:rPr>
+          <w:rFonts w:ascii="標楷體" w:eastAsia="標楷體" w:hAnsi="標楷體"/>
+          <w:bCs/>
+          <w:szCs w:val="24"/>
+        </w:rPr>
+      </w:pPr>
+    </w:p>
+    <w:p>
+      <w:pPr>
+        <w:spacing w:line="0" w:lineRule="atLeast"/>
+        <w:jc w:val="both"/>
+        <w:rPr>
+          <w:rFonts w:ascii="標楷體" w:eastAsia="標楷體" w:hAnsi="標楷體" w:hint="eastAsia"/>
+          <w:bCs/>
+          <w:szCs w:val="24"/>
+        </w:rPr>
+      </w:pPr>
+    </w:p>
+    <w:p>
+      <w:pPr>
+        <w:spacing w:line="0" w:lineRule="atLeast"/>
+        <w:jc w:val="both"/>
+        <w:rPr>
+          <w:rFonts w:ascii="標楷體" w:eastAsia="標楷體" w:hAnsi="標楷體"/>
           <w:b/>
           <w:sz w:val="32"/>
           <w:szCs w:val="32"/>
@@ -10713,221 +9755,302 @@
           <w:sz w:val="32"/>
           <w:szCs w:val="32"/>
         </w:rPr>
+        <w:t>本專題網頁伺服(Web Server)</w:t>
+      </w:r>
+    </w:p>
+    <w:p>
+      <w:pPr>
+        <w:spacing w:line="0" w:lineRule="atLeast"/>
+        <w:jc w:val="both"/>
+        <w:rPr>
+          <w:rFonts w:ascii="標楷體" w:eastAsia="標楷體" w:hAnsi="標楷體"/>
+          <w:bCs/>
+          <w:szCs w:val="24"/>
+        </w:rPr>
+      </w:pPr>
+    </w:p>
+    <w:p>
+      <w:pPr>
+        <w:spacing w:line="0" w:lineRule="atLeast"/>
+        <w:jc w:val="both"/>
+        <w:rPr>
+          <w:rFonts w:ascii="標楷體" w:eastAsia="標楷體" w:hAnsi="標楷體"/>
+          <w:bCs/>
+          <w:szCs w:val="24"/>
+        </w:rPr>
+      </w:pPr>
+      <w:r>
+        <w:rPr>
+          <w:rFonts w:ascii="標楷體" w:eastAsia="標楷體" w:hAnsi="標楷體" w:hint="eastAsia"/>
+          <w:bCs/>
+          <w:szCs w:val="24"/>
+        </w:rPr>
+        <w:t>當使用者</w:t>
+      </w:r>
+      <w:r>
+        <w:rPr>
+          <w:rFonts w:ascii="標楷體" w:eastAsia="標楷體" w:hAnsi="標楷體" w:hint="eastAsia"/>
+          <w:bCs/>
+          <w:szCs w:val="24"/>
+        </w:rPr>
+        <w:t>(醫師)透過前端介面</w:t>
+      </w:r>
+      <w:r>
+        <w:rPr>
+          <w:rFonts w:ascii="標楷體" w:eastAsia="標楷體" w:hAnsi="標楷體" w:hint="eastAsia"/>
+          <w:bCs/>
+          <w:szCs w:val="24"/>
+        </w:rPr>
+        <w:t>上傳X</w:t>
+      </w:r>
+      <w:r>
+        <w:rPr>
+          <w:rFonts w:ascii="標楷體" w:eastAsia="標楷體" w:hAnsi="標楷體" w:hint="eastAsia"/>
+          <w:bCs/>
+          <w:szCs w:val="24"/>
+        </w:rPr>
+        <w:t>光影像</w:t>
+      </w:r>
+      <w:r>
+        <w:rPr>
+          <w:rFonts w:ascii="標楷體" w:eastAsia="標楷體" w:hAnsi="標楷體" w:hint="eastAsia"/>
+          <w:bCs/>
+          <w:szCs w:val="24"/>
+        </w:rPr>
+        <w:t>，上傳的影像會</w:t>
+      </w:r>
+      <w:r>
+        <w:rPr>
+          <w:rFonts w:ascii="標楷體" w:eastAsia="標楷體" w:hAnsi="標楷體" w:hint="eastAsia"/>
+          <w:bCs/>
+          <w:szCs w:val="24"/>
+        </w:rPr>
+        <w:t>透過W</w:t>
+      </w:r>
+      <w:r>
+        <w:rPr>
+          <w:rFonts w:ascii="標楷體" w:eastAsia="標楷體" w:hAnsi="標楷體"/>
+          <w:bCs/>
+          <w:szCs w:val="24"/>
+        </w:rPr>
+        <w:t>eb server</w:t>
+      </w:r>
+      <w:r>
+        <w:rPr>
+          <w:rFonts w:ascii="標楷體" w:eastAsia="標楷體" w:hAnsi="標楷體" w:hint="eastAsia"/>
+          <w:bCs/>
+          <w:szCs w:val="24"/>
+        </w:rPr>
+        <w:t>放到以訓練好的CNN辨識訓練</w:t>
+      </w:r>
+      <w:r>
+        <w:rPr>
+          <w:rFonts w:ascii="標楷體" w:eastAsia="標楷體" w:hAnsi="標楷體"/>
+          <w:bCs/>
+          <w:szCs w:val="24"/>
+        </w:rPr>
+        <w:t>模型(.h5檔)</w:t>
+      </w:r>
+      <w:r>
+        <w:rPr>
+          <w:rFonts w:ascii="標楷體" w:eastAsia="標楷體" w:hAnsi="標楷體" w:hint="eastAsia"/>
+          <w:bCs/>
+          <w:szCs w:val="24"/>
+        </w:rPr>
+        <w:t>執行辨識</w:t>
+      </w:r>
+      <w:r>
+        <w:rPr>
+          <w:rFonts w:ascii="標楷體" w:eastAsia="標楷體" w:hAnsi="標楷體" w:hint="eastAsia"/>
+          <w:bCs/>
+          <w:szCs w:val="24"/>
+        </w:rPr>
+        <w:t>，</w:t>
+      </w:r>
+      <w:r>
+        <w:rPr>
+          <w:rFonts w:ascii="標楷體" w:eastAsia="標楷體" w:hAnsi="標楷體" w:hint="eastAsia"/>
+          <w:bCs/>
+          <w:szCs w:val="24"/>
+        </w:rPr>
+        <w:t>辨識完</w:t>
+      </w:r>
+      <w:r>
+        <w:rPr>
+          <w:rFonts w:ascii="標楷體" w:eastAsia="標楷體" w:hAnsi="標楷體" w:hint="eastAsia"/>
+          <w:bCs/>
+          <w:szCs w:val="24"/>
+        </w:rPr>
+        <w:t>結果會再回傳至使用者Web前端介面。</w:t>
+      </w:r>
+      <w:r>
+        <w:rPr>
+          <w:rFonts w:ascii="標楷體" w:eastAsia="標楷體" w:hAnsi="標楷體" w:hint="eastAsia"/>
+          <w:bCs/>
+          <w:szCs w:val="24"/>
+        </w:rPr>
+        <w:t>讓使用者得知目前的辨識結果</w:t>
+      </w:r>
+      <w:r>
+        <w:rPr>
+          <w:rFonts w:ascii="標楷體" w:eastAsia="標楷體" w:hAnsi="標楷體" w:hint="eastAsia"/>
+          <w:bCs/>
+          <w:szCs w:val="24"/>
+        </w:rPr>
+        <w:t>(</w:t>
+      </w:r>
+      <w:r>
+        <w:rPr>
+          <w:rFonts w:ascii="標楷體" w:eastAsia="標楷體" w:hAnsi="標楷體"/>
+          <w:bCs/>
+          <w:szCs w:val="24"/>
+        </w:rPr>
+        <w:t>正常或肺炎</w:t>
+      </w:r>
+      <w:r>
+        <w:rPr>
+          <w:rFonts w:ascii="標楷體" w:eastAsia="標楷體" w:hAnsi="標楷體" w:hint="eastAsia"/>
+          <w:bCs/>
+          <w:szCs w:val="24"/>
+        </w:rPr>
+        <w:t>)</w:t>
+      </w:r>
+      <w:r>
+        <w:rPr>
+          <w:rFonts w:ascii="標楷體" w:eastAsia="標楷體" w:hAnsi="標楷體" w:hint="eastAsia"/>
+          <w:bCs/>
+          <w:szCs w:val="24"/>
+        </w:rPr>
+        <w:t>，</w:t>
+      </w:r>
+      <w:r>
+        <w:rPr>
+          <w:rFonts w:ascii="標楷體" w:eastAsia="標楷體" w:hAnsi="標楷體" w:hint="eastAsia"/>
+          <w:bCs/>
+          <w:szCs w:val="24"/>
+        </w:rPr>
+        <w:t>資料庫透過S</w:t>
+      </w:r>
+      <w:r>
+        <w:rPr>
+          <w:rFonts w:ascii="標楷體" w:eastAsia="標楷體" w:hAnsi="標楷體"/>
+          <w:bCs/>
+          <w:szCs w:val="24"/>
+        </w:rPr>
+        <w:t>QLalchemy</w:t>
+      </w:r>
+      <w:r>
+        <w:rPr>
+          <w:rFonts w:ascii="標楷體" w:eastAsia="標楷體" w:hAnsi="標楷體"/>
+          <w:bCs/>
+          <w:szCs w:val="24"/>
+        </w:rPr>
+        <w:t>使用</w:t>
+      </w:r>
+      <w:r>
+        <w:rPr>
+          <w:rFonts w:ascii="標楷體" w:eastAsia="標楷體" w:hAnsi="標楷體" w:hint="eastAsia"/>
+          <w:bCs/>
+          <w:szCs w:val="24"/>
+        </w:rPr>
+        <w:t>S</w:t>
+      </w:r>
+      <w:r>
+        <w:rPr>
+          <w:rFonts w:ascii="標楷體" w:eastAsia="標楷體" w:hAnsi="標楷體"/>
+          <w:bCs/>
+          <w:szCs w:val="24"/>
+        </w:rPr>
+        <w:t>QLite來管理資料庫的部分</w:t>
+      </w:r>
+      <w:r>
+        <w:rPr>
+          <w:rFonts w:ascii="標楷體" w:eastAsia="標楷體" w:hAnsi="標楷體"/>
+          <w:bCs/>
+          <w:szCs w:val="24"/>
+        </w:rPr>
+        <w:t>，</w:t>
+      </w:r>
+      <w:r>
+        <w:rPr>
+          <w:rFonts w:ascii="標楷體" w:eastAsia="標楷體" w:hAnsi="標楷體" w:hint="eastAsia"/>
+          <w:bCs/>
+          <w:szCs w:val="24"/>
+        </w:rPr>
+        <w:t>X</w:t>
+      </w:r>
+      <w:r>
+        <w:rPr>
+          <w:rFonts w:ascii="標楷體" w:eastAsia="標楷體" w:hAnsi="標楷體"/>
+          <w:bCs/>
+          <w:szCs w:val="24"/>
+        </w:rPr>
+        <w:t>光影像與其他資訊</w:t>
+      </w:r>
+      <w:r>
+        <w:rPr>
+          <w:rFonts w:ascii="標楷體" w:eastAsia="標楷體" w:hAnsi="標楷體"/>
+          <w:bCs/>
+          <w:szCs w:val="24"/>
+        </w:rPr>
+        <w:t>會上傳至資料</w:t>
+      </w:r>
+      <w:r>
+        <w:rPr>
+          <w:rFonts w:ascii="標楷體" w:eastAsia="標楷體" w:hAnsi="標楷體"/>
+          <w:bCs/>
+          <w:szCs w:val="24"/>
+        </w:rPr>
         <w:lastRenderedPageBreak/>
-        <w:t>本專題網頁伺服(Web Server)</w:t>
-      </w:r>
-    </w:p>
-    <w:p>
-      <w:pPr>
-        <w:spacing w:line="0" w:lineRule="atLeast"/>
-        <w:jc w:val="both"/>
-        <w:rPr>
-          <w:rFonts w:ascii="標楷體" w:eastAsia="標楷體" w:hAnsi="標楷體"/>
-          <w:bCs/>
-          <w:szCs w:val="24"/>
-        </w:rPr>
-      </w:pPr>
-    </w:p>
-    <w:p>
-      <w:pPr>
-        <w:spacing w:line="0" w:lineRule="atLeast"/>
-        <w:jc w:val="both"/>
-        <w:rPr>
-          <w:rFonts w:ascii="標楷體" w:eastAsia="標楷體" w:hAnsi="標楷體" w:hint="eastAsia"/>
-          <w:bCs/>
-          <w:szCs w:val="24"/>
-        </w:rPr>
-      </w:pPr>
-      <w:r>
-        <w:rPr>
-          <w:rFonts w:ascii="標楷體" w:eastAsia="標楷體" w:hAnsi="標楷體" w:hint="eastAsia"/>
-          <w:bCs/>
-          <w:szCs w:val="24"/>
-        </w:rPr>
-        <w:t>當使用者上傳X光影像至前端介面，上傳的影像會放到以訓練好的CNN辨識訓練子系統程式執行辨識的動作，辨識完的影像結果會再回傳至使用者Web前端介面。</w:t>
-      </w:r>
-    </w:p>
-    <w:p>
-      <w:pPr>
-        <w:spacing w:line="0" w:lineRule="atLeast"/>
-        <w:jc w:val="both"/>
-        <w:rPr>
-          <w:rFonts w:ascii="標楷體" w:eastAsia="標楷體" w:hAnsi="標楷體" w:hint="eastAsia"/>
-          <w:bCs/>
-          <w:szCs w:val="24"/>
-        </w:rPr>
-      </w:pPr>
-    </w:p>
-    <w:p>
-      <w:pPr>
-        <w:pStyle w:val="aa"/>
-        <w:numPr>
-          <w:ilvl w:val="0"/>
-          <w:numId w:val="9"/>
-        </w:numPr>
-        <w:spacing w:line="0" w:lineRule="atLeast"/>
-        <w:ind w:leftChars="0"/>
-        <w:jc w:val="both"/>
-        <w:rPr>
-          <w:rFonts w:ascii="標楷體" w:eastAsia="標楷體" w:hAnsi="標楷體"/>
-          <w:bCs/>
-          <w:szCs w:val="24"/>
-        </w:rPr>
-      </w:pPr>
-      <w:r>
-        <w:rPr>
-          <w:rFonts w:ascii="標楷體" w:eastAsia="標楷體" w:hAnsi="標楷體" w:hint="eastAsia"/>
-          <w:bCs/>
-          <w:szCs w:val="24"/>
-        </w:rPr>
-        <w:t>使用者(醫師)上傳患者肺部影像X光透過Web前端介面上傳至Web server(網頁伺服器)</w:t>
-      </w:r>
-      <w:r>
-        <w:rPr>
-          <w:rFonts w:ascii="標楷體" w:eastAsia="標楷體" w:hAnsi="標楷體" w:hint="eastAsia"/>
-          <w:bCs/>
-          <w:szCs w:val="24"/>
-        </w:rPr>
-        <w:t>，</w:t>
-      </w:r>
-      <w:r>
-        <w:rPr>
-          <w:rFonts w:ascii="標楷體" w:eastAsia="標楷體" w:hAnsi="標楷體"/>
-          <w:bCs/>
-          <w:szCs w:val="24"/>
-        </w:rPr>
-        <w:t>X</w:t>
-      </w:r>
-      <w:r>
-        <w:rPr>
-          <w:rFonts w:ascii="標楷體" w:eastAsia="標楷體" w:hAnsi="標楷體" w:hint="eastAsia"/>
-          <w:bCs/>
-          <w:szCs w:val="24"/>
-        </w:rPr>
-        <w:t>光影像</w:t>
-      </w:r>
-      <w:r>
-        <w:rPr>
-          <w:rFonts w:ascii="新細明體" w:hAnsi="新細明體" w:hint="eastAsia"/>
-          <w:bCs/>
-          <w:szCs w:val="24"/>
-        </w:rPr>
-        <w:t>、</w:t>
-      </w:r>
-      <w:r>
-        <w:rPr>
-          <w:rFonts w:ascii="標楷體" w:eastAsia="標楷體" w:hAnsi="標楷體" w:hint="eastAsia"/>
-          <w:bCs/>
-          <w:szCs w:val="24"/>
-        </w:rPr>
-        <w:t>病患姓名</w:t>
-      </w:r>
-      <w:r>
-        <w:rPr>
-          <w:rFonts w:ascii="新細明體" w:hAnsi="新細明體" w:hint="eastAsia"/>
-          <w:bCs/>
-          <w:szCs w:val="24"/>
-        </w:rPr>
-        <w:t>、</w:t>
-      </w:r>
-      <w:r>
-        <w:rPr>
-          <w:rFonts w:ascii="標楷體" w:eastAsia="標楷體" w:hAnsi="標楷體" w:hint="eastAsia"/>
-          <w:bCs/>
-          <w:szCs w:val="24"/>
-        </w:rPr>
-        <w:t>上傳時間</w:t>
-      </w:r>
-      <w:r>
-        <w:rPr>
-          <w:rFonts w:ascii="標楷體" w:eastAsia="標楷體" w:hAnsi="標楷體" w:hint="eastAsia"/>
-          <w:bCs/>
-          <w:szCs w:val="24"/>
-        </w:rPr>
-        <w:t>及辨識結果</w:t>
-      </w:r>
-      <w:r>
-        <w:rPr>
-          <w:rFonts w:ascii="標楷體" w:eastAsia="標楷體" w:hAnsi="標楷體" w:hint="eastAsia"/>
-          <w:bCs/>
-          <w:szCs w:val="24"/>
-        </w:rPr>
-        <w:t>正常(</w:t>
-      </w:r>
-      <w:r>
-        <w:rPr>
-          <w:rFonts w:ascii="標楷體" w:eastAsia="標楷體" w:hAnsi="標楷體"/>
-          <w:bCs/>
-          <w:szCs w:val="24"/>
-        </w:rPr>
-        <w:t>NORMAL</w:t>
-      </w:r>
-      <w:r>
-        <w:rPr>
-          <w:rFonts w:ascii="標楷體" w:eastAsia="標楷體" w:hAnsi="標楷體" w:hint="eastAsia"/>
-          <w:bCs/>
-          <w:szCs w:val="24"/>
-        </w:rPr>
-        <w:t>)</w:t>
-      </w:r>
-      <w:r>
-        <w:rPr>
-          <w:rFonts w:ascii="標楷體" w:eastAsia="標楷體" w:hAnsi="標楷體" w:hint="eastAsia"/>
-          <w:bCs/>
-          <w:szCs w:val="24"/>
-        </w:rPr>
-        <w:t>或是</w:t>
-      </w:r>
-      <w:r>
-        <w:rPr>
-          <w:rFonts w:ascii="標楷體" w:eastAsia="標楷體" w:hAnsi="標楷體" w:hint="eastAsia"/>
-          <w:bCs/>
-          <w:szCs w:val="24"/>
-        </w:rPr>
-        <w:t>肺炎(</w:t>
-      </w:r>
-      <w:r>
-        <w:t xml:space="preserve"> </w:t>
-      </w:r>
-      <w:r>
-        <w:rPr>
-          <w:rFonts w:ascii="標楷體" w:eastAsia="標楷體" w:hAnsi="標楷體"/>
-          <w:bCs/>
-          <w:szCs w:val="24"/>
-        </w:rPr>
-        <w:t>PNEUMONIA</w:t>
-      </w:r>
-      <w:r>
-        <w:rPr>
-          <w:rFonts w:ascii="標楷體" w:eastAsia="標楷體" w:hAnsi="標楷體" w:hint="eastAsia"/>
-          <w:bCs/>
-          <w:szCs w:val="24"/>
-        </w:rPr>
-        <w:t>)</w:t>
-      </w:r>
-      <w:r>
-        <w:rPr>
-          <w:rFonts w:ascii="標楷體" w:eastAsia="標楷體" w:hAnsi="標楷體" w:hint="eastAsia"/>
-          <w:bCs/>
-          <w:szCs w:val="24"/>
-        </w:rPr>
-        <w:t>會儲存到資料庫(</w:t>
-      </w:r>
-      <w:r>
-        <w:rPr>
-          <w:rFonts w:ascii="標楷體" w:eastAsia="標楷體" w:hAnsi="標楷體"/>
-          <w:bCs/>
-          <w:szCs w:val="24"/>
-        </w:rPr>
-        <w:t>Database</w:t>
-      </w:r>
-      <w:r>
-        <w:rPr>
-          <w:rFonts w:ascii="標楷體" w:eastAsia="標楷體" w:hAnsi="標楷體" w:hint="eastAsia"/>
-          <w:bCs/>
-          <w:szCs w:val="24"/>
-        </w:rPr>
-        <w:t>)</w:t>
+        <w:t>庫</w:t>
+      </w:r>
+      <w:r>
+        <w:rPr>
+          <w:rFonts w:ascii="標楷體" w:eastAsia="標楷體" w:hAnsi="標楷體"/>
+          <w:bCs/>
+          <w:szCs w:val="24"/>
+        </w:rPr>
+        <w:t>儲存，</w:t>
+      </w:r>
+      <w:r>
+        <w:rPr>
+          <w:rFonts w:ascii="標楷體" w:eastAsia="標楷體" w:hAnsi="標楷體"/>
+          <w:bCs/>
+          <w:szCs w:val="24"/>
+        </w:rPr>
+        <w:t>使用者與使用者之間是隔開的，並不能</w:t>
+      </w:r>
+      <w:r>
+        <w:rPr>
+          <w:rFonts w:ascii="標楷體" w:eastAsia="標楷體" w:hAnsi="標楷體"/>
+          <w:bCs/>
+          <w:szCs w:val="24"/>
+        </w:rPr>
+        <w:t>使用</w:t>
+      </w:r>
+      <w:r>
+        <w:rPr>
+          <w:rFonts w:ascii="標楷體" w:eastAsia="標楷體" w:hAnsi="標楷體"/>
+          <w:bCs/>
+          <w:szCs w:val="24"/>
+        </w:rPr>
+        <w:t>其他使用者的</w:t>
+      </w:r>
+      <w:r>
+        <w:rPr>
+          <w:rFonts w:ascii="標楷體" w:eastAsia="標楷體" w:hAnsi="標楷體"/>
+          <w:bCs/>
+          <w:szCs w:val="24"/>
+        </w:rPr>
+        <w:t>身分來操作，來</w:t>
+      </w:r>
+      <w:r>
+        <w:rPr>
+          <w:rFonts w:ascii="標楷體" w:eastAsia="標楷體" w:hAnsi="標楷體"/>
+          <w:bCs/>
+          <w:szCs w:val="24"/>
+        </w:rPr>
+        <w:t>保護隱私</w:t>
       </w:r>
       <w:r>
         <w:rPr>
@@ -10940,10 +10063,71 @@
     </w:p>
     <w:p>
       <w:pPr>
-        <w:pStyle w:val="aa"/>
-        <w:spacing w:line="0" w:lineRule="atLeast"/>
-        <w:ind w:leftChars="0"/>
-        <w:jc w:val="both"/>
+        <w:spacing w:line="0" w:lineRule="atLeast"/>
+        <w:jc w:val="both"/>
+        <w:rPr>
+          <w:rFonts w:ascii="標楷體" w:eastAsia="標楷體" w:hAnsi="標楷體" w:hint="eastAsia"/>
+          <w:bCs/>
+          <w:szCs w:val="24"/>
+        </w:rPr>
+      </w:pPr>
+    </w:p>
+    <w:p>
+      <w:pPr>
+        <w:spacing w:line="0" w:lineRule="atLeast"/>
+        <w:jc w:val="both"/>
+        <w:rPr>
+          <w:rFonts w:ascii="標楷體" w:eastAsia="標楷體" w:hAnsi="標楷體" w:hint="eastAsia"/>
+          <w:bCs/>
+          <w:szCs w:val="24"/>
+        </w:rPr>
+      </w:pPr>
+      <w:r>
+        <w:rPr>
+          <w:rFonts w:ascii="標楷體" w:eastAsia="標楷體" w:hAnsi="標楷體" w:hint="eastAsia"/>
+          <w:bCs/>
+          <w:szCs w:val="24"/>
+        </w:rPr>
+        <w:t>(1)</w:t>
+      </w:r>
+      <w:r>
+        <w:rPr>
+          <w:rFonts w:ascii="標楷體" w:eastAsia="標楷體" w:hAnsi="標楷體" w:hint="eastAsia"/>
+          <w:bCs/>
+          <w:szCs w:val="24"/>
+        </w:rPr>
+        <w:tab/>
+        <w:t>使用者(醫師)</w:t>
+      </w:r>
+      <w:r>
+        <w:rPr>
+          <w:rFonts w:ascii="標楷體" w:eastAsia="標楷體" w:hAnsi="標楷體" w:hint="eastAsia"/>
+          <w:bCs/>
+          <w:szCs w:val="24"/>
+        </w:rPr>
+        <w:t>登入介面，讓使用者有專屬的帳號密碼，提供安全性</w:t>
+      </w:r>
+      <w:r>
+        <w:rPr>
+          <w:rFonts w:ascii="標楷體" w:eastAsia="標楷體" w:hAnsi="標楷體" w:hint="eastAsia"/>
+          <w:bCs/>
+          <w:szCs w:val="24"/>
+        </w:rPr>
+        <w:t>。</w:t>
+      </w:r>
+      <w:r>
+        <w:rPr>
+          <w:rFonts w:ascii="標楷體" w:eastAsia="標楷體" w:hAnsi="標楷體" w:hint="eastAsia"/>
+          <w:bCs/>
+          <w:szCs w:val="24"/>
+        </w:rPr>
+        <w:t>這個網站必須要由相關醫師才能進入，而非開放式的網站，讓病患的醫療資訊曝光。</w:t>
+      </w:r>
+    </w:p>
+    <w:p>
+      <w:pPr>
+        <w:spacing w:line="0" w:lineRule="atLeast"/>
+        <w:jc w:val="center"/>
         <w:rPr>
           <w:rFonts w:ascii="標楷體" w:eastAsia="標楷體" w:hAnsi="標楷體"/>
           <w:bCs/>
@@ -10955,10 +10139,10 @@
           <w:noProof/>
         </w:rPr>
         <w:drawing>
-          <wp:inline distT="0" distB="0" distL="0" distR="0" wp14:anchorId="6E047BF4" wp14:editId="6B5EA6B5">
-            <wp:extent cx="5128260" cy="3091815"/>
+          <wp:inline distT="0" distB="0" distL="0" distR="0" wp14:anchorId="3EC5EB11" wp14:editId="7DDD96CA">
+            <wp:extent cx="6085205" cy="2009683"/>
             <wp:effectExtent l="0" t="0" r="0" b="0"/>
-            <wp:docPr id="24" name="圖片 24"/>
+            <wp:docPr id="18" name="圖片 18"/>
             <wp:cNvGraphicFramePr>
               <a:graphicFrameLocks xmlns:a="http://schemas.openxmlformats.org/drawingml/2006/main" noChangeAspect="1"/>
             </wp:cNvGraphicFramePr>
@@ -10966,23 +10150,39 @@
               <a:graphicData uri="http://schemas.openxmlformats.org/drawingml/2006/picture">
                 <pic:pic xmlns:pic="http://schemas.openxmlformats.org/drawingml/2006/picture">
                   <pic:nvPicPr>
-                    <pic:cNvPr id="1" name=""/>
-                    <pic:cNvPicPr/>
+                    <pic:cNvPr id="0" name="Picture 4"/>
+                    <pic:cNvPicPr>
+                      <a:picLocks noChangeAspect="1" noChangeArrowheads="1"/>
+                    </pic:cNvPicPr>
                   </pic:nvPicPr>
-                  <pic:blipFill>
-                    <a:blip r:embed="rId27"/>
-                    <a:stretch>
-                      <a:fillRect/>
-                    </a:stretch>
+                  <pic:blipFill rotWithShape="1">
+                    <a:blip r:embed="rId27">
+                      <a:extLst>
+                        <a:ext uri="{28A0092B-C50C-407E-A947-70E740481C1C}">
+                          <a14:useLocalDpi xmlns:a14="http://schemas.microsoft.com/office/drawing/2010/main" val="0"/>
+                        </a:ext>
+                      </a:extLst>
+                    </a:blip>
+                    <a:srcRect t="12829" b="25653"/>
+                    <a:stretch/>
                   </pic:blipFill>
-                  <pic:spPr>
+                  <pic:spPr bwMode="auto">
                     <a:xfrm>
                       <a:off x="0" y="0"/>
-                      <a:ext cx="5140210" cy="3099020"/>
+                      <a:ext cx="6098900" cy="2014206"/>
                     </a:xfrm>
                     <a:prstGeom prst="rect">
                       <a:avLst/>
                     </a:prstGeom>
+                    <a:noFill/>
+                    <a:ln>
+                      <a:noFill/>
+                    </a:ln>
+                    <a:extLst>
+                      <a:ext uri="{53640926-AAD7-44D8-BBD7-CCE9431645EC}">
+                        <a14:shadowObscured xmlns:a14="http://schemas.microsoft.com/office/drawing/2010/main"/>
+                      </a:ext>
+                    </a:extLst>
                   </pic:spPr>
                 </pic:pic>
               </a:graphicData>
@@ -10993,31 +10193,21 @@
     </w:p>
     <w:p>
       <w:pPr>
-        <w:pStyle w:val="aa"/>
-        <w:spacing w:line="0" w:lineRule="atLeast"/>
-        <w:ind w:leftChars="0"/>
-        <w:jc w:val="center"/>
-        <w:rPr>
-          <w:rFonts w:ascii="標楷體" w:eastAsia="標楷體" w:hAnsi="標楷體"/>
-          <w:bCs/>
-          <w:szCs w:val="24"/>
-        </w:rPr>
-      </w:pPr>
-      <w:r>
-        <w:rPr>
-          <w:rFonts w:ascii="標楷體" w:eastAsia="標楷體" w:hAnsi="標楷體" w:hint="eastAsia"/>
-          <w:bCs/>
-          <w:szCs w:val="24"/>
-        </w:rPr>
-        <w:t>(</w:t>
-      </w:r>
-      <w:r>
-        <w:rPr>
-          <w:rFonts w:ascii="標楷體" w:eastAsia="標楷體" w:hAnsi="標楷體" w:hint="eastAsia"/>
-          <w:bCs/>
-          <w:szCs w:val="24"/>
-        </w:rPr>
-        <w:t>辨識X光片介面</w:t>
+        <w:spacing w:line="0" w:lineRule="atLeast"/>
+        <w:jc w:val="both"/>
+        <w:rPr>
+          <w:rFonts w:ascii="標楷體" w:eastAsia="標楷體" w:hAnsi="標楷體" w:hint="eastAsia"/>
+          <w:bCs/>
+          <w:szCs w:val="24"/>
+        </w:rPr>
+      </w:pPr>
+      <w:r>
+        <w:rPr>
+          <w:rFonts w:ascii="標楷體" w:eastAsia="標楷體" w:hAnsi="標楷體" w:hint="eastAsia"/>
+          <w:bCs/>
+          <w:szCs w:val="24"/>
+        </w:rPr>
+        <w:t>(2</w:t>
       </w:r>
       <w:r>
         <w:rPr>
@@ -11027,39 +10217,306 @@
         </w:rPr>
         <w:t>)</w:t>
       </w:r>
-    </w:p>
-    <w:p>
-      <w:pPr>
-        <w:spacing w:line="0" w:lineRule="atLeast"/>
-        <w:jc w:val="both"/>
-        <w:rPr>
-          <w:rFonts w:ascii="標楷體" w:eastAsia="標楷體" w:hAnsi="標楷體" w:hint="eastAsia"/>
-          <w:bCs/>
-          <w:szCs w:val="24"/>
-        </w:rPr>
-      </w:pPr>
-    </w:p>
-    <w:p>
-      <w:pPr>
-        <w:pStyle w:val="aa"/>
-        <w:spacing w:line="0" w:lineRule="atLeast"/>
-        <w:ind w:leftChars="0"/>
-        <w:jc w:val="both"/>
-        <w:rPr>
-          <w:rFonts w:ascii="標楷體" w:eastAsia="標楷體" w:hAnsi="標楷體"/>
-          <w:bCs/>
-          <w:szCs w:val="24"/>
-        </w:rPr>
-      </w:pPr>
-      <w:r>
-        <w:rPr>
+      <w:r>
+        <w:rPr>
+          <w:rFonts w:ascii="標楷體" w:eastAsia="標楷體" w:hAnsi="標楷體" w:hint="eastAsia"/>
+          <w:bCs/>
+          <w:szCs w:val="24"/>
+        </w:rPr>
+        <w:tab/>
+        <w:t>使用者(醫師)</w:t>
+      </w:r>
+      <w:r>
+        <w:rPr>
+          <w:rFonts w:ascii="標楷體" w:eastAsia="標楷體" w:hAnsi="標楷體" w:hint="eastAsia"/>
+          <w:bCs/>
+          <w:szCs w:val="24"/>
+        </w:rPr>
+        <w:t>登入後的介面，紅框處為</w:t>
+      </w:r>
+      <w:r>
+        <w:rPr>
+          <w:rFonts w:ascii="標楷體" w:eastAsia="標楷體" w:hAnsi="標楷體" w:hint="eastAsia"/>
+          <w:bCs/>
+          <w:szCs w:val="24"/>
+        </w:rPr>
+        <w:t>該</w:t>
+      </w:r>
+      <w:r>
+        <w:rPr>
+          <w:rFonts w:ascii="標楷體" w:eastAsia="標楷體" w:hAnsi="標楷體" w:hint="eastAsia"/>
+          <w:bCs/>
+          <w:szCs w:val="24"/>
+        </w:rPr>
+        <w:t>帳密使用者名稱會自動帶入，</w:t>
+      </w:r>
+      <w:r>
+        <w:rPr>
+          <w:rFonts w:ascii="標楷體" w:eastAsia="標楷體" w:hAnsi="標楷體" w:hint="eastAsia"/>
+          <w:bCs/>
+          <w:szCs w:val="24"/>
+        </w:rPr>
+        <w:t>例如:</w:t>
+      </w:r>
+      <w:r>
+        <w:rPr>
+          <w:rFonts w:ascii="標楷體" w:eastAsia="標楷體" w:hAnsi="標楷體" w:hint="eastAsia"/>
+          <w:bCs/>
+          <w:szCs w:val="24"/>
+        </w:rPr>
+        <w:t>登入的</w:t>
+      </w:r>
+      <w:r>
+        <w:rPr>
+          <w:rFonts w:ascii="標楷體" w:eastAsia="標楷體" w:hAnsi="標楷體" w:hint="eastAsia"/>
+          <w:bCs/>
+          <w:szCs w:val="24"/>
+        </w:rPr>
+        <w:t>使用者名稱為k</w:t>
+      </w:r>
+      <w:r>
+        <w:rPr>
+          <w:rFonts w:ascii="標楷體" w:eastAsia="標楷體" w:hAnsi="標楷體"/>
+          <w:bCs/>
+          <w:szCs w:val="24"/>
+        </w:rPr>
+        <w:t>su，系統會顯示歡迎登入</w:t>
+      </w:r>
+      <w:r>
+        <w:rPr>
+          <w:rFonts w:ascii="標楷體" w:eastAsia="標楷體" w:hAnsi="標楷體" w:hint="eastAsia"/>
+          <w:bCs/>
+          <w:szCs w:val="24"/>
+        </w:rPr>
+        <w:t>k</w:t>
+      </w:r>
+      <w:r>
+        <w:rPr>
+          <w:rFonts w:ascii="標楷體" w:eastAsia="標楷體" w:hAnsi="標楷體"/>
+          <w:bCs/>
+          <w:szCs w:val="24"/>
+        </w:rPr>
+        <w:t>su醫師</w:t>
+      </w:r>
+      <w:r>
+        <w:rPr>
+          <w:rFonts w:ascii="標楷體" w:eastAsia="標楷體" w:hAnsi="標楷體"/>
+          <w:bCs/>
+          <w:szCs w:val="24"/>
+        </w:rPr>
+        <w:t>而不會顯示其他人</w:t>
+      </w:r>
+      <w:r>
+        <w:rPr>
+          <w:rFonts w:ascii="標楷體" w:eastAsia="標楷體" w:hAnsi="標楷體" w:hint="eastAsia"/>
+          <w:bCs/>
+          <w:szCs w:val="24"/>
+        </w:rPr>
+        <w:t>；</w:t>
+      </w:r>
+      <w:r>
+        <w:rPr>
+          <w:rFonts w:ascii="標楷體" w:eastAsia="標楷體" w:hAnsi="標楷體" w:hint="eastAsia"/>
+          <w:bCs/>
+          <w:szCs w:val="24"/>
+        </w:rPr>
+        <w:t>若登入的使用者為k</w:t>
+      </w:r>
+      <w:r>
+        <w:rPr>
+          <w:rFonts w:ascii="標楷體" w:eastAsia="標楷體" w:hAnsi="標楷體"/>
+          <w:bCs/>
+          <w:szCs w:val="24"/>
+        </w:rPr>
+        <w:t>su1，則顯示歡迎登入</w:t>
+      </w:r>
+      <w:r>
+        <w:rPr>
+          <w:rFonts w:ascii="標楷體" w:eastAsia="標楷體" w:hAnsi="標楷體" w:hint="eastAsia"/>
+          <w:bCs/>
+          <w:szCs w:val="24"/>
+        </w:rPr>
+        <w:t>k</w:t>
+      </w:r>
+      <w:r>
+        <w:rPr>
+          <w:rFonts w:ascii="標楷體" w:eastAsia="標楷體" w:hAnsi="標楷體"/>
+          <w:bCs/>
+          <w:szCs w:val="24"/>
+        </w:rPr>
+        <w:t>su1醫師</w:t>
+      </w:r>
+      <w:r>
+        <w:rPr>
+          <w:rFonts w:ascii="標楷體" w:eastAsia="標楷體" w:hAnsi="標楷體" w:hint="eastAsia"/>
+          <w:bCs/>
+          <w:szCs w:val="24"/>
+        </w:rPr>
+        <w:t>；</w:t>
+      </w:r>
+      <w:r>
+        <w:rPr>
+          <w:rFonts w:ascii="標楷體" w:eastAsia="標楷體" w:hAnsi="標楷體" w:hint="eastAsia"/>
+          <w:bCs/>
+          <w:szCs w:val="24"/>
+        </w:rPr>
+        <w:t>k</w:t>
+      </w:r>
+      <w:r>
+        <w:rPr>
+          <w:rFonts w:ascii="標楷體" w:eastAsia="標楷體" w:hAnsi="標楷體"/>
+          <w:bCs/>
+          <w:szCs w:val="24"/>
+        </w:rPr>
+        <w:t>su跟</w:t>
+      </w:r>
+      <w:r>
+        <w:rPr>
+          <w:rFonts w:ascii="標楷體" w:eastAsia="標楷體" w:hAnsi="標楷體" w:hint="eastAsia"/>
+          <w:bCs/>
+          <w:szCs w:val="24"/>
+        </w:rPr>
+        <w:t>k</w:t>
+      </w:r>
+      <w:r>
+        <w:rPr>
+          <w:rFonts w:ascii="標楷體" w:eastAsia="標楷體" w:hAnsi="標楷體"/>
+          <w:bCs/>
+          <w:szCs w:val="24"/>
+        </w:rPr>
+        <w:t>su1是不同使用者</w:t>
+      </w:r>
+      <w:r>
+        <w:rPr>
+          <w:rFonts w:ascii="標楷體" w:eastAsia="標楷體" w:hAnsi="標楷體" w:hint="eastAsia"/>
+          <w:bCs/>
+          <w:szCs w:val="24"/>
+        </w:rPr>
+        <w:t>，</w:t>
+      </w:r>
+      <w:r>
+        <w:rPr>
+          <w:rFonts w:ascii="標楷體" w:eastAsia="標楷體" w:hAnsi="標楷體"/>
+          <w:bCs/>
+          <w:szCs w:val="24"/>
+        </w:rPr>
+        <w:t>故</w:t>
+      </w:r>
+      <w:r>
+        <w:rPr>
+          <w:rFonts w:ascii="標楷體" w:eastAsia="標楷體" w:hAnsi="標楷體" w:hint="eastAsia"/>
+          <w:bCs/>
+          <w:szCs w:val="24"/>
+        </w:rPr>
+        <w:t>無法與用對方的身分去進行其他進一步的操作</w:t>
+      </w:r>
+      <w:r>
+        <w:rPr>
+          <w:rFonts w:ascii="標楷體" w:eastAsia="標楷體" w:hAnsi="標楷體" w:hint="eastAsia"/>
+          <w:bCs/>
+          <w:szCs w:val="24"/>
+        </w:rPr>
+        <w:t>。</w:t>
+      </w:r>
+    </w:p>
+    <w:p>
+      <w:pPr>
+        <w:spacing w:line="0" w:lineRule="atLeast"/>
+        <w:rPr>
+          <w:rFonts w:ascii="標楷體" w:eastAsia="標楷體" w:hAnsi="標楷體"/>
+          <w:bCs/>
+          <w:szCs w:val="24"/>
+        </w:rPr>
+      </w:pPr>
+      <w:r>
+        <w:rPr>
+          <w:rFonts w:ascii="標楷體" w:eastAsia="標楷體" w:hAnsi="標楷體"/>
+          <w:bCs/>
           <w:noProof/>
+          <w:szCs w:val="24"/>
+        </w:rPr>
+        <mc:AlternateContent>
+          <mc:Choice Requires="wps">
+            <w:drawing>
+              <wp:anchor distT="0" distB="0" distL="114300" distR="114300" simplePos="0" relativeHeight="251667456" behindDoc="0" locked="0" layoutInCell="1" allowOverlap="1" wp14:anchorId="0CEAE228" wp14:editId="3AB9AD10">
+                <wp:simplePos x="0" y="0"/>
+                <wp:positionH relativeFrom="column">
+                  <wp:posOffset>834390</wp:posOffset>
+                </wp:positionH>
+                <wp:positionV relativeFrom="paragraph">
+                  <wp:posOffset>521335</wp:posOffset>
+                </wp:positionV>
+                <wp:extent cx="704850" cy="228600"/>
+                <wp:effectExtent l="19050" t="19050" r="19050" b="19050"/>
+                <wp:wrapNone/>
+                <wp:docPr id="22" name="矩形 22"/>
+                <wp:cNvGraphicFramePr/>
+                <a:graphic xmlns:a="http://schemas.openxmlformats.org/drawingml/2006/main">
+                  <a:graphicData uri="http://schemas.microsoft.com/office/word/2010/wordprocessingShape">
+                    <wps:wsp>
+                      <wps:cNvSpPr/>
+                      <wps:spPr>
+                        <a:xfrm>
+                          <a:off x="0" y="0"/>
+                          <a:ext cx="704850" cy="228600"/>
+                        </a:xfrm>
+                        <a:prstGeom prst="rect">
+                          <a:avLst/>
+                        </a:prstGeom>
+                        <a:noFill/>
+                        <a:ln w="28575">
+                          <a:solidFill>
+                            <a:srgbClr val="FF0000"/>
+                          </a:solidFill>
+                        </a:ln>
+                      </wps:spPr>
+                      <wps:style>
+                        <a:lnRef idx="2">
+                          <a:schemeClr val="accent1">
+                            <a:shade val="50000"/>
+                          </a:schemeClr>
+                        </a:lnRef>
+                        <a:fillRef idx="1">
+                          <a:schemeClr val="accent1"/>
+                        </a:fillRef>
+                        <a:effectRef idx="0">
+                          <a:schemeClr val="accent1"/>
+                        </a:effectRef>
+                        <a:fontRef idx="minor">
+                          <a:schemeClr val="lt1"/>
+                        </a:fontRef>
+                      </wps:style>
+                      <wps:bodyPr rot="0" spcFirstLastPara="0" vertOverflow="overflow" horzOverflow="overflow" vert="horz" wrap="square" lIns="91440" tIns="45720" rIns="91440" bIns="45720" numCol="1" spcCol="0" rtlCol="0" fromWordArt="0" anchor="ctr" anchorCtr="0" forceAA="0" compatLnSpc="1">
+                        <a:prstTxWarp prst="textNoShape">
+                          <a:avLst/>
+                        </a:prstTxWarp>
+                        <a:noAutofit/>
+                      </wps:bodyPr>
+                    </wps:wsp>
+                  </a:graphicData>
+                </a:graphic>
+              </wp:anchor>
+            </w:drawing>
+          </mc:Choice>
+          <mc:Fallback>
+            <w:pict>
+              <v:rect w14:anchorId="359D1C8E" id="矩形 22" o:spid="_x0000_s1026" style="position:absolute;margin-left:65.7pt;margin-top:41.05pt;width:55.5pt;height:18pt;z-index:251667456;visibility:visible;mso-wrap-style:square;mso-wrap-distance-left:9pt;mso-wrap-distance-top:0;mso-wrap-distance-right:9pt;mso-wrap-distance-bottom:0;mso-position-horizontal:absolute;mso-position-horizontal-relative:text;mso-position-vertical:absolute;mso-position-vertical-relative:text;v-text-anchor:middle" o:gfxdata="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" filled="f" strokecolor="red" strokeweight="2.25pt"/>
+            </w:pict>
+          </mc:Fallback>
+        </mc:AlternateContent>
+      </w:r>
+      <w:r>
+        <w:rPr>
+          <w:rFonts w:ascii="標楷體" w:eastAsia="標楷體" w:hAnsi="標楷體"/>
+          <w:bCs/>
+          <w:noProof/>
+          <w:szCs w:val="24"/>
         </w:rPr>
         <w:drawing>
-          <wp:inline distT="0" distB="0" distL="0" distR="0" wp14:anchorId="346F4CC3" wp14:editId="7F4725FA">
-            <wp:extent cx="5203825" cy="1767625"/>
-            <wp:effectExtent l="0" t="0" r="0" b="4445"/>
-            <wp:docPr id="26" name="圖片 26"/>
+          <wp:inline distT="0" distB="0" distL="0" distR="0" wp14:anchorId="62759F39" wp14:editId="4DE65F29">
+            <wp:extent cx="5989955" cy="1895475"/>
+            <wp:effectExtent l="0" t="0" r="0" b="9525"/>
+            <wp:docPr id="21" name="圖片 21"/>
             <wp:cNvGraphicFramePr>
               <a:graphicFrameLocks xmlns:a="http://schemas.openxmlformats.org/drawingml/2006/main" noChangeAspect="1"/>
             </wp:cNvGraphicFramePr>
@@ -11067,18 +10524,98 @@
               <a:graphicData uri="http://schemas.openxmlformats.org/drawingml/2006/picture">
                 <pic:pic xmlns:pic="http://schemas.openxmlformats.org/drawingml/2006/picture">
                   <pic:nvPicPr>
-                    <pic:cNvPr id="1" name=""/>
-                    <pic:cNvPicPr/>
+                    <pic:cNvPr id="0" name="Picture 5"/>
+                    <pic:cNvPicPr>
+                      <a:picLocks noChangeAspect="1" noChangeArrowheads="1"/>
+                    </pic:cNvPicPr>
                   </pic:nvPicPr>
                   <pic:blipFill rotWithShape="1">
-                    <a:blip r:embed="rId28"/>
-                    <a:srcRect t="11400" b="33505"/>
+                    <a:blip r:embed="rId28" cstate="print">
+                      <a:extLst>
+                        <a:ext uri="{28A0092B-C50C-407E-A947-70E740481C1C}">
+                          <a14:useLocalDpi xmlns:a14="http://schemas.microsoft.com/office/drawing/2010/main" val="0"/>
+                        </a:ext>
+                      </a:extLst>
+                    </a:blip>
+                    <a:srcRect b="32279"/>
                     <a:stretch/>
                   </pic:blipFill>
                   <pic:spPr bwMode="auto">
                     <a:xfrm>
                       <a:off x="0" y="0"/>
-                      <a:ext cx="5220716" cy="1773363"/>
+                      <a:ext cx="6005602" cy="1900426"/>
+                    </a:xfrm>
+                    <a:prstGeom prst="rect">
+                      <a:avLst/>
+                    </a:prstGeom>
+                    <a:noFill/>
+                    <a:ln>
+                      <a:noFill/>
+                    </a:ln>
+                    <a:extLst>
+                      <a:ext uri="{53640926-AAD7-44D8-BBD7-CCE9431645EC}">
+                        <a14:shadowObscured xmlns:a14="http://schemas.microsoft.com/office/drawing/2010/main"/>
+                      </a:ext>
+                    </a:extLst>
+                  </pic:spPr>
+                </pic:pic>
+              </a:graphicData>
+            </a:graphic>
+          </wp:inline>
+        </w:drawing>
+      </w:r>
+    </w:p>
+    <w:p>
+      <w:pPr>
+        <w:spacing w:line="0" w:lineRule="atLeast"/>
+        <w:rPr>
+          <w:rFonts w:ascii="標楷體" w:eastAsia="標楷體" w:hAnsi="標楷體"/>
+          <w:bCs/>
+          <w:szCs w:val="24"/>
+        </w:rPr>
+      </w:pPr>
+      <w:r>
+        <w:rPr>
+          <w:noProof/>
+        </w:rPr>
+        <w:drawing>
+          <wp:inline distT="0" distB="0" distL="0" distR="0" wp14:anchorId="0EBBAC4F" wp14:editId="70463764">
+            <wp:extent cx="6029325" cy="1562100"/>
+            <wp:effectExtent l="0" t="0" r="9525" b="0"/>
+            <wp:docPr id="40" name="內容版面配置區 4">
+              <a:extLst xmlns:a="http://schemas.openxmlformats.org/drawingml/2006/main">
+                <a:ext uri="{FF2B5EF4-FFF2-40B4-BE49-F238E27FC236}">
+                  <a16:creationId xmlns="" xmlns:p="http://schemas.openxmlformats.org/presentationml/2006/main" xmlns:a16="http://schemas.microsoft.com/office/drawing/2014/main" xmlns:lc="http://schemas.openxmlformats.org/drawingml/2006/lockedCanvas" id="{C433DC1B-E6D1-4948-98FA-1D725E3A2DCB}"/>
+                </a:ext>
+              </a:extLst>
+            </wp:docPr>
+            <wp:cNvGraphicFramePr>
+              <a:graphicFrameLocks xmlns:a="http://schemas.openxmlformats.org/drawingml/2006/main" noGrp="1" noChangeAspect="1"/>
+            </wp:cNvGraphicFramePr>
+            <a:graphic xmlns:a="http://schemas.openxmlformats.org/drawingml/2006/main">
+              <a:graphicData uri="http://schemas.openxmlformats.org/drawingml/2006/picture">
+                <pic:pic xmlns:pic="http://schemas.openxmlformats.org/drawingml/2006/picture">
+                  <pic:nvPicPr>
+                    <pic:cNvPr id="5" name="內容版面配置區 4">
+                      <a:extLst>
+                        <a:ext uri="{FF2B5EF4-FFF2-40B4-BE49-F238E27FC236}">
+                          <a16:creationId xmlns="" xmlns:p="http://schemas.openxmlformats.org/presentationml/2006/main" xmlns:a16="http://schemas.microsoft.com/office/drawing/2014/main" xmlns:lc="http://schemas.openxmlformats.org/drawingml/2006/lockedCanvas" id="{C433DC1B-E6D1-4948-98FA-1D725E3A2DCB}"/>
+                        </a:ext>
+                      </a:extLst>
+                    </pic:cNvPr>
+                    <pic:cNvPicPr>
+                      <a:picLocks noGrp="1" noChangeAspect="1"/>
+                    </pic:cNvPicPr>
+                  </pic:nvPicPr>
+                  <pic:blipFill rotWithShape="1">
+                    <a:blip r:embed="rId29"/>
+                    <a:srcRect t="9995" b="26105"/>
+                    <a:stretch/>
+                  </pic:blipFill>
+                  <pic:spPr bwMode="auto">
+                    <a:xfrm>
+                      <a:off x="0" y="0"/>
+                      <a:ext cx="6029325" cy="1562100"/>
                     </a:xfrm>
                     <a:prstGeom prst="rect">
                       <a:avLst/>
@@ -11101,12 +10638,355 @@
     </w:p>
     <w:p>
       <w:pPr>
+        <w:spacing w:line="0" w:lineRule="atLeast"/>
+        <w:rPr>
+          <w:rFonts w:ascii="標楷體" w:eastAsia="標楷體" w:hAnsi="標楷體" w:hint="eastAsia"/>
+          <w:bCs/>
+          <w:szCs w:val="24"/>
+        </w:rPr>
+      </w:pPr>
+      <w:bookmarkStart w:id="0" w:name="_GoBack"/>
+      <w:bookmarkEnd w:id="0"/>
+    </w:p>
+    <w:p>
+      <w:pPr>
+        <w:spacing w:line="0" w:lineRule="atLeast"/>
+        <w:jc w:val="both"/>
+        <w:rPr>
+          <w:rFonts w:ascii="標楷體" w:eastAsia="標楷體" w:hAnsi="標楷體"/>
+          <w:bCs/>
+          <w:szCs w:val="24"/>
+        </w:rPr>
+      </w:pPr>
+      <w:r>
+        <w:rPr>
+          <w:rFonts w:ascii="標楷體" w:eastAsia="標楷體" w:hAnsi="標楷體" w:hint="eastAsia"/>
+          <w:bCs/>
+          <w:szCs w:val="24"/>
+        </w:rPr>
+        <w:t>(</w:t>
+      </w:r>
+      <w:r>
+        <w:rPr>
+          <w:rFonts w:ascii="標楷體" w:eastAsia="標楷體" w:hAnsi="標楷體"/>
+          <w:bCs/>
+          <w:szCs w:val="24"/>
+        </w:rPr>
+        <w:t>3)</w:t>
+      </w:r>
+      <w:r>
+        <w:rPr>
+          <w:rFonts w:ascii="標楷體" w:eastAsia="標楷體" w:hAnsi="標楷體" w:hint="eastAsia"/>
+          <w:bCs/>
+          <w:szCs w:val="24"/>
+        </w:rPr>
+        <w:t>使用者(醫師)</w:t>
+      </w:r>
+      <w:r>
+        <w:rPr>
+          <w:rFonts w:ascii="標楷體" w:eastAsia="標楷體" w:hAnsi="標楷體" w:hint="eastAsia"/>
+          <w:bCs/>
+          <w:szCs w:val="24"/>
+        </w:rPr>
+        <w:t>點擊</w:t>
+      </w:r>
+      <w:r>
+        <w:rPr>
+          <w:rFonts w:ascii="標楷體" w:eastAsia="標楷體" w:hAnsi="標楷體"/>
+          <w:bCs/>
+          <w:szCs w:val="24"/>
+        </w:rPr>
+        <w:t>sidebar</w:t>
+      </w:r>
+      <w:r>
+        <w:rPr>
+          <w:rFonts w:ascii="標楷體" w:eastAsia="標楷體" w:hAnsi="標楷體"/>
+          <w:bCs/>
+          <w:szCs w:val="24"/>
+        </w:rPr>
+        <w:t>功能列</w:t>
+      </w:r>
+      <w:r>
+        <w:rPr>
+          <w:rFonts w:ascii="標楷體" w:eastAsia="標楷體" w:hAnsi="標楷體"/>
+          <w:bCs/>
+          <w:szCs w:val="24"/>
+        </w:rPr>
+        <w:t>的辨識</w:t>
+      </w:r>
+      <w:r>
+        <w:rPr>
+          <w:rFonts w:ascii="標楷體" w:eastAsia="標楷體" w:hAnsi="標楷體" w:hint="eastAsia"/>
+          <w:bCs/>
+          <w:szCs w:val="24"/>
+        </w:rPr>
+        <w:t>X光片來</w:t>
+      </w:r>
+      <w:r>
+        <w:rPr>
+          <w:rFonts w:ascii="標楷體" w:eastAsia="標楷體" w:hAnsi="標楷體" w:hint="eastAsia"/>
+          <w:bCs/>
+          <w:szCs w:val="24"/>
+        </w:rPr>
+        <w:t>上傳患者肺部影像X光透過Web前端介面上傳至Web server(網頁伺服器)</w:t>
+      </w:r>
+      <w:r>
+        <w:rPr>
+          <w:rFonts w:ascii="標楷體" w:eastAsia="標楷體" w:hAnsi="標楷體" w:hint="eastAsia"/>
+          <w:bCs/>
+          <w:szCs w:val="24"/>
+        </w:rPr>
+        <w:t>，</w:t>
+      </w:r>
+      <w:r>
+        <w:rPr>
+          <w:rFonts w:ascii="標楷體" w:eastAsia="標楷體" w:hAnsi="標楷體"/>
+          <w:bCs/>
+          <w:szCs w:val="24"/>
+        </w:rPr>
+        <w:t>X</w:t>
+      </w:r>
+      <w:r>
+        <w:rPr>
+          <w:rFonts w:ascii="標楷體" w:eastAsia="標楷體" w:hAnsi="標楷體" w:hint="eastAsia"/>
+          <w:bCs/>
+          <w:szCs w:val="24"/>
+        </w:rPr>
+        <w:t>光影像</w:t>
+      </w:r>
+      <w:r>
+        <w:rPr>
+          <w:rFonts w:ascii="新細明體" w:hAnsi="新細明體" w:hint="eastAsia"/>
+          <w:bCs/>
+          <w:szCs w:val="24"/>
+        </w:rPr>
+        <w:t>、</w:t>
+      </w:r>
+      <w:r>
+        <w:rPr>
+          <w:rFonts w:ascii="標楷體" w:eastAsia="標楷體" w:hAnsi="標楷體" w:hint="eastAsia"/>
+          <w:bCs/>
+          <w:szCs w:val="24"/>
+        </w:rPr>
+        <w:t>病患姓名</w:t>
+      </w:r>
+      <w:r>
+        <w:rPr>
+          <w:rFonts w:ascii="新細明體" w:hAnsi="新細明體" w:hint="eastAsia"/>
+          <w:bCs/>
+          <w:szCs w:val="24"/>
+        </w:rPr>
+        <w:t>、</w:t>
+      </w:r>
+      <w:r>
+        <w:rPr>
+          <w:rFonts w:ascii="標楷體" w:eastAsia="標楷體" w:hAnsi="標楷體" w:hint="eastAsia"/>
+          <w:bCs/>
+          <w:szCs w:val="24"/>
+        </w:rPr>
+        <w:t>上傳時間</w:t>
+      </w:r>
+      <w:r>
+        <w:rPr>
+          <w:rFonts w:ascii="標楷體" w:eastAsia="標楷體" w:hAnsi="標楷體" w:hint="eastAsia"/>
+          <w:bCs/>
+          <w:szCs w:val="24"/>
+        </w:rPr>
+        <w:t>及辨識結果</w:t>
+      </w:r>
+      <w:r>
+        <w:rPr>
+          <w:rFonts w:ascii="標楷體" w:eastAsia="標楷體" w:hAnsi="標楷體" w:hint="eastAsia"/>
+          <w:bCs/>
+          <w:szCs w:val="24"/>
+        </w:rPr>
+        <w:t>正常(</w:t>
+      </w:r>
+      <w:r>
+        <w:rPr>
+          <w:rFonts w:ascii="標楷體" w:eastAsia="標楷體" w:hAnsi="標楷體"/>
+          <w:bCs/>
+          <w:szCs w:val="24"/>
+        </w:rPr>
+        <w:t>NORMAL</w:t>
+      </w:r>
+      <w:r>
+        <w:rPr>
+          <w:rFonts w:ascii="標楷體" w:eastAsia="標楷體" w:hAnsi="標楷體" w:hint="eastAsia"/>
+          <w:bCs/>
+          <w:szCs w:val="24"/>
+        </w:rPr>
+        <w:t>)</w:t>
+      </w:r>
+      <w:r>
+        <w:rPr>
+          <w:rFonts w:ascii="標楷體" w:eastAsia="標楷體" w:hAnsi="標楷體" w:hint="eastAsia"/>
+          <w:bCs/>
+          <w:szCs w:val="24"/>
+        </w:rPr>
+        <w:t>或是</w:t>
+      </w:r>
+      <w:r>
+        <w:rPr>
+          <w:rFonts w:ascii="標楷體" w:eastAsia="標楷體" w:hAnsi="標楷體" w:hint="eastAsia"/>
+          <w:bCs/>
+          <w:szCs w:val="24"/>
+        </w:rPr>
+        <w:t>肺炎(</w:t>
+      </w:r>
+      <w:r>
+        <w:t xml:space="preserve"> </w:t>
+      </w:r>
+      <w:r>
+        <w:rPr>
+          <w:rFonts w:ascii="標楷體" w:eastAsia="標楷體" w:hAnsi="標楷體"/>
+          <w:bCs/>
+          <w:szCs w:val="24"/>
+        </w:rPr>
+        <w:t>PNEUMONIA</w:t>
+      </w:r>
+      <w:r>
+        <w:rPr>
+          <w:rFonts w:ascii="標楷體" w:eastAsia="標楷體" w:hAnsi="標楷體" w:hint="eastAsia"/>
+          <w:bCs/>
+          <w:szCs w:val="24"/>
+        </w:rPr>
+        <w:t>)</w:t>
+      </w:r>
+      <w:r>
+        <w:rPr>
+          <w:rFonts w:ascii="標楷體" w:eastAsia="標楷體" w:hAnsi="標楷體" w:hint="eastAsia"/>
+          <w:bCs/>
+          <w:szCs w:val="24"/>
+        </w:rPr>
+        <w:t>會儲存到資料庫(</w:t>
+      </w:r>
+      <w:r>
+        <w:rPr>
+          <w:rFonts w:ascii="標楷體" w:eastAsia="標楷體" w:hAnsi="標楷體"/>
+          <w:bCs/>
+          <w:szCs w:val="24"/>
+        </w:rPr>
+        <w:t>Database</w:t>
+      </w:r>
+      <w:r>
+        <w:rPr>
+          <w:rFonts w:ascii="標楷體" w:eastAsia="標楷體" w:hAnsi="標楷體" w:hint="eastAsia"/>
+          <w:bCs/>
+          <w:szCs w:val="24"/>
+        </w:rPr>
+        <w:t>)</w:t>
+      </w:r>
+      <w:r>
+        <w:rPr>
+          <w:rFonts w:ascii="標楷體" w:eastAsia="標楷體" w:hAnsi="標楷體" w:hint="eastAsia"/>
+          <w:bCs/>
+          <w:szCs w:val="24"/>
+        </w:rPr>
+        <w:t>。</w:t>
+      </w:r>
+      <w:r>
+        <w:rPr>
+          <w:rFonts w:ascii="標楷體" w:eastAsia="標楷體" w:hAnsi="標楷體"/>
+          <w:bCs/>
+          <w:szCs w:val="24"/>
+        </w:rPr>
+        <w:t>X光影像是以</w:t>
+      </w:r>
+      <w:r>
+        <w:rPr>
+          <w:rFonts w:ascii="標楷體" w:eastAsia="標楷體" w:hAnsi="標楷體" w:hint="eastAsia"/>
+          <w:bCs/>
+          <w:szCs w:val="24"/>
+        </w:rPr>
+        <w:t>B</w:t>
+      </w:r>
+      <w:r>
+        <w:rPr>
+          <w:rFonts w:ascii="標楷體" w:eastAsia="標楷體" w:hAnsi="標楷體"/>
+          <w:bCs/>
+          <w:szCs w:val="24"/>
+        </w:rPr>
+        <w:t>LOB的格式來儲存圖片</w:t>
+      </w:r>
+      <w:r>
+        <w:rPr>
+          <w:rFonts w:ascii="標楷體" w:eastAsia="標楷體" w:hAnsi="標楷體" w:hint="eastAsia"/>
+          <w:bCs/>
+          <w:szCs w:val="24"/>
+        </w:rPr>
+        <w:t>。</w:t>
+      </w:r>
+    </w:p>
+    <w:p>
+      <w:pPr>
+        <w:pStyle w:val="aa"/>
+        <w:spacing w:line="0" w:lineRule="atLeast"/>
+        <w:ind w:leftChars="0"/>
+        <w:jc w:val="both"/>
+        <w:rPr>
+          <w:rFonts w:ascii="標楷體" w:eastAsia="標楷體" w:hAnsi="標楷體"/>
+          <w:bCs/>
+          <w:szCs w:val="24"/>
+        </w:rPr>
+      </w:pPr>
+      <w:r>
+        <w:rPr>
+          <w:noProof/>
+        </w:rPr>
+        <w:lastRenderedPageBreak/>
+        <w:drawing>
+          <wp:inline distT="0" distB="0" distL="0" distR="0" wp14:anchorId="6E047BF4" wp14:editId="1FB14F09">
+            <wp:extent cx="4876530" cy="2673350"/>
+            <wp:effectExtent l="0" t="0" r="635" b="0"/>
+            <wp:docPr id="24" name="圖片 24"/>
+            <wp:cNvGraphicFramePr>
+              <a:graphicFrameLocks xmlns:a="http://schemas.openxmlformats.org/drawingml/2006/main" noChangeAspect="1"/>
+            </wp:cNvGraphicFramePr>
+            <a:graphic xmlns:a="http://schemas.openxmlformats.org/drawingml/2006/main">
+              <a:graphicData uri="http://schemas.openxmlformats.org/drawingml/2006/picture">
+                <pic:pic xmlns:pic="http://schemas.openxmlformats.org/drawingml/2006/picture">
+                  <pic:nvPicPr>
+                    <pic:cNvPr id="1" name=""/>
+                    <pic:cNvPicPr/>
+                  </pic:nvPicPr>
+                  <pic:blipFill rotWithShape="1">
+                    <a:blip r:embed="rId30"/>
+                    <a:srcRect t="9071"/>
+                    <a:stretch/>
+                  </pic:blipFill>
+                  <pic:spPr bwMode="auto">
+                    <a:xfrm>
+                      <a:off x="0" y="0"/>
+                      <a:ext cx="4912216" cy="2692913"/>
+                    </a:xfrm>
+                    <a:prstGeom prst="rect">
+                      <a:avLst/>
+                    </a:prstGeom>
+                    <a:ln>
+                      <a:noFill/>
+                    </a:ln>
+                    <a:extLst>
+                      <a:ext uri="{53640926-AAD7-44D8-BBD7-CCE9431645EC}">
+                        <a14:shadowObscured xmlns:a14="http://schemas.microsoft.com/office/drawing/2010/main"/>
+                      </a:ext>
+                    </a:extLst>
+                  </pic:spPr>
+                </pic:pic>
+              </a:graphicData>
+            </a:graphic>
+          </wp:inline>
+        </w:drawing>
+      </w:r>
+    </w:p>
+    <w:p>
+      <w:pPr>
         <w:pStyle w:val="aa"/>
         <w:spacing w:line="0" w:lineRule="atLeast"/>
         <w:ind w:leftChars="0"/>
         <w:jc w:val="center"/>
         <w:rPr>
-          <w:rFonts w:ascii="標楷體" w:eastAsia="標楷體" w:hAnsi="標楷體"/>
+          <w:rFonts w:ascii="標楷體" w:eastAsia="標楷體" w:hAnsi="標楷體" w:hint="eastAsia"/>
           <w:bCs/>
           <w:szCs w:val="24"/>
         </w:rPr>
@@ -11125,42 +11005,8 @@
           <w:bCs/>
           <w:szCs w:val="24"/>
         </w:rPr>
-        <w:t>可發現資料</w:t>
-      </w:r>
-      <w:r>
-        <w:rPr>
-          <w:rFonts w:ascii="標楷體" w:eastAsia="標楷體" w:hAnsi="標楷體" w:hint="eastAsia"/>
-          <w:bCs/>
-          <w:szCs w:val="24"/>
-        </w:rPr>
-        <w:t>已</w:t>
-      </w:r>
-      <w:r>
-        <w:rPr>
-          <w:rFonts w:ascii="標楷體" w:eastAsia="標楷體" w:hAnsi="標楷體" w:hint="eastAsia"/>
-          <w:bCs/>
-          <w:szCs w:val="24"/>
-        </w:rPr>
-        <w:t>上傳至資料庫</w:t>
-      </w:r>
-      <w:proofErr w:type="spellStart"/>
-      <w:r>
-        <w:rPr>
-          <w:rFonts w:ascii="標楷體" w:eastAsia="標楷體" w:hAnsi="標楷體" w:hint="eastAsia"/>
-          <w:bCs/>
-          <w:szCs w:val="24"/>
-        </w:rPr>
-        <w:t>d</w:t>
-      </w:r>
-      <w:r>
-        <w:rPr>
-          <w:rFonts w:ascii="標楷體" w:eastAsia="標楷體" w:hAnsi="標楷體"/>
-          <w:bCs/>
-          <w:szCs w:val="24"/>
-        </w:rPr>
-        <w:t>b</w:t>
-      </w:r>
-      <w:proofErr w:type="spellEnd"/>
+        <w:t>辨識X光片介面</w:t>
+      </w:r>
       <w:r>
         <w:rPr>
           <w:rFonts w:ascii="標楷體" w:eastAsia="標楷體" w:hAnsi="標楷體" w:hint="eastAsia"/>
@@ -11168,6 +11014,66 @@
           <w:szCs w:val="24"/>
         </w:rPr>
         <w:t>)</w:t>
+      </w:r>
+    </w:p>
+    <w:p>
+      <w:pPr>
+        <w:pStyle w:val="aa"/>
+        <w:spacing w:line="0" w:lineRule="atLeast"/>
+        <w:ind w:leftChars="0"/>
+        <w:jc w:val="both"/>
+        <w:rPr>
+          <w:rFonts w:ascii="標楷體" w:eastAsia="標楷體" w:hAnsi="標楷體"/>
+          <w:bCs/>
+          <w:szCs w:val="24"/>
+        </w:rPr>
+      </w:pPr>
+      <w:r>
+        <w:rPr>
+          <w:noProof/>
+        </w:rPr>
+        <w:drawing>
+          <wp:inline distT="0" distB="0" distL="0" distR="0" wp14:anchorId="346F4CC3" wp14:editId="4A9DEE8A">
+            <wp:extent cx="4989476" cy="1418590"/>
+            <wp:effectExtent l="0" t="0" r="1905" b="0"/>
+            <wp:docPr id="26" name="圖片 26"/>
+            <wp:cNvGraphicFramePr>
+              <a:graphicFrameLocks xmlns:a="http://schemas.openxmlformats.org/drawingml/2006/main" noChangeAspect="1"/>
+            </wp:cNvGraphicFramePr>
+            <a:graphic xmlns:a="http://schemas.openxmlformats.org/drawingml/2006/main">
+              <a:graphicData uri="http://schemas.openxmlformats.org/drawingml/2006/picture">
+                <pic:pic xmlns:pic="http://schemas.openxmlformats.org/drawingml/2006/picture">
+                  <pic:nvPicPr>
+                    <pic:cNvPr id="1" name=""/>
+                    <pic:cNvPicPr/>
+                  </pic:nvPicPr>
+                  <pic:blipFill rotWithShape="1">
+                    <a:blip r:embed="rId31"/>
+                    <a:srcRect t="20380" b="33505"/>
+                    <a:stretch/>
+                  </pic:blipFill>
+                  <pic:spPr bwMode="auto">
+                    <a:xfrm>
+                      <a:off x="0" y="0"/>
+                      <a:ext cx="5022481" cy="1427974"/>
+                    </a:xfrm>
+                    <a:prstGeom prst="rect">
+                      <a:avLst/>
+                    </a:prstGeom>
+                    <a:ln>
+                      <a:noFill/>
+                    </a:ln>
+                    <a:extLst>
+                      <a:ext uri="{53640926-AAD7-44D8-BBD7-CCE9431645EC}">
+                        <a14:shadowObscured xmlns:a14="http://schemas.microsoft.com/office/drawing/2010/main"/>
+                      </a:ext>
+                    </a:extLst>
+                  </pic:spPr>
+                </pic:pic>
+              </a:graphicData>
+            </a:graphic>
+          </wp:inline>
+        </w:drawing>
       </w:r>
     </w:p>
     <w:p>
@@ -11177,29 +11083,106 @@
         <w:ind w:leftChars="0"/>
         <w:jc w:val="center"/>
         <w:rPr>
-          <w:rFonts w:ascii="標楷體" w:eastAsia="標楷體" w:hAnsi="標楷體" w:hint="eastAsia"/>
-          <w:bCs/>
-          <w:szCs w:val="24"/>
-        </w:rPr>
-      </w:pPr>
-    </w:p>
-    <w:p>
-      <w:pPr>
-        <w:spacing w:line="0" w:lineRule="atLeast"/>
-        <w:jc w:val="both"/>
-        <w:rPr>
-          <w:rFonts w:ascii="新細明體" w:hAnsi="新細明體"/>
-          <w:bCs/>
-          <w:szCs w:val="24"/>
-        </w:rPr>
-      </w:pPr>
-      <w:r>
-        <w:rPr>
-          <w:rFonts w:ascii="標楷體" w:eastAsia="標楷體" w:hAnsi="標楷體" w:hint="eastAsia"/>
-          <w:bCs/>
-          <w:szCs w:val="24"/>
-        </w:rPr>
-        <w:t>(2)</w:t>
+          <w:rFonts w:ascii="標楷體" w:eastAsia="標楷體" w:hAnsi="標楷體"/>
+          <w:bCs/>
+          <w:szCs w:val="24"/>
+        </w:rPr>
+      </w:pPr>
+      <w:r>
+        <w:rPr>
+          <w:rFonts w:ascii="標楷體" w:eastAsia="標楷體" w:hAnsi="標楷體" w:hint="eastAsia"/>
+          <w:bCs/>
+          <w:szCs w:val="24"/>
+        </w:rPr>
+        <w:t>(</w:t>
+      </w:r>
+      <w:r>
+        <w:rPr>
+          <w:rFonts w:ascii="標楷體" w:eastAsia="標楷體" w:hAnsi="標楷體" w:hint="eastAsia"/>
+          <w:bCs/>
+          <w:szCs w:val="24"/>
+        </w:rPr>
+        <w:t>可發現資料</w:t>
+      </w:r>
+      <w:r>
+        <w:rPr>
+          <w:rFonts w:ascii="標楷體" w:eastAsia="標楷體" w:hAnsi="標楷體" w:hint="eastAsia"/>
+          <w:bCs/>
+          <w:szCs w:val="24"/>
+        </w:rPr>
+        <w:t>已</w:t>
+      </w:r>
+      <w:r>
+        <w:rPr>
+          <w:rFonts w:ascii="標楷體" w:eastAsia="標楷體" w:hAnsi="標楷體" w:hint="eastAsia"/>
+          <w:bCs/>
+          <w:szCs w:val="24"/>
+        </w:rPr>
+        <w:t>上傳至資料庫</w:t>
+      </w:r>
+      <w:r>
+        <w:rPr>
+          <w:rFonts w:ascii="標楷體" w:eastAsia="標楷體" w:hAnsi="標楷體" w:hint="eastAsia"/>
+          <w:bCs/>
+          <w:szCs w:val="24"/>
+        </w:rPr>
+        <w:t>d</w:t>
+      </w:r>
+      <w:r>
+        <w:rPr>
+          <w:rFonts w:ascii="標楷體" w:eastAsia="標楷體" w:hAnsi="標楷體"/>
+          <w:bCs/>
+          <w:szCs w:val="24"/>
+        </w:rPr>
+        <w:t>b</w:t>
+      </w:r>
+      <w:r>
+        <w:rPr>
+          <w:rFonts w:ascii="標楷體" w:eastAsia="標楷體" w:hAnsi="標楷體" w:hint="eastAsia"/>
+          <w:bCs/>
+          <w:szCs w:val="24"/>
+        </w:rPr>
+        <w:t>)</w:t>
+      </w:r>
+    </w:p>
+    <w:p>
+      <w:pPr>
+        <w:pStyle w:val="aa"/>
+        <w:spacing w:line="0" w:lineRule="atLeast"/>
+        <w:ind w:leftChars="0"/>
+        <w:jc w:val="center"/>
+        <w:rPr>
+          <w:rFonts w:ascii="標楷體" w:eastAsia="標楷體" w:hAnsi="標楷體"/>
+          <w:bCs/>
+          <w:szCs w:val="24"/>
+        </w:rPr>
+      </w:pPr>
+    </w:p>
+    <w:p>
+      <w:pPr>
+        <w:spacing w:line="0" w:lineRule="atLeast"/>
+        <w:jc w:val="both"/>
+        <w:rPr>
+          <w:rFonts w:ascii="標楷體" w:eastAsia="標楷體" w:hAnsi="標楷體"/>
+          <w:bCs/>
+          <w:szCs w:val="24"/>
+        </w:rPr>
+      </w:pPr>
+      <w:r>
+        <w:rPr>
+          <w:rFonts w:ascii="標楷體" w:eastAsia="標楷體" w:hAnsi="標楷體" w:hint="eastAsia"/>
+          <w:bCs/>
+          <w:szCs w:val="24"/>
+        </w:rPr>
+        <w:t>(</w:t>
+      </w:r>
+      <w:r>
+        <w:rPr>
+          <w:rFonts w:ascii="標楷體" w:eastAsia="標楷體" w:hAnsi="標楷體"/>
+          <w:bCs/>
+          <w:szCs w:val="24"/>
+        </w:rPr>
+        <w:t>4)</w:t>
       </w:r>
       <w:r>
         <w:rPr>
@@ -11215,15 +11198,7 @@
           <w:bCs/>
           <w:szCs w:val="24"/>
         </w:rPr>
-        <w:t>可</w:t>
-      </w:r>
-      <w:r>
-        <w:rPr>
-          <w:rFonts w:ascii="標楷體" w:eastAsia="標楷體" w:hAnsi="標楷體" w:hint="eastAsia"/>
-          <w:bCs/>
-          <w:szCs w:val="24"/>
-        </w:rPr>
-        <w:t>查詢</w:t>
+        <w:t>可查詢</w:t>
       </w:r>
       <w:r>
         <w:rPr>
@@ -11273,6 +11248,145 @@
         </w:rPr>
         <w:t>。</w:t>
       </w:r>
+      <w:r>
+        <w:rPr>
+          <w:rFonts w:ascii="標楷體" w:eastAsia="標楷體" w:hAnsi="標楷體" w:hint="eastAsia"/>
+          <w:bCs/>
+          <w:szCs w:val="24"/>
+        </w:rPr>
+        <w:t>本系統</w:t>
+      </w:r>
+      <w:r>
+        <w:rPr>
+          <w:rFonts w:ascii="標楷體" w:eastAsia="標楷體" w:hAnsi="標楷體" w:hint="eastAsia"/>
+          <w:bCs/>
+          <w:szCs w:val="24"/>
+        </w:rPr>
+        <w:t>的</w:t>
+      </w:r>
+      <w:r>
+        <w:rPr>
+          <w:rFonts w:ascii="標楷體" w:eastAsia="標楷體" w:hAnsi="標楷體" w:hint="eastAsia"/>
+          <w:bCs/>
+          <w:szCs w:val="24"/>
+        </w:rPr>
+        <w:t>輸入框</w:t>
+      </w:r>
+      <w:r>
+        <w:rPr>
+          <w:rFonts w:ascii="標楷體" w:eastAsia="標楷體" w:hAnsi="標楷體" w:hint="eastAsia"/>
+          <w:bCs/>
+          <w:szCs w:val="24"/>
+        </w:rPr>
+        <w:t>會自動帶入使用者名稱，透過使用者名稱去查詢該使用者的辨識歷史紀錄</w:t>
+      </w:r>
+      <w:r>
+        <w:rPr>
+          <w:rFonts w:ascii="標楷體" w:eastAsia="標楷體" w:hAnsi="標楷體" w:hint="eastAsia"/>
+          <w:bCs/>
+          <w:szCs w:val="24"/>
+        </w:rPr>
+        <w:t>，</w:t>
+      </w:r>
+      <w:r>
+        <w:rPr>
+          <w:rFonts w:ascii="標楷體" w:eastAsia="標楷體" w:hAnsi="標楷體" w:hint="eastAsia"/>
+          <w:bCs/>
+          <w:szCs w:val="24"/>
+        </w:rPr>
+        <w:t>使用者無法去更改輸入框</w:t>
+      </w:r>
+      <w:r>
+        <w:rPr>
+          <w:rFonts w:ascii="標楷體" w:eastAsia="標楷體" w:hAnsi="標楷體" w:hint="eastAsia"/>
+          <w:bCs/>
+          <w:szCs w:val="24"/>
+        </w:rPr>
+        <w:t>，故無法去查詢別人的歷史紀錄來</w:t>
+      </w:r>
+      <w:r>
+        <w:rPr>
+          <w:rFonts w:ascii="標楷體" w:eastAsia="標楷體" w:hAnsi="標楷體" w:hint="eastAsia"/>
+          <w:bCs/>
+          <w:szCs w:val="24"/>
+        </w:rPr>
+        <w:t>進一步</w:t>
+      </w:r>
+      <w:r>
+        <w:rPr>
+          <w:rFonts w:ascii="標楷體" w:eastAsia="標楷體" w:hAnsi="標楷體" w:hint="eastAsia"/>
+          <w:bCs/>
+          <w:szCs w:val="24"/>
+        </w:rPr>
+        <w:t>保護隱私</w:t>
+      </w:r>
+      <w:r>
+        <w:rPr>
+          <w:rFonts w:ascii="標楷體" w:eastAsia="標楷體" w:hAnsi="標楷體" w:hint="eastAsia"/>
+          <w:bCs/>
+          <w:szCs w:val="24"/>
+        </w:rPr>
+        <w:t>。</w:t>
+      </w:r>
+      <w:r>
+        <w:rPr>
+          <w:rFonts w:ascii="標楷體" w:eastAsia="標楷體" w:hAnsi="標楷體" w:hint="eastAsia"/>
+          <w:bCs/>
+          <w:szCs w:val="24"/>
+        </w:rPr>
+        <w:t>點選查詢按鈕後會列出表格(</w:t>
+      </w:r>
+      <w:r>
+        <w:rPr>
+          <w:rFonts w:ascii="標楷體" w:eastAsia="標楷體" w:hAnsi="標楷體"/>
+          <w:bCs/>
+          <w:szCs w:val="24"/>
+        </w:rPr>
+        <w:t>table</w:t>
+      </w:r>
+      <w:r>
+        <w:rPr>
+          <w:rFonts w:ascii="標楷體" w:eastAsia="標楷體" w:hAnsi="標楷體" w:hint="eastAsia"/>
+          <w:bCs/>
+          <w:szCs w:val="24"/>
+        </w:rPr>
+        <w:t>)即是辨識歷史紀錄，表格最左邊會有編輯按鈕，下一個步驟會解釋編輯按鈕功能</w:t>
+      </w:r>
+      <w:r>
+        <w:rPr>
+          <w:rFonts w:ascii="標楷體" w:eastAsia="標楷體" w:hAnsi="標楷體" w:hint="eastAsia"/>
+          <w:bCs/>
+          <w:szCs w:val="24"/>
+        </w:rPr>
+        <w:t>。</w:t>
+      </w:r>
+    </w:p>
+    <w:p>
+      <w:pPr>
+        <w:spacing w:line="0" w:lineRule="atLeast"/>
+        <w:jc w:val="both"/>
+        <w:rPr>
+          <w:rFonts w:ascii="標楷體" w:eastAsia="標楷體" w:hAnsi="標楷體" w:hint="eastAsia"/>
+          <w:bCs/>
+          <w:szCs w:val="24"/>
+        </w:rPr>
+      </w:pPr>
+      <w:r>
+        <w:rPr>
+          <w:rFonts w:ascii="標楷體" w:eastAsia="標楷體" w:hAnsi="標楷體" w:hint="eastAsia"/>
+          <w:bCs/>
+          <w:szCs w:val="24"/>
+        </w:rPr>
+        <w:t>例如身分為k</w:t>
+      </w:r>
+      <w:r>
+        <w:rPr>
+          <w:rFonts w:ascii="標楷體" w:eastAsia="標楷體" w:hAnsi="標楷體"/>
+          <w:bCs/>
+          <w:szCs w:val="24"/>
+        </w:rPr>
+        <w:t>su:</w:t>
+      </w:r>
     </w:p>
     <w:p>
       <w:pPr>
@@ -11288,11 +11402,10 @@
         <w:rPr>
           <w:noProof/>
         </w:rPr>
-        <w:lastRenderedPageBreak/>
         <w:drawing>
-          <wp:inline distT="0" distB="0" distL="0" distR="0" wp14:anchorId="7B5614E0" wp14:editId="193F6333">
-            <wp:extent cx="5400040" cy="2105025"/>
-            <wp:effectExtent l="0" t="0" r="0" b="9525"/>
+          <wp:inline distT="0" distB="0" distL="0" distR="0" wp14:anchorId="7B5614E0" wp14:editId="59BE4FBF">
+            <wp:extent cx="5438775" cy="1789430"/>
+            <wp:effectExtent l="0" t="0" r="9525" b="1270"/>
             <wp:docPr id="30" name="圖片 30"/>
             <wp:cNvGraphicFramePr>
               <a:graphicFrameLocks xmlns:a="http://schemas.openxmlformats.org/drawingml/2006/main" noChangeAspect="1"/>
@@ -11305,7 +11418,7 @@
                     <pic:cNvPicPr/>
                   </pic:nvPicPr>
                   <pic:blipFill>
-                    <a:blip r:embed="rId29"/>
+                    <a:blip r:embed="rId32"/>
                     <a:stretch>
                       <a:fillRect/>
                     </a:stretch>
@@ -11313,7 +11426,7 @@
                   <pic:spPr>
                     <a:xfrm>
                       <a:off x="0" y="0"/>
-                      <a:ext cx="5400040" cy="2105025"/>
+                      <a:ext cx="5455024" cy="1794776"/>
                     </a:xfrm>
                     <a:prstGeom prst="rect">
                       <a:avLst/>
@@ -11359,6 +11472,7 @@
         <w:rPr>
           <w:noProof/>
         </w:rPr>
+        <w:lastRenderedPageBreak/>
         <w:drawing>
           <wp:inline distT="0" distB="0" distL="0" distR="0" wp14:anchorId="4464915B" wp14:editId="7756088E">
             <wp:extent cx="4587240" cy="3203084"/>
@@ -11375,7 +11489,7 @@
                     <pic:cNvPicPr/>
                   </pic:nvPicPr>
                   <pic:blipFill>
-                    <a:blip r:embed="rId30"/>
+                    <a:blip r:embed="rId33"/>
                     <a:stretch>
                       <a:fillRect/>
                     </a:stretch>
@@ -11419,16 +11533,212 @@
     </w:p>
     <w:p>
       <w:pPr>
-        <w:pStyle w:val="aa"/>
-        <w:spacing w:line="0" w:lineRule="atLeast"/>
-        <w:ind w:leftChars="0"/>
-        <w:jc w:val="center"/>
-        <w:rPr>
-          <w:rFonts w:ascii="標楷體" w:eastAsia="標楷體" w:hAnsi="標楷體" w:hint="eastAsia"/>
-          <w:bCs/>
-          <w:szCs w:val="24"/>
-        </w:rPr>
-      </w:pPr>
+        <w:spacing w:line="0" w:lineRule="atLeast"/>
+        <w:jc w:val="both"/>
+        <w:rPr>
+          <w:rFonts w:ascii="標楷體" w:eastAsia="標楷體" w:hAnsi="標楷體" w:hint="eastAsia"/>
+          <w:bCs/>
+          <w:szCs w:val="24"/>
+        </w:rPr>
+      </w:pPr>
+      <w:r>
+        <w:rPr>
+          <w:rFonts w:ascii="標楷體" w:eastAsia="標楷體" w:hAnsi="標楷體" w:hint="eastAsia"/>
+          <w:bCs/>
+          <w:szCs w:val="24"/>
+        </w:rPr>
+        <w:t>例如身分為k</w:t>
+      </w:r>
+      <w:r>
+        <w:rPr>
+          <w:rFonts w:ascii="標楷體" w:eastAsia="標楷體" w:hAnsi="標楷體"/>
+          <w:bCs/>
+          <w:szCs w:val="24"/>
+        </w:rPr>
+        <w:t>su</w:t>
+      </w:r>
+      <w:r>
+        <w:rPr>
+          <w:rFonts w:ascii="標楷體" w:eastAsia="標楷體" w:hAnsi="標楷體" w:hint="eastAsia"/>
+          <w:bCs/>
+          <w:szCs w:val="24"/>
+        </w:rPr>
+        <w:t>1</w:t>
+      </w:r>
+      <w:r>
+        <w:rPr>
+          <w:rFonts w:ascii="標楷體" w:eastAsia="標楷體" w:hAnsi="標楷體"/>
+          <w:bCs/>
+          <w:szCs w:val="24"/>
+        </w:rPr>
+        <w:t>:</w:t>
+      </w:r>
+    </w:p>
+    <w:p>
+      <w:pPr>
+        <w:spacing w:line="0" w:lineRule="atLeast"/>
+        <w:rPr>
+          <w:rFonts w:ascii="標楷體" w:eastAsia="標楷體" w:hAnsi="標楷體"/>
+          <w:bCs/>
+          <w:szCs w:val="24"/>
+        </w:rPr>
+      </w:pPr>
+      <w:r>
+        <w:rPr>
+          <w:rFonts w:ascii="標楷體" w:eastAsia="標楷體" w:hAnsi="標楷體"/>
+          <w:bCs/>
+          <w:noProof/>
+          <w:szCs w:val="24"/>
+        </w:rPr>
+        <w:drawing>
+          <wp:inline distT="0" distB="0" distL="0" distR="0" wp14:anchorId="05B85A3A" wp14:editId="5FF3D5B1">
+            <wp:extent cx="5898963" cy="2352675"/>
+            <wp:effectExtent l="0" t="0" r="6985" b="0"/>
+            <wp:docPr id="41" name="圖片 41"/>
+            <wp:cNvGraphicFramePr>
+              <a:graphicFrameLocks xmlns:a="http://schemas.openxmlformats.org/drawingml/2006/main" noChangeAspect="1"/>
+            </wp:cNvGraphicFramePr>
+            <a:graphic xmlns:a="http://schemas.openxmlformats.org/drawingml/2006/main">
+              <a:graphicData uri="http://schemas.openxmlformats.org/drawingml/2006/picture">
+                <pic:pic xmlns:pic="http://schemas.openxmlformats.org/drawingml/2006/picture">
+                  <pic:nvPicPr>
+                    <pic:cNvPr id="0" name="Picture 11"/>
+                    <pic:cNvPicPr>
+                      <a:picLocks noChangeAspect="1" noChangeArrowheads="1"/>
+                    </pic:cNvPicPr>
+                  </pic:nvPicPr>
+                  <pic:blipFill>
+                    <a:blip r:embed="rId34" cstate="print">
+                      <a:extLst>
+                        <a:ext uri="{28A0092B-C50C-407E-A947-70E740481C1C}">
+                          <a14:useLocalDpi xmlns:a14="http://schemas.microsoft.com/office/drawing/2010/main" val="0"/>
+                        </a:ext>
+                      </a:extLst>
+                    </a:blip>
+                    <a:srcRect/>
+                    <a:stretch>
+                      <a:fillRect/>
+                    </a:stretch>
+                  </pic:blipFill>
+                  <pic:spPr bwMode="auto">
+                    <a:xfrm>
+                      <a:off x="0" y="0"/>
+                      <a:ext cx="5908309" cy="2356402"/>
+                    </a:xfrm>
+                    <a:prstGeom prst="rect">
+                      <a:avLst/>
+                    </a:prstGeom>
+                    <a:noFill/>
+                  </pic:spPr>
+                </pic:pic>
+              </a:graphicData>
+            </a:graphic>
+          </wp:inline>
+        </w:drawing>
+      </w:r>
+    </w:p>
+    <w:p>
+      <w:pPr>
+        <w:spacing w:line="0" w:lineRule="atLeast"/>
+        <w:rPr>
+          <w:rFonts w:ascii="標楷體" w:eastAsia="標楷體" w:hAnsi="標楷體" w:hint="eastAsia"/>
+          <w:bCs/>
+          <w:szCs w:val="24"/>
+        </w:rPr>
+      </w:pPr>
+    </w:p>
+    <w:p>
+      <w:pPr>
+        <w:spacing w:line="0" w:lineRule="atLeast"/>
+        <w:rPr>
+          <w:rFonts w:ascii="標楷體" w:eastAsia="標楷體" w:hAnsi="標楷體" w:hint="eastAsia"/>
+          <w:bCs/>
+          <w:szCs w:val="24"/>
+        </w:rPr>
+      </w:pPr>
+    </w:p>
+    <w:p>
+      <w:pPr>
+        <w:spacing w:line="0" w:lineRule="atLeast"/>
+        <w:jc w:val="both"/>
+        <w:rPr>
+          <w:rFonts w:ascii="標楷體" w:eastAsia="標楷體" w:hAnsi="標楷體" w:hint="eastAsia"/>
+          <w:bCs/>
+          <w:szCs w:val="24"/>
+        </w:rPr>
+      </w:pPr>
+      <w:r>
+        <w:rPr>
+          <w:rFonts w:ascii="標楷體" w:eastAsia="標楷體" w:hAnsi="標楷體" w:hint="eastAsia"/>
+          <w:bCs/>
+          <w:szCs w:val="24"/>
+        </w:rPr>
+        <w:t>(</w:t>
+      </w:r>
+      <w:r>
+        <w:rPr>
+          <w:rFonts w:ascii="標楷體" w:eastAsia="標楷體" w:hAnsi="標楷體"/>
+          <w:bCs/>
+          <w:szCs w:val="24"/>
+        </w:rPr>
+        <w:t>5</w:t>
+      </w:r>
+      <w:r>
+        <w:rPr>
+          <w:rFonts w:ascii="標楷體" w:eastAsia="標楷體" w:hAnsi="標楷體" w:hint="eastAsia"/>
+          <w:bCs/>
+          <w:szCs w:val="24"/>
+        </w:rPr>
+        <w:t>)</w:t>
+      </w:r>
+      <w:r>
+        <w:rPr>
+          <w:rFonts w:ascii="標楷體" w:eastAsia="標楷體" w:hAnsi="標楷體" w:hint="eastAsia"/>
+          <w:bCs/>
+          <w:szCs w:val="24"/>
+        </w:rPr>
+        <w:t>使用者(醫師)</w:t>
+      </w:r>
+      <w:r>
+        <w:rPr>
+          <w:rFonts w:ascii="標楷體" w:eastAsia="標楷體" w:hAnsi="標楷體" w:hint="eastAsia"/>
+          <w:bCs/>
+          <w:szCs w:val="24"/>
+        </w:rPr>
+        <w:t>點擊表格最左邊的編輯會看到U</w:t>
+      </w:r>
+      <w:r>
+        <w:rPr>
+          <w:rFonts w:ascii="標楷體" w:eastAsia="標楷體" w:hAnsi="標楷體"/>
+          <w:bCs/>
+          <w:szCs w:val="24"/>
+        </w:rPr>
+        <w:t>pdate(更新)與</w:t>
+      </w:r>
+      <w:r>
+        <w:rPr>
+          <w:rFonts w:ascii="標楷體" w:eastAsia="標楷體" w:hAnsi="標楷體" w:hint="eastAsia"/>
+          <w:bCs/>
+          <w:szCs w:val="24"/>
+        </w:rPr>
+        <w:t>D</w:t>
+      </w:r>
+      <w:r>
+        <w:rPr>
+          <w:rFonts w:ascii="標楷體" w:eastAsia="標楷體" w:hAnsi="標楷體"/>
+          <w:bCs/>
+          <w:szCs w:val="24"/>
+        </w:rPr>
+        <w:t>elete(刪除)的兩個按鈕</w:t>
+      </w:r>
+      <w:r>
+        <w:rPr>
+          <w:rFonts w:ascii="標楷體" w:eastAsia="標楷體" w:hAnsi="標楷體"/>
+          <w:bCs/>
+          <w:szCs w:val="24"/>
+        </w:rPr>
+        <w:t>:</w:t>
+      </w:r>
     </w:p>
     <w:p>
       <w:pPr>
@@ -11445,24 +11755,44 @@
           <w:rFonts w:ascii="標楷體" w:eastAsia="標楷體" w:hAnsi="標楷體" w:hint="eastAsia"/>
           <w:bCs/>
           <w:szCs w:val="24"/>
-        </w:rPr>
-        <w:t>(2)</w:t>
-      </w:r>
-      <w:r>
-        <w:rPr>
-          <w:rFonts w:ascii="標楷體" w:eastAsia="標楷體" w:hAnsi="標楷體" w:hint="eastAsia"/>
-          <w:bCs/>
-          <w:szCs w:val="24"/>
-        </w:rPr>
-        <w:t>使用者(醫師)</w:t>
-      </w:r>
-      <w:r>
-        <w:rPr>
-          <w:rFonts w:ascii="標楷體" w:eastAsia="標楷體" w:hAnsi="標楷體" w:hint="eastAsia"/>
-          <w:bCs/>
-          <w:szCs w:val="24"/>
-        </w:rPr>
-        <w:t>若想要修改</w:t>
+          <w:bdr w:val="single" w:sz="4" w:space="0" w:color="auto"/>
+          <w:shd w:val="pct15" w:color="auto" w:fill="FFFFFF"/>
+        </w:rPr>
+        <w:t>U</w:t>
+      </w:r>
+      <w:r>
+        <w:rPr>
+          <w:rFonts w:ascii="標楷體" w:eastAsia="標楷體" w:hAnsi="標楷體"/>
+          <w:bCs/>
+          <w:szCs w:val="24"/>
+          <w:bdr w:val="single" w:sz="4" w:space="0" w:color="auto"/>
+          <w:shd w:val="pct15" w:color="auto" w:fill="FFFFFF"/>
+        </w:rPr>
+        <w:t>pdate更新按鈕</w:t>
+      </w:r>
+      <w:r>
+        <w:rPr>
+          <w:rFonts w:ascii="標楷體" w:eastAsia="標楷體" w:hAnsi="標楷體"/>
+          <w:bCs/>
+          <w:szCs w:val="24"/>
+        </w:rPr>
+        <w:t>:</w:t>
+      </w:r>
+      <w:r>
+        <w:rPr>
+          <w:rFonts w:ascii="標楷體" w:eastAsia="標楷體" w:hAnsi="標楷體"/>
+          <w:bCs/>
+          <w:szCs w:val="24"/>
+        </w:rPr>
+        <w:t>當使用者</w:t>
+      </w:r>
+      <w:r>
+        <w:rPr>
+          <w:rFonts w:ascii="標楷體" w:eastAsia="標楷體" w:hAnsi="標楷體" w:hint="eastAsia"/>
+          <w:bCs/>
+          <w:szCs w:val="24"/>
+        </w:rPr>
+        <w:t>想要修改</w:t>
       </w:r>
       <w:r>
         <w:rPr>
@@ -11486,7 +11816,39 @@
           <w:bCs/>
           <w:szCs w:val="24"/>
         </w:rPr>
-        <w:t>編輯介面，就能夠修改病患姓名或上傳的日期</w:t>
+        <w:t>編輯介面，</w:t>
+      </w:r>
+      <w:r>
+        <w:rPr>
+          <w:rFonts w:ascii="標楷體" w:eastAsia="標楷體" w:hAnsi="標楷體" w:hint="eastAsia"/>
+          <w:bCs/>
+          <w:szCs w:val="24"/>
+        </w:rPr>
+        <w:t>點選U</w:t>
+      </w:r>
+      <w:r>
+        <w:rPr>
+          <w:rFonts w:ascii="標楷體" w:eastAsia="標楷體" w:hAnsi="標楷體"/>
+          <w:bCs/>
+          <w:szCs w:val="24"/>
+        </w:rPr>
+        <w:t>pdate按鈕</w:t>
+      </w:r>
+      <w:r>
+        <w:rPr>
+          <w:rFonts w:ascii="標楷體" w:eastAsia="標楷體" w:hAnsi="標楷體" w:hint="eastAsia"/>
+          <w:bCs/>
+          <w:szCs w:val="24"/>
+        </w:rPr>
+        <w:t>就能夠修改病患姓名或上傳影像的</w:t>
+      </w:r>
+      <w:r>
+        <w:rPr>
+          <w:rFonts w:ascii="標楷體" w:eastAsia="標楷體" w:hAnsi="標楷體" w:hint="eastAsia"/>
+          <w:bCs/>
+          <w:szCs w:val="24"/>
+        </w:rPr>
+        <w:t>日期</w:t>
       </w:r>
       <w:r>
         <w:rPr>
@@ -11496,13 +11858,53 @@
         </w:rPr>
         <w:t>。</w:t>
       </w:r>
-    </w:p>
-    <w:p>
-      <w:pPr>
-        <w:spacing w:line="0" w:lineRule="atLeast"/>
-        <w:jc w:val="both"/>
-        <w:rPr>
-          <w:rFonts w:ascii="標楷體" w:eastAsia="標楷體" w:hAnsi="標楷體" w:hint="eastAsia"/>
+      <w:r>
+        <w:rPr>
+          <w:rFonts w:ascii="標楷體" w:eastAsia="標楷體" w:hAnsi="標楷體" w:hint="eastAsia"/>
+          <w:bCs/>
+          <w:szCs w:val="24"/>
+        </w:rPr>
+        <w:t>若成功刪除會有</w:t>
+      </w:r>
+      <w:r>
+        <w:rPr>
+          <w:rFonts w:ascii="標楷體" w:eastAsia="標楷體" w:hAnsi="標楷體" w:hint="eastAsia"/>
+          <w:bCs/>
+          <w:szCs w:val="24"/>
+        </w:rPr>
+        <w:t>F</w:t>
+      </w:r>
+      <w:r>
+        <w:rPr>
+          <w:rFonts w:ascii="標楷體" w:eastAsia="標楷體" w:hAnsi="標楷體"/>
+          <w:bCs/>
+          <w:szCs w:val="24"/>
+        </w:rPr>
+        <w:t>lash message</w:t>
+      </w:r>
+      <w:r>
+        <w:rPr>
+          <w:rFonts w:ascii="標楷體" w:eastAsia="標楷體" w:hAnsi="標楷體"/>
+          <w:bCs/>
+          <w:szCs w:val="24"/>
+        </w:rPr>
+        <w:t>來提醒使用者該筆資料已更新</w:t>
+      </w:r>
+      <w:r>
+        <w:rPr>
+          <w:rFonts w:ascii="標楷體" w:eastAsia="標楷體" w:hAnsi="標楷體" w:hint="eastAsia"/>
+          <w:bCs/>
+          <w:szCs w:val="24"/>
+        </w:rPr>
+        <w:t>。</w:t>
+      </w:r>
+    </w:p>
+    <w:p>
+      <w:pPr>
+        <w:spacing w:line="0" w:lineRule="atLeast"/>
+        <w:jc w:val="both"/>
+        <w:rPr>
+          <w:rFonts w:ascii="標楷體" w:eastAsia="標楷體" w:hAnsi="標楷體"/>
           <w:bCs/>
           <w:szCs w:val="24"/>
         </w:rPr>
@@ -11526,10 +11928,22 @@
           <w:szCs w:val="24"/>
         </w:rPr>
       </w:pPr>
+    </w:p>
+    <w:p>
+      <w:pPr>
+        <w:spacing w:line="0" w:lineRule="atLeast"/>
+        <w:jc w:val="both"/>
+        <w:rPr>
+          <w:rFonts w:ascii="標楷體" w:eastAsia="標楷體" w:hAnsi="標楷體"/>
+          <w:bCs/>
+          <w:szCs w:val="24"/>
+        </w:rPr>
+      </w:pPr>
       <w:r>
         <w:rPr>
           <w:noProof/>
         </w:rPr>
+        <w:lastRenderedPageBreak/>
         <w:drawing>
           <wp:inline distT="0" distB="0" distL="0" distR="0" wp14:anchorId="59BA6C44" wp14:editId="500D219E">
             <wp:extent cx="5400040" cy="2011680"/>
@@ -11546,7 +11960,7 @@
                     <pic:cNvPicPr/>
                   </pic:nvPicPr>
                   <pic:blipFill rotWithShape="1">
-                    <a:blip r:embed="rId31"/>
+                    <a:blip r:embed="rId35"/>
                     <a:srcRect b="17522"/>
                     <a:stretch/>
                   </pic:blipFill>
@@ -11590,7 +12004,6 @@
           <w:bCs/>
           <w:szCs w:val="24"/>
         </w:rPr>
-        <w:lastRenderedPageBreak/>
         <w:t>(編輯頁面畫面</w:t>
       </w:r>
       <w:r>
@@ -11599,15 +12012,7 @@
           <w:bCs/>
           <w:szCs w:val="24"/>
         </w:rPr>
-        <w:t>，</w:t>
-      </w:r>
-      <w:r>
-        <w:rPr>
-          <w:rFonts w:ascii="標楷體" w:eastAsia="標楷體" w:hAnsi="標楷體" w:hint="eastAsia"/>
-          <w:bCs/>
-          <w:szCs w:val="24"/>
-        </w:rPr>
-        <w:t>並點選</w:t>
+        <w:t>，並點選</w:t>
       </w:r>
       <w:r>
         <w:rPr>
@@ -11672,7 +12077,7 @@
                     <pic:cNvPicPr/>
                   </pic:nvPicPr>
                   <pic:blipFill>
-                    <a:blip r:embed="rId32"/>
+                    <a:blip r:embed="rId36"/>
                     <a:stretch>
                       <a:fillRect/>
                     </a:stretch>
@@ -11722,6 +12127,17 @@
           <w:szCs w:val="24"/>
         </w:rPr>
       </w:pPr>
+    </w:p>
+    <w:p>
+      <w:pPr>
+        <w:spacing w:line="0" w:lineRule="atLeast"/>
+        <w:jc w:val="center"/>
+        <w:rPr>
+          <w:rFonts w:ascii="標楷體" w:eastAsia="標楷體" w:hAnsi="標楷體"/>
+          <w:bCs/>
+          <w:szCs w:val="24"/>
+        </w:rPr>
+      </w:pPr>
       <w:r>
         <w:rPr>
           <w:noProof/>
@@ -11742,7 +12158,7 @@
                     <pic:cNvPicPr/>
                   </pic:nvPicPr>
                   <pic:blipFill>
-                    <a:blip r:embed="rId33"/>
+                    <a:blip r:embed="rId37"/>
                     <a:stretch>
                       <a:fillRect/>
                     </a:stretch>
@@ -11768,7 +12184,7 @@
         <w:spacing w:line="0" w:lineRule="atLeast"/>
         <w:jc w:val="center"/>
         <w:rPr>
-          <w:rFonts w:ascii="標楷體" w:eastAsia="標楷體" w:hAnsi="標楷體" w:hint="eastAsia"/>
+          <w:rFonts w:ascii="標楷體" w:eastAsia="標楷體" w:hAnsi="標楷體"/>
           <w:bCs/>
           <w:szCs w:val="24"/>
         </w:rPr>
@@ -11813,6 +12229,1045 @@
         </w:rPr>
         <w:t>)</w:t>
       </w:r>
+    </w:p>
+    <w:p>
+      <w:pPr>
+        <w:spacing w:line="0" w:lineRule="atLeast"/>
+        <w:jc w:val="center"/>
+        <w:rPr>
+          <w:rFonts w:ascii="標楷體" w:eastAsia="標楷體" w:hAnsi="標楷體"/>
+          <w:bCs/>
+          <w:szCs w:val="24"/>
+        </w:rPr>
+      </w:pPr>
+    </w:p>
+    <w:p>
+      <w:pPr>
+        <w:spacing w:line="0" w:lineRule="atLeast"/>
+        <w:jc w:val="both"/>
+        <w:rPr>
+          <w:rFonts w:ascii="標楷體" w:eastAsia="標楷體" w:hAnsi="標楷體"/>
+          <w:bCs/>
+          <w:szCs w:val="24"/>
+        </w:rPr>
+      </w:pPr>
+      <w:r>
+        <w:rPr>
+          <w:rFonts w:ascii="標楷體" w:eastAsia="標楷體" w:hAnsi="標楷體" w:hint="eastAsia"/>
+          <w:bCs/>
+          <w:szCs w:val="24"/>
+          <w:bdr w:val="single" w:sz="4" w:space="0" w:color="auto"/>
+          <w:shd w:val="pct15" w:color="auto" w:fill="FFFFFF"/>
+        </w:rPr>
+        <w:t>D</w:t>
+      </w:r>
+      <w:r>
+        <w:rPr>
+          <w:rFonts w:ascii="標楷體" w:eastAsia="標楷體" w:hAnsi="標楷體"/>
+          <w:bCs/>
+          <w:szCs w:val="24"/>
+          <w:bdr w:val="single" w:sz="4" w:space="0" w:color="auto"/>
+          <w:shd w:val="pct15" w:color="auto" w:fill="FFFFFF"/>
+        </w:rPr>
+        <w:t>elete刪除按鈕</w:t>
+      </w:r>
+      <w:r>
+        <w:rPr>
+          <w:rFonts w:ascii="標楷體" w:eastAsia="標楷體" w:hAnsi="標楷體"/>
+          <w:bCs/>
+          <w:szCs w:val="24"/>
+        </w:rPr>
+        <w:t>:使用者</w:t>
+      </w:r>
+      <w:r>
+        <w:rPr>
+          <w:rFonts w:ascii="標楷體" w:eastAsia="標楷體" w:hAnsi="標楷體" w:hint="eastAsia"/>
+          <w:bCs/>
+          <w:szCs w:val="24"/>
+        </w:rPr>
+        <w:t>想要</w:t>
+      </w:r>
+      <w:r>
+        <w:rPr>
+          <w:rFonts w:ascii="標楷體" w:eastAsia="標楷體" w:hAnsi="標楷體" w:hint="eastAsia"/>
+          <w:bCs/>
+          <w:szCs w:val="24"/>
+        </w:rPr>
+        <w:t>刪除某一筆辨識的歷史紀錄，</w:t>
+      </w:r>
+      <w:r>
+        <w:rPr>
+          <w:rFonts w:ascii="標楷體" w:eastAsia="標楷體" w:hAnsi="標楷體" w:hint="eastAsia"/>
+          <w:bCs/>
+          <w:szCs w:val="24"/>
+        </w:rPr>
+        <w:t>可點選編號左邊編輯的按鈕，即可進入編輯介面</w:t>
+      </w:r>
+      <w:r>
+        <w:rPr>
+          <w:rFonts w:ascii="標楷體" w:eastAsia="標楷體" w:hAnsi="標楷體" w:hint="eastAsia"/>
+          <w:bCs/>
+          <w:szCs w:val="24"/>
+        </w:rPr>
+        <w:t>，點選D</w:t>
+      </w:r>
+      <w:r>
+        <w:rPr>
+          <w:rFonts w:ascii="標楷體" w:eastAsia="標楷體" w:hAnsi="標楷體"/>
+          <w:bCs/>
+          <w:szCs w:val="24"/>
+        </w:rPr>
+        <w:t>elete刪除按鈕，</w:t>
+      </w:r>
+      <w:r>
+        <w:rPr>
+          <w:rFonts w:ascii="標楷體" w:eastAsia="標楷體" w:hAnsi="標楷體"/>
+          <w:bCs/>
+          <w:szCs w:val="24"/>
+        </w:rPr>
+        <w:t>系統會跳出警告進一步詢問是否要刪除該筆資料，點擊</w:t>
+      </w:r>
+      <w:r>
+        <w:rPr>
+          <w:rFonts w:ascii="新細明體" w:hAnsi="新細明體" w:hint="eastAsia"/>
+          <w:bCs/>
+          <w:szCs w:val="24"/>
+        </w:rPr>
+        <w:t>「</w:t>
+      </w:r>
+      <w:r>
+        <w:rPr>
+          <w:rFonts w:ascii="標楷體" w:eastAsia="標楷體" w:hAnsi="標楷體"/>
+          <w:bCs/>
+          <w:szCs w:val="24"/>
+        </w:rPr>
+        <w:t>是，我要刪除</w:t>
+      </w:r>
+      <w:r>
+        <w:rPr>
+          <w:rFonts w:ascii="微軟正黑體" w:eastAsia="微軟正黑體" w:hAnsi="微軟正黑體" w:hint="eastAsia"/>
+          <w:bCs/>
+          <w:szCs w:val="24"/>
+        </w:rPr>
+        <w:t>｣</w:t>
+      </w:r>
+      <w:r>
+        <w:rPr>
+          <w:rFonts w:ascii="標楷體" w:eastAsia="標楷體" w:hAnsi="標楷體" w:hint="eastAsia"/>
+          <w:bCs/>
+          <w:szCs w:val="24"/>
+        </w:rPr>
+        <w:t>字樣</w:t>
+      </w:r>
+      <w:r>
+        <w:rPr>
+          <w:rFonts w:ascii="標楷體" w:eastAsia="標楷體" w:hAnsi="標楷體"/>
+          <w:bCs/>
+          <w:szCs w:val="24"/>
+        </w:rPr>
+        <w:t>即可刪除該筆的紀錄</w:t>
+      </w:r>
+      <w:r>
+        <w:rPr>
+          <w:rFonts w:ascii="新細明體" w:hAnsi="新細明體" w:hint="eastAsia"/>
+          <w:bCs/>
+          <w:szCs w:val="24"/>
+        </w:rPr>
+        <w:t>。</w:t>
+      </w:r>
+      <w:r>
+        <w:rPr>
+          <w:rFonts w:ascii="標楷體" w:eastAsia="標楷體" w:hAnsi="標楷體" w:hint="eastAsia"/>
+          <w:bCs/>
+          <w:szCs w:val="24"/>
+        </w:rPr>
+        <w:t>資料庫也會刪除掉紀錄</w:t>
+      </w:r>
+      <w:r>
+        <w:rPr>
+          <w:rFonts w:ascii="標楷體" w:eastAsia="標楷體" w:hAnsi="標楷體" w:hint="eastAsia"/>
+          <w:bCs/>
+          <w:szCs w:val="24"/>
+        </w:rPr>
+        <w:t>。</w:t>
+      </w:r>
+    </w:p>
+    <w:p>
+      <w:pPr>
+        <w:spacing w:line="0" w:lineRule="atLeast"/>
+        <w:jc w:val="both"/>
+        <w:rPr>
+          <w:rFonts w:ascii="標楷體" w:eastAsia="標楷體" w:hAnsi="標楷體" w:hint="eastAsia"/>
+          <w:bCs/>
+          <w:szCs w:val="24"/>
+        </w:rPr>
+      </w:pPr>
+    </w:p>
+    <w:p>
+      <w:pPr>
+        <w:spacing w:line="0" w:lineRule="atLeast"/>
+        <w:jc w:val="center"/>
+        <w:rPr>
+          <w:rFonts w:ascii="標楷體" w:eastAsia="標楷體" w:hAnsi="標楷體"/>
+          <w:bCs/>
+          <w:szCs w:val="24"/>
+        </w:rPr>
+      </w:pPr>
+      <w:r>
+        <w:rPr>
+          <w:noProof/>
+        </w:rPr>
+        <w:lastRenderedPageBreak/>
+        <w:drawing>
+          <wp:inline distT="0" distB="0" distL="0" distR="0" wp14:anchorId="46E7912D" wp14:editId="46A2C4E5">
+            <wp:extent cx="4047417" cy="1550035"/>
+            <wp:effectExtent l="0" t="0" r="0" b="0"/>
+            <wp:docPr id="35" name="內容版面配置區 4">
+              <a:extLst xmlns:a="http://schemas.openxmlformats.org/drawingml/2006/main">
+                <a:ext uri="{FF2B5EF4-FFF2-40B4-BE49-F238E27FC236}">
+                  <a16:creationId xmlns="" xmlns:p="http://schemas.openxmlformats.org/presentationml/2006/main" xmlns:a16="http://schemas.microsoft.com/office/drawing/2014/main" xmlns:lc="http://schemas.openxmlformats.org/drawingml/2006/lockedCanvas" id="{4DB56A4D-8F74-4025-901D-541F2CD116A7}"/>
+                </a:ext>
+              </a:extLst>
+            </wp:docPr>
+            <wp:cNvGraphicFramePr>
+              <a:graphicFrameLocks xmlns:a="http://schemas.openxmlformats.org/drawingml/2006/main" noGrp="1" noChangeAspect="1"/>
+            </wp:cNvGraphicFramePr>
+            <a:graphic xmlns:a="http://schemas.openxmlformats.org/drawingml/2006/main">
+              <a:graphicData uri="http://schemas.openxmlformats.org/drawingml/2006/picture">
+                <pic:pic xmlns:pic="http://schemas.openxmlformats.org/drawingml/2006/picture">
+                  <pic:nvPicPr>
+                    <pic:cNvPr id="5" name="內容版面配置區 4">
+                      <a:extLst>
+                        <a:ext uri="{FF2B5EF4-FFF2-40B4-BE49-F238E27FC236}">
+                          <a16:creationId xmlns="" xmlns:p="http://schemas.openxmlformats.org/presentationml/2006/main" xmlns:a16="http://schemas.microsoft.com/office/drawing/2014/main" xmlns:lc="http://schemas.openxmlformats.org/drawingml/2006/lockedCanvas" id="{4DB56A4D-8F74-4025-901D-541F2CD116A7}"/>
+                        </a:ext>
+                      </a:extLst>
+                    </pic:cNvPr>
+                    <pic:cNvPicPr>
+                      <a:picLocks noGrp="1" noChangeAspect="1"/>
+                    </pic:cNvPicPr>
+                  </pic:nvPicPr>
+                  <pic:blipFill rotWithShape="1">
+                    <a:blip r:embed="rId38"/>
+                    <a:srcRect t="9960"/>
+                    <a:stretch/>
+                  </pic:blipFill>
+                  <pic:spPr bwMode="auto">
+                    <a:xfrm>
+                      <a:off x="0" y="0"/>
+                      <a:ext cx="4072257" cy="1559548"/>
+                    </a:xfrm>
+                    <a:prstGeom prst="rect">
+                      <a:avLst/>
+                    </a:prstGeom>
+                    <a:ln>
+                      <a:noFill/>
+                    </a:ln>
+                    <a:extLst>
+                      <a:ext uri="{53640926-AAD7-44D8-BBD7-CCE9431645EC}">
+                        <a14:shadowObscured xmlns:a14="http://schemas.microsoft.com/office/drawing/2010/main"/>
+                      </a:ext>
+                    </a:extLst>
+                  </pic:spPr>
+                </pic:pic>
+              </a:graphicData>
+            </a:graphic>
+          </wp:inline>
+        </w:drawing>
+      </w:r>
+    </w:p>
+    <w:p>
+      <w:pPr>
+        <w:spacing w:line="0" w:lineRule="atLeast"/>
+        <w:jc w:val="center"/>
+        <w:rPr>
+          <w:rFonts w:ascii="標楷體" w:eastAsia="標楷體" w:hAnsi="標楷體" w:hint="eastAsia"/>
+          <w:bCs/>
+          <w:szCs w:val="24"/>
+        </w:rPr>
+      </w:pPr>
+      <w:r>
+        <w:rPr>
+          <w:rFonts w:ascii="標楷體" w:eastAsia="標楷體" w:hAnsi="標楷體" w:hint="eastAsia"/>
+          <w:bCs/>
+          <w:szCs w:val="24"/>
+        </w:rPr>
+        <w:t>(刪除前d</w:t>
+      </w:r>
+      <w:r>
+        <w:rPr>
+          <w:rFonts w:ascii="標楷體" w:eastAsia="標楷體" w:hAnsi="標楷體"/>
+          <w:bCs/>
+          <w:szCs w:val="24"/>
+        </w:rPr>
+        <w:t>b資料</w:t>
+      </w:r>
+      <w:r>
+        <w:rPr>
+          <w:rFonts w:ascii="標楷體" w:eastAsia="標楷體" w:hAnsi="標楷體" w:hint="eastAsia"/>
+          <w:bCs/>
+          <w:szCs w:val="24"/>
+        </w:rPr>
+        <w:t>)</w:t>
+      </w:r>
+    </w:p>
+    <w:p>
+      <w:pPr>
+        <w:spacing w:line="0" w:lineRule="atLeast"/>
+        <w:rPr>
+          <w:rFonts w:ascii="標楷體" w:eastAsia="標楷體" w:hAnsi="標楷體"/>
+          <w:bCs/>
+          <w:szCs w:val="24"/>
+        </w:rPr>
+      </w:pPr>
+      <w:r>
+        <w:rPr>
+          <w:rFonts w:ascii="標楷體" w:eastAsia="標楷體" w:hAnsi="標楷體"/>
+          <w:bCs/>
+          <w:noProof/>
+          <w:szCs w:val="24"/>
+        </w:rPr>
+        <w:drawing>
+          <wp:inline distT="0" distB="0" distL="0" distR="0" wp14:anchorId="66E2CB59" wp14:editId="57890AEB">
+            <wp:extent cx="5952489" cy="1914525"/>
+            <wp:effectExtent l="0" t="0" r="0" b="0"/>
+            <wp:docPr id="23" name="圖片 23"/>
+            <wp:cNvGraphicFramePr>
+              <a:graphicFrameLocks xmlns:a="http://schemas.openxmlformats.org/drawingml/2006/main" noChangeAspect="1"/>
+            </wp:cNvGraphicFramePr>
+            <a:graphic xmlns:a="http://schemas.openxmlformats.org/drawingml/2006/main">
+              <a:graphicData uri="http://schemas.openxmlformats.org/drawingml/2006/picture">
+                <pic:pic xmlns:pic="http://schemas.openxmlformats.org/drawingml/2006/picture">
+                  <pic:nvPicPr>
+                    <pic:cNvPr id="0" name="Picture 6"/>
+                    <pic:cNvPicPr>
+                      <a:picLocks noChangeAspect="1" noChangeArrowheads="1"/>
+                    </pic:cNvPicPr>
+                  </pic:nvPicPr>
+                  <pic:blipFill rotWithShape="1">
+                    <a:blip r:embed="rId39" cstate="print">
+                      <a:extLst>
+                        <a:ext uri="{28A0092B-C50C-407E-A947-70E740481C1C}">
+                          <a14:useLocalDpi xmlns:a14="http://schemas.microsoft.com/office/drawing/2010/main" val="0"/>
+                        </a:ext>
+                      </a:extLst>
+                    </a:blip>
+                    <a:srcRect b="12074"/>
+                    <a:stretch/>
+                  </pic:blipFill>
+                  <pic:spPr bwMode="auto">
+                    <a:xfrm>
+                      <a:off x="0" y="0"/>
+                      <a:ext cx="5964047" cy="1918243"/>
+                    </a:xfrm>
+                    <a:prstGeom prst="rect">
+                      <a:avLst/>
+                    </a:prstGeom>
+                    <a:noFill/>
+                    <a:ln>
+                      <a:noFill/>
+                    </a:ln>
+                    <a:extLst>
+                      <a:ext uri="{53640926-AAD7-44D8-BBD7-CCE9431645EC}">
+                        <a14:shadowObscured xmlns:a14="http://schemas.microsoft.com/office/drawing/2010/main"/>
+                      </a:ext>
+                    </a:extLst>
+                  </pic:spPr>
+                </pic:pic>
+              </a:graphicData>
+            </a:graphic>
+          </wp:inline>
+        </w:drawing>
+      </w:r>
+    </w:p>
+    <w:p>
+      <w:pPr>
+        <w:spacing w:line="0" w:lineRule="atLeast"/>
+        <w:jc w:val="center"/>
+        <w:rPr>
+          <w:rFonts w:ascii="標楷體" w:eastAsia="標楷體" w:hAnsi="標楷體"/>
+          <w:bCs/>
+          <w:szCs w:val="24"/>
+        </w:rPr>
+      </w:pPr>
+      <w:r>
+        <w:rPr>
+          <w:rFonts w:ascii="標楷體" w:eastAsia="標楷體" w:hAnsi="標楷體"/>
+          <w:bCs/>
+          <w:szCs w:val="24"/>
+        </w:rPr>
+        <w:t xml:space="preserve"> (系統</w:t>
+      </w:r>
+      <w:r>
+        <w:rPr>
+          <w:rFonts w:ascii="標楷體" w:eastAsia="標楷體" w:hAnsi="標楷體" w:hint="eastAsia"/>
+          <w:bCs/>
+          <w:szCs w:val="24"/>
+        </w:rPr>
+        <w:t>a</w:t>
+      </w:r>
+      <w:r>
+        <w:rPr>
+          <w:rFonts w:ascii="標楷體" w:eastAsia="標楷體" w:hAnsi="標楷體"/>
+          <w:bCs/>
+          <w:szCs w:val="24"/>
+        </w:rPr>
+        <w:t>lert警告是否刪除該筆資料)</w:t>
+      </w:r>
+    </w:p>
+    <w:p>
+      <w:pPr>
+        <w:spacing w:line="0" w:lineRule="atLeast"/>
+        <w:jc w:val="center"/>
+        <w:rPr>
+          <w:rFonts w:ascii="標楷體" w:eastAsia="標楷體" w:hAnsi="標楷體"/>
+          <w:bCs/>
+          <w:szCs w:val="24"/>
+        </w:rPr>
+      </w:pPr>
+    </w:p>
+    <w:p>
+      <w:pPr>
+        <w:spacing w:line="0" w:lineRule="atLeast"/>
+        <w:jc w:val="center"/>
+        <w:rPr>
+          <w:rFonts w:ascii="標楷體" w:eastAsia="標楷體" w:hAnsi="標楷體"/>
+          <w:bCs/>
+          <w:szCs w:val="24"/>
+        </w:rPr>
+      </w:pPr>
+      <w:r>
+        <w:rPr>
+          <w:rFonts w:ascii="標楷體" w:eastAsia="標楷體" w:hAnsi="標楷體"/>
+          <w:bCs/>
+          <w:noProof/>
+          <w:szCs w:val="24"/>
+        </w:rPr>
+        <w:drawing>
+          <wp:inline distT="0" distB="0" distL="0" distR="0" wp14:anchorId="21780C4F" wp14:editId="35FA00C2">
+            <wp:extent cx="5925696" cy="752475"/>
+            <wp:effectExtent l="0" t="0" r="0" b="0"/>
+            <wp:docPr id="36" name="圖片 36"/>
+            <wp:cNvGraphicFramePr>
+              <a:graphicFrameLocks xmlns:a="http://schemas.openxmlformats.org/drawingml/2006/main" noChangeAspect="1"/>
+            </wp:cNvGraphicFramePr>
+            <a:graphic xmlns:a="http://schemas.openxmlformats.org/drawingml/2006/main">
+              <a:graphicData uri="http://schemas.openxmlformats.org/drawingml/2006/picture">
+                <pic:pic xmlns:pic="http://schemas.openxmlformats.org/drawingml/2006/picture">
+                  <pic:nvPicPr>
+                    <pic:cNvPr id="0" name="Picture 8"/>
+                    <pic:cNvPicPr>
+                      <a:picLocks noChangeAspect="1" noChangeArrowheads="1"/>
+                    </pic:cNvPicPr>
+                  </pic:nvPicPr>
+                  <pic:blipFill>
+                    <a:blip r:embed="rId40" cstate="print">
+                      <a:extLst>
+                        <a:ext uri="{28A0092B-C50C-407E-A947-70E740481C1C}">
+                          <a14:useLocalDpi xmlns:a14="http://schemas.microsoft.com/office/drawing/2010/main" val="0"/>
+                        </a:ext>
+                      </a:extLst>
+                    </a:blip>
+                    <a:srcRect/>
+                    <a:stretch>
+                      <a:fillRect/>
+                    </a:stretch>
+                  </pic:blipFill>
+                  <pic:spPr bwMode="auto">
+                    <a:xfrm>
+                      <a:off x="0" y="0"/>
+                      <a:ext cx="5985611" cy="760083"/>
+                    </a:xfrm>
+                    <a:prstGeom prst="rect">
+                      <a:avLst/>
+                    </a:prstGeom>
+                    <a:noFill/>
+                  </pic:spPr>
+                </pic:pic>
+              </a:graphicData>
+            </a:graphic>
+          </wp:inline>
+        </w:drawing>
+      </w:r>
+    </w:p>
+    <w:p>
+      <w:pPr>
+        <w:spacing w:line="0" w:lineRule="atLeast"/>
+        <w:jc w:val="center"/>
+        <w:rPr>
+          <w:rFonts w:ascii="標楷體" w:eastAsia="標楷體" w:hAnsi="標楷體"/>
+          <w:bCs/>
+          <w:szCs w:val="24"/>
+        </w:rPr>
+      </w:pPr>
+      <w:r>
+        <w:rPr>
+          <w:rFonts w:ascii="標楷體" w:eastAsia="標楷體" w:hAnsi="標楷體"/>
+          <w:bCs/>
+          <w:szCs w:val="24"/>
+        </w:rPr>
+        <w:t>(</w:t>
+      </w:r>
+      <w:r>
+        <w:rPr>
+          <w:rFonts w:ascii="標楷體" w:eastAsia="標楷體" w:hAnsi="標楷體" w:hint="eastAsia"/>
+          <w:bCs/>
+          <w:szCs w:val="24"/>
+        </w:rPr>
+        <w:t>F</w:t>
+      </w:r>
+      <w:r>
+        <w:rPr>
+          <w:rFonts w:ascii="標楷體" w:eastAsia="標楷體" w:hAnsi="標楷體"/>
+          <w:bCs/>
+          <w:szCs w:val="24"/>
+        </w:rPr>
+        <w:t>lash message顯示該筆紀錄已刪除)</w:t>
+      </w:r>
+    </w:p>
+    <w:p>
+      <w:pPr>
+        <w:spacing w:line="0" w:lineRule="atLeast"/>
+        <w:jc w:val="center"/>
+        <w:rPr>
+          <w:rFonts w:ascii="標楷體" w:eastAsia="標楷體" w:hAnsi="標楷體"/>
+          <w:bCs/>
+          <w:szCs w:val="24"/>
+        </w:rPr>
+      </w:pPr>
+    </w:p>
+    <w:p>
+      <w:pPr>
+        <w:spacing w:line="0" w:lineRule="atLeast"/>
+        <w:jc w:val="center"/>
+        <w:rPr>
+          <w:rFonts w:ascii="標楷體" w:eastAsia="標楷體" w:hAnsi="標楷體"/>
+          <w:bCs/>
+          <w:szCs w:val="24"/>
+        </w:rPr>
+      </w:pPr>
+      <w:r>
+        <w:rPr>
+          <w:rFonts w:ascii="標楷體" w:eastAsia="標楷體" w:hAnsi="標楷體"/>
+          <w:bCs/>
+          <w:noProof/>
+          <w:szCs w:val="24"/>
+        </w:rPr>
+        <w:drawing>
+          <wp:inline distT="0" distB="0" distL="0" distR="0" wp14:anchorId="0514CF7E" wp14:editId="0B42C844">
+            <wp:extent cx="5533689" cy="1908810"/>
+            <wp:effectExtent l="0" t="0" r="0" b="0"/>
+            <wp:docPr id="37" name="圖片 37"/>
+            <wp:cNvGraphicFramePr>
+              <a:graphicFrameLocks xmlns:a="http://schemas.openxmlformats.org/drawingml/2006/main" noChangeAspect="1"/>
+            </wp:cNvGraphicFramePr>
+            <a:graphic xmlns:a="http://schemas.openxmlformats.org/drawingml/2006/main">
+              <a:graphicData uri="http://schemas.openxmlformats.org/drawingml/2006/picture">
+                <pic:pic xmlns:pic="http://schemas.openxmlformats.org/drawingml/2006/picture">
+                  <pic:nvPicPr>
+                    <pic:cNvPr id="0" name="Picture 9"/>
+                    <pic:cNvPicPr>
+                      <a:picLocks noChangeAspect="1" noChangeArrowheads="1"/>
+                    </pic:cNvPicPr>
+                  </pic:nvPicPr>
+                  <pic:blipFill rotWithShape="1">
+                    <a:blip r:embed="rId41">
+                      <a:extLst>
+                        <a:ext uri="{28A0092B-C50C-407E-A947-70E740481C1C}">
+                          <a14:useLocalDpi xmlns:a14="http://schemas.microsoft.com/office/drawing/2010/main" val="0"/>
+                        </a:ext>
+                      </a:extLst>
+                    </a:blip>
+                    <a:srcRect t="11092"/>
+                    <a:stretch/>
+                  </pic:blipFill>
+                  <pic:spPr bwMode="auto">
+                    <a:xfrm>
+                      <a:off x="0" y="0"/>
+                      <a:ext cx="5556685" cy="1916742"/>
+                    </a:xfrm>
+                    <a:prstGeom prst="rect">
+                      <a:avLst/>
+                    </a:prstGeom>
+                    <a:noFill/>
+                    <a:ln>
+                      <a:noFill/>
+                    </a:ln>
+                    <a:extLst>
+                      <a:ext uri="{53640926-AAD7-44D8-BBD7-CCE9431645EC}">
+                        <a14:shadowObscured xmlns:a14="http://schemas.microsoft.com/office/drawing/2010/main"/>
+                      </a:ext>
+                    </a:extLst>
+                  </pic:spPr>
+                </pic:pic>
+              </a:graphicData>
+            </a:graphic>
+          </wp:inline>
+        </w:drawing>
+      </w:r>
+    </w:p>
+    <w:p>
+      <w:pPr>
+        <w:spacing w:line="0" w:lineRule="atLeast"/>
+        <w:jc w:val="center"/>
+        <w:rPr>
+          <w:rFonts w:ascii="標楷體" w:eastAsia="標楷體" w:hAnsi="標楷體"/>
+          <w:bCs/>
+          <w:szCs w:val="24"/>
+        </w:rPr>
+      </w:pPr>
+      <w:r>
+        <w:rPr>
+          <w:rFonts w:ascii="標楷體" w:eastAsia="標楷體" w:hAnsi="標楷體"/>
+          <w:bCs/>
+          <w:szCs w:val="24"/>
+        </w:rPr>
+        <w:t>(紀錄已從</w:t>
+      </w:r>
+      <w:r>
+        <w:rPr>
+          <w:rFonts w:ascii="標楷體" w:eastAsia="標楷體" w:hAnsi="標楷體" w:hint="eastAsia"/>
+          <w:bCs/>
+          <w:szCs w:val="24"/>
+        </w:rPr>
+        <w:t>d</w:t>
+      </w:r>
+      <w:r>
+        <w:rPr>
+          <w:rFonts w:ascii="標楷體" w:eastAsia="標楷體" w:hAnsi="標楷體"/>
+          <w:bCs/>
+          <w:szCs w:val="24"/>
+        </w:rPr>
+        <w:t>b刪除)</w:t>
+      </w:r>
+    </w:p>
+    <w:p>
+      <w:pPr>
+        <w:spacing w:line="0" w:lineRule="atLeast"/>
+        <w:jc w:val="center"/>
+        <w:rPr>
+          <w:rFonts w:ascii="標楷體" w:eastAsia="標楷體" w:hAnsi="標楷體"/>
+          <w:bCs/>
+          <w:szCs w:val="24"/>
+        </w:rPr>
+      </w:pPr>
+    </w:p>
+    <w:p>
+      <w:pPr>
+        <w:spacing w:line="0" w:lineRule="atLeast"/>
+        <w:jc w:val="center"/>
+        <w:rPr>
+          <w:rFonts w:ascii="標楷體" w:eastAsia="標楷體" w:hAnsi="標楷體"/>
+          <w:bCs/>
+          <w:szCs w:val="24"/>
+        </w:rPr>
+      </w:pPr>
+      <w:r>
+        <w:rPr>
+          <w:noProof/>
+        </w:rPr>
+        <w:lastRenderedPageBreak/>
+        <w:drawing>
+          <wp:inline distT="0" distB="0" distL="0" distR="0" wp14:anchorId="49C5FA12" wp14:editId="3F5E3077">
+            <wp:extent cx="5400040" cy="2100580"/>
+            <wp:effectExtent l="0" t="0" r="0" b="0"/>
+            <wp:docPr id="38" name="內容版面配置區 4">
+              <a:extLst xmlns:a="http://schemas.openxmlformats.org/drawingml/2006/main">
+                <a:ext uri="{FF2B5EF4-FFF2-40B4-BE49-F238E27FC236}">
+                  <a16:creationId xmlns="" xmlns:p="http://schemas.openxmlformats.org/presentationml/2006/main" xmlns:a16="http://schemas.microsoft.com/office/drawing/2014/main" xmlns:lc="http://schemas.openxmlformats.org/drawingml/2006/lockedCanvas" id="{615B3BBB-5C24-4479-87C0-A3ED8CEEDB9E}"/>
+                </a:ext>
+              </a:extLst>
+            </wp:docPr>
+            <wp:cNvGraphicFramePr>
+              <a:graphicFrameLocks xmlns:a="http://schemas.openxmlformats.org/drawingml/2006/main" noGrp="1" noChangeAspect="1"/>
+            </wp:cNvGraphicFramePr>
+            <a:graphic xmlns:a="http://schemas.openxmlformats.org/drawingml/2006/main">
+              <a:graphicData uri="http://schemas.openxmlformats.org/drawingml/2006/picture">
+                <pic:pic xmlns:pic="http://schemas.openxmlformats.org/drawingml/2006/picture">
+                  <pic:nvPicPr>
+                    <pic:cNvPr id="5" name="內容版面配置區 4">
+                      <a:extLst>
+                        <a:ext uri="{FF2B5EF4-FFF2-40B4-BE49-F238E27FC236}">
+                          <a16:creationId xmlns="" xmlns:p="http://schemas.openxmlformats.org/presentationml/2006/main" xmlns:a16="http://schemas.microsoft.com/office/drawing/2014/main" xmlns:lc="http://schemas.openxmlformats.org/drawingml/2006/lockedCanvas" id="{615B3BBB-5C24-4479-87C0-A3ED8CEEDB9E}"/>
+                        </a:ext>
+                      </a:extLst>
+                    </pic:cNvPr>
+                    <pic:cNvPicPr>
+                      <a:picLocks noGrp="1" noChangeAspect="1"/>
+                    </pic:cNvPicPr>
+                  </pic:nvPicPr>
+                  <pic:blipFill rotWithShape="1">
+                    <a:blip r:embed="rId42"/>
+                    <a:srcRect t="10182"/>
+                    <a:stretch/>
+                  </pic:blipFill>
+                  <pic:spPr bwMode="auto">
+                    <a:xfrm>
+                      <a:off x="0" y="0"/>
+                      <a:ext cx="5400040" cy="2100580"/>
+                    </a:xfrm>
+                    <a:prstGeom prst="rect">
+                      <a:avLst/>
+                    </a:prstGeom>
+                    <a:ln>
+                      <a:noFill/>
+                    </a:ln>
+                    <a:extLst>
+                      <a:ext uri="{53640926-AAD7-44D8-BBD7-CCE9431645EC}">
+                        <a14:shadowObscured xmlns:a14="http://schemas.microsoft.com/office/drawing/2010/main"/>
+                      </a:ext>
+                    </a:extLst>
+                  </pic:spPr>
+                </pic:pic>
+              </a:graphicData>
+            </a:graphic>
+          </wp:inline>
+        </w:drawing>
+      </w:r>
+    </w:p>
+    <w:p>
+      <w:pPr>
+        <w:spacing w:line="0" w:lineRule="atLeast"/>
+        <w:jc w:val="center"/>
+        <w:rPr>
+          <w:rFonts w:ascii="標楷體" w:eastAsia="標楷體" w:hAnsi="標楷體"/>
+          <w:bCs/>
+          <w:szCs w:val="24"/>
+        </w:rPr>
+      </w:pPr>
+      <w:r>
+        <w:rPr>
+          <w:rFonts w:ascii="標楷體" w:eastAsia="標楷體" w:hAnsi="標楷體"/>
+          <w:bCs/>
+          <w:szCs w:val="24"/>
+        </w:rPr>
+        <w:t>(重新進入查詢也發現該筆紀錄已刪除</w:t>
+      </w:r>
+      <w:r>
+        <w:rPr>
+          <w:rFonts w:ascii="標楷體" w:eastAsia="標楷體" w:hAnsi="標楷體"/>
+          <w:bCs/>
+          <w:szCs w:val="24"/>
+        </w:rPr>
+        <w:t>)</w:t>
+      </w:r>
+    </w:p>
+    <w:p>
+      <w:pPr>
+        <w:spacing w:line="0" w:lineRule="atLeast"/>
+        <w:jc w:val="center"/>
+        <w:rPr>
+          <w:rFonts w:ascii="標楷體" w:eastAsia="標楷體" w:hAnsi="標楷體"/>
+          <w:bCs/>
+          <w:szCs w:val="24"/>
+        </w:rPr>
+      </w:pPr>
+    </w:p>
+    <w:p>
+      <w:pPr>
+        <w:pStyle w:val="aa"/>
+        <w:numPr>
+          <w:ilvl w:val="0"/>
+          <w:numId w:val="12"/>
+        </w:numPr>
+        <w:ind w:leftChars="0"/>
+        <w:rPr>
+          <w:rFonts w:ascii="標楷體" w:eastAsia="標楷體" w:hAnsi="標楷體"/>
+          <w:bCs/>
+          <w:szCs w:val="24"/>
+        </w:rPr>
+      </w:pPr>
+      <w:r>
+        <w:rPr>
+          <w:rFonts w:ascii="標楷體" w:eastAsia="標楷體" w:hAnsi="標楷體" w:hint="eastAsia"/>
+          <w:bCs/>
+          <w:szCs w:val="24"/>
+        </w:rPr>
+        <w:t>結論:</w:t>
+      </w:r>
+      <w:r>
+        <w:rPr>
+          <w:rFonts w:ascii="標楷體" w:eastAsia="標楷體" w:hAnsi="標楷體" w:hint="eastAsia"/>
+          <w:bCs/>
+          <w:szCs w:val="24"/>
+        </w:rPr>
+        <w:t>透過P</w:t>
+      </w:r>
+      <w:r>
+        <w:rPr>
+          <w:rFonts w:ascii="標楷體" w:eastAsia="標楷體" w:hAnsi="標楷體"/>
+          <w:bCs/>
+          <w:szCs w:val="24"/>
+        </w:rPr>
+        <w:t>ython來使用</w:t>
+      </w:r>
+      <w:r>
+        <w:rPr>
+          <w:rFonts w:ascii="標楷體" w:eastAsia="標楷體" w:hAnsi="標楷體" w:hint="eastAsia"/>
+          <w:bCs/>
+          <w:szCs w:val="24"/>
+        </w:rPr>
+        <w:t>f</w:t>
+      </w:r>
+      <w:r>
+        <w:rPr>
+          <w:rFonts w:ascii="標楷體" w:eastAsia="標楷體" w:hAnsi="標楷體"/>
+          <w:bCs/>
+          <w:szCs w:val="24"/>
+        </w:rPr>
+        <w:t>lask架設</w:t>
+      </w:r>
+      <w:r>
+        <w:rPr>
+          <w:rFonts w:ascii="標楷體" w:eastAsia="標楷體" w:hAnsi="標楷體" w:hint="eastAsia"/>
+          <w:bCs/>
+          <w:szCs w:val="24"/>
+        </w:rPr>
+        <w:t>網頁伺服器</w:t>
+      </w:r>
+      <w:r>
+        <w:rPr>
+          <w:rFonts w:ascii="標楷體" w:eastAsia="標楷體" w:hAnsi="標楷體" w:hint="eastAsia"/>
+          <w:bCs/>
+          <w:szCs w:val="24"/>
+        </w:rPr>
+        <w:t>是一種蠻簡單</w:t>
+      </w:r>
+      <w:r>
+        <w:rPr>
+          <w:rFonts w:ascii="標楷體" w:eastAsia="標楷體" w:hAnsi="標楷體" w:hint="eastAsia"/>
+          <w:bCs/>
+          <w:szCs w:val="24"/>
+        </w:rPr>
+        <w:t>、</w:t>
+      </w:r>
+      <w:r>
+        <w:rPr>
+          <w:rFonts w:ascii="標楷體" w:eastAsia="標楷體" w:hAnsi="標楷體" w:hint="eastAsia"/>
+          <w:bCs/>
+          <w:szCs w:val="24"/>
+        </w:rPr>
+        <w:t>方便的一種方式，對於新手來說也容易操作與執行，P</w:t>
+      </w:r>
+      <w:r>
+        <w:rPr>
+          <w:rFonts w:ascii="標楷體" w:eastAsia="標楷體" w:hAnsi="標楷體"/>
+          <w:bCs/>
+          <w:szCs w:val="24"/>
+        </w:rPr>
+        <w:t>ython是目前蠻火紅的一種</w:t>
+      </w:r>
+      <w:r>
+        <w:rPr>
+          <w:rFonts w:ascii="標楷體" w:eastAsia="標楷體" w:hAnsi="標楷體"/>
+          <w:bCs/>
+          <w:szCs w:val="24"/>
+        </w:rPr>
+        <w:t>程式語言</w:t>
+      </w:r>
+      <w:r>
+        <w:rPr>
+          <w:rFonts w:ascii="標楷體" w:eastAsia="標楷體" w:hAnsi="標楷體"/>
+          <w:bCs/>
+          <w:szCs w:val="24"/>
+        </w:rPr>
+        <w:t>，語法本身也是適合程式的新手</w:t>
+      </w:r>
+      <w:r>
+        <w:rPr>
+          <w:rFonts w:ascii="標楷體" w:eastAsia="標楷體" w:hAnsi="標楷體"/>
+          <w:bCs/>
+          <w:szCs w:val="24"/>
+        </w:rPr>
+        <w:t>，</w:t>
+      </w:r>
+      <w:r>
+        <w:rPr>
+          <w:rFonts w:ascii="標楷體" w:eastAsia="標楷體" w:hAnsi="標楷體" w:hint="eastAsia"/>
+          <w:bCs/>
+          <w:szCs w:val="24"/>
+        </w:rPr>
+        <w:t>路由(Routes)、網頁模板(templates)、權限(authorization)</w:t>
+      </w:r>
+      <w:r>
+        <w:rPr>
+          <w:rFonts w:ascii="標楷體" w:eastAsia="標楷體" w:hAnsi="標楷體" w:hint="eastAsia"/>
+          <w:bCs/>
+          <w:szCs w:val="24"/>
+        </w:rPr>
+        <w:t>這些架設網頁伺服器</w:t>
+      </w:r>
+      <w:r>
+        <w:rPr>
+          <w:rFonts w:ascii="標楷體" w:eastAsia="標楷體" w:hAnsi="標楷體" w:hint="eastAsia"/>
+          <w:bCs/>
+          <w:szCs w:val="24"/>
+        </w:rPr>
+        <w:t>所需要的基本工具在f</w:t>
+      </w:r>
+      <w:r>
+        <w:rPr>
+          <w:rFonts w:ascii="標楷體" w:eastAsia="標楷體" w:hAnsi="標楷體"/>
+          <w:bCs/>
+          <w:szCs w:val="24"/>
+        </w:rPr>
+        <w:t>lask都有，再加上SQLalchemy對資料庫進行操作，讓我們的</w:t>
+      </w:r>
+      <w:r>
+        <w:rPr>
+          <w:rFonts w:ascii="標楷體" w:eastAsia="標楷體" w:hAnsi="標楷體" w:hint="eastAsia"/>
+          <w:bCs/>
+          <w:szCs w:val="24"/>
+        </w:rPr>
+        <w:t>CNN模型判別肺炎X光影像Web平台系統</w:t>
+      </w:r>
+      <w:r>
+        <w:rPr>
+          <w:rFonts w:ascii="標楷體" w:eastAsia="標楷體" w:hAnsi="標楷體"/>
+          <w:bCs/>
+          <w:szCs w:val="24"/>
+        </w:rPr>
+        <w:t>能順利</w:t>
+      </w:r>
+      <w:r>
+        <w:rPr>
+          <w:rFonts w:ascii="標楷體" w:eastAsia="標楷體" w:hAnsi="標楷體"/>
+          <w:bCs/>
+          <w:szCs w:val="24"/>
+        </w:rPr>
+        <w:t>建置成功</w:t>
+      </w:r>
+      <w:r>
+        <w:rPr>
+          <w:rFonts w:ascii="標楷體" w:eastAsia="標楷體" w:hAnsi="標楷體" w:hint="eastAsia"/>
+          <w:bCs/>
+          <w:szCs w:val="24"/>
+        </w:rPr>
+        <w:t>。</w:t>
+      </w:r>
+    </w:p>
+    <w:p>
+      <w:pPr>
+        <w:pStyle w:val="aa"/>
+        <w:numPr>
+          <w:ilvl w:val="0"/>
+          <w:numId w:val="12"/>
+        </w:numPr>
+        <w:ind w:leftChars="0"/>
+        <w:rPr>
+          <w:rFonts w:ascii="標楷體" w:eastAsia="標楷體" w:hAnsi="標楷體" w:hint="eastAsia"/>
+          <w:bCs/>
+          <w:szCs w:val="24"/>
+        </w:rPr>
+      </w:pPr>
+      <w:r>
+        <w:rPr>
+          <w:rFonts w:ascii="標楷體" w:eastAsia="標楷體" w:hAnsi="標楷體" w:hint="eastAsia"/>
+          <w:bCs/>
+          <w:szCs w:val="24"/>
+        </w:rPr>
+        <w:t>在系統中</w:t>
+      </w:r>
+      <w:r>
+        <w:rPr>
+          <w:rFonts w:ascii="標楷體" w:eastAsia="標楷體" w:hAnsi="標楷體" w:hint="eastAsia"/>
+          <w:bCs/>
+          <w:szCs w:val="24"/>
+        </w:rPr>
+        <w:t>無法</w:t>
+      </w:r>
+      <w:r>
+        <w:rPr>
+          <w:rFonts w:ascii="標楷體" w:eastAsia="標楷體" w:hAnsi="標楷體" w:hint="eastAsia"/>
+          <w:bCs/>
+          <w:szCs w:val="24"/>
+        </w:rPr>
+        <w:t>藉由登入</w:t>
+      </w:r>
+      <w:r>
+        <w:rPr>
+          <w:rFonts w:ascii="標楷體" w:eastAsia="標楷體" w:hAnsi="標楷體" w:hint="eastAsia"/>
+          <w:bCs/>
+          <w:szCs w:val="24"/>
+        </w:rPr>
+        <w:t>別的使用者</w:t>
+      </w:r>
+      <w:r>
+        <w:rPr>
+          <w:rFonts w:ascii="標楷體" w:eastAsia="標楷體" w:hAnsi="標楷體" w:hint="eastAsia"/>
+          <w:bCs/>
+          <w:szCs w:val="24"/>
+        </w:rPr>
+        <w:t>來進行進一步的操作，無法利用別人的身分來進行新增</w:t>
+      </w:r>
+      <w:r>
+        <w:rPr>
+          <w:rFonts w:ascii="標楷體" w:eastAsia="標楷體" w:hAnsi="標楷體" w:hint="eastAsia"/>
+          <w:bCs/>
+          <w:szCs w:val="24"/>
+        </w:rPr>
+        <w:t>、</w:t>
+      </w:r>
+      <w:r>
+        <w:rPr>
+          <w:rFonts w:ascii="標楷體" w:eastAsia="標楷體" w:hAnsi="標楷體" w:hint="eastAsia"/>
+          <w:bCs/>
+          <w:szCs w:val="24"/>
+        </w:rPr>
+        <w:t>修改</w:t>
+      </w:r>
+      <w:r>
+        <w:rPr>
+          <w:rFonts w:ascii="標楷體" w:eastAsia="標楷體" w:hAnsi="標楷體" w:hint="eastAsia"/>
+          <w:bCs/>
+          <w:szCs w:val="24"/>
+        </w:rPr>
+        <w:t>、</w:t>
+      </w:r>
+      <w:r>
+        <w:rPr>
+          <w:rFonts w:ascii="標楷體" w:eastAsia="標楷體" w:hAnsi="標楷體" w:hint="eastAsia"/>
+          <w:bCs/>
+          <w:szCs w:val="24"/>
+        </w:rPr>
+        <w:t>刪除</w:t>
+      </w:r>
+      <w:r>
+        <w:rPr>
+          <w:rFonts w:ascii="標楷體" w:eastAsia="標楷體" w:hAnsi="標楷體" w:hint="eastAsia"/>
+          <w:bCs/>
+          <w:szCs w:val="24"/>
+        </w:rPr>
+        <w:t>與</w:t>
+      </w:r>
+      <w:r>
+        <w:rPr>
+          <w:rFonts w:ascii="標楷體" w:eastAsia="標楷體" w:hAnsi="標楷體" w:hint="eastAsia"/>
+          <w:bCs/>
+          <w:szCs w:val="24"/>
+        </w:rPr>
+        <w:t>查詢</w:t>
+      </w:r>
+      <w:r>
+        <w:rPr>
+          <w:rFonts w:ascii="標楷體" w:eastAsia="標楷體" w:hAnsi="標楷體" w:hint="eastAsia"/>
+          <w:bCs/>
+          <w:szCs w:val="24"/>
+        </w:rPr>
+        <w:t>來達成維護安全性。</w:t>
+      </w:r>
+    </w:p>
+    <w:p>
+      <w:pPr>
+        <w:pStyle w:val="aa"/>
+        <w:spacing w:line="0" w:lineRule="atLeast"/>
+        <w:ind w:leftChars="0"/>
+        <w:rPr>
+          <w:rFonts w:ascii="標楷體" w:eastAsia="標楷體" w:hAnsi="標楷體" w:hint="eastAsia"/>
+          <w:bCs/>
+          <w:szCs w:val="24"/>
+        </w:rPr>
+      </w:pPr>
     </w:p>
     <w:sectPr>
       <w:pgSz w:w="11906" w:h="16838"/>
@@ -11825,7 +13280,7 @@
 </file>
 
 <file path=word/endnotes.xml><?xml version="1.0" encoding="utf-8"?>
-<w:endnotes xmlns:wpc="http://schemas.microsoft.com/office/word/2010/wordprocessingCanvas" xmlns:cx="http://schemas.microsoft.com/office/drawing/2014/chartex" xmlns:cx1="http://schemas.microsoft.com/office/drawing/2015/9/8/chartex" xmlns:cx2="http://schemas.microsoft.com/office/drawing/2015/10/21/chartex" xmlns:cx3="http://schemas.microsoft.com/office/drawing/2016/5/9/chartex" xmlns:cx4="http://schemas.microsoft.com/office/drawing/2016/5/10/chartex" xmlns:cx5="http://schemas.microsoft.com/office/drawing/2016/5/11/chartex" xmlns:cx6="http://schemas.microsoft.com/office/drawing/2016/5/12/chartex" xmlns:cx7="http://schemas.microsoft.com/office/drawing/2016/5/13/chartex" xmlns:cx8="http://schemas.microsoft.com/office/drawing/2016/5/14/chartex" xmlns:mc="http://schemas.openxmlformats.org/markup-compatibility/2006" xmlns:aink="http://schemas.microsoft.com/office/drawing/2016/ink" xmlns:am3d="http://schemas.microsoft.com/office/drawing/2017/model3d" xmlns:o="urn:schemas-microsoft-com:office:office" xmlns:r="http://schemas.openxmlformats.org/officeDocument/2006/relationships" xmlns:m="http://schemas.openxmlformats.org/officeDocument/2006/math" xmlns:v="urn:schemas-microsoft-com:vml" xmlns:wp14="http://schemas.microsoft.com/office/word/2010/wordprocessingDrawing" xmlns:wp="http://schemas.openxmlformats.org/drawingml/2006/wordprocessingDrawing" xmlns:w10="urn:schemas-microsoft-com:office:word" xmlns:w="http://schemas.openxmlformats.org/wordprocessingml/2006/main" xmlns:w14="http://schemas.microsoft.com/office/word/2010/wordml" xmlns:w15="http://schemas.microsoft.com/office/word/2012/wordml" xmlns:w16cex="http://schemas.microsoft.com/office/word/2018/wordml/cex" xmlns:w16cid="http://schemas.microsoft.com/office/word/2016/wordml/cid" xmlns:w16="http://schemas.microsoft.com/office/word/2018/wordml" xmlns:w16sdtdh="http://schemas.microsoft.com/office/word/2020/wordml/sdtdatahash" xmlns:w16se="http://schemas.microsoft.com/office/word/2015/wordml/symex" xmlns:wpg="http://schemas.microsoft.com/office/word/2010/wordprocessingGroup" xmlns:wpi="http://schemas.microsoft.com/office/word/2010/wordprocessingInk" xmlns:wne="http://schemas.microsoft.com/office/word/2006/wordml" xmlns:wps="http://schemas.microsoft.com/office/word/2010/wordprocessingShape" mc:Ignorable="w14 w15 w16se w16cid w16 w16cex w16sdtdh wp14">
+<w:endnotes xmlns:wpc="http://schemas.microsoft.com/office/word/2010/wordprocessingCanvas" xmlns:mc="http://schemas.openxmlformats.org/markup-compatibility/2006" xmlns:o="urn:schemas-microsoft-com:office:office" xmlns:r="http://schemas.openxmlformats.org/officeDocument/2006/relationships" xmlns:m="http://schemas.openxmlformats.org/officeDocument/2006/math" xmlns:v="urn:schemas-microsoft-com:vml" xmlns:wp14="http://schemas.microsoft.com/office/word/2010/wordprocessingDrawing" xmlns:wp="http://schemas.openxmlformats.org/drawingml/2006/wordprocessingDrawing" xmlns:w10="urn:schemas-microsoft-com:office:word" xmlns:w="http://schemas.openxmlformats.org/wordprocessingml/2006/main" xmlns:w14="http://schemas.microsoft.com/office/word/2010/wordml" xmlns:w15="http://schemas.microsoft.com/office/word/2012/wordml" xmlns:wpg="http://schemas.microsoft.com/office/word/2010/wordprocessingGroup" xmlns:wpi="http://schemas.microsoft.com/office/word/2010/wordprocessingInk" xmlns:wne="http://schemas.microsoft.com/office/word/2006/wordml" xmlns:wps="http://schemas.microsoft.com/office/word/2010/wordprocessingShape" mc:Ignorable="w14 w15 wp14">
   <w:endnote w:type="separator" w:id="-1">
     <w:p>
       <w:r>
@@ -11844,7 +13299,7 @@
 </file>
 
 <file path=word/footnotes.xml><?xml version="1.0" encoding="utf-8"?>
-<w:footnotes xmlns:wpc="http://schemas.microsoft.com/office/word/2010/wordprocessingCanvas" xmlns:cx="http://schemas.microsoft.com/office/drawing/2014/chartex" xmlns:cx1="http://schemas.microsoft.com/office/drawing/2015/9/8/chartex" xmlns:cx2="http://schemas.microsoft.com/office/drawing/2015/10/21/chartex" xmlns:cx3="http://schemas.microsoft.com/office/drawing/2016/5/9/chartex" xmlns:cx4="http://schemas.microsoft.com/office/drawing/2016/5/10/chartex" xmlns:cx5="http://schemas.microsoft.com/office/drawing/2016/5/11/chartex" xmlns:cx6="http://schemas.microsoft.com/office/drawing/2016/5/12/chartex" xmlns:cx7="http://schemas.microsoft.com/office/drawing/2016/5/13/chartex" xmlns:cx8="http://schemas.microsoft.com/office/drawing/2016/5/14/chartex" xmlns:mc="http://schemas.openxmlformats.org/markup-compatibility/2006" xmlns:aink="http://schemas.microsoft.com/office/drawing/2016/ink" xmlns:am3d="http://schemas.microsoft.com/office/drawing/2017/model3d" xmlns:o="urn:schemas-microsoft-com:office:office" xmlns:r="http://schemas.openxmlformats.org/officeDocument/2006/relationships" xmlns:m="http://schemas.openxmlformats.org/officeDocument/2006/math" xmlns:v="urn:schemas-microsoft-com:vml" xmlns:wp14="http://schemas.microsoft.com/office/word/2010/wordprocessingDrawing" xmlns:wp="http://schemas.openxmlformats.org/drawingml/2006/wordprocessingDrawing" xmlns:w10="urn:schemas-microsoft-com:office:word" xmlns:w="http://schemas.openxmlformats.org/wordprocessingml/2006/main" xmlns:w14="http://schemas.microsoft.com/office/word/2010/wordml" xmlns:w15="http://schemas.microsoft.com/office/word/2012/wordml" xmlns:w16cex="http://schemas.microsoft.com/office/word/2018/wordml/cex" xmlns:w16cid="http://schemas.microsoft.com/office/word/2016/wordml/cid" xmlns:w16="http://schemas.microsoft.com/office/word/2018/wordml" xmlns:w16sdtdh="http://schemas.microsoft.com/office/word/2020/wordml/sdtdatahash" xmlns:w16se="http://schemas.microsoft.com/office/word/2015/wordml/symex" xmlns:wpg="http://schemas.microsoft.com/office/word/2010/wordprocessingGroup" xmlns:wpi="http://schemas.microsoft.com/office/word/2010/wordprocessingInk" xmlns:wne="http://schemas.microsoft.com/office/word/2006/wordml" xmlns:wps="http://schemas.microsoft.com/office/word/2010/wordprocessingShape" mc:Ignorable="w14 w15 w16se w16cid w16 w16cex w16sdtdh wp14">
+<w:footnotes xmlns:wpc="http://schemas.microsoft.com/office/word/2010/wordprocessingCanvas" xmlns:mc="http://schemas.openxmlformats.org/markup-compatibility/2006" xmlns:o="urn:schemas-microsoft-com:office:office" xmlns:r="http://schemas.openxmlformats.org/officeDocument/2006/relationships" xmlns:m="http://schemas.openxmlformats.org/officeDocument/2006/math" xmlns:v="urn:schemas-microsoft-com:vml" xmlns:wp14="http://schemas.microsoft.com/office/word/2010/wordprocessingDrawing" xmlns:wp="http://schemas.openxmlformats.org/drawingml/2006/wordprocessingDrawing" xmlns:w10="urn:schemas-microsoft-com:office:word" xmlns:w="http://schemas.openxmlformats.org/wordprocessingml/2006/main" xmlns:w14="http://schemas.microsoft.com/office/word/2010/wordml" xmlns:w15="http://schemas.microsoft.com/office/word/2012/wordml" xmlns:wpg="http://schemas.microsoft.com/office/word/2010/wordprocessingGroup" xmlns:wpi="http://schemas.microsoft.com/office/word/2010/wordprocessingInk" xmlns:wne="http://schemas.microsoft.com/office/word/2006/wordml" xmlns:wps="http://schemas.microsoft.com/office/word/2010/wordprocessingShape" mc:Ignorable="w14 w15 wp14">
   <w:footnote w:type="separator" w:id="-1">
     <w:p>
       <w:r>
@@ -11863,7 +13318,7 @@
 </file>
 
 <file path=word/numbering.xml><?xml version="1.0" encoding="utf-8"?>
-<w:numbering xmlns:wpc="http://schemas.microsoft.com/office/word/2010/wordprocessingCanvas" xmlns:cx="http://schemas.microsoft.com/office/drawing/2014/chartex" xmlns:cx1="http://schemas.microsoft.com/office/drawing/2015/9/8/chartex" xmlns:cx2="http://schemas.microsoft.com/office/drawing/2015/10/21/chartex" xmlns:cx3="http://schemas.microsoft.com/office/drawing/2016/5/9/chartex" xmlns:cx4="http://schemas.microsoft.com/office/drawing/2016/5/10/chartex" xmlns:cx5="http://schemas.microsoft.com/office/drawing/2016/5/11/chartex" xmlns:cx6="http://schemas.microsoft.com/office/drawing/2016/5/12/chartex" xmlns:cx7="http://schemas.microsoft.com/office/drawing/2016/5/13/chartex" xmlns:cx8="http://schemas.microsoft.com/office/drawing/2016/5/14/chartex" xmlns:mc="http://schemas.openxmlformats.org/markup-compatibility/2006" xmlns:aink="http://schemas.microsoft.com/office/drawing/2016/ink" xmlns:am3d="http://schemas.microsoft.com/office/drawing/2017/model3d" xmlns:o="urn:schemas-microsoft-com:office:office" xmlns:r="http://schemas.openxmlformats.org/officeDocument/2006/relationships" xmlns:m="http://schemas.openxmlformats.org/officeDocument/2006/math" xmlns:v="urn:schemas-microsoft-com:vml" xmlns:wp14="http://schemas.microsoft.com/office/word/2010/wordprocessingDrawing" xmlns:wp="http://schemas.openxmlformats.org/drawingml/2006/wordprocessingDrawing" xmlns:w10="urn:schemas-microsoft-com:office:word" xmlns:w="http://schemas.openxmlformats.org/wordprocessingml/2006/main" xmlns:w14="http://schemas.microsoft.com/office/word/2010/wordml" xmlns:w15="http://schemas.microsoft.com/office/word/2012/wordml" xmlns:w16cex="http://schemas.microsoft.com/office/word/2018/wordml/cex" xmlns:w16cid="http://schemas.microsoft.com/office/word/2016/wordml/cid" xmlns:w16="http://schemas.microsoft.com/office/word/2018/wordml" xmlns:w16sdtdh="http://schemas.microsoft.com/office/word/2020/wordml/sdtdatahash" xmlns:w16se="http://schemas.microsoft.com/office/word/2015/wordml/symex" xmlns:wpg="http://schemas.microsoft.com/office/word/2010/wordprocessingGroup" xmlns:wpi="http://schemas.microsoft.com/office/word/2010/wordprocessingInk" xmlns:wne="http://schemas.microsoft.com/office/word/2006/wordml" xmlns:wps="http://schemas.microsoft.com/office/word/2010/wordprocessingShape" mc:Ignorable="w14 w15 w16se w16cid w16 w16cex w16sdtdh wp14">
+<w:numbering xmlns:wpc="http://schemas.microsoft.com/office/word/2010/wordprocessingCanvas" xmlns:mc="http://schemas.openxmlformats.org/markup-compatibility/2006" xmlns:o="urn:schemas-microsoft-com:office:office" xmlns:r="http://schemas.openxmlformats.org/officeDocument/2006/relationships" xmlns:m="http://schemas.openxmlformats.org/officeDocument/2006/math" xmlns:v="urn:schemas-microsoft-com:vml" xmlns:wp14="http://schemas.microsoft.com/office/word/2010/wordprocessingDrawing" xmlns:wp="http://schemas.openxmlformats.org/drawingml/2006/wordprocessingDrawing" xmlns:w10="urn:schemas-microsoft-com:office:word" xmlns:w="http://schemas.openxmlformats.org/wordprocessingml/2006/main" xmlns:w14="http://schemas.microsoft.com/office/word/2010/wordml" xmlns:w15="http://schemas.microsoft.com/office/word/2012/wordml" xmlns:wpg="http://schemas.microsoft.com/office/word/2010/wordprocessingGroup" xmlns:wpi="http://schemas.microsoft.com/office/word/2010/wordprocessingInk" xmlns:wne="http://schemas.microsoft.com/office/word/2006/wordml" xmlns:wps="http://schemas.microsoft.com/office/word/2010/wordprocessingShape" mc:Ignorable="w14 w15 wp14">
   <w:abstractNum w:abstractNumId="0" w15:restartNumberingAfterBreak="0">
     <w:nsid w:val="0D0110A2"/>
     <w:multiLevelType w:val="hybridMultilevel"/>
@@ -12153,13 +13608,13 @@
     </w:lvl>
   </w:abstractNum>
   <w:abstractNum w:abstractNumId="3" w15:restartNumberingAfterBreak="0">
-    <w:nsid w:val="37E45622"/>
+    <w:nsid w:val="3028344E"/>
     <w:multiLevelType w:val="hybridMultilevel"/>
-    <w:tmpl w:val="3DC65BA6"/>
-    <w:lvl w:ilvl="0" w:tplc="0409000D">
+    <w:tmpl w:val="856E48AE"/>
+    <w:lvl w:ilvl="0" w:tplc="0409000B">
       <w:start w:val="1"/>
       <w:numFmt w:val="bullet"/>
-      <w:lvlText w:val=""/>
+      <w:lvlText w:val=""/>
       <w:lvlJc w:val="left"/>
       <w:pPr>
         <w:ind w:left="480" w:hanging="480"/>
@@ -12266,13 +13721,13 @@
     </w:lvl>
   </w:abstractNum>
   <w:abstractNum w:abstractNumId="4" w15:restartNumberingAfterBreak="0">
-    <w:nsid w:val="3DFF2533"/>
+    <w:nsid w:val="37E45622"/>
     <w:multiLevelType w:val="hybridMultilevel"/>
-    <w:tmpl w:val="EF4E31FA"/>
-    <w:lvl w:ilvl="0" w:tplc="04090001">
+    <w:tmpl w:val="3DC65BA6"/>
+    <w:lvl w:ilvl="0" w:tplc="0409000D">
       <w:start w:val="1"/>
       <w:numFmt w:val="bullet"/>
-      <w:lvlText w:val=""/>
+      <w:lvlText w:val=""/>
       <w:lvlJc w:val="left"/>
       <w:pPr>
         <w:ind w:left="480" w:hanging="480"/>
@@ -12379,6 +13834,119 @@
     </w:lvl>
   </w:abstractNum>
   <w:abstractNum w:abstractNumId="5" w15:restartNumberingAfterBreak="0">
+    <w:nsid w:val="3DFF2533"/>
+    <w:multiLevelType w:val="hybridMultilevel"/>
+    <w:tmpl w:val="EF4E31FA"/>
+    <w:lvl w:ilvl="0" w:tplc="04090001">
+      <w:start w:val="1"/>
+      <w:numFmt w:val="bullet"/>
+      <w:lvlText w:val=""/>
+      <w:lvlJc w:val="left"/>
+      <w:pPr>
+        <w:ind w:left="480" w:hanging="480"/>
+      </w:pPr>
+      <w:rPr>
+        <w:rFonts w:ascii="Wingdings" w:hAnsi="Wingdings" w:hint="default"/>
+      </w:rPr>
+    </w:lvl>
+    <w:lvl w:ilvl="1" w:tplc="04090003" w:tentative="1">
+      <w:start w:val="1"/>
+      <w:numFmt w:val="bullet"/>
+      <w:lvlText w:val=""/>
+      <w:lvlJc w:val="left"/>
+      <w:pPr>
+        <w:ind w:left="960" w:hanging="480"/>
+      </w:pPr>
+      <w:rPr>
+        <w:rFonts w:ascii="Wingdings" w:hAnsi="Wingdings" w:hint="default"/>
+      </w:rPr>
+    </w:lvl>
+    <w:lvl w:ilvl="2" w:tplc="04090005" w:tentative="1">
+      <w:start w:val="1"/>
+      <w:numFmt w:val="bullet"/>
+      <w:lvlText w:val=""/>
+      <w:lvlJc w:val="left"/>
+      <w:pPr>
+        <w:ind w:left="1440" w:hanging="480"/>
+      </w:pPr>
+      <w:rPr>
+        <w:rFonts w:ascii="Wingdings" w:hAnsi="Wingdings" w:hint="default"/>
+      </w:rPr>
+    </w:lvl>
+    <w:lvl w:ilvl="3" w:tplc="04090001" w:tentative="1">
+      <w:start w:val="1"/>
+      <w:numFmt w:val="bullet"/>
+      <w:lvlText w:val=""/>
+      <w:lvlJc w:val="left"/>
+      <w:pPr>
+        <w:ind w:left="1920" w:hanging="480"/>
+      </w:pPr>
+      <w:rPr>
+        <w:rFonts w:ascii="Wingdings" w:hAnsi="Wingdings" w:hint="default"/>
+      </w:rPr>
+    </w:lvl>
+    <w:lvl w:ilvl="4" w:tplc="04090003" w:tentative="1">
+      <w:start w:val="1"/>
+      <w:numFmt w:val="bullet"/>
+      <w:lvlText w:val=""/>
+      <w:lvlJc w:val="left"/>
+      <w:pPr>
+        <w:ind w:left="2400" w:hanging="480"/>
+      </w:pPr>
+      <w:rPr>
+        <w:rFonts w:ascii="Wingdings" w:hAnsi="Wingdings" w:hint="default"/>
+      </w:rPr>
+    </w:lvl>
+    <w:lvl w:ilvl="5" w:tplc="04090005" w:tentative="1">
+      <w:start w:val="1"/>
+      <w:numFmt w:val="bullet"/>
+      <w:lvlText w:val=""/>
+      <w:lvlJc w:val="left"/>
+      <w:pPr>
+        <w:ind w:left="2880" w:hanging="480"/>
+      </w:pPr>
+      <w:rPr>
+        <w:rFonts w:ascii="Wingdings" w:hAnsi="Wingdings" w:hint="default"/>
+      </w:rPr>
+    </w:lvl>
+    <w:lvl w:ilvl="6" w:tplc="04090001" w:tentative="1">
+      <w:start w:val="1"/>
+      <w:numFmt w:val="bullet"/>
+      <w:lvlText w:val=""/>
+      <w:lvlJc w:val="left"/>
+      <w:pPr>
+        <w:ind w:left="3360" w:hanging="480"/>
+      </w:pPr>
+      <w:rPr>
+        <w:rFonts w:ascii="Wingdings" w:hAnsi="Wingdings" w:hint="default"/>
+      </w:rPr>
+    </w:lvl>
+    <w:lvl w:ilvl="7" w:tplc="04090003" w:tentative="1">
+      <w:start w:val="1"/>
+      <w:numFmt w:val="bullet"/>
+      <w:lvlText w:val=""/>
+      <w:lvlJc w:val="left"/>
+      <w:pPr>
+        <w:ind w:left="3840" w:hanging="480"/>
+      </w:pPr>
+      <w:rPr>
+        <w:rFonts w:ascii="Wingdings" w:hAnsi="Wingdings" w:hint="default"/>
+      </w:rPr>
+    </w:lvl>
+    <w:lvl w:ilvl="8" w:tplc="04090005" w:tentative="1">
+      <w:start w:val="1"/>
+      <w:numFmt w:val="bullet"/>
+      <w:lvlText w:val=""/>
+      <w:lvlJc w:val="left"/>
+      <w:pPr>
+        <w:ind w:left="4320" w:hanging="480"/>
+      </w:pPr>
+      <w:rPr>
+        <w:rFonts w:ascii="Wingdings" w:hAnsi="Wingdings" w:hint="default"/>
+      </w:rPr>
+    </w:lvl>
+  </w:abstractNum>
+  <w:abstractNum w:abstractNumId="6" w15:restartNumberingAfterBreak="0">
     <w:nsid w:val="45033835"/>
     <w:multiLevelType w:val="hybridMultilevel"/>
     <w:tmpl w:val="152A6004"/>
@@ -12518,7 +14086,7 @@
       </w:rPr>
     </w:lvl>
   </w:abstractNum>
-  <w:abstractNum w:abstractNumId="6" w15:restartNumberingAfterBreak="0">
+  <w:abstractNum w:abstractNumId="7" w15:restartNumberingAfterBreak="0">
     <w:nsid w:val="4E9F7DA0"/>
     <w:multiLevelType w:val="hybridMultilevel"/>
     <w:tmpl w:val="4A8664AA"/>
@@ -12607,7 +14175,7 @@
       </w:pPr>
     </w:lvl>
   </w:abstractNum>
-  <w:abstractNum w:abstractNumId="7" w15:restartNumberingAfterBreak="0">
+  <w:abstractNum w:abstractNumId="8" w15:restartNumberingAfterBreak="0">
     <w:nsid w:val="64E329F8"/>
     <w:multiLevelType w:val="hybridMultilevel"/>
     <w:tmpl w:val="B7780AD2"/>
@@ -12696,7 +14264,120 @@
       </w:pPr>
     </w:lvl>
   </w:abstractNum>
-  <w:abstractNum w:abstractNumId="8" w15:restartNumberingAfterBreak="0">
+  <w:abstractNum w:abstractNumId="9" w15:restartNumberingAfterBreak="0">
+    <w:nsid w:val="676C61E0"/>
+    <w:multiLevelType w:val="hybridMultilevel"/>
+    <w:tmpl w:val="2DDCAD4A"/>
+    <w:lvl w:ilvl="0" w:tplc="04090001">
+      <w:start w:val="1"/>
+      <w:numFmt w:val="bullet"/>
+      <w:lvlText w:val=""/>
+      <w:lvlJc w:val="left"/>
+      <w:pPr>
+        <w:ind w:left="480" w:hanging="480"/>
+      </w:pPr>
+      <w:rPr>
+        <w:rFonts w:ascii="Wingdings" w:hAnsi="Wingdings" w:hint="default"/>
+      </w:rPr>
+    </w:lvl>
+    <w:lvl w:ilvl="1" w:tplc="04090003" w:tentative="1">
+      <w:start w:val="1"/>
+      <w:numFmt w:val="bullet"/>
+      <w:lvlText w:val=""/>
+      <w:lvlJc w:val="left"/>
+      <w:pPr>
+        <w:ind w:left="960" w:hanging="480"/>
+      </w:pPr>
+      <w:rPr>
+        <w:rFonts w:ascii="Wingdings" w:hAnsi="Wingdings" w:hint="default"/>
+      </w:rPr>
+    </w:lvl>
+    <w:lvl w:ilvl="2" w:tplc="04090005" w:tentative="1">
+      <w:start w:val="1"/>
+      <w:numFmt w:val="bullet"/>
+      <w:lvlText w:val=""/>
+      <w:lvlJc w:val="left"/>
+      <w:pPr>
+        <w:ind w:left="1440" w:hanging="480"/>
+      </w:pPr>
+      <w:rPr>
+        <w:rFonts w:ascii="Wingdings" w:hAnsi="Wingdings" w:hint="default"/>
+      </w:rPr>
+    </w:lvl>
+    <w:lvl w:ilvl="3" w:tplc="04090001" w:tentative="1">
+      <w:start w:val="1"/>
+      <w:numFmt w:val="bullet"/>
+      <w:lvlText w:val=""/>
+      <w:lvlJc w:val="left"/>
+      <w:pPr>
+        <w:ind w:left="1920" w:hanging="480"/>
+      </w:pPr>
+      <w:rPr>
+        <w:rFonts w:ascii="Wingdings" w:hAnsi="Wingdings" w:hint="default"/>
+      </w:rPr>
+    </w:lvl>
+    <w:lvl w:ilvl="4" w:tplc="04090003" w:tentative="1">
+      <w:start w:val="1"/>
+      <w:numFmt w:val="bullet"/>
+      <w:lvlText w:val=""/>
+      <w:lvlJc w:val="left"/>
+      <w:pPr>
+        <w:ind w:left="2400" w:hanging="480"/>
+      </w:pPr>
+      <w:rPr>
+        <w:rFonts w:ascii="Wingdings" w:hAnsi="Wingdings" w:hint="default"/>
+      </w:rPr>
+    </w:lvl>
+    <w:lvl w:ilvl="5" w:tplc="04090005" w:tentative="1">
+      <w:start w:val="1"/>
+      <w:numFmt w:val="bullet"/>
+      <w:lvlText w:val=""/>
+      <w:lvlJc w:val="left"/>
+      <w:pPr>
+        <w:ind w:left="2880" w:hanging="480"/>
+      </w:pPr>
+      <w:rPr>
+        <w:rFonts w:ascii="Wingdings" w:hAnsi="Wingdings" w:hint="default"/>
+      </w:rPr>
+    </w:lvl>
+    <w:lvl w:ilvl="6" w:tplc="04090001" w:tentative="1">
+      <w:start w:val="1"/>
+      <w:numFmt w:val="bullet"/>
+      <w:lvlText w:val=""/>
+      <w:lvlJc w:val="left"/>
+      <w:pPr>
+        <w:ind w:left="3360" w:hanging="480"/>
+      </w:pPr>
+      <w:rPr>
+        <w:rFonts w:ascii="Wingdings" w:hAnsi="Wingdings" w:hint="default"/>
+      </w:rPr>
+    </w:lvl>
+    <w:lvl w:ilvl="7" w:tplc="04090003" w:tentative="1">
+      <w:start w:val="1"/>
+      <w:numFmt w:val="bullet"/>
+      <w:lvlText w:val=""/>
+      <w:lvlJc w:val="left"/>
+      <w:pPr>
+        <w:ind w:left="3840" w:hanging="480"/>
+      </w:pPr>
+      <w:rPr>
+        <w:rFonts w:ascii="Wingdings" w:hAnsi="Wingdings" w:hint="default"/>
+      </w:rPr>
+    </w:lvl>
+    <w:lvl w:ilvl="8" w:tplc="04090005" w:tentative="1">
+      <w:start w:val="1"/>
+      <w:numFmt w:val="bullet"/>
+      <w:lvlText w:val=""/>
+      <w:lvlJc w:val="left"/>
+      <w:pPr>
+        <w:ind w:left="4320" w:hanging="480"/>
+      </w:pPr>
+      <w:rPr>
+        <w:rFonts w:ascii="Wingdings" w:hAnsi="Wingdings" w:hint="default"/>
+      </w:rPr>
+    </w:lvl>
+  </w:abstractNum>
+  <w:abstractNum w:abstractNumId="10" w15:restartNumberingAfterBreak="0">
     <w:nsid w:val="75840F4B"/>
     <w:multiLevelType w:val="hybridMultilevel"/>
     <w:tmpl w:val="E1B8CE4A"/>
@@ -12782,38 +14463,160 @@
       </w:pPr>
     </w:lvl>
   </w:abstractNum>
-  <w:num w:numId="1" w16cid:durableId="1715499567">
+  <w:abstractNum w:abstractNumId="11" w15:restartNumberingAfterBreak="0">
+    <w:nsid w:val="7D9D532F"/>
+    <w:multiLevelType w:val="hybridMultilevel"/>
+    <w:tmpl w:val="0F28E40E"/>
+    <w:lvl w:ilvl="0" w:tplc="0409000B">
+      <w:start w:val="1"/>
+      <w:numFmt w:val="bullet"/>
+      <w:lvlText w:val=""/>
+      <w:lvlJc w:val="left"/>
+      <w:pPr>
+        <w:ind w:left="480" w:hanging="480"/>
+      </w:pPr>
+      <w:rPr>
+        <w:rFonts w:ascii="Wingdings" w:hAnsi="Wingdings" w:hint="default"/>
+      </w:rPr>
+    </w:lvl>
+    <w:lvl w:ilvl="1" w:tplc="04090003" w:tentative="1">
+      <w:start w:val="1"/>
+      <w:numFmt w:val="bullet"/>
+      <w:lvlText w:val=""/>
+      <w:lvlJc w:val="left"/>
+      <w:pPr>
+        <w:ind w:left="960" w:hanging="480"/>
+      </w:pPr>
+      <w:rPr>
+        <w:rFonts w:ascii="Wingdings" w:hAnsi="Wingdings" w:hint="default"/>
+      </w:rPr>
+    </w:lvl>
+    <w:lvl w:ilvl="2" w:tplc="04090005" w:tentative="1">
+      <w:start w:val="1"/>
+      <w:numFmt w:val="bullet"/>
+      <w:lvlText w:val=""/>
+      <w:lvlJc w:val="left"/>
+      <w:pPr>
+        <w:ind w:left="1440" w:hanging="480"/>
+      </w:pPr>
+      <w:rPr>
+        <w:rFonts w:ascii="Wingdings" w:hAnsi="Wingdings" w:hint="default"/>
+      </w:rPr>
+    </w:lvl>
+    <w:lvl w:ilvl="3" w:tplc="04090001" w:tentative="1">
+      <w:start w:val="1"/>
+      <w:numFmt w:val="bullet"/>
+      <w:lvlText w:val=""/>
+      <w:lvlJc w:val="left"/>
+      <w:pPr>
+        <w:ind w:left="1920" w:hanging="480"/>
+      </w:pPr>
+      <w:rPr>
+        <w:rFonts w:ascii="Wingdings" w:hAnsi="Wingdings" w:hint="default"/>
+      </w:rPr>
+    </w:lvl>
+    <w:lvl w:ilvl="4" w:tplc="04090003" w:tentative="1">
+      <w:start w:val="1"/>
+      <w:numFmt w:val="bullet"/>
+      <w:lvlText w:val=""/>
+      <w:lvlJc w:val="left"/>
+      <w:pPr>
+        <w:ind w:left="2400" w:hanging="480"/>
+      </w:pPr>
+      <w:rPr>
+        <w:rFonts w:ascii="Wingdings" w:hAnsi="Wingdings" w:hint="default"/>
+      </w:rPr>
+    </w:lvl>
+    <w:lvl w:ilvl="5" w:tplc="04090005" w:tentative="1">
+      <w:start w:val="1"/>
+      <w:numFmt w:val="bullet"/>
+      <w:lvlText w:val=""/>
+      <w:lvlJc w:val="left"/>
+      <w:pPr>
+        <w:ind w:left="2880" w:hanging="480"/>
+      </w:pPr>
+      <w:rPr>
+        <w:rFonts w:ascii="Wingdings" w:hAnsi="Wingdings" w:hint="default"/>
+      </w:rPr>
+    </w:lvl>
+    <w:lvl w:ilvl="6" w:tplc="04090001" w:tentative="1">
+      <w:start w:val="1"/>
+      <w:numFmt w:val="bullet"/>
+      <w:lvlText w:val=""/>
+      <w:lvlJc w:val="left"/>
+      <w:pPr>
+        <w:ind w:left="3360" w:hanging="480"/>
+      </w:pPr>
+      <w:rPr>
+        <w:rFonts w:ascii="Wingdings" w:hAnsi="Wingdings" w:hint="default"/>
+      </w:rPr>
+    </w:lvl>
+    <w:lvl w:ilvl="7" w:tplc="04090003" w:tentative="1">
+      <w:start w:val="1"/>
+      <w:numFmt w:val="bullet"/>
+      <w:lvlText w:val=""/>
+      <w:lvlJc w:val="left"/>
+      <w:pPr>
+        <w:ind w:left="3840" w:hanging="480"/>
+      </w:pPr>
+      <w:rPr>
+        <w:rFonts w:ascii="Wingdings" w:hAnsi="Wingdings" w:hint="default"/>
+      </w:rPr>
+    </w:lvl>
+    <w:lvl w:ilvl="8" w:tplc="04090005" w:tentative="1">
+      <w:start w:val="1"/>
+      <w:numFmt w:val="bullet"/>
+      <w:lvlText w:val=""/>
+      <w:lvlJc w:val="left"/>
+      <w:pPr>
+        <w:ind w:left="4320" w:hanging="480"/>
+      </w:pPr>
+      <w:rPr>
+        <w:rFonts w:ascii="Wingdings" w:hAnsi="Wingdings" w:hint="default"/>
+      </w:rPr>
+    </w:lvl>
+  </w:abstractNum>
+  <w:num w:numId="1">
+    <w:abstractNumId w:val="5"/>
+  </w:num>
+  <w:num w:numId="2">
+    <w:abstractNumId w:val="10"/>
+  </w:num>
+  <w:num w:numId="3">
+    <w:abstractNumId w:val="6"/>
+  </w:num>
+  <w:num w:numId="4">
+    <w:abstractNumId w:val="0"/>
+  </w:num>
+  <w:num w:numId="5">
+    <w:abstractNumId w:val="2"/>
+  </w:num>
+  <w:num w:numId="6">
+    <w:abstractNumId w:val="1"/>
+  </w:num>
+  <w:num w:numId="7">
+    <w:abstractNumId w:val="7"/>
+  </w:num>
+  <w:num w:numId="8">
     <w:abstractNumId w:val="4"/>
   </w:num>
-  <w:num w:numId="2" w16cid:durableId="1004405665">
+  <w:num w:numId="9">
     <w:abstractNumId w:val="8"/>
   </w:num>
-  <w:num w:numId="3" w16cid:durableId="524833133">
-    <w:abstractNumId w:val="5"/>
+  <w:num w:numId="10">
+    <w:abstractNumId w:val="9"/>
   </w:num>
-  <w:num w:numId="4" w16cid:durableId="1431896226">
-    <w:abstractNumId w:val="0"/>
-  </w:num>
-  <w:num w:numId="5" w16cid:durableId="925192378">
-    <w:abstractNumId w:val="2"/>
-  </w:num>
-  <w:num w:numId="6" w16cid:durableId="32965355">
-    <w:abstractNumId w:val="1"/>
-  </w:num>
-  <w:num w:numId="7" w16cid:durableId="922954729">
-    <w:abstractNumId w:val="6"/>
-  </w:num>
-  <w:num w:numId="8" w16cid:durableId="1177503700">
+  <w:num w:numId="11">
     <w:abstractNumId w:val="3"/>
   </w:num>
-  <w:num w:numId="9" w16cid:durableId="1912540787">
-    <w:abstractNumId w:val="7"/>
+  <w:num w:numId="12">
+    <w:abstractNumId w:val="11"/>
   </w:num>
 </w:numbering>
 </file>
 
 <file path=word/styles.xml><?xml version="1.0" encoding="utf-8"?>
-<w:styles xmlns:mc="http://schemas.openxmlformats.org/markup-compatibility/2006" xmlns:r="http://schemas.openxmlformats.org/officeDocument/2006/relationships" xmlns:w="http://schemas.openxmlformats.org/wordprocessingml/2006/main" xmlns:w14="http://schemas.microsoft.com/office/word/2010/wordml" xmlns:w15="http://schemas.microsoft.com/office/word/2012/wordml" xmlns:w16cex="http://schemas.microsoft.com/office/word/2018/wordml/cex" xmlns:w16cid="http://schemas.microsoft.com/office/word/2016/wordml/cid" xmlns:w16="http://schemas.microsoft.com/office/word/2018/wordml" xmlns:w16sdtdh="http://schemas.microsoft.com/office/word/2020/wordml/sdtdatahash" xmlns:w16se="http://schemas.microsoft.com/office/word/2015/wordml/symex" mc:Ignorable="w14 w15 w16se w16cid w16 w16cex w16sdtdh">
+<w:styles xmlns:mc="http://schemas.openxmlformats.org/markup-compatibility/2006" xmlns:r="http://schemas.openxmlformats.org/officeDocument/2006/relationships" xmlns:w="http://schemas.openxmlformats.org/wordprocessingml/2006/main" xmlns:w14="http://schemas.microsoft.com/office/word/2010/wordml" xmlns:w15="http://schemas.microsoft.com/office/word/2012/wordml" mc:Ignorable="w14 w15">
   <w:docDefaults>
     <w:rPrDefault>
       <w:rPr>
@@ -12826,7 +14629,7 @@
     </w:rPrDefault>
     <w:pPrDefault/>
   </w:docDefaults>
-  <w:latentStyles w:defLockedState="0" w:defUIPriority="99" w:defSemiHidden="0" w:defUnhideWhenUsed="0" w:defQFormat="0" w:count="376">
+  <w:latentStyles w:defLockedState="0" w:defUIPriority="99" w:defSemiHidden="0" w:defUnhideWhenUsed="0" w:defQFormat="0" w:count="371">
     <w:lsdException w:name="Normal" w:uiPriority="0" w:qFormat="1"/>
     <w:lsdException w:name="heading 1" w:uiPriority="9" w:qFormat="1"/>
     <w:lsdException w:name="heading 2" w:semiHidden="1" w:uiPriority="9" w:unhideWhenUsed="1" w:qFormat="1"/>
@@ -12932,6 +14735,7 @@
     <w:lsdException w:name="HTML Sample" w:semiHidden="1" w:unhideWhenUsed="1"/>
     <w:lsdException w:name="HTML Typewriter" w:semiHidden="1" w:unhideWhenUsed="1"/>
     <w:lsdException w:name="HTML Variable" w:semiHidden="1" w:unhideWhenUsed="1"/>
+    <w:lsdException w:name="Normal Table" w:semiHidden="1" w:unhideWhenUsed="1"/>
     <w:lsdException w:name="annotation subject" w:semiHidden="1" w:unhideWhenUsed="1"/>
     <w:lsdException w:name="No List" w:semiHidden="1" w:unhideWhenUsed="1"/>
     <w:lsdException w:name="Outline List 1" w:semiHidden="1" w:unhideWhenUsed="1"/>
@@ -12974,8 +14778,11 @@
     <w:lsdException w:name="Table Contemporary" w:semiHidden="1" w:unhideWhenUsed="1"/>
     <w:lsdException w:name="Table Elegant" w:semiHidden="1" w:unhideWhenUsed="1"/>
     <w:lsdException w:name="Table Professional" w:semiHidden="1" w:unhideWhenUsed="1"/>
+    <w:lsdException w:name="Table Subtle 1" w:semiHidden="1" w:unhideWhenUsed="1"/>
     <w:lsdException w:name="Table Subtle 2" w:semiHidden="1" w:unhideWhenUsed="1"/>
     <w:lsdException w:name="Table Web 1" w:semiHidden="1" w:unhideWhenUsed="1"/>
+    <w:lsdException w:name="Table Web 2" w:semiHidden="1" w:unhideWhenUsed="1"/>
+    <w:lsdException w:name="Table Web 3" w:semiHidden="1" w:unhideWhenUsed="1"/>
     <w:lsdException w:name="Balloon Text" w:semiHidden="1" w:unhideWhenUsed="1"/>
     <w:lsdException w:name="Table Grid" w:uiPriority="39"/>
     <w:lsdException w:name="Table Theme" w:semiHidden="1" w:unhideWhenUsed="1"/>
@@ -13194,11 +15001,6 @@
     <w:lsdException w:name="List Table 5 Dark Accent 6" w:uiPriority="50"/>
     <w:lsdException w:name="List Table 6 Colorful Accent 6" w:uiPriority="51"/>
     <w:lsdException w:name="List Table 7 Colorful Accent 6" w:uiPriority="52"/>
-    <w:lsdException w:name="Mention" w:semiHidden="1" w:unhideWhenUsed="1"/>
-    <w:lsdException w:name="Smart Hyperlink" w:semiHidden="1" w:unhideWhenUsed="1"/>
-    <w:lsdException w:name="Hashtag" w:semiHidden="1" w:unhideWhenUsed="1"/>
-    <w:lsdException w:name="Unresolved Mention" w:semiHidden="1" w:unhideWhenUsed="1"/>
-    <w:lsdException w:name="Smart Link" w:semiHidden="1" w:unhideWhenUsed="1"/>
   </w:latentStyles>
   <w:style w:type="paragraph" w:default="1" w:styleId="a">
     <w:name w:val="Normal"/>
@@ -13647,7 +15449,7 @@
 </file>
 
 <file path=customXml/itemProps1.xml><?xml version="1.0" encoding="utf-8"?>
-<ds:datastoreItem xmlns:ds="http://schemas.openxmlformats.org/officeDocument/2006/customXml" ds:itemID="{D34C240C-CD2B-44FE-A3FA-38D54DDF158B}">
+<ds:datastoreItem xmlns:ds="http://schemas.openxmlformats.org/officeDocument/2006/customXml" ds:itemID="{9EE54E44-1221-41B4-B07C-D225847C181F}">
   <ds:schemaRefs>
     <ds:schemaRef ds:uri="http://schemas.openxmlformats.org/officeDocument/2006/bibliography"/>
   </ds:schemaRefs>

--- a/計劃書/專題報告書-CNN(2).docx
+++ b/計劃書/專題報告書-CNN(2).docx
@@ -1,6 +1,6 @@
 
 <file path=word/document.xml><?xml version="1.0" encoding="utf-8"?>
-<w:document xmlns:wpc="http://schemas.microsoft.com/office/word/2010/wordprocessingCanvas" xmlns:mc="http://schemas.openxmlformats.org/markup-compatibility/2006" xmlns:o="urn:schemas-microsoft-com:office:office" xmlns:r="http://schemas.openxmlformats.org/officeDocument/2006/relationships" xmlns:m="http://schemas.openxmlformats.org/officeDocument/2006/math" xmlns:v="urn:schemas-microsoft-com:vml" xmlns:wp14="http://schemas.microsoft.com/office/word/2010/wordprocessingDrawing" xmlns:wp="http://schemas.openxmlformats.org/drawingml/2006/wordprocessingDrawing" xmlns:w10="urn:schemas-microsoft-com:office:word" xmlns:w="http://schemas.openxmlformats.org/wordprocessingml/2006/main" xmlns:w14="http://schemas.microsoft.com/office/word/2010/wordml" xmlns:w15="http://schemas.microsoft.com/office/word/2012/wordml" xmlns:wpg="http://schemas.microsoft.com/office/word/2010/wordprocessingGroup" xmlns:wpi="http://schemas.microsoft.com/office/word/2010/wordprocessingInk" xmlns:wne="http://schemas.microsoft.com/office/word/2006/wordml" xmlns:wps="http://schemas.microsoft.com/office/word/2010/wordprocessingShape" mc:Ignorable="w14 w15 wp14">
+<w:document xmlns:wpc="http://schemas.microsoft.com/office/word/2010/wordprocessingCanvas" xmlns:cx="http://schemas.microsoft.com/office/drawing/2014/chartex" xmlns:cx1="http://schemas.microsoft.com/office/drawing/2015/9/8/chartex" xmlns:cx2="http://schemas.microsoft.com/office/drawing/2015/10/21/chartex" xmlns:cx3="http://schemas.microsoft.com/office/drawing/2016/5/9/chartex" xmlns:cx4="http://schemas.microsoft.com/office/drawing/2016/5/10/chartex" xmlns:cx5="http://schemas.microsoft.com/office/drawing/2016/5/11/chartex" xmlns:cx6="http://schemas.microsoft.com/office/drawing/2016/5/12/chartex" xmlns:cx7="http://schemas.microsoft.com/office/drawing/2016/5/13/chartex" xmlns:cx8="http://schemas.microsoft.com/office/drawing/2016/5/14/chartex" xmlns:mc="http://schemas.openxmlformats.org/markup-compatibility/2006" xmlns:aink="http://schemas.microsoft.com/office/drawing/2016/ink" xmlns:am3d="http://schemas.microsoft.com/office/drawing/2017/model3d" xmlns:o="urn:schemas-microsoft-com:office:office" xmlns:r="http://schemas.openxmlformats.org/officeDocument/2006/relationships" xmlns:m="http://schemas.openxmlformats.org/officeDocument/2006/math" xmlns:v="urn:schemas-microsoft-com:vml" xmlns:wp14="http://schemas.microsoft.com/office/word/2010/wordprocessingDrawing" xmlns:wp="http://schemas.openxmlformats.org/drawingml/2006/wordprocessingDrawing" xmlns:w10="urn:schemas-microsoft-com:office:word" xmlns:w="http://schemas.openxmlformats.org/wordprocessingml/2006/main" xmlns:w14="http://schemas.microsoft.com/office/word/2010/wordml" xmlns:w15="http://schemas.microsoft.com/office/word/2012/wordml" xmlns:w16cid="http://schemas.microsoft.com/office/word/2016/wordml/cid" xmlns:w16se="http://schemas.microsoft.com/office/word/2015/wordml/symex" xmlns:wpg="http://schemas.microsoft.com/office/word/2010/wordprocessingGroup" xmlns:wpi="http://schemas.microsoft.com/office/word/2010/wordprocessingInk" xmlns:wne="http://schemas.microsoft.com/office/word/2006/wordml" xmlns:wps="http://schemas.microsoft.com/office/word/2010/wordprocessingShape" mc:Ignorable="w14 w15 w16se w16cid wp14">
   <w:body>
     <w:p>
       <w:pPr>
@@ -14,6 +14,8 @@
           <w:sz w:val="44"/>
         </w:rPr>
       </w:pPr>
+      <w:bookmarkStart w:id="0" w:name="_GoBack"/>
+      <w:bookmarkEnd w:id="0"/>
       <w:r>
         <w:rPr>
           <w:rFonts w:eastAsia="標楷體" w:hAnsi="標楷體"/>
@@ -3333,7 +3335,6 @@
           <w:sz w:val="44"/>
           <w:szCs w:val="44"/>
         </w:rPr>
-        <w:lastRenderedPageBreak/>
         <w:t>Flask介紹</w:t>
       </w:r>
     </w:p>
@@ -4291,7 +4292,6 @@
           <w:sz w:val="28"/>
           <w:szCs w:val="24"/>
         </w:rPr>
-        <w:lastRenderedPageBreak/>
         <w:t>templates(動態文件)</w:t>
       </w:r>
     </w:p>
@@ -4652,7 +4652,7 @@
               </wp:anchor>
             </w:drawing>
           </mc:Choice>
-          <mc:Fallback xmlns:w16se="http://schemas.microsoft.com/office/word/2015/wordml/symex" xmlns:w16sdtdh="http://schemas.microsoft.com/office/word/2020/wordml/sdtdatahash" xmlns:w16="http://schemas.microsoft.com/office/word/2018/wordml" xmlns:w16cid="http://schemas.microsoft.com/office/word/2016/wordml/cid" xmlns:w16cex="http://schemas.microsoft.com/office/word/2018/wordml/cex" xmlns:am3d="http://schemas.microsoft.com/office/drawing/2017/model3d" xmlns:aink="http://schemas.microsoft.com/office/drawing/2016/ink" xmlns:cx8="http://schemas.microsoft.com/office/drawing/2016/5/14/chartex" xmlns:cx7="http://schemas.microsoft.com/office/drawing/2016/5/13/chartex" xmlns:cx6="http://schemas.microsoft.com/office/drawing/2016/5/12/chartex" xmlns:cx5="http://schemas.microsoft.com/office/drawing/2016/5/11/chartex" xmlns:cx4="http://schemas.microsoft.com/office/drawing/2016/5/10/chartex" xmlns:cx3="http://schemas.microsoft.com/office/drawing/2016/5/9/chartex" xmlns:cx2="http://schemas.microsoft.com/office/drawing/2015/10/21/chartex" xmlns:cx1="http://schemas.microsoft.com/office/drawing/2015/9/8/chartex" xmlns:cx="http://schemas.microsoft.com/office/drawing/2014/chartex">
+          <mc:Fallback xmlns:w16cex="http://schemas.microsoft.com/office/word/2018/wordml/cex" xmlns:w16="http://schemas.microsoft.com/office/word/2018/wordml" xmlns:w16sdtdh="http://schemas.microsoft.com/office/word/2020/wordml/sdtdatahash">
             <w:pict>
               <v:rect w14:anchorId="21932A05" id="矩形 11" o:spid="_x0000_s1026" style="position:absolute;margin-left:188.7pt;margin-top:106.8pt;width:190.5pt;height:15pt;z-index:251661312;visibility:visible;mso-wrap-style:square;mso-width-percent:0;mso-height-percent:0;mso-wrap-distance-left:9pt;mso-wrap-distance-top:0;mso-wrap-distance-right:9pt;mso-wrap-distance-bottom:0;mso-position-horizontal:absolute;mso-position-horizontal-relative:text;mso-position-vertical:absolute;mso-position-vertical-relative:text;mso-width-percent:0;mso-height-percent:0;mso-width-relative:margin;mso-height-relative:margin;v-text-anchor:middle" o:gfxdata="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" filled="f" strokecolor="red" strokeweight="2.25pt"/>
             </w:pict>
@@ -5061,7 +5061,7 @@
               </wp:anchor>
             </w:drawing>
           </mc:Choice>
-          <mc:Fallback xmlns:w16se="http://schemas.microsoft.com/office/word/2015/wordml/symex" xmlns:w16sdtdh="http://schemas.microsoft.com/office/word/2020/wordml/sdtdatahash" xmlns:w16="http://schemas.microsoft.com/office/word/2018/wordml" xmlns:w16cid="http://schemas.microsoft.com/office/word/2016/wordml/cid" xmlns:w16cex="http://schemas.microsoft.com/office/word/2018/wordml/cex" xmlns:am3d="http://schemas.microsoft.com/office/drawing/2017/model3d" xmlns:aink="http://schemas.microsoft.com/office/drawing/2016/ink" xmlns:cx8="http://schemas.microsoft.com/office/drawing/2016/5/14/chartex" xmlns:cx7="http://schemas.microsoft.com/office/drawing/2016/5/13/chartex" xmlns:cx6="http://schemas.microsoft.com/office/drawing/2016/5/12/chartex" xmlns:cx5="http://schemas.microsoft.com/office/drawing/2016/5/11/chartex" xmlns:cx4="http://schemas.microsoft.com/office/drawing/2016/5/10/chartex" xmlns:cx3="http://schemas.microsoft.com/office/drawing/2016/5/9/chartex" xmlns:cx2="http://schemas.microsoft.com/office/drawing/2015/10/21/chartex" xmlns:cx1="http://schemas.microsoft.com/office/drawing/2015/9/8/chartex" xmlns:cx="http://schemas.microsoft.com/office/drawing/2014/chartex">
+          <mc:Fallback xmlns:w16cex="http://schemas.microsoft.com/office/word/2018/wordml/cex" xmlns:w16="http://schemas.microsoft.com/office/word/2018/wordml" xmlns:w16sdtdh="http://schemas.microsoft.com/office/word/2020/wordml/sdtdatahash">
             <w:pict>
               <v:rect w14:anchorId="50D2FC8E" id="矩形 6" o:spid="_x0000_s1026" style="position:absolute;margin-left:55.95pt;margin-top:38.25pt;width:165pt;height:14.25pt;z-index:251659264;visibility:visible;mso-wrap-style:square;mso-width-percent:0;mso-height-percent:0;mso-wrap-distance-left:9pt;mso-wrap-distance-top:0;mso-wrap-distance-right:9pt;mso-wrap-distance-bottom:0;mso-position-horizontal:absolute;mso-position-horizontal-relative:text;mso-position-vertical:absolute;mso-position-vertical-relative:text;mso-width-percent:0;mso-height-percent:0;mso-width-relative:margin;mso-height-relative:margin;v-text-anchor:middle" o:gfxdata="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" filled="f" strokecolor="red" strokeweight="2.25pt"/>
             </w:pict>
@@ -5082,7 +5082,7 @@
             <wp:docPr id="5" name="內容版面配置區 4">
               <a:extLst xmlns:a="http://schemas.openxmlformats.org/drawingml/2006/main">
                 <a:ext uri="{FF2B5EF4-FFF2-40B4-BE49-F238E27FC236}">
-                  <a16:creationId xmlns:a16="http://schemas.microsoft.com/office/drawing/2014/main" xmlns:w16se="http://schemas.microsoft.com/office/word/2015/wordml/symex" xmlns:w16sdtdh="http://schemas.microsoft.com/office/word/2020/wordml/sdtdatahash" xmlns:w16="http://schemas.microsoft.com/office/word/2018/wordml" xmlns:w16cid="http://schemas.microsoft.com/office/word/2016/wordml/cid" xmlns:w16cex="http://schemas.microsoft.com/office/word/2018/wordml/cex" xmlns:w="http://schemas.openxmlformats.org/wordprocessingml/2006/main" xmlns:w10="urn:schemas-microsoft-com:office:word" xmlns:v="urn:schemas-microsoft-com:vml" xmlns:o="urn:schemas-microsoft-com:office:office" xmlns:am3d="http://schemas.microsoft.com/office/drawing/2017/model3d" xmlns:aink="http://schemas.microsoft.com/office/drawing/2016/ink" xmlns:cx8="http://schemas.microsoft.com/office/drawing/2016/5/14/chartex" xmlns:cx7="http://schemas.microsoft.com/office/drawing/2016/5/13/chartex" xmlns:cx6="http://schemas.microsoft.com/office/drawing/2016/5/12/chartex" xmlns:cx5="http://schemas.microsoft.com/office/drawing/2016/5/11/chartex" xmlns:cx4="http://schemas.microsoft.com/office/drawing/2016/5/10/chartex" xmlns:cx3="http://schemas.microsoft.com/office/drawing/2016/5/9/chartex" xmlns:cx2="http://schemas.microsoft.com/office/drawing/2015/10/21/chartex" xmlns:cx1="http://schemas.microsoft.com/office/drawing/2015/9/8/chartex" xmlns:cx="http://schemas.microsoft.com/office/drawing/2014/chartex" xmlns="" id="{43101BCD-7265-449A-B74B-764932242135}"/>
+                  <a16:creationId xmlns:a16="http://schemas.microsoft.com/office/drawing/2014/main" id="{43101BCD-7265-449A-B74B-764932242135}"/>
                 </a:ext>
               </a:extLst>
             </wp:docPr>
@@ -5096,7 +5096,7 @@
                     <pic:cNvPr id="5" name="內容版面配置區 4">
                       <a:extLst>
                         <a:ext uri="{FF2B5EF4-FFF2-40B4-BE49-F238E27FC236}">
-                          <a16:creationId xmlns:a16="http://schemas.microsoft.com/office/drawing/2014/main" xmlns:w16se="http://schemas.microsoft.com/office/word/2015/wordml/symex" xmlns:w16sdtdh="http://schemas.microsoft.com/office/word/2020/wordml/sdtdatahash" xmlns:w16="http://schemas.microsoft.com/office/word/2018/wordml" xmlns:w16cid="http://schemas.microsoft.com/office/word/2016/wordml/cid" xmlns:w16cex="http://schemas.microsoft.com/office/word/2018/wordml/cex" xmlns:w="http://schemas.openxmlformats.org/wordprocessingml/2006/main" xmlns:w10="urn:schemas-microsoft-com:office:word" xmlns:v="urn:schemas-microsoft-com:vml" xmlns:o="urn:schemas-microsoft-com:office:office" xmlns:am3d="http://schemas.microsoft.com/office/drawing/2017/model3d" xmlns:aink="http://schemas.microsoft.com/office/drawing/2016/ink" xmlns:cx8="http://schemas.microsoft.com/office/drawing/2016/5/14/chartex" xmlns:cx7="http://schemas.microsoft.com/office/drawing/2016/5/13/chartex" xmlns:cx6="http://schemas.microsoft.com/office/drawing/2016/5/12/chartex" xmlns:cx5="http://schemas.microsoft.com/office/drawing/2016/5/11/chartex" xmlns:cx4="http://schemas.microsoft.com/office/drawing/2016/5/10/chartex" xmlns:cx3="http://schemas.microsoft.com/office/drawing/2016/5/9/chartex" xmlns:cx2="http://schemas.microsoft.com/office/drawing/2015/10/21/chartex" xmlns:cx1="http://schemas.microsoft.com/office/drawing/2015/9/8/chartex" xmlns:cx="http://schemas.microsoft.com/office/drawing/2014/chartex" xmlns="" id="{43101BCD-7265-449A-B74B-764932242135}"/>
+                          <a16:creationId xmlns:a16="http://schemas.microsoft.com/office/drawing/2014/main" id="{43101BCD-7265-449A-B74B-764932242135}"/>
                         </a:ext>
                       </a:extLst>
                     </pic:cNvPr>
@@ -5182,7 +5182,6 @@
         <w:rPr>
           <w:noProof/>
         </w:rPr>
-        <w:lastRenderedPageBreak/>
         <w:drawing>
           <wp:inline distT="0" distB="0" distL="0" distR="0" wp14:anchorId="28B010DD" wp14:editId="0583C488">
             <wp:extent cx="4524375" cy="1190625"/>
@@ -5335,7 +5334,7 @@
               </wp:anchor>
             </w:drawing>
           </mc:Choice>
-          <mc:Fallback xmlns:w16se="http://schemas.microsoft.com/office/word/2015/wordml/symex" xmlns:w16sdtdh="http://schemas.microsoft.com/office/word/2020/wordml/sdtdatahash" xmlns:w16="http://schemas.microsoft.com/office/word/2018/wordml" xmlns:w16cid="http://schemas.microsoft.com/office/word/2016/wordml/cid" xmlns:w16cex="http://schemas.microsoft.com/office/word/2018/wordml/cex" xmlns:am3d="http://schemas.microsoft.com/office/drawing/2017/model3d" xmlns:aink="http://schemas.microsoft.com/office/drawing/2016/ink" xmlns:cx8="http://schemas.microsoft.com/office/drawing/2016/5/14/chartex" xmlns:cx7="http://schemas.microsoft.com/office/drawing/2016/5/13/chartex" xmlns:cx6="http://schemas.microsoft.com/office/drawing/2016/5/12/chartex" xmlns:cx5="http://schemas.microsoft.com/office/drawing/2016/5/11/chartex" xmlns:cx4="http://schemas.microsoft.com/office/drawing/2016/5/10/chartex" xmlns:cx3="http://schemas.microsoft.com/office/drawing/2016/5/9/chartex" xmlns:cx2="http://schemas.microsoft.com/office/drawing/2015/10/21/chartex" xmlns:cx1="http://schemas.microsoft.com/office/drawing/2015/9/8/chartex" xmlns:cx="http://schemas.microsoft.com/office/drawing/2014/chartex">
+          <mc:Fallback xmlns:w16cex="http://schemas.microsoft.com/office/word/2018/wordml/cex" xmlns:w16="http://schemas.microsoft.com/office/word/2018/wordml" xmlns:w16sdtdh="http://schemas.microsoft.com/office/word/2020/wordml/sdtdatahash">
             <w:pict>
               <v:rect w14:anchorId="615C6D05" id="矩形 9" o:spid="_x0000_s1026" style="position:absolute;margin-left:160.95pt;margin-top:124.95pt;width:210.75pt;height:19.5pt;z-index:251660288;visibility:visible;mso-wrap-style:square;mso-wrap-distance-left:9pt;mso-wrap-distance-top:0;mso-wrap-distance-right:9pt;mso-wrap-distance-bottom:0;mso-position-horizontal:absolute;mso-position-horizontal-relative:text;mso-position-vertical:absolute;mso-position-vertical-relative:text;v-text-anchor:middle" o:gfxdata="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" filled="f" strokecolor="red" strokeweight="3pt"/>
             </w:pict>
@@ -5664,7 +5663,7 @@
               </wp:anchor>
             </w:drawing>
           </mc:Choice>
-          <mc:Fallback xmlns:w16se="http://schemas.microsoft.com/office/word/2015/wordml/symex" xmlns:w16sdtdh="http://schemas.microsoft.com/office/word/2020/wordml/sdtdatahash" xmlns:w16="http://schemas.microsoft.com/office/word/2018/wordml" xmlns:w16cid="http://schemas.microsoft.com/office/word/2016/wordml/cid" xmlns:w16cex="http://schemas.microsoft.com/office/word/2018/wordml/cex" xmlns:am3d="http://schemas.microsoft.com/office/drawing/2017/model3d" xmlns:aink="http://schemas.microsoft.com/office/drawing/2016/ink" xmlns:cx8="http://schemas.microsoft.com/office/drawing/2016/5/14/chartex" xmlns:cx7="http://schemas.microsoft.com/office/drawing/2016/5/13/chartex" xmlns:cx6="http://schemas.microsoft.com/office/drawing/2016/5/12/chartex" xmlns:cx5="http://schemas.microsoft.com/office/drawing/2016/5/11/chartex" xmlns:cx4="http://schemas.microsoft.com/office/drawing/2016/5/10/chartex" xmlns:cx3="http://schemas.microsoft.com/office/drawing/2016/5/9/chartex" xmlns:cx2="http://schemas.microsoft.com/office/drawing/2015/10/21/chartex" xmlns:cx1="http://schemas.microsoft.com/office/drawing/2015/9/8/chartex" xmlns:cx="http://schemas.microsoft.com/office/drawing/2014/chartex">
+          <mc:Fallback xmlns:w16cex="http://schemas.microsoft.com/office/word/2018/wordml/cex" xmlns:w16="http://schemas.microsoft.com/office/word/2018/wordml" xmlns:w16sdtdh="http://schemas.microsoft.com/office/word/2020/wordml/sdtdatahash">
             <w:pict>
               <v:rect w14:anchorId="5A48F1F2" id="矩形 14" o:spid="_x0000_s1026" style="position:absolute;margin-left:97.2pt;margin-top:19.85pt;width:15.75pt;height:7.5pt;z-index:251662336;visibility:visible;mso-wrap-style:square;mso-width-percent:0;mso-height-percent:0;mso-wrap-distance-left:9pt;mso-wrap-distance-top:0;mso-wrap-distance-right:9pt;mso-wrap-distance-bottom:0;mso-position-horizontal:absolute;mso-position-horizontal-relative:text;mso-position-vertical:absolute;mso-position-vertical-relative:text;mso-width-percent:0;mso-height-percent:0;mso-width-relative:margin;mso-height-relative:margin;v-text-anchor:middle" o:gfxdata="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" filled="f" strokecolor="red" strokeweight="1.5pt"/>
             </w:pict>
@@ -5685,7 +5684,7 @@
             <wp:docPr id="13" name="內容版面配置區 4">
               <a:extLst xmlns:a="http://schemas.openxmlformats.org/drawingml/2006/main">
                 <a:ext uri="{FF2B5EF4-FFF2-40B4-BE49-F238E27FC236}">
-                  <a16:creationId xmlns:a16="http://schemas.microsoft.com/office/drawing/2014/main" xmlns:w16se="http://schemas.microsoft.com/office/word/2015/wordml/symex" xmlns:w16sdtdh="http://schemas.microsoft.com/office/word/2020/wordml/sdtdatahash" xmlns:w16="http://schemas.microsoft.com/office/word/2018/wordml" xmlns:w16cid="http://schemas.microsoft.com/office/word/2016/wordml/cid" xmlns:w16cex="http://schemas.microsoft.com/office/word/2018/wordml/cex" xmlns:w="http://schemas.openxmlformats.org/wordprocessingml/2006/main" xmlns:w10="urn:schemas-microsoft-com:office:word" xmlns:v="urn:schemas-microsoft-com:vml" xmlns:o="urn:schemas-microsoft-com:office:office" xmlns:am3d="http://schemas.microsoft.com/office/drawing/2017/model3d" xmlns:aink="http://schemas.microsoft.com/office/drawing/2016/ink" xmlns:cx8="http://schemas.microsoft.com/office/drawing/2016/5/14/chartex" xmlns:cx7="http://schemas.microsoft.com/office/drawing/2016/5/13/chartex" xmlns:cx6="http://schemas.microsoft.com/office/drawing/2016/5/12/chartex" xmlns:cx5="http://schemas.microsoft.com/office/drawing/2016/5/11/chartex" xmlns:cx4="http://schemas.microsoft.com/office/drawing/2016/5/10/chartex" xmlns:cx3="http://schemas.microsoft.com/office/drawing/2016/5/9/chartex" xmlns:cx2="http://schemas.microsoft.com/office/drawing/2015/10/21/chartex" xmlns:cx1="http://schemas.microsoft.com/office/drawing/2015/9/8/chartex" xmlns:cx="http://schemas.microsoft.com/office/drawing/2014/chartex" xmlns="" id="{D918ECC8-B962-464A-B1E8-A56F7F2B920E}"/>
+                  <a16:creationId xmlns:a16="http://schemas.microsoft.com/office/drawing/2014/main" id="{D918ECC8-B962-464A-B1E8-A56F7F2B920E}"/>
                 </a:ext>
               </a:extLst>
             </wp:docPr>
@@ -5699,7 +5698,7 @@
                     <pic:cNvPr id="5" name="內容版面配置區 4">
                       <a:extLst>
                         <a:ext uri="{FF2B5EF4-FFF2-40B4-BE49-F238E27FC236}">
-                          <a16:creationId xmlns:a16="http://schemas.microsoft.com/office/drawing/2014/main" xmlns:w16se="http://schemas.microsoft.com/office/word/2015/wordml/symex" xmlns:w16sdtdh="http://schemas.microsoft.com/office/word/2020/wordml/sdtdatahash" xmlns:w16="http://schemas.microsoft.com/office/word/2018/wordml" xmlns:w16cid="http://schemas.microsoft.com/office/word/2016/wordml/cid" xmlns:w16cex="http://schemas.microsoft.com/office/word/2018/wordml/cex" xmlns:w="http://schemas.openxmlformats.org/wordprocessingml/2006/main" xmlns:w10="urn:schemas-microsoft-com:office:word" xmlns:v="urn:schemas-microsoft-com:vml" xmlns:o="urn:schemas-microsoft-com:office:office" xmlns:am3d="http://schemas.microsoft.com/office/drawing/2017/model3d" xmlns:aink="http://schemas.microsoft.com/office/drawing/2016/ink" xmlns:cx8="http://schemas.microsoft.com/office/drawing/2016/5/14/chartex" xmlns:cx7="http://schemas.microsoft.com/office/drawing/2016/5/13/chartex" xmlns:cx6="http://schemas.microsoft.com/office/drawing/2016/5/12/chartex" xmlns:cx5="http://schemas.microsoft.com/office/drawing/2016/5/11/chartex" xmlns:cx4="http://schemas.microsoft.com/office/drawing/2016/5/10/chartex" xmlns:cx3="http://schemas.microsoft.com/office/drawing/2016/5/9/chartex" xmlns:cx2="http://schemas.microsoft.com/office/drawing/2015/10/21/chartex" xmlns:cx1="http://schemas.microsoft.com/office/drawing/2015/9/8/chartex" xmlns:cx="http://schemas.microsoft.com/office/drawing/2014/chartex" xmlns="" id="{D918ECC8-B962-464A-B1E8-A56F7F2B920E}"/>
+                          <a16:creationId xmlns:a16="http://schemas.microsoft.com/office/drawing/2014/main" id="{D918ECC8-B962-464A-B1E8-A56F7F2B920E}"/>
                         </a:ext>
                       </a:extLst>
                     </pic:cNvPr>
@@ -5800,7 +5799,6 @@
           <w:bCs/>
           <w:szCs w:val="24"/>
         </w:rPr>
-        <w:lastRenderedPageBreak/>
         <w:t>例如:</w:t>
       </w:r>
     </w:p>
@@ -6111,7 +6109,7 @@
               </wp:anchor>
             </w:drawing>
           </mc:Choice>
-          <mc:Fallback xmlns:w16se="http://schemas.microsoft.com/office/word/2015/wordml/symex" xmlns:w16sdtdh="http://schemas.microsoft.com/office/word/2020/wordml/sdtdatahash" xmlns:w16="http://schemas.microsoft.com/office/word/2018/wordml" xmlns:w16cid="http://schemas.microsoft.com/office/word/2016/wordml/cid" xmlns:w16cex="http://schemas.microsoft.com/office/word/2018/wordml/cex" xmlns:am3d="http://schemas.microsoft.com/office/drawing/2017/model3d" xmlns:aink="http://schemas.microsoft.com/office/drawing/2016/ink" xmlns:cx8="http://schemas.microsoft.com/office/drawing/2016/5/14/chartex" xmlns:cx7="http://schemas.microsoft.com/office/drawing/2016/5/13/chartex" xmlns:cx6="http://schemas.microsoft.com/office/drawing/2016/5/12/chartex" xmlns:cx5="http://schemas.microsoft.com/office/drawing/2016/5/11/chartex" xmlns:cx4="http://schemas.microsoft.com/office/drawing/2016/5/10/chartex" xmlns:cx3="http://schemas.microsoft.com/office/drawing/2016/5/9/chartex" xmlns:cx2="http://schemas.microsoft.com/office/drawing/2015/10/21/chartex" xmlns:cx1="http://schemas.microsoft.com/office/drawing/2015/9/8/chartex" xmlns:cx="http://schemas.microsoft.com/office/drawing/2014/chartex">
+          <mc:Fallback xmlns:w16cex="http://schemas.microsoft.com/office/word/2018/wordml/cex" xmlns:w16="http://schemas.microsoft.com/office/word/2018/wordml" xmlns:w16sdtdh="http://schemas.microsoft.com/office/word/2020/wordml/sdtdatahash">
             <w:pict>
               <v:rect w14:anchorId="46D0128A" id="矩形 17" o:spid="_x0000_s1026" style="position:absolute;margin-left:31.95pt;margin-top:180.75pt;width:87.75pt;height:19.5pt;z-index:251664384;visibility:visible;mso-wrap-style:square;mso-width-percent:0;mso-wrap-distance-left:9pt;mso-wrap-distance-top:0;mso-wrap-distance-right:9pt;mso-wrap-distance-bottom:0;mso-position-horizontal:absolute;mso-position-horizontal-relative:text;mso-position-vertical:absolute;mso-position-vertical-relative:text;mso-width-percent:0;mso-width-relative:margin;v-text-anchor:middle" o:gfxdata="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" filled="f" strokecolor="red" strokeweight="3pt"/>
             </w:pict>
@@ -6293,7 +6291,7 @@
               </wp:anchor>
             </w:drawing>
           </mc:Choice>
-          <mc:Fallback xmlns:w16se="http://schemas.microsoft.com/office/word/2015/wordml/symex" xmlns:w16sdtdh="http://schemas.microsoft.com/office/word/2020/wordml/sdtdatahash" xmlns:w16="http://schemas.microsoft.com/office/word/2018/wordml" xmlns:w16cid="http://schemas.microsoft.com/office/word/2016/wordml/cid" xmlns:w16cex="http://schemas.microsoft.com/office/word/2018/wordml/cex" xmlns:am3d="http://schemas.microsoft.com/office/drawing/2017/model3d" xmlns:aink="http://schemas.microsoft.com/office/drawing/2016/ink" xmlns:cx8="http://schemas.microsoft.com/office/drawing/2016/5/14/chartex" xmlns:cx7="http://schemas.microsoft.com/office/drawing/2016/5/13/chartex" xmlns:cx6="http://schemas.microsoft.com/office/drawing/2016/5/12/chartex" xmlns:cx5="http://schemas.microsoft.com/office/drawing/2016/5/11/chartex" xmlns:cx4="http://schemas.microsoft.com/office/drawing/2016/5/10/chartex" xmlns:cx3="http://schemas.microsoft.com/office/drawing/2016/5/9/chartex" xmlns:cx2="http://schemas.microsoft.com/office/drawing/2015/10/21/chartex" xmlns:cx1="http://schemas.microsoft.com/office/drawing/2015/9/8/chartex" xmlns:cx="http://schemas.microsoft.com/office/drawing/2014/chartex">
+          <mc:Fallback xmlns:w16cex="http://schemas.microsoft.com/office/word/2018/wordml/cex" xmlns:w16="http://schemas.microsoft.com/office/word/2018/wordml" xmlns:w16sdtdh="http://schemas.microsoft.com/office/word/2020/wordml/sdtdatahash">
             <w:pict>
               <v:rect w14:anchorId="6E13A692" id="矩形 19" o:spid="_x0000_s1026" style="position:absolute;margin-left:23.7pt;margin-top:31.6pt;width:84pt;height:19.5pt;z-index:251666432;visibility:visible;mso-wrap-style:square;mso-width-percent:0;mso-wrap-distance-left:9pt;mso-wrap-distance-top:0;mso-wrap-distance-right:9pt;mso-wrap-distance-bottom:0;mso-position-horizontal:absolute;mso-position-horizontal-relative:text;mso-position-vertical:absolute;mso-position-vertical-relative:text;mso-width-percent:0;mso-width-relative:margin;v-text-anchor:middle" o:gfxdata="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" filled="f" strokecolor="red" strokeweight="3pt"/>
             </w:pict>
@@ -6655,16 +6653,7 @@
           <w:bCs/>
           <w:szCs w:val="24"/>
         </w:rPr>
-        <w:t>如果navbar需要做修改，只需要更改home.html(父模板)，重新上傳之後全</w:t>
-      </w:r>
-      <w:r>
-        <w:rPr>
-          <w:rFonts w:ascii="標楷體" w:eastAsia="標楷體" w:hAnsi="標楷體" w:hint="eastAsia"/>
-          <w:bCs/>
-          <w:szCs w:val="24"/>
-        </w:rPr>
-        <w:lastRenderedPageBreak/>
-        <w:t>部只要有extends的子模板就會繼承父模板了</w:t>
+        <w:t>如果navbar需要做修改，只需要更改home.html(父模板)，重新上傳之後全部只要有extends的子模板就會繼承父模板了</w:t>
       </w:r>
       <w:r>
         <w:rPr>
@@ -8021,7 +8010,6 @@
           <w:bCs/>
           <w:szCs w:val="24"/>
         </w:rPr>
-        <w:lastRenderedPageBreak/>
         <w:t xml:space="preserve">user </w:t>
       </w:r>
       <w:r>
@@ -9049,7 +9037,7 @@
             <wp:docPr id="25" name="內容版面配置區 4">
               <a:extLst xmlns:a="http://schemas.openxmlformats.org/drawingml/2006/main">
                 <a:ext uri="{FF2B5EF4-FFF2-40B4-BE49-F238E27FC236}">
-                  <a16:creationId xmlns:a16="http://schemas.microsoft.com/office/drawing/2014/main" xmlns:w16se="http://schemas.microsoft.com/office/word/2015/wordml/symex" xmlns:w16sdtdh="http://schemas.microsoft.com/office/word/2020/wordml/sdtdatahash" xmlns:w16="http://schemas.microsoft.com/office/word/2018/wordml" xmlns:w16cid="http://schemas.microsoft.com/office/word/2016/wordml/cid" xmlns:w16cex="http://schemas.microsoft.com/office/word/2018/wordml/cex" xmlns:w="http://schemas.openxmlformats.org/wordprocessingml/2006/main" xmlns:w10="urn:schemas-microsoft-com:office:word" xmlns:v="urn:schemas-microsoft-com:vml" xmlns:o="urn:schemas-microsoft-com:office:office" xmlns:am3d="http://schemas.microsoft.com/office/drawing/2017/model3d" xmlns:aink="http://schemas.microsoft.com/office/drawing/2016/ink" xmlns:cx8="http://schemas.microsoft.com/office/drawing/2016/5/14/chartex" xmlns:cx7="http://schemas.microsoft.com/office/drawing/2016/5/13/chartex" xmlns:cx6="http://schemas.microsoft.com/office/drawing/2016/5/12/chartex" xmlns:cx5="http://schemas.microsoft.com/office/drawing/2016/5/11/chartex" xmlns:cx4="http://schemas.microsoft.com/office/drawing/2016/5/10/chartex" xmlns:cx3="http://schemas.microsoft.com/office/drawing/2016/5/9/chartex" xmlns:cx2="http://schemas.microsoft.com/office/drawing/2015/10/21/chartex" xmlns:cx1="http://schemas.microsoft.com/office/drawing/2015/9/8/chartex" xmlns:cx="http://schemas.microsoft.com/office/drawing/2014/chartex" xmlns="" id="{5B8E8FA8-FAD4-4A3A-A349-8A0A2A1BC1CB}"/>
+                  <a16:creationId xmlns:a16="http://schemas.microsoft.com/office/drawing/2014/main" id="{5B8E8FA8-FAD4-4A3A-A349-8A0A2A1BC1CB}"/>
                 </a:ext>
               </a:extLst>
             </wp:docPr>
@@ -9063,7 +9051,7 @@
                     <pic:cNvPr id="5" name="內容版面配置區 4">
                       <a:extLst>
                         <a:ext uri="{FF2B5EF4-FFF2-40B4-BE49-F238E27FC236}">
-                          <a16:creationId xmlns:a16="http://schemas.microsoft.com/office/drawing/2014/main" xmlns:w16se="http://schemas.microsoft.com/office/word/2015/wordml/symex" xmlns:w16sdtdh="http://schemas.microsoft.com/office/word/2020/wordml/sdtdatahash" xmlns:w16="http://schemas.microsoft.com/office/word/2018/wordml" xmlns:w16cid="http://schemas.microsoft.com/office/word/2016/wordml/cid" xmlns:w16cex="http://schemas.microsoft.com/office/word/2018/wordml/cex" xmlns:w="http://schemas.openxmlformats.org/wordprocessingml/2006/main" xmlns:w10="urn:schemas-microsoft-com:office:word" xmlns:v="urn:schemas-microsoft-com:vml" xmlns:o="urn:schemas-microsoft-com:office:office" xmlns:am3d="http://schemas.microsoft.com/office/drawing/2017/model3d" xmlns:aink="http://schemas.microsoft.com/office/drawing/2016/ink" xmlns:cx8="http://schemas.microsoft.com/office/drawing/2016/5/14/chartex" xmlns:cx7="http://schemas.microsoft.com/office/drawing/2016/5/13/chartex" xmlns:cx6="http://schemas.microsoft.com/office/drawing/2016/5/12/chartex" xmlns:cx5="http://schemas.microsoft.com/office/drawing/2016/5/11/chartex" xmlns:cx4="http://schemas.microsoft.com/office/drawing/2016/5/10/chartex" xmlns:cx3="http://schemas.microsoft.com/office/drawing/2016/5/9/chartex" xmlns:cx2="http://schemas.microsoft.com/office/drawing/2015/10/21/chartex" xmlns:cx1="http://schemas.microsoft.com/office/drawing/2015/9/8/chartex" xmlns:cx="http://schemas.microsoft.com/office/drawing/2014/chartex" xmlns="" id="{5B8E8FA8-FAD4-4A3A-A349-8A0A2A1BC1CB}"/>
+                          <a16:creationId xmlns:a16="http://schemas.microsoft.com/office/drawing/2014/main" id="{5B8E8FA8-FAD4-4A3A-A349-8A0A2A1BC1CB}"/>
                         </a:ext>
                       </a:extLst>
                     </pic:cNvPr>
@@ -9381,7 +9369,6 @@
           <w:noProof/>
           <w:szCs w:val="24"/>
         </w:rPr>
-        <w:lastRenderedPageBreak/>
         <w:drawing>
           <wp:inline distT="0" distB="0" distL="0" distR="0" wp14:anchorId="5BF9EEFC" wp14:editId="60FF9746">
             <wp:extent cx="4546964" cy="2609850"/>
@@ -9731,7 +9718,7 @@
         <w:spacing w:line="0" w:lineRule="atLeast"/>
         <w:jc w:val="both"/>
         <w:rPr>
-          <w:rFonts w:ascii="標楷體" w:eastAsia="標楷體" w:hAnsi="標楷體" w:hint="eastAsia"/>
+          <w:rFonts w:ascii="標楷體" w:eastAsia="標楷體" w:hAnsi="標楷體"/>
           <w:bCs/>
           <w:szCs w:val="24"/>
         </w:rPr>
@@ -9937,7 +9924,55 @@
           <w:bCs/>
           <w:szCs w:val="24"/>
         </w:rPr>
-        <w:t>QLalchemy</w:t>
+        <w:t>QLalchemy使用</w:t>
+      </w:r>
+      <w:r>
+        <w:rPr>
+          <w:rFonts w:ascii="標楷體" w:eastAsia="標楷體" w:hAnsi="標楷體" w:hint="eastAsia"/>
+          <w:bCs/>
+          <w:szCs w:val="24"/>
+        </w:rPr>
+        <w:t>S</w:t>
+      </w:r>
+      <w:r>
+        <w:rPr>
+          <w:rFonts w:ascii="標楷體" w:eastAsia="標楷體" w:hAnsi="標楷體"/>
+          <w:bCs/>
+          <w:szCs w:val="24"/>
+        </w:rPr>
+        <w:t>QLite來管理資料庫的部分，</w:t>
+      </w:r>
+      <w:r>
+        <w:rPr>
+          <w:rFonts w:ascii="標楷體" w:eastAsia="標楷體" w:hAnsi="標楷體" w:hint="eastAsia"/>
+          <w:bCs/>
+          <w:szCs w:val="24"/>
+        </w:rPr>
+        <w:t>X</w:t>
+      </w:r>
+      <w:r>
+        <w:rPr>
+          <w:rFonts w:ascii="標楷體" w:eastAsia="標楷體" w:hAnsi="標楷體"/>
+          <w:bCs/>
+          <w:szCs w:val="24"/>
+        </w:rPr>
+        <w:t>光影像與其他資訊會上傳至資料庫</w:t>
+      </w:r>
+      <w:r>
+        <w:rPr>
+          <w:rFonts w:ascii="標楷體" w:eastAsia="標楷體" w:hAnsi="標楷體"/>
+          <w:bCs/>
+          <w:szCs w:val="24"/>
+        </w:rPr>
+        <w:t>儲存，</w:t>
+      </w:r>
+      <w:r>
+        <w:rPr>
+          <w:rFonts w:ascii="標楷體" w:eastAsia="標楷體" w:hAnsi="標楷體"/>
+          <w:bCs/>
+          <w:szCs w:val="24"/>
+        </w:rPr>
+        <w:t>使用者與使用者之間是隔開的，並不能</w:t>
       </w:r>
       <w:r>
         <w:rPr>
@@ -9949,87 +9984,6 @@
       </w:r>
       <w:r>
         <w:rPr>
-          <w:rFonts w:ascii="標楷體" w:eastAsia="標楷體" w:hAnsi="標楷體" w:hint="eastAsia"/>
-          <w:bCs/>
-          <w:szCs w:val="24"/>
-        </w:rPr>
-        <w:t>S</w:t>
-      </w:r>
-      <w:r>
-        <w:rPr>
-          <w:rFonts w:ascii="標楷體" w:eastAsia="標楷體" w:hAnsi="標楷體"/>
-          <w:bCs/>
-          <w:szCs w:val="24"/>
-        </w:rPr>
-        <w:t>QLite來管理資料庫的部分</w:t>
-      </w:r>
-      <w:r>
-        <w:rPr>
-          <w:rFonts w:ascii="標楷體" w:eastAsia="標楷體" w:hAnsi="標楷體"/>
-          <w:bCs/>
-          <w:szCs w:val="24"/>
-        </w:rPr>
-        <w:t>，</w:t>
-      </w:r>
-      <w:r>
-        <w:rPr>
-          <w:rFonts w:ascii="標楷體" w:eastAsia="標楷體" w:hAnsi="標楷體" w:hint="eastAsia"/>
-          <w:bCs/>
-          <w:szCs w:val="24"/>
-        </w:rPr>
-        <w:t>X</w:t>
-      </w:r>
-      <w:r>
-        <w:rPr>
-          <w:rFonts w:ascii="標楷體" w:eastAsia="標楷體" w:hAnsi="標楷體"/>
-          <w:bCs/>
-          <w:szCs w:val="24"/>
-        </w:rPr>
-        <w:t>光影像與其他資訊</w:t>
-      </w:r>
-      <w:r>
-        <w:rPr>
-          <w:rFonts w:ascii="標楷體" w:eastAsia="標楷體" w:hAnsi="標楷體"/>
-          <w:bCs/>
-          <w:szCs w:val="24"/>
-        </w:rPr>
-        <w:t>會上傳至資料</w:t>
-      </w:r>
-      <w:r>
-        <w:rPr>
-          <w:rFonts w:ascii="標楷體" w:eastAsia="標楷體" w:hAnsi="標楷體"/>
-          <w:bCs/>
-          <w:szCs w:val="24"/>
-        </w:rPr>
-        <w:lastRenderedPageBreak/>
-        <w:t>庫</w:t>
-      </w:r>
-      <w:r>
-        <w:rPr>
-          <w:rFonts w:ascii="標楷體" w:eastAsia="標楷體" w:hAnsi="標楷體"/>
-          <w:bCs/>
-          <w:szCs w:val="24"/>
-        </w:rPr>
-        <w:t>儲存，</w:t>
-      </w:r>
-      <w:r>
-        <w:rPr>
-          <w:rFonts w:ascii="標楷體" w:eastAsia="標楷體" w:hAnsi="標楷體"/>
-          <w:bCs/>
-          <w:szCs w:val="24"/>
-        </w:rPr>
-        <w:t>使用者與使用者之間是隔開的，並不能</w:t>
-      </w:r>
-      <w:r>
-        <w:rPr>
-          <w:rFonts w:ascii="標楷體" w:eastAsia="標楷體" w:hAnsi="標楷體"/>
-          <w:bCs/>
-          <w:szCs w:val="24"/>
-        </w:rPr>
-        <w:t>使用</w:t>
-      </w:r>
-      <w:r>
-        <w:rPr>
           <w:rFonts w:ascii="標楷體" w:eastAsia="標楷體" w:hAnsi="標楷體"/>
           <w:bCs/>
           <w:szCs w:val="24"/>
@@ -10066,18 +10020,18 @@
         <w:spacing w:line="0" w:lineRule="atLeast"/>
         <w:jc w:val="both"/>
         <w:rPr>
-          <w:rFonts w:ascii="標楷體" w:eastAsia="標楷體" w:hAnsi="標楷體" w:hint="eastAsia"/>
-          <w:bCs/>
-          <w:szCs w:val="24"/>
-        </w:rPr>
-      </w:pPr>
-    </w:p>
-    <w:p>
-      <w:pPr>
-        <w:spacing w:line="0" w:lineRule="atLeast"/>
-        <w:jc w:val="both"/>
-        <w:rPr>
-          <w:rFonts w:ascii="標楷體" w:eastAsia="標楷體" w:hAnsi="標楷體" w:hint="eastAsia"/>
+          <w:rFonts w:ascii="標楷體" w:eastAsia="標楷體" w:hAnsi="標楷體"/>
+          <w:bCs/>
+          <w:szCs w:val="24"/>
+        </w:rPr>
+      </w:pPr>
+    </w:p>
+    <w:p>
+      <w:pPr>
+        <w:spacing w:line="0" w:lineRule="atLeast"/>
+        <w:jc w:val="both"/>
+        <w:rPr>
+          <w:rFonts w:ascii="標楷體" w:eastAsia="標楷體" w:hAnsi="標楷體"/>
           <w:bCs/>
           <w:szCs w:val="24"/>
         </w:rPr>
@@ -10105,15 +10059,7 @@
           <w:bCs/>
           <w:szCs w:val="24"/>
         </w:rPr>
-        <w:t>登入介面，讓使用者有專屬的帳號密碼，提供安全性</w:t>
-      </w:r>
-      <w:r>
-        <w:rPr>
-          <w:rFonts w:ascii="標楷體" w:eastAsia="標楷體" w:hAnsi="標楷體" w:hint="eastAsia"/>
-          <w:bCs/>
-          <w:szCs w:val="24"/>
-        </w:rPr>
-        <w:t>。</w:t>
+        <w:t>登入介面，讓使用者有專屬的帳號密碼，提供安全性。</w:t>
       </w:r>
       <w:r>
         <w:rPr>
@@ -10196,7 +10142,7 @@
         <w:spacing w:line="0" w:lineRule="atLeast"/>
         <w:jc w:val="both"/>
         <w:rPr>
-          <w:rFonts w:ascii="標楷體" w:eastAsia="標楷體" w:hAnsi="標楷體" w:hint="eastAsia"/>
+          <w:rFonts w:ascii="標楷體" w:eastAsia="標楷體" w:hAnsi="標楷體"/>
           <w:bCs/>
           <w:szCs w:val="24"/>
         </w:rPr>
@@ -10232,23 +10178,7 @@
           <w:bCs/>
           <w:szCs w:val="24"/>
         </w:rPr>
-        <w:t>登入後的介面，紅框處為</w:t>
-      </w:r>
-      <w:r>
-        <w:rPr>
-          <w:rFonts w:ascii="標楷體" w:eastAsia="標楷體" w:hAnsi="標楷體" w:hint="eastAsia"/>
-          <w:bCs/>
-          <w:szCs w:val="24"/>
-        </w:rPr>
-        <w:t>該</w:t>
-      </w:r>
-      <w:r>
-        <w:rPr>
-          <w:rFonts w:ascii="標楷體" w:eastAsia="標楷體" w:hAnsi="標楷體" w:hint="eastAsia"/>
-          <w:bCs/>
-          <w:szCs w:val="24"/>
-        </w:rPr>
-        <w:t>帳密使用者名稱會自動帶入，</w:t>
+        <w:t>登入後的介面，紅框處為該帳密使用者名稱會自動帶入，</w:t>
       </w:r>
       <w:r>
         <w:rPr>
@@ -10585,7 +10515,7 @@
             <wp:docPr id="40" name="內容版面配置區 4">
               <a:extLst xmlns:a="http://schemas.openxmlformats.org/drawingml/2006/main">
                 <a:ext uri="{FF2B5EF4-FFF2-40B4-BE49-F238E27FC236}">
-                  <a16:creationId xmlns="" xmlns:p="http://schemas.openxmlformats.org/presentationml/2006/main" xmlns:a16="http://schemas.microsoft.com/office/drawing/2014/main" xmlns:lc="http://schemas.openxmlformats.org/drawingml/2006/lockedCanvas" id="{C433DC1B-E6D1-4948-98FA-1D725E3A2DCB}"/>
+                  <a16:creationId xmlns:a16="http://schemas.microsoft.com/office/drawing/2014/main" id="{C433DC1B-E6D1-4948-98FA-1D725E3A2DCB}"/>
                 </a:ext>
               </a:extLst>
             </wp:docPr>
@@ -10599,7 +10529,7 @@
                     <pic:cNvPr id="5" name="內容版面配置區 4">
                       <a:extLst>
                         <a:ext uri="{FF2B5EF4-FFF2-40B4-BE49-F238E27FC236}">
-                          <a16:creationId xmlns="" xmlns:p="http://schemas.openxmlformats.org/presentationml/2006/main" xmlns:a16="http://schemas.microsoft.com/office/drawing/2014/main" xmlns:lc="http://schemas.openxmlformats.org/drawingml/2006/lockedCanvas" id="{C433DC1B-E6D1-4948-98FA-1D725E3A2DCB}"/>
+                          <a16:creationId xmlns:a16="http://schemas.microsoft.com/office/drawing/2014/main" id="{C433DC1B-E6D1-4948-98FA-1D725E3A2DCB}"/>
                         </a:ext>
                       </a:extLst>
                     </pic:cNvPr>
@@ -10640,13 +10570,11 @@
       <w:pPr>
         <w:spacing w:line="0" w:lineRule="atLeast"/>
         <w:rPr>
-          <w:rFonts w:ascii="標楷體" w:eastAsia="標楷體" w:hAnsi="標楷體" w:hint="eastAsia"/>
-          <w:bCs/>
-          <w:szCs w:val="24"/>
-        </w:rPr>
-      </w:pPr>
-      <w:bookmarkStart w:id="0" w:name="_GoBack"/>
-      <w:bookmarkEnd w:id="0"/>
+          <w:rFonts w:ascii="標楷體" w:eastAsia="標楷體" w:hAnsi="標楷體"/>
+          <w:bCs/>
+          <w:szCs w:val="24"/>
+        </w:rPr>
+      </w:pPr>
     </w:p>
     <w:p>
       <w:pPr>
@@ -10934,7 +10862,6 @@
         <w:rPr>
           <w:noProof/>
         </w:rPr>
-        <w:lastRenderedPageBreak/>
         <w:drawing>
           <wp:inline distT="0" distB="0" distL="0" distR="0" wp14:anchorId="6E047BF4" wp14:editId="1FB14F09">
             <wp:extent cx="4876530" cy="2673350"/>
@@ -10986,7 +10913,7 @@
         <w:ind w:leftChars="0"/>
         <w:jc w:val="center"/>
         <w:rPr>
-          <w:rFonts w:ascii="標楷體" w:eastAsia="標楷體" w:hAnsi="標楷體" w:hint="eastAsia"/>
+          <w:rFonts w:ascii="標楷體" w:eastAsia="標楷體" w:hAnsi="標楷體"/>
           <w:bCs/>
           <w:szCs w:val="24"/>
         </w:rPr>
@@ -11262,15 +11189,7 @@
           <w:bCs/>
           <w:szCs w:val="24"/>
         </w:rPr>
-        <w:t>的</w:t>
-      </w:r>
-      <w:r>
-        <w:rPr>
-          <w:rFonts w:ascii="標楷體" w:eastAsia="標楷體" w:hAnsi="標楷體" w:hint="eastAsia"/>
-          <w:bCs/>
-          <w:szCs w:val="24"/>
-        </w:rPr>
-        <w:t>輸入框</w:t>
+        <w:t>的輸入框</w:t>
       </w:r>
       <w:r>
         <w:rPr>
@@ -11350,23 +11269,15 @@
           <w:bCs/>
           <w:szCs w:val="24"/>
         </w:rPr>
-        <w:t>)即是辨識歷史紀錄，表格最左邊會有編輯按鈕，下一個步驟會解釋編輯按鈕功能</w:t>
-      </w:r>
-      <w:r>
-        <w:rPr>
-          <w:rFonts w:ascii="標楷體" w:eastAsia="標楷體" w:hAnsi="標楷體" w:hint="eastAsia"/>
-          <w:bCs/>
-          <w:szCs w:val="24"/>
-        </w:rPr>
-        <w:t>。</w:t>
-      </w:r>
-    </w:p>
-    <w:p>
-      <w:pPr>
-        <w:spacing w:line="0" w:lineRule="atLeast"/>
-        <w:jc w:val="both"/>
-        <w:rPr>
-          <w:rFonts w:ascii="標楷體" w:eastAsia="標楷體" w:hAnsi="標楷體" w:hint="eastAsia"/>
+        <w:t>)即是辨識歷史紀錄，表格最左邊會有編輯按鈕，下一個步驟會解釋編輯按鈕功能。</w:t>
+      </w:r>
+    </w:p>
+    <w:p>
+      <w:pPr>
+        <w:spacing w:line="0" w:lineRule="atLeast"/>
+        <w:jc w:val="both"/>
+        <w:rPr>
+          <w:rFonts w:ascii="標楷體" w:eastAsia="標楷體" w:hAnsi="標楷體"/>
           <w:bCs/>
           <w:szCs w:val="24"/>
         </w:rPr>
@@ -11393,7 +11304,7 @@
         <w:spacing w:line="0" w:lineRule="atLeast"/>
         <w:jc w:val="both"/>
         <w:rPr>
-          <w:rFonts w:ascii="標楷體" w:eastAsia="標楷體" w:hAnsi="標楷體" w:hint="eastAsia"/>
+          <w:rFonts w:ascii="標楷體" w:eastAsia="標楷體" w:hAnsi="標楷體"/>
           <w:bCs/>
           <w:szCs w:val="24"/>
         </w:rPr>
@@ -11472,7 +11383,6 @@
         <w:rPr>
           <w:noProof/>
         </w:rPr>
-        <w:lastRenderedPageBreak/>
         <w:drawing>
           <wp:inline distT="0" distB="0" distL="0" distR="0" wp14:anchorId="4464915B" wp14:editId="7756088E">
             <wp:extent cx="4587240" cy="3203084"/>
@@ -11536,7 +11446,7 @@
         <w:spacing w:line="0" w:lineRule="atLeast"/>
         <w:jc w:val="both"/>
         <w:rPr>
-          <w:rFonts w:ascii="標楷體" w:eastAsia="標楷體" w:hAnsi="標楷體" w:hint="eastAsia"/>
+          <w:rFonts w:ascii="標楷體" w:eastAsia="標楷體" w:hAnsi="標楷體"/>
           <w:bCs/>
           <w:szCs w:val="24"/>
         </w:rPr>
@@ -11641,28 +11551,28 @@
       <w:pPr>
         <w:spacing w:line="0" w:lineRule="atLeast"/>
         <w:rPr>
-          <w:rFonts w:ascii="標楷體" w:eastAsia="標楷體" w:hAnsi="標楷體" w:hint="eastAsia"/>
-          <w:bCs/>
-          <w:szCs w:val="24"/>
-        </w:rPr>
-      </w:pPr>
-    </w:p>
-    <w:p>
-      <w:pPr>
-        <w:spacing w:line="0" w:lineRule="atLeast"/>
-        <w:rPr>
-          <w:rFonts w:ascii="標楷體" w:eastAsia="標楷體" w:hAnsi="標楷體" w:hint="eastAsia"/>
-          <w:bCs/>
-          <w:szCs w:val="24"/>
-        </w:rPr>
-      </w:pPr>
-    </w:p>
-    <w:p>
-      <w:pPr>
-        <w:spacing w:line="0" w:lineRule="atLeast"/>
-        <w:jc w:val="both"/>
-        <w:rPr>
-          <w:rFonts w:ascii="標楷體" w:eastAsia="標楷體" w:hAnsi="標楷體" w:hint="eastAsia"/>
+          <w:rFonts w:ascii="標楷體" w:eastAsia="標楷體" w:hAnsi="標楷體"/>
+          <w:bCs/>
+          <w:szCs w:val="24"/>
+        </w:rPr>
+      </w:pPr>
+    </w:p>
+    <w:p>
+      <w:pPr>
+        <w:spacing w:line="0" w:lineRule="atLeast"/>
+        <w:rPr>
+          <w:rFonts w:ascii="標楷體" w:eastAsia="標楷體" w:hAnsi="標楷體"/>
+          <w:bCs/>
+          <w:szCs w:val="24"/>
+        </w:rPr>
+      </w:pPr>
+    </w:p>
+    <w:p>
+      <w:pPr>
+        <w:spacing w:line="0" w:lineRule="atLeast"/>
+        <w:jc w:val="both"/>
+        <w:rPr>
+          <w:rFonts w:ascii="標楷體" w:eastAsia="標楷體" w:hAnsi="標楷體"/>
           <w:bCs/>
           <w:szCs w:val="24"/>
         </w:rPr>
@@ -11864,31 +11774,15 @@
           <w:bCs/>
           <w:szCs w:val="24"/>
         </w:rPr>
-        <w:t>若成功刪除會有</w:t>
-      </w:r>
-      <w:r>
-        <w:rPr>
-          <w:rFonts w:ascii="標楷體" w:eastAsia="標楷體" w:hAnsi="標楷體" w:hint="eastAsia"/>
-          <w:bCs/>
-          <w:szCs w:val="24"/>
-        </w:rPr>
-        <w:t>F</w:t>
-      </w:r>
-      <w:r>
-        <w:rPr>
-          <w:rFonts w:ascii="標楷體" w:eastAsia="標楷體" w:hAnsi="標楷體"/>
-          <w:bCs/>
-          <w:szCs w:val="24"/>
-        </w:rPr>
-        <w:t>lash message</w:t>
-      </w:r>
-      <w:r>
-        <w:rPr>
-          <w:rFonts w:ascii="標楷體" w:eastAsia="標楷體" w:hAnsi="標楷體"/>
-          <w:bCs/>
-          <w:szCs w:val="24"/>
-        </w:rPr>
-        <w:t>來提醒使用者該筆資料已更新</w:t>
+        <w:t>若成功刪除會有F</w:t>
+      </w:r>
+      <w:r>
+        <w:rPr>
+          <w:rFonts w:ascii="標楷體" w:eastAsia="標楷體" w:hAnsi="標楷體"/>
+          <w:bCs/>
+          <w:szCs w:val="24"/>
+        </w:rPr>
+        <w:t>lash message來提醒使用者該筆資料已更新</w:t>
       </w:r>
       <w:r>
         <w:rPr>
@@ -11943,7 +11837,6 @@
         <w:rPr>
           <w:noProof/>
         </w:rPr>
-        <w:lastRenderedPageBreak/>
         <w:drawing>
           <wp:inline distT="0" distB="0" distL="0" distR="0" wp14:anchorId="59BA6C44" wp14:editId="500D219E">
             <wp:extent cx="5400040" cy="2011680"/>
@@ -12381,23 +12274,15 @@
           <w:bCs/>
           <w:szCs w:val="24"/>
         </w:rPr>
-        <w:t>資料庫也會刪除掉紀錄</w:t>
-      </w:r>
-      <w:r>
-        <w:rPr>
-          <w:rFonts w:ascii="標楷體" w:eastAsia="標楷體" w:hAnsi="標楷體" w:hint="eastAsia"/>
-          <w:bCs/>
-          <w:szCs w:val="24"/>
-        </w:rPr>
-        <w:t>。</w:t>
-      </w:r>
-    </w:p>
-    <w:p>
-      <w:pPr>
-        <w:spacing w:line="0" w:lineRule="atLeast"/>
-        <w:jc w:val="both"/>
-        <w:rPr>
-          <w:rFonts w:ascii="標楷體" w:eastAsia="標楷體" w:hAnsi="標楷體" w:hint="eastAsia"/>
+        <w:t>資料庫也會刪除掉紀錄。</w:t>
+      </w:r>
+    </w:p>
+    <w:p>
+      <w:pPr>
+        <w:spacing w:line="0" w:lineRule="atLeast"/>
+        <w:jc w:val="both"/>
+        <w:rPr>
+          <w:rFonts w:ascii="標楷體" w:eastAsia="標楷體" w:hAnsi="標楷體"/>
           <w:bCs/>
           <w:szCs w:val="24"/>
         </w:rPr>
@@ -12417,7 +12302,6 @@
         <w:rPr>
           <w:noProof/>
         </w:rPr>
-        <w:lastRenderedPageBreak/>
         <w:drawing>
           <wp:inline distT="0" distB="0" distL="0" distR="0" wp14:anchorId="46E7912D" wp14:editId="46A2C4E5">
             <wp:extent cx="4047417" cy="1550035"/>
@@ -12425,7 +12309,7 @@
             <wp:docPr id="35" name="內容版面配置區 4">
               <a:extLst xmlns:a="http://schemas.openxmlformats.org/drawingml/2006/main">
                 <a:ext uri="{FF2B5EF4-FFF2-40B4-BE49-F238E27FC236}">
-                  <a16:creationId xmlns="" xmlns:p="http://schemas.openxmlformats.org/presentationml/2006/main" xmlns:a16="http://schemas.microsoft.com/office/drawing/2014/main" xmlns:lc="http://schemas.openxmlformats.org/drawingml/2006/lockedCanvas" id="{4DB56A4D-8F74-4025-901D-541F2CD116A7}"/>
+                  <a16:creationId xmlns:a16="http://schemas.microsoft.com/office/drawing/2014/main" id="{4DB56A4D-8F74-4025-901D-541F2CD116A7}"/>
                 </a:ext>
               </a:extLst>
             </wp:docPr>
@@ -12439,7 +12323,7 @@
                     <pic:cNvPr id="5" name="內容版面配置區 4">
                       <a:extLst>
                         <a:ext uri="{FF2B5EF4-FFF2-40B4-BE49-F238E27FC236}">
-                          <a16:creationId xmlns="" xmlns:p="http://schemas.openxmlformats.org/presentationml/2006/main" xmlns:a16="http://schemas.microsoft.com/office/drawing/2014/main" xmlns:lc="http://schemas.openxmlformats.org/drawingml/2006/lockedCanvas" id="{4DB56A4D-8F74-4025-901D-541F2CD116A7}"/>
+                          <a16:creationId xmlns:a16="http://schemas.microsoft.com/office/drawing/2014/main" id="{4DB56A4D-8F74-4025-901D-541F2CD116A7}"/>
                         </a:ext>
                       </a:extLst>
                     </pic:cNvPr>
@@ -12481,7 +12365,7 @@
         <w:spacing w:line="0" w:lineRule="atLeast"/>
         <w:jc w:val="center"/>
         <w:rPr>
-          <w:rFonts w:ascii="標楷體" w:eastAsia="標楷體" w:hAnsi="標楷體" w:hint="eastAsia"/>
+          <w:rFonts w:ascii="標楷體" w:eastAsia="標楷體" w:hAnsi="標楷體"/>
           <w:bCs/>
           <w:szCs w:val="24"/>
         </w:rPr>
@@ -12866,7 +12750,6 @@
         <w:rPr>
           <w:noProof/>
         </w:rPr>
-        <w:lastRenderedPageBreak/>
         <w:drawing>
           <wp:inline distT="0" distB="0" distL="0" distR="0" wp14:anchorId="49C5FA12" wp14:editId="3F5E3077">
             <wp:extent cx="5400040" cy="2100580"/>
@@ -12874,7 +12757,7 @@
             <wp:docPr id="38" name="內容版面配置區 4">
               <a:extLst xmlns:a="http://schemas.openxmlformats.org/drawingml/2006/main">
                 <a:ext uri="{FF2B5EF4-FFF2-40B4-BE49-F238E27FC236}">
-                  <a16:creationId xmlns="" xmlns:p="http://schemas.openxmlformats.org/presentationml/2006/main" xmlns:a16="http://schemas.microsoft.com/office/drawing/2014/main" xmlns:lc="http://schemas.openxmlformats.org/drawingml/2006/lockedCanvas" id="{615B3BBB-5C24-4479-87C0-A3ED8CEEDB9E}"/>
+                  <a16:creationId xmlns:a16="http://schemas.microsoft.com/office/drawing/2014/main" id="{615B3BBB-5C24-4479-87C0-A3ED8CEEDB9E}"/>
                 </a:ext>
               </a:extLst>
             </wp:docPr>
@@ -12888,7 +12771,7 @@
                     <pic:cNvPr id="5" name="內容版面配置區 4">
                       <a:extLst>
                         <a:ext uri="{FF2B5EF4-FFF2-40B4-BE49-F238E27FC236}">
-                          <a16:creationId xmlns="" xmlns:p="http://schemas.openxmlformats.org/presentationml/2006/main" xmlns:a16="http://schemas.microsoft.com/office/drawing/2014/main" xmlns:lc="http://schemas.openxmlformats.org/drawingml/2006/lockedCanvas" id="{615B3BBB-5C24-4479-87C0-A3ED8CEEDB9E}"/>
+                          <a16:creationId xmlns:a16="http://schemas.microsoft.com/office/drawing/2014/main" id="{615B3BBB-5C24-4479-87C0-A3ED8CEEDB9E}"/>
                         </a:ext>
                       </a:extLst>
                     </pic:cNvPr>
@@ -12941,15 +12824,7 @@
           <w:bCs/>
           <w:szCs w:val="24"/>
         </w:rPr>
-        <w:t>(重新進入查詢也發現該筆紀錄已刪除</w:t>
-      </w:r>
-      <w:r>
-        <w:rPr>
-          <w:rFonts w:ascii="標楷體" w:eastAsia="標楷體" w:hAnsi="標楷體"/>
-          <w:bCs/>
-          <w:szCs w:val="24"/>
-        </w:rPr>
-        <w:t>)</w:t>
+        <w:t>(重新進入查詢也發現該筆紀錄已刪除)</w:t>
       </w:r>
     </w:p>
     <w:p>
@@ -13031,47 +12906,15 @@
           <w:bCs/>
           <w:szCs w:val="24"/>
         </w:rPr>
-        <w:t>是一種蠻簡單</w:t>
-      </w:r>
-      <w:r>
-        <w:rPr>
-          <w:rFonts w:ascii="標楷體" w:eastAsia="標楷體" w:hAnsi="標楷體" w:hint="eastAsia"/>
-          <w:bCs/>
-          <w:szCs w:val="24"/>
-        </w:rPr>
-        <w:t>、</w:t>
-      </w:r>
-      <w:r>
-        <w:rPr>
-          <w:rFonts w:ascii="標楷體" w:eastAsia="標楷體" w:hAnsi="標楷體" w:hint="eastAsia"/>
-          <w:bCs/>
-          <w:szCs w:val="24"/>
-        </w:rPr>
-        <w:t>方便的一種方式，對於新手來說也容易操作與執行，P</w:t>
-      </w:r>
-      <w:r>
-        <w:rPr>
-          <w:rFonts w:ascii="標楷體" w:eastAsia="標楷體" w:hAnsi="標楷體"/>
-          <w:bCs/>
-          <w:szCs w:val="24"/>
-        </w:rPr>
-        <w:t>ython是目前蠻火紅的一種</w:t>
-      </w:r>
-      <w:r>
-        <w:rPr>
-          <w:rFonts w:ascii="標楷體" w:eastAsia="標楷體" w:hAnsi="標楷體"/>
-          <w:bCs/>
-          <w:szCs w:val="24"/>
-        </w:rPr>
-        <w:t>程式語言</w:t>
-      </w:r>
-      <w:r>
-        <w:rPr>
-          <w:rFonts w:ascii="標楷體" w:eastAsia="標楷體" w:hAnsi="標楷體"/>
-          <w:bCs/>
-          <w:szCs w:val="24"/>
-        </w:rPr>
-        <w:t>，語法本身也是適合程式的新手</w:t>
+        <w:t>是一種蠻簡單、方便的一種方式，對於新手來說也容易操作與執行，P</w:t>
+      </w:r>
+      <w:r>
+        <w:rPr>
+          <w:rFonts w:ascii="標楷體" w:eastAsia="標楷體" w:hAnsi="標楷體"/>
+          <w:bCs/>
+          <w:szCs w:val="24"/>
+        </w:rPr>
+        <w:t>ython是目前蠻火紅的一種程式語言，語法本身也是適合程式的新手</w:t>
       </w:r>
       <w:r>
         <w:rPr>
@@ -13155,7 +12998,7 @@
         </w:numPr>
         <w:ind w:leftChars="0"/>
         <w:rPr>
-          <w:rFonts w:ascii="標楷體" w:eastAsia="標楷體" w:hAnsi="標楷體" w:hint="eastAsia"/>
+          <w:rFonts w:ascii="標楷體" w:eastAsia="標楷體" w:hAnsi="標楷體"/>
           <w:bCs/>
           <w:szCs w:val="24"/>
         </w:rPr>
@@ -13263,7 +13106,7 @@
         <w:spacing w:line="0" w:lineRule="atLeast"/>
         <w:ind w:leftChars="0"/>
         <w:rPr>
-          <w:rFonts w:ascii="標楷體" w:eastAsia="標楷體" w:hAnsi="標楷體" w:hint="eastAsia"/>
+          <w:rFonts w:ascii="標楷體" w:eastAsia="標楷體" w:hAnsi="標楷體"/>
           <w:bCs/>
           <w:szCs w:val="24"/>
         </w:rPr>
@@ -13280,7 +13123,7 @@
 </file>
 
 <file path=word/endnotes.xml><?xml version="1.0" encoding="utf-8"?>
-<w:endnotes xmlns:wpc="http://schemas.microsoft.com/office/word/2010/wordprocessingCanvas" xmlns:mc="http://schemas.openxmlformats.org/markup-compatibility/2006" xmlns:o="urn:schemas-microsoft-com:office:office" xmlns:r="http://schemas.openxmlformats.org/officeDocument/2006/relationships" xmlns:m="http://schemas.openxmlformats.org/officeDocument/2006/math" xmlns:v="urn:schemas-microsoft-com:vml" xmlns:wp14="http://schemas.microsoft.com/office/word/2010/wordprocessingDrawing" xmlns:wp="http://schemas.openxmlformats.org/drawingml/2006/wordprocessingDrawing" xmlns:w10="urn:schemas-microsoft-com:office:word" xmlns:w="http://schemas.openxmlformats.org/wordprocessingml/2006/main" xmlns:w14="http://schemas.microsoft.com/office/word/2010/wordml" xmlns:w15="http://schemas.microsoft.com/office/word/2012/wordml" xmlns:wpg="http://schemas.microsoft.com/office/word/2010/wordprocessingGroup" xmlns:wpi="http://schemas.microsoft.com/office/word/2010/wordprocessingInk" xmlns:wne="http://schemas.microsoft.com/office/word/2006/wordml" xmlns:wps="http://schemas.microsoft.com/office/word/2010/wordprocessingShape" mc:Ignorable="w14 w15 wp14">
+<w:endnotes xmlns:wpc="http://schemas.microsoft.com/office/word/2010/wordprocessingCanvas" xmlns:cx="http://schemas.microsoft.com/office/drawing/2014/chartex" xmlns:cx1="http://schemas.microsoft.com/office/drawing/2015/9/8/chartex" xmlns:cx2="http://schemas.microsoft.com/office/drawing/2015/10/21/chartex" xmlns:cx3="http://schemas.microsoft.com/office/drawing/2016/5/9/chartex" xmlns:cx4="http://schemas.microsoft.com/office/drawing/2016/5/10/chartex" xmlns:cx5="http://schemas.microsoft.com/office/drawing/2016/5/11/chartex" xmlns:cx6="http://schemas.microsoft.com/office/drawing/2016/5/12/chartex" xmlns:cx7="http://schemas.microsoft.com/office/drawing/2016/5/13/chartex" xmlns:cx8="http://schemas.microsoft.com/office/drawing/2016/5/14/chartex" xmlns:mc="http://schemas.openxmlformats.org/markup-compatibility/2006" xmlns:aink="http://schemas.microsoft.com/office/drawing/2016/ink" xmlns:am3d="http://schemas.microsoft.com/office/drawing/2017/model3d" xmlns:o="urn:schemas-microsoft-com:office:office" xmlns:r="http://schemas.openxmlformats.org/officeDocument/2006/relationships" xmlns:m="http://schemas.openxmlformats.org/officeDocument/2006/math" xmlns:v="urn:schemas-microsoft-com:vml" xmlns:wp14="http://schemas.microsoft.com/office/word/2010/wordprocessingDrawing" xmlns:wp="http://schemas.openxmlformats.org/drawingml/2006/wordprocessingDrawing" xmlns:w10="urn:schemas-microsoft-com:office:word" xmlns:w="http://schemas.openxmlformats.org/wordprocessingml/2006/main" xmlns:w14="http://schemas.microsoft.com/office/word/2010/wordml" xmlns:w15="http://schemas.microsoft.com/office/word/2012/wordml" xmlns:w16cid="http://schemas.microsoft.com/office/word/2016/wordml/cid" xmlns:w16se="http://schemas.microsoft.com/office/word/2015/wordml/symex" xmlns:wpg="http://schemas.microsoft.com/office/word/2010/wordprocessingGroup" xmlns:wpi="http://schemas.microsoft.com/office/word/2010/wordprocessingInk" xmlns:wne="http://schemas.microsoft.com/office/word/2006/wordml" xmlns:wps="http://schemas.microsoft.com/office/word/2010/wordprocessingShape" mc:Ignorable="w14 w15 w16se w16cid wp14">
   <w:endnote w:type="separator" w:id="-1">
     <w:p>
       <w:r>
@@ -13299,7 +13142,7 @@
 </file>
 
 <file path=word/footnotes.xml><?xml version="1.0" encoding="utf-8"?>
-<w:footnotes xmlns:wpc="http://schemas.microsoft.com/office/word/2010/wordprocessingCanvas" xmlns:mc="http://schemas.openxmlformats.org/markup-compatibility/2006" xmlns:o="urn:schemas-microsoft-com:office:office" xmlns:r="http://schemas.openxmlformats.org/officeDocument/2006/relationships" xmlns:m="http://schemas.openxmlformats.org/officeDocument/2006/math" xmlns:v="urn:schemas-microsoft-com:vml" xmlns:wp14="http://schemas.microsoft.com/office/word/2010/wordprocessingDrawing" xmlns:wp="http://schemas.openxmlformats.org/drawingml/2006/wordprocessingDrawing" xmlns:w10="urn:schemas-microsoft-com:office:word" xmlns:w="http://schemas.openxmlformats.org/wordprocessingml/2006/main" xmlns:w14="http://schemas.microsoft.com/office/word/2010/wordml" xmlns:w15="http://schemas.microsoft.com/office/word/2012/wordml" xmlns:wpg="http://schemas.microsoft.com/office/word/2010/wordprocessingGroup" xmlns:wpi="http://schemas.microsoft.com/office/word/2010/wordprocessingInk" xmlns:wne="http://schemas.microsoft.com/office/word/2006/wordml" xmlns:wps="http://schemas.microsoft.com/office/word/2010/wordprocessingShape" mc:Ignorable="w14 w15 wp14">
+<w:footnotes xmlns:wpc="http://schemas.microsoft.com/office/word/2010/wordprocessingCanvas" xmlns:cx="http://schemas.microsoft.com/office/drawing/2014/chartex" xmlns:cx1="http://schemas.microsoft.com/office/drawing/2015/9/8/chartex" xmlns:cx2="http://schemas.microsoft.com/office/drawing/2015/10/21/chartex" xmlns:cx3="http://schemas.microsoft.com/office/drawing/2016/5/9/chartex" xmlns:cx4="http://schemas.microsoft.com/office/drawing/2016/5/10/chartex" xmlns:cx5="http://schemas.microsoft.com/office/drawing/2016/5/11/chartex" xmlns:cx6="http://schemas.microsoft.com/office/drawing/2016/5/12/chartex" xmlns:cx7="http://schemas.microsoft.com/office/drawing/2016/5/13/chartex" xmlns:cx8="http://schemas.microsoft.com/office/drawing/2016/5/14/chartex" xmlns:mc="http://schemas.openxmlformats.org/markup-compatibility/2006" xmlns:aink="http://schemas.microsoft.com/office/drawing/2016/ink" xmlns:am3d="http://schemas.microsoft.com/office/drawing/2017/model3d" xmlns:o="urn:schemas-microsoft-com:office:office" xmlns:r="http://schemas.openxmlformats.org/officeDocument/2006/relationships" xmlns:m="http://schemas.openxmlformats.org/officeDocument/2006/math" xmlns:v="urn:schemas-microsoft-com:vml" xmlns:wp14="http://schemas.microsoft.com/office/word/2010/wordprocessingDrawing" xmlns:wp="http://schemas.openxmlformats.org/drawingml/2006/wordprocessingDrawing" xmlns:w10="urn:schemas-microsoft-com:office:word" xmlns:w="http://schemas.openxmlformats.org/wordprocessingml/2006/main" xmlns:w14="http://schemas.microsoft.com/office/word/2010/wordml" xmlns:w15="http://schemas.microsoft.com/office/word/2012/wordml" xmlns:w16cid="http://schemas.microsoft.com/office/word/2016/wordml/cid" xmlns:w16se="http://schemas.microsoft.com/office/word/2015/wordml/symex" xmlns:wpg="http://schemas.microsoft.com/office/word/2010/wordprocessingGroup" xmlns:wpi="http://schemas.microsoft.com/office/word/2010/wordprocessingInk" xmlns:wne="http://schemas.microsoft.com/office/word/2006/wordml" xmlns:wps="http://schemas.microsoft.com/office/word/2010/wordprocessingShape" mc:Ignorable="w14 w15 w16se w16cid wp14">
   <w:footnote w:type="separator" w:id="-1">
     <w:p>
       <w:r>
@@ -13318,7 +13161,7 @@
 </file>
 
 <file path=word/numbering.xml><?xml version="1.0" encoding="utf-8"?>
-<w:numbering xmlns:wpc="http://schemas.microsoft.com/office/word/2010/wordprocessingCanvas" xmlns:mc="http://schemas.openxmlformats.org/markup-compatibility/2006" xmlns:o="urn:schemas-microsoft-com:office:office" xmlns:r="http://schemas.openxmlformats.org/officeDocument/2006/relationships" xmlns:m="http://schemas.openxmlformats.org/officeDocument/2006/math" xmlns:v="urn:schemas-microsoft-com:vml" xmlns:wp14="http://schemas.microsoft.com/office/word/2010/wordprocessingDrawing" xmlns:wp="http://schemas.openxmlformats.org/drawingml/2006/wordprocessingDrawing" xmlns:w10="urn:schemas-microsoft-com:office:word" xmlns:w="http://schemas.openxmlformats.org/wordprocessingml/2006/main" xmlns:w14="http://schemas.microsoft.com/office/word/2010/wordml" xmlns:w15="http://schemas.microsoft.com/office/word/2012/wordml" xmlns:wpg="http://schemas.microsoft.com/office/word/2010/wordprocessingGroup" xmlns:wpi="http://schemas.microsoft.com/office/word/2010/wordprocessingInk" xmlns:wne="http://schemas.microsoft.com/office/word/2006/wordml" xmlns:wps="http://schemas.microsoft.com/office/word/2010/wordprocessingShape" mc:Ignorable="w14 w15 wp14">
+<w:numbering xmlns:wpc="http://schemas.microsoft.com/office/word/2010/wordprocessingCanvas" xmlns:cx="http://schemas.microsoft.com/office/drawing/2014/chartex" xmlns:cx1="http://schemas.microsoft.com/office/drawing/2015/9/8/chartex" xmlns:cx2="http://schemas.microsoft.com/office/drawing/2015/10/21/chartex" xmlns:cx3="http://schemas.microsoft.com/office/drawing/2016/5/9/chartex" xmlns:cx4="http://schemas.microsoft.com/office/drawing/2016/5/10/chartex" xmlns:cx5="http://schemas.microsoft.com/office/drawing/2016/5/11/chartex" xmlns:cx6="http://schemas.microsoft.com/office/drawing/2016/5/12/chartex" xmlns:cx7="http://schemas.microsoft.com/office/drawing/2016/5/13/chartex" xmlns:cx8="http://schemas.microsoft.com/office/drawing/2016/5/14/chartex" xmlns:mc="http://schemas.openxmlformats.org/markup-compatibility/2006" xmlns:aink="http://schemas.microsoft.com/office/drawing/2016/ink" xmlns:am3d="http://schemas.microsoft.com/office/drawing/2017/model3d" xmlns:o="urn:schemas-microsoft-com:office:office" xmlns:r="http://schemas.openxmlformats.org/officeDocument/2006/relationships" xmlns:m="http://schemas.openxmlformats.org/officeDocument/2006/math" xmlns:v="urn:schemas-microsoft-com:vml" xmlns:wp14="http://schemas.microsoft.com/office/word/2010/wordprocessingDrawing" xmlns:wp="http://schemas.openxmlformats.org/drawingml/2006/wordprocessingDrawing" xmlns:w10="urn:schemas-microsoft-com:office:word" xmlns:w="http://schemas.openxmlformats.org/wordprocessingml/2006/main" xmlns:w14="http://schemas.microsoft.com/office/word/2010/wordml" xmlns:w15="http://schemas.microsoft.com/office/word/2012/wordml" xmlns:w16cid="http://schemas.microsoft.com/office/word/2016/wordml/cid" xmlns:w16se="http://schemas.microsoft.com/office/word/2015/wordml/symex" xmlns:wpg="http://schemas.microsoft.com/office/word/2010/wordprocessingGroup" xmlns:wpi="http://schemas.microsoft.com/office/word/2010/wordprocessingInk" xmlns:wne="http://schemas.microsoft.com/office/word/2006/wordml" xmlns:wps="http://schemas.microsoft.com/office/word/2010/wordprocessingShape" mc:Ignorable="w14 w15 w16se w16cid wp14">
   <w:abstractNum w:abstractNumId="0" w15:restartNumberingAfterBreak="0">
     <w:nsid w:val="0D0110A2"/>
     <w:multiLevelType w:val="hybridMultilevel"/>
@@ -14616,7 +14459,7 @@
 </file>
 
 <file path=word/styles.xml><?xml version="1.0" encoding="utf-8"?>
-<w:styles xmlns:mc="http://schemas.openxmlformats.org/markup-compatibility/2006" xmlns:r="http://schemas.openxmlformats.org/officeDocument/2006/relationships" xmlns:w="http://schemas.openxmlformats.org/wordprocessingml/2006/main" xmlns:w14="http://schemas.microsoft.com/office/word/2010/wordml" xmlns:w15="http://schemas.microsoft.com/office/word/2012/wordml" mc:Ignorable="w14 w15">
+<w:styles xmlns:mc="http://schemas.openxmlformats.org/markup-compatibility/2006" xmlns:r="http://schemas.openxmlformats.org/officeDocument/2006/relationships" xmlns:w="http://schemas.openxmlformats.org/wordprocessingml/2006/main" xmlns:w14="http://schemas.microsoft.com/office/word/2010/wordml" xmlns:w15="http://schemas.microsoft.com/office/word/2012/wordml" xmlns:w16cid="http://schemas.microsoft.com/office/word/2016/wordml/cid" xmlns:w16se="http://schemas.microsoft.com/office/word/2015/wordml/symex" mc:Ignorable="w14 w15 w16se w16cid">
   <w:docDefaults>
     <w:rPrDefault>
       <w:rPr>
@@ -14629,7 +14472,7 @@
     </w:rPrDefault>
     <w:pPrDefault/>
   </w:docDefaults>
-  <w:latentStyles w:defLockedState="0" w:defUIPriority="99" w:defSemiHidden="0" w:defUnhideWhenUsed="0" w:defQFormat="0" w:count="371">
+  <w:latentStyles w:defLockedState="0" w:defUIPriority="99" w:defSemiHidden="0" w:defUnhideWhenUsed="0" w:defQFormat="0" w:count="375">
     <w:lsdException w:name="Normal" w:uiPriority="0" w:qFormat="1"/>
     <w:lsdException w:name="heading 1" w:uiPriority="9" w:qFormat="1"/>
     <w:lsdException w:name="heading 2" w:semiHidden="1" w:uiPriority="9" w:unhideWhenUsed="1" w:qFormat="1"/>
@@ -14735,7 +14578,6 @@
     <w:lsdException w:name="HTML Sample" w:semiHidden="1" w:unhideWhenUsed="1"/>
     <w:lsdException w:name="HTML Typewriter" w:semiHidden="1" w:unhideWhenUsed="1"/>
     <w:lsdException w:name="HTML Variable" w:semiHidden="1" w:unhideWhenUsed="1"/>
-    <w:lsdException w:name="Normal Table" w:semiHidden="1" w:unhideWhenUsed="1"/>
     <w:lsdException w:name="annotation subject" w:semiHidden="1" w:unhideWhenUsed="1"/>
     <w:lsdException w:name="No List" w:semiHidden="1" w:unhideWhenUsed="1"/>
     <w:lsdException w:name="Outline List 1" w:semiHidden="1" w:unhideWhenUsed="1"/>
@@ -14779,10 +14621,8 @@
     <w:lsdException w:name="Table Elegant" w:semiHidden="1" w:unhideWhenUsed="1"/>
     <w:lsdException w:name="Table Professional" w:semiHidden="1" w:unhideWhenUsed="1"/>
     <w:lsdException w:name="Table Subtle 1" w:semiHidden="1" w:unhideWhenUsed="1"/>
-    <w:lsdException w:name="Table Subtle 2" w:semiHidden="1" w:unhideWhenUsed="1"/>
     <w:lsdException w:name="Table Web 1" w:semiHidden="1" w:unhideWhenUsed="1"/>
     <w:lsdException w:name="Table Web 2" w:semiHidden="1" w:unhideWhenUsed="1"/>
-    <w:lsdException w:name="Table Web 3" w:semiHidden="1" w:unhideWhenUsed="1"/>
     <w:lsdException w:name="Balloon Text" w:semiHidden="1" w:unhideWhenUsed="1"/>
     <w:lsdException w:name="Table Grid" w:uiPriority="39"/>
     <w:lsdException w:name="Table Theme" w:semiHidden="1" w:unhideWhenUsed="1"/>
@@ -15001,6 +14841,10 @@
     <w:lsdException w:name="List Table 5 Dark Accent 6" w:uiPriority="50"/>
     <w:lsdException w:name="List Table 6 Colorful Accent 6" w:uiPriority="51"/>
     <w:lsdException w:name="List Table 7 Colorful Accent 6" w:uiPriority="52"/>
+    <w:lsdException w:name="Mention" w:semiHidden="1" w:unhideWhenUsed="1"/>
+    <w:lsdException w:name="Smart Hyperlink" w:semiHidden="1" w:unhideWhenUsed="1"/>
+    <w:lsdException w:name="Hashtag" w:semiHidden="1" w:unhideWhenUsed="1"/>
+    <w:lsdException w:name="Unresolved Mention" w:semiHidden="1" w:unhideWhenUsed="1"/>
   </w:latentStyles>
   <w:style w:type="paragraph" w:default="1" w:styleId="a">
     <w:name w:val="Normal"/>
@@ -15449,7 +15293,7 @@
 </file>
 
 <file path=customXml/itemProps1.xml><?xml version="1.0" encoding="utf-8"?>
-<ds:datastoreItem xmlns:ds="http://schemas.openxmlformats.org/officeDocument/2006/customXml" ds:itemID="{9EE54E44-1221-41B4-B07C-D225847C181F}">
+<ds:datastoreItem xmlns:ds="http://schemas.openxmlformats.org/officeDocument/2006/customXml" ds:itemID="{F12433F4-E6E8-4FBA-A440-FA9DB4B7C9FB}">
   <ds:schemaRefs>
     <ds:schemaRef ds:uri="http://schemas.openxmlformats.org/officeDocument/2006/bibliography"/>
   </ds:schemaRefs>
